--- a/Elements de référence et notes diverses/Personnages.docx
+++ b/Elements de référence et notes diverses/Personnages.docx
@@ -918,6 +918,233 @@
         </w:rPr>
         <w:t xml:space="preserve"> (MORT)</w:t>
       </w:r>
+    </w:p>
+    <w:p>
+      <w:pPr>
+        <w:pStyle w:val="NoSpacing"/>
+        <w:jc w:val="both"/>
+        <w:rPr>
+          <w:rFonts w:ascii="Times New Roman" w:hAnsi="Times New Roman" w:cs="Times New Roman"/>
+          <w:sz w:val="24"/>
+          <w:szCs w:val="24"/>
+          <w:lang w:val="en-US"/>
+        </w:rPr>
+      </w:pPr>
+      <w:r>
+        <w:rPr>
+          <w:rFonts w:ascii="Times New Roman" w:hAnsi="Times New Roman" w:cs="Times New Roman"/>
+          <w:sz w:val="24"/>
+          <w:szCs w:val="24"/>
+          <w:lang w:val="en-US"/>
+        </w:rPr>
+        <w:t xml:space="preserve">- </w:t>
+      </w:r>
+      <w:r>
+        <w:rPr>
+          <w:rFonts w:ascii="Times New Roman" w:hAnsi="Times New Roman" w:cs="Times New Roman"/>
+          <w:b/>
+          <w:sz w:val="24"/>
+          <w:szCs w:val="24"/>
+          <w:lang w:val="en-US"/>
+        </w:rPr>
+        <w:t xml:space="preserve">Aramdi </w:t>
+      </w:r>
+      <w:r>
+        <w:rPr>
+          <w:rFonts w:ascii="Times New Roman" w:hAnsi="Times New Roman" w:cs="Times New Roman"/>
+          <w:sz w:val="24"/>
+          <w:szCs w:val="24"/>
+          <w:lang w:val="en-US"/>
+        </w:rPr>
+        <w:t>Arhan</w:t>
+      </w:r>
+    </w:p>
+    <w:p>
+      <w:pPr>
+        <w:pStyle w:val="NoSpacing"/>
+        <w:jc w:val="both"/>
+        <w:rPr>
+          <w:rFonts w:ascii="Times New Roman" w:hAnsi="Times New Roman" w:cs="Times New Roman"/>
+          <w:sz w:val="24"/>
+          <w:szCs w:val="24"/>
+          <w:lang w:val="en-US"/>
+        </w:rPr>
+      </w:pPr>
+      <w:r>
+        <w:rPr>
+          <w:rFonts w:ascii="Times New Roman" w:hAnsi="Times New Roman" w:cs="Times New Roman"/>
+          <w:sz w:val="24"/>
+          <w:szCs w:val="24"/>
+          <w:lang w:val="en-US"/>
+        </w:rPr>
+        <w:t xml:space="preserve">- </w:t>
+      </w:r>
+      <w:r>
+        <w:rPr>
+          <w:rFonts w:ascii="Times New Roman" w:hAnsi="Times New Roman" w:cs="Times New Roman"/>
+          <w:b/>
+          <w:sz w:val="24"/>
+          <w:szCs w:val="24"/>
+          <w:lang w:val="en-US"/>
+        </w:rPr>
+        <w:t>Armor</w:t>
+      </w:r>
+      <w:r>
+        <w:rPr>
+          <w:rFonts w:ascii="Times New Roman" w:hAnsi="Times New Roman" w:cs="Times New Roman"/>
+          <w:sz w:val="24"/>
+          <w:szCs w:val="24"/>
+          <w:lang w:val="en-US"/>
+        </w:rPr>
+        <w:t xml:space="preserve"> Aghestark (19</w:t>
+      </w:r>
+      <w:r>
+        <w:rPr>
+          <w:rFonts w:ascii="Times New Roman" w:hAnsi="Times New Roman" w:cs="Times New Roman"/>
+          <w:sz w:val="24"/>
+          <w:szCs w:val="24"/>
+          <w:lang w:val="en-US"/>
+        </w:rPr>
+        <w:t>)</w:t>
+      </w:r>
+    </w:p>
+    <w:p>
+      <w:pPr>
+        <w:pStyle w:val="NoSpacing"/>
+        <w:jc w:val="both"/>
+        <w:rPr>
+          <w:rFonts w:ascii="Times New Roman" w:hAnsi="Times New Roman" w:cs="Times New Roman"/>
+          <w:sz w:val="24"/>
+          <w:szCs w:val="24"/>
+          <w:lang w:val="en-US"/>
+        </w:rPr>
+      </w:pPr>
+      <w:r>
+        <w:rPr>
+          <w:rFonts w:ascii="Times New Roman" w:hAnsi="Times New Roman" w:cs="Times New Roman"/>
+          <w:sz w:val="24"/>
+          <w:szCs w:val="24"/>
+          <w:lang w:val="en-US"/>
+        </w:rPr>
+        <w:t xml:space="preserve">- </w:t>
+      </w:r>
+      <w:r>
+        <w:rPr>
+          <w:rFonts w:ascii="Times New Roman" w:hAnsi="Times New Roman" w:cs="Times New Roman"/>
+          <w:b/>
+          <w:sz w:val="24"/>
+          <w:szCs w:val="24"/>
+          <w:lang w:val="en-US"/>
+        </w:rPr>
+        <w:t xml:space="preserve">Aymar </w:t>
+      </w:r>
+      <w:r>
+        <w:rPr>
+          <w:rFonts w:ascii="Times New Roman" w:hAnsi="Times New Roman" w:cs="Times New Roman"/>
+          <w:sz w:val="24"/>
+          <w:szCs w:val="24"/>
+          <w:lang w:val="en-US"/>
+        </w:rPr>
+        <w:t>Dormont</w:t>
+      </w:r>
+      <w:r>
+        <w:rPr>
+          <w:rFonts w:ascii="Times New Roman" w:hAnsi="Times New Roman" w:cs="Times New Roman"/>
+          <w:sz w:val="24"/>
+          <w:szCs w:val="24"/>
+          <w:lang w:val="en-US"/>
+        </w:rPr>
+        <w:t xml:space="preserve"> (35</w:t>
+      </w:r>
+      <w:r>
+        <w:rPr>
+          <w:rFonts w:ascii="Times New Roman" w:hAnsi="Times New Roman" w:cs="Times New Roman"/>
+          <w:sz w:val="24"/>
+          <w:szCs w:val="24"/>
+          <w:lang w:val="en-US"/>
+        </w:rPr>
+        <w:t>)</w:t>
+      </w:r>
+    </w:p>
+    <w:p>
+      <w:pPr>
+        <w:pStyle w:val="NoSpacing"/>
+        <w:jc w:val="both"/>
+        <w:rPr>
+          <w:rFonts w:ascii="Times New Roman" w:hAnsi="Times New Roman" w:cs="Times New Roman"/>
+          <w:sz w:val="24"/>
+          <w:szCs w:val="24"/>
+          <w:lang w:val="en-US"/>
+        </w:rPr>
+      </w:pPr>
+      <w:r>
+        <w:rPr>
+          <w:rFonts w:ascii="Times New Roman" w:hAnsi="Times New Roman" w:cs="Times New Roman"/>
+          <w:sz w:val="24"/>
+          <w:szCs w:val="24"/>
+          <w:lang w:val="en-US"/>
+        </w:rPr>
+        <w:t xml:space="preserve">- </w:t>
+      </w:r>
+      <w:r>
+        <w:rPr>
+          <w:rFonts w:ascii="Times New Roman" w:hAnsi="Times New Roman" w:cs="Times New Roman"/>
+          <w:b/>
+          <w:sz w:val="24"/>
+          <w:szCs w:val="24"/>
+          <w:lang w:val="en-US"/>
+        </w:rPr>
+        <w:t xml:space="preserve">Carl </w:t>
+      </w:r>
+      <w:r>
+        <w:rPr>
+          <w:rFonts w:ascii="Times New Roman" w:hAnsi="Times New Roman" w:cs="Times New Roman"/>
+          <w:sz w:val="24"/>
+          <w:szCs w:val="24"/>
+          <w:lang w:val="en-US"/>
+        </w:rPr>
+        <w:t>Sommer (40)</w:t>
+      </w:r>
+    </w:p>
+    <w:p>
+      <w:pPr>
+        <w:pStyle w:val="NoSpacing"/>
+        <w:jc w:val="both"/>
+        <w:rPr>
+          <w:rFonts w:ascii="Times New Roman" w:hAnsi="Times New Roman" w:cs="Times New Roman"/>
+          <w:sz w:val="24"/>
+          <w:szCs w:val="24"/>
+          <w:lang w:val="en-US"/>
+        </w:rPr>
+      </w:pPr>
+      <w:r>
+        <w:rPr>
+          <w:rFonts w:ascii="Times New Roman" w:hAnsi="Times New Roman" w:cs="Times New Roman"/>
+          <w:sz w:val="24"/>
+          <w:szCs w:val="24"/>
+          <w:lang w:val="en-US"/>
+        </w:rPr>
+        <w:t xml:space="preserve">- </w:t>
+      </w:r>
+      <w:r>
+        <w:rPr>
+          <w:rFonts w:ascii="Times New Roman" w:hAnsi="Times New Roman" w:cs="Times New Roman"/>
+          <w:b/>
+          <w:sz w:val="24"/>
+          <w:szCs w:val="24"/>
+          <w:lang w:val="en-US"/>
+        </w:rPr>
+        <w:t xml:space="preserve">Dannil </w:t>
+      </w:r>
+      <w:r>
+        <w:rPr>
+          <w:rFonts w:ascii="Times New Roman" w:hAnsi="Times New Roman" w:cs="Times New Roman"/>
+          <w:sz w:val="24"/>
+          <w:szCs w:val="24"/>
+          <w:lang w:val="en-US"/>
+        </w:rPr>
+        <w:t>Vandaris</w:t>
+      </w:r>
       <w:bookmarkStart w:id="0" w:name="_GoBack"/>
       <w:bookmarkEnd w:id="0"/>
     </w:p>
@@ -949,56 +1176,176 @@
           <w:szCs w:val="24"/>
           <w:lang w:val="en-US"/>
         </w:rPr>
-        <w:t xml:space="preserve">Aramdi </w:t>
-      </w:r>
-      <w:r>
-        <w:rPr>
-          <w:rFonts w:ascii="Times New Roman" w:hAnsi="Times New Roman" w:cs="Times New Roman"/>
-          <w:sz w:val="24"/>
-          <w:szCs w:val="24"/>
-          <w:lang w:val="en-US"/>
-        </w:rPr>
-        <w:t>Arhan</w:t>
-      </w:r>
-    </w:p>
-    <w:p>
-      <w:pPr>
-        <w:pStyle w:val="NoSpacing"/>
-        <w:jc w:val="both"/>
-        <w:rPr>
-          <w:rFonts w:ascii="Times New Roman" w:hAnsi="Times New Roman" w:cs="Times New Roman"/>
-          <w:sz w:val="24"/>
-          <w:szCs w:val="24"/>
-          <w:lang w:val="en-US"/>
-        </w:rPr>
-      </w:pPr>
-      <w:r>
-        <w:rPr>
-          <w:rFonts w:ascii="Times New Roman" w:hAnsi="Times New Roman" w:cs="Times New Roman"/>
-          <w:sz w:val="24"/>
-          <w:szCs w:val="24"/>
-          <w:lang w:val="en-US"/>
-        </w:rPr>
-        <w:t xml:space="preserve">- </w:t>
-      </w:r>
-      <w:r>
-        <w:rPr>
-          <w:rFonts w:ascii="Times New Roman" w:hAnsi="Times New Roman" w:cs="Times New Roman"/>
-          <w:b/>
-          <w:sz w:val="24"/>
-          <w:szCs w:val="24"/>
-          <w:lang w:val="en-US"/>
-        </w:rPr>
-        <w:t>Armor</w:t>
-      </w:r>
-      <w:r>
-        <w:rPr>
-          <w:rFonts w:ascii="Times New Roman" w:hAnsi="Times New Roman" w:cs="Times New Roman"/>
-          <w:sz w:val="24"/>
-          <w:szCs w:val="24"/>
-          <w:lang w:val="en-US"/>
-        </w:rPr>
-        <w:t xml:space="preserve"> Aghestark (19</w:t>
+        <w:t xml:space="preserve">Darren </w:t>
+      </w:r>
+      <w:r>
+        <w:rPr>
+          <w:rFonts w:ascii="Times New Roman" w:hAnsi="Times New Roman" w:cs="Times New Roman"/>
+          <w:sz w:val="24"/>
+          <w:szCs w:val="24"/>
+          <w:lang w:val="en-US"/>
+        </w:rPr>
+        <w:t>Lennington (55)</w:t>
+      </w:r>
+    </w:p>
+    <w:p>
+      <w:pPr>
+        <w:pStyle w:val="NoSpacing"/>
+        <w:jc w:val="both"/>
+        <w:rPr>
+          <w:rFonts w:ascii="Times New Roman" w:hAnsi="Times New Roman" w:cs="Times New Roman"/>
+          <w:sz w:val="24"/>
+          <w:szCs w:val="24"/>
+          <w:lang w:val="en-US"/>
+        </w:rPr>
+      </w:pPr>
+      <w:r>
+        <w:rPr>
+          <w:rFonts w:ascii="Times New Roman" w:hAnsi="Times New Roman" w:cs="Times New Roman"/>
+          <w:sz w:val="24"/>
+          <w:szCs w:val="24"/>
+          <w:lang w:val="en-US"/>
+        </w:rPr>
+        <w:t xml:space="preserve">- </w:t>
+      </w:r>
+      <w:r>
+        <w:rPr>
+          <w:rFonts w:ascii="Times New Roman" w:hAnsi="Times New Roman" w:cs="Times New Roman"/>
+          <w:b/>
+          <w:sz w:val="24"/>
+          <w:szCs w:val="24"/>
+          <w:lang w:val="en-US"/>
+        </w:rPr>
+        <w:t xml:space="preserve">Desmond </w:t>
+      </w:r>
+      <w:r>
+        <w:rPr>
+          <w:rFonts w:ascii="Times New Roman" w:hAnsi="Times New Roman" w:cs="Times New Roman"/>
+          <w:sz w:val="24"/>
+          <w:szCs w:val="24"/>
+          <w:lang w:val="en-US"/>
+        </w:rPr>
+        <w:t>Callen (40)</w:t>
+      </w:r>
+    </w:p>
+    <w:p>
+      <w:pPr>
+        <w:pStyle w:val="NoSpacing"/>
+        <w:jc w:val="both"/>
+        <w:rPr>
+          <w:rFonts w:ascii="Times New Roman" w:hAnsi="Times New Roman" w:cs="Times New Roman"/>
+          <w:sz w:val="24"/>
+          <w:szCs w:val="24"/>
+          <w:lang w:val="en-US"/>
+        </w:rPr>
+      </w:pPr>
+      <w:r>
+        <w:rPr>
+          <w:rFonts w:ascii="Times New Roman" w:hAnsi="Times New Roman" w:cs="Times New Roman"/>
+          <w:sz w:val="24"/>
+          <w:szCs w:val="24"/>
+          <w:lang w:val="en-US"/>
+        </w:rPr>
+        <w:t xml:space="preserve">- </w:t>
+      </w:r>
+      <w:r>
+        <w:rPr>
+          <w:rFonts w:ascii="Times New Roman" w:hAnsi="Times New Roman" w:cs="Times New Roman"/>
+          <w:b/>
+          <w:sz w:val="24"/>
+          <w:szCs w:val="24"/>
+          <w:lang w:val="en-US"/>
+        </w:rPr>
+        <w:t>Dierna</w:t>
+      </w:r>
+      <w:r>
+        <w:rPr>
+          <w:rFonts w:ascii="Times New Roman" w:hAnsi="Times New Roman" w:cs="Times New Roman"/>
+          <w:sz w:val="24"/>
+          <w:szCs w:val="24"/>
+          <w:lang w:val="en-US"/>
+        </w:rPr>
+        <w:t xml:space="preserve"> Aghestark (ex Tymeros)</w:t>
+      </w:r>
+    </w:p>
+    <w:p>
+      <w:pPr>
+        <w:pStyle w:val="NoSpacing"/>
+        <w:jc w:val="both"/>
+        <w:rPr>
+          <w:rFonts w:ascii="Times New Roman" w:hAnsi="Times New Roman" w:cs="Times New Roman"/>
+          <w:sz w:val="24"/>
+          <w:szCs w:val="24"/>
+          <w:lang w:val="en-US"/>
+        </w:rPr>
+      </w:pPr>
+      <w:r>
+        <w:rPr>
+          <w:rFonts w:ascii="Times New Roman" w:hAnsi="Times New Roman" w:cs="Times New Roman"/>
+          <w:sz w:val="24"/>
+          <w:szCs w:val="24"/>
+          <w:lang w:val="en-US"/>
+        </w:rPr>
+        <w:t xml:space="preserve">- </w:t>
+      </w:r>
+      <w:r>
+        <w:rPr>
+          <w:rFonts w:ascii="Times New Roman" w:hAnsi="Times New Roman" w:cs="Times New Roman"/>
+          <w:b/>
+          <w:sz w:val="24"/>
+          <w:szCs w:val="24"/>
+          <w:lang w:val="en-US"/>
+        </w:rPr>
+        <w:t xml:space="preserve">Ebel </w:t>
+      </w:r>
+      <w:r>
+        <w:rPr>
+          <w:rFonts w:ascii="Times New Roman" w:hAnsi="Times New Roman" w:cs="Times New Roman"/>
+          <w:sz w:val="24"/>
+          <w:szCs w:val="24"/>
+          <w:lang w:val="en-US"/>
+        </w:rPr>
+        <w:t>Cordin</w:t>
+      </w:r>
+    </w:p>
+    <w:p>
+      <w:pPr>
+        <w:pStyle w:val="NoSpacing"/>
+        <w:jc w:val="both"/>
+        <w:rPr>
+          <w:rFonts w:ascii="Times New Roman" w:hAnsi="Times New Roman" w:cs="Times New Roman"/>
+          <w:sz w:val="24"/>
+          <w:szCs w:val="24"/>
+          <w:lang w:val="en-US"/>
+        </w:rPr>
+      </w:pPr>
+      <w:r>
+        <w:rPr>
+          <w:rFonts w:ascii="Times New Roman" w:hAnsi="Times New Roman" w:cs="Times New Roman"/>
+          <w:sz w:val="24"/>
+          <w:szCs w:val="24"/>
+          <w:lang w:val="en-US"/>
+        </w:rPr>
+        <w:t xml:space="preserve">- </w:t>
+      </w:r>
+      <w:r>
+        <w:rPr>
+          <w:rFonts w:ascii="Times New Roman" w:hAnsi="Times New Roman" w:cs="Times New Roman"/>
+          <w:b/>
+          <w:sz w:val="24"/>
+          <w:szCs w:val="24"/>
+          <w:lang w:val="en-US"/>
+        </w:rPr>
+        <w:t xml:space="preserve">Elroy </w:t>
+      </w:r>
+      <w:r>
+        <w:rPr>
+          <w:rFonts w:ascii="Times New Roman" w:hAnsi="Times New Roman" w:cs="Times New Roman"/>
+          <w:sz w:val="24"/>
+          <w:szCs w:val="24"/>
+          <w:lang w:val="en-US"/>
+        </w:rPr>
+        <w:t>(30</w:t>
       </w:r>
       <w:r>
         <w:rPr>
@@ -1038,32 +1385,790 @@
           <w:szCs w:val="24"/>
           <w:lang w:val="en-US"/>
         </w:rPr>
-        <w:t xml:space="preserve">Aymar </w:t>
-      </w:r>
-      <w:r>
-        <w:rPr>
-          <w:rFonts w:ascii="Times New Roman" w:hAnsi="Times New Roman" w:cs="Times New Roman"/>
-          <w:sz w:val="24"/>
-          <w:szCs w:val="24"/>
-          <w:lang w:val="en-US"/>
-        </w:rPr>
-        <w:t>Dormont</w:t>
-      </w:r>
-      <w:r>
-        <w:rPr>
-          <w:rFonts w:ascii="Times New Roman" w:hAnsi="Times New Roman" w:cs="Times New Roman"/>
-          <w:sz w:val="24"/>
-          <w:szCs w:val="24"/>
-          <w:lang w:val="en-US"/>
-        </w:rPr>
-        <w:t xml:space="preserve"> (35</w:t>
-      </w:r>
-      <w:r>
-        <w:rPr>
-          <w:rFonts w:ascii="Times New Roman" w:hAnsi="Times New Roman" w:cs="Times New Roman"/>
-          <w:sz w:val="24"/>
-          <w:szCs w:val="24"/>
-          <w:lang w:val="en-US"/>
+        <w:t>Elloria</w:t>
+      </w:r>
+      <w:r>
+        <w:rPr>
+          <w:rFonts w:ascii="Times New Roman" w:hAnsi="Times New Roman" w:cs="Times New Roman"/>
+          <w:sz w:val="24"/>
+          <w:szCs w:val="24"/>
+          <w:lang w:val="en-US"/>
+        </w:rPr>
+        <w:t xml:space="preserve"> Getheros (ex Moren)</w:t>
+      </w:r>
+    </w:p>
+    <w:p>
+      <w:pPr>
+        <w:pStyle w:val="NoSpacing"/>
+        <w:jc w:val="both"/>
+        <w:rPr>
+          <w:rFonts w:ascii="Times New Roman" w:hAnsi="Times New Roman" w:cs="Times New Roman"/>
+          <w:sz w:val="24"/>
+          <w:szCs w:val="24"/>
+          <w:lang w:val="en-US"/>
+        </w:rPr>
+      </w:pPr>
+      <w:r>
+        <w:rPr>
+          <w:rFonts w:ascii="Times New Roman" w:hAnsi="Times New Roman" w:cs="Times New Roman"/>
+          <w:sz w:val="24"/>
+          <w:szCs w:val="24"/>
+          <w:lang w:val="en-US"/>
+        </w:rPr>
+        <w:t xml:space="preserve">- </w:t>
+      </w:r>
+      <w:r>
+        <w:rPr>
+          <w:rFonts w:ascii="Times New Roman" w:hAnsi="Times New Roman" w:cs="Times New Roman"/>
+          <w:b/>
+          <w:sz w:val="24"/>
+          <w:szCs w:val="24"/>
+          <w:lang w:val="en-US"/>
+        </w:rPr>
+        <w:t xml:space="preserve">Eyron </w:t>
+      </w:r>
+      <w:r>
+        <w:rPr>
+          <w:rFonts w:ascii="Times New Roman" w:hAnsi="Times New Roman" w:cs="Times New Roman"/>
+          <w:sz w:val="24"/>
+          <w:szCs w:val="24"/>
+          <w:lang w:val="en-US"/>
+        </w:rPr>
+        <w:t>Athem</w:t>
+      </w:r>
+    </w:p>
+    <w:p>
+      <w:pPr>
+        <w:pStyle w:val="NoSpacing"/>
+        <w:jc w:val="both"/>
+        <w:rPr>
+          <w:rFonts w:ascii="Times New Roman" w:hAnsi="Times New Roman" w:cs="Times New Roman"/>
+          <w:sz w:val="24"/>
+          <w:szCs w:val="24"/>
+          <w:lang w:val="en-US"/>
+        </w:rPr>
+      </w:pPr>
+      <w:r>
+        <w:rPr>
+          <w:rFonts w:ascii="Times New Roman" w:hAnsi="Times New Roman" w:cs="Times New Roman"/>
+          <w:sz w:val="24"/>
+          <w:szCs w:val="24"/>
+          <w:lang w:val="en-US"/>
+        </w:rPr>
+        <w:t xml:space="preserve">- </w:t>
+      </w:r>
+      <w:r>
+        <w:rPr>
+          <w:rFonts w:ascii="Times New Roman" w:hAnsi="Times New Roman" w:cs="Times New Roman"/>
+          <w:b/>
+          <w:sz w:val="24"/>
+          <w:szCs w:val="24"/>
+          <w:lang w:val="en-US"/>
+        </w:rPr>
+        <w:t>Gennis</w:t>
+      </w:r>
+      <w:r>
+        <w:rPr>
+          <w:rFonts w:ascii="Times New Roman" w:hAnsi="Times New Roman" w:cs="Times New Roman"/>
+          <w:sz w:val="24"/>
+          <w:szCs w:val="24"/>
+          <w:lang w:val="en-US"/>
+        </w:rPr>
+        <w:t xml:space="preserve"> Aghestark</w:t>
+      </w:r>
+    </w:p>
+    <w:p>
+      <w:pPr>
+        <w:pStyle w:val="NoSpacing"/>
+        <w:jc w:val="both"/>
+        <w:rPr>
+          <w:rFonts w:ascii="Times New Roman" w:hAnsi="Times New Roman" w:cs="Times New Roman"/>
+          <w:b/>
+          <w:sz w:val="24"/>
+          <w:szCs w:val="24"/>
+          <w:lang w:val="en-US"/>
+        </w:rPr>
+      </w:pPr>
+      <w:r>
+        <w:rPr>
+          <w:rFonts w:ascii="Times New Roman" w:hAnsi="Times New Roman" w:cs="Times New Roman"/>
+          <w:sz w:val="24"/>
+          <w:szCs w:val="24"/>
+          <w:lang w:val="en-US"/>
+        </w:rPr>
+        <w:t xml:space="preserve">- </w:t>
+      </w:r>
+      <w:r>
+        <w:rPr>
+          <w:rFonts w:ascii="Times New Roman" w:hAnsi="Times New Roman" w:cs="Times New Roman"/>
+          <w:b/>
+          <w:sz w:val="24"/>
+          <w:szCs w:val="24"/>
+          <w:lang w:val="en-US"/>
+        </w:rPr>
+        <w:t>Harman</w:t>
+      </w:r>
+    </w:p>
+    <w:p>
+      <w:pPr>
+        <w:pStyle w:val="NoSpacing"/>
+        <w:jc w:val="both"/>
+        <w:rPr>
+          <w:rFonts w:ascii="Times New Roman" w:hAnsi="Times New Roman" w:cs="Times New Roman"/>
+          <w:sz w:val="24"/>
+          <w:szCs w:val="24"/>
+          <w:lang w:val="en-US"/>
+        </w:rPr>
+      </w:pPr>
+      <w:r>
+        <w:rPr>
+          <w:rFonts w:ascii="Times New Roman" w:hAnsi="Times New Roman" w:cs="Times New Roman"/>
+          <w:sz w:val="24"/>
+          <w:szCs w:val="24"/>
+          <w:lang w:val="en-US"/>
+        </w:rPr>
+        <w:t xml:space="preserve">- </w:t>
+      </w:r>
+      <w:r>
+        <w:rPr>
+          <w:rFonts w:ascii="Times New Roman" w:hAnsi="Times New Roman" w:cs="Times New Roman"/>
+          <w:b/>
+          <w:sz w:val="24"/>
+          <w:szCs w:val="24"/>
+          <w:lang w:val="en-US"/>
+        </w:rPr>
+        <w:t xml:space="preserve">Jak </w:t>
+      </w:r>
+      <w:r>
+        <w:rPr>
+          <w:rFonts w:ascii="Times New Roman" w:hAnsi="Times New Roman" w:cs="Times New Roman"/>
+          <w:sz w:val="24"/>
+          <w:szCs w:val="24"/>
+          <w:lang w:val="en-US"/>
+        </w:rPr>
+        <w:t>Rickstone</w:t>
+      </w:r>
+    </w:p>
+    <w:p>
+      <w:pPr>
+        <w:pStyle w:val="NoSpacing"/>
+        <w:jc w:val="both"/>
+        <w:rPr>
+          <w:rFonts w:ascii="Times New Roman" w:hAnsi="Times New Roman" w:cs="Times New Roman"/>
+          <w:sz w:val="24"/>
+          <w:szCs w:val="24"/>
+          <w:lang w:val="en-US"/>
+        </w:rPr>
+      </w:pPr>
+      <w:r>
+        <w:rPr>
+          <w:rFonts w:ascii="Times New Roman" w:hAnsi="Times New Roman" w:cs="Times New Roman"/>
+          <w:sz w:val="24"/>
+          <w:szCs w:val="24"/>
+          <w:lang w:val="en-US"/>
+        </w:rPr>
+        <w:t xml:space="preserve">- </w:t>
+      </w:r>
+      <w:r>
+        <w:rPr>
+          <w:rFonts w:ascii="Times New Roman" w:hAnsi="Times New Roman" w:cs="Times New Roman"/>
+          <w:b/>
+          <w:sz w:val="24"/>
+          <w:szCs w:val="24"/>
+          <w:lang w:val="en-US"/>
+        </w:rPr>
+        <w:t xml:space="preserve">Jeorg </w:t>
+      </w:r>
+      <w:r>
+        <w:rPr>
+          <w:rFonts w:ascii="Times New Roman" w:hAnsi="Times New Roman" w:cs="Times New Roman"/>
+          <w:sz w:val="24"/>
+          <w:szCs w:val="24"/>
+          <w:lang w:val="en-US"/>
+        </w:rPr>
+        <w:t>Martinn</w:t>
+      </w:r>
+    </w:p>
+    <w:p>
+      <w:pPr>
+        <w:pStyle w:val="NoSpacing"/>
+        <w:jc w:val="both"/>
+        <w:rPr>
+          <w:rFonts w:ascii="Times New Roman" w:hAnsi="Times New Roman" w:cs="Times New Roman"/>
+          <w:sz w:val="24"/>
+          <w:szCs w:val="24"/>
+          <w:lang w:val="en-US"/>
+        </w:rPr>
+      </w:pPr>
+      <w:r>
+        <w:rPr>
+          <w:rFonts w:ascii="Times New Roman" w:hAnsi="Times New Roman" w:cs="Times New Roman"/>
+          <w:sz w:val="24"/>
+          <w:szCs w:val="24"/>
+          <w:lang w:val="en-US"/>
+        </w:rPr>
+        <w:t xml:space="preserve">- </w:t>
+      </w:r>
+      <w:r>
+        <w:rPr>
+          <w:rFonts w:ascii="Times New Roman" w:hAnsi="Times New Roman" w:cs="Times New Roman"/>
+          <w:b/>
+          <w:sz w:val="24"/>
+          <w:szCs w:val="24"/>
+          <w:lang w:val="en-US"/>
+        </w:rPr>
+        <w:t>Joen</w:t>
+      </w:r>
+      <w:r>
+        <w:rPr>
+          <w:rFonts w:ascii="Times New Roman" w:hAnsi="Times New Roman" w:cs="Times New Roman"/>
+          <w:sz w:val="24"/>
+          <w:szCs w:val="24"/>
+          <w:lang w:val="en-US"/>
+        </w:rPr>
+        <w:t xml:space="preserve"> Aghestark (11)</w:t>
+      </w:r>
+    </w:p>
+    <w:p>
+      <w:pPr>
+        <w:pStyle w:val="NoSpacing"/>
+        <w:jc w:val="both"/>
+        <w:rPr>
+          <w:rFonts w:ascii="Times New Roman" w:hAnsi="Times New Roman" w:cs="Times New Roman"/>
+          <w:sz w:val="24"/>
+          <w:szCs w:val="24"/>
+          <w:lang w:val="en-US"/>
+        </w:rPr>
+      </w:pPr>
+      <w:r>
+        <w:rPr>
+          <w:rFonts w:ascii="Times New Roman" w:hAnsi="Times New Roman" w:cs="Times New Roman"/>
+          <w:sz w:val="24"/>
+          <w:szCs w:val="24"/>
+          <w:lang w:val="en-US"/>
+        </w:rPr>
+        <w:t xml:space="preserve">- </w:t>
+      </w:r>
+      <w:r>
+        <w:rPr>
+          <w:rFonts w:ascii="Times New Roman" w:hAnsi="Times New Roman" w:cs="Times New Roman"/>
+          <w:b/>
+          <w:sz w:val="24"/>
+          <w:szCs w:val="24"/>
+          <w:lang w:val="en-US"/>
+        </w:rPr>
+        <w:t>Joly</w:t>
+      </w:r>
+    </w:p>
+    <w:p>
+      <w:pPr>
+        <w:pStyle w:val="NoSpacing"/>
+        <w:jc w:val="both"/>
+        <w:rPr>
+          <w:rFonts w:ascii="Times New Roman" w:hAnsi="Times New Roman" w:cs="Times New Roman"/>
+          <w:sz w:val="24"/>
+          <w:szCs w:val="24"/>
+          <w:lang w:val="en-US"/>
+        </w:rPr>
+      </w:pPr>
+      <w:r>
+        <w:rPr>
+          <w:rFonts w:ascii="Times New Roman" w:hAnsi="Times New Roman" w:cs="Times New Roman"/>
+          <w:sz w:val="24"/>
+          <w:szCs w:val="24"/>
+          <w:lang w:val="en-US"/>
+        </w:rPr>
+        <w:t xml:space="preserve">- </w:t>
+      </w:r>
+      <w:r>
+        <w:rPr>
+          <w:rFonts w:ascii="Times New Roman" w:hAnsi="Times New Roman" w:cs="Times New Roman"/>
+          <w:b/>
+          <w:sz w:val="24"/>
+          <w:szCs w:val="24"/>
+          <w:lang w:val="en-US"/>
+        </w:rPr>
+        <w:t xml:space="preserve">Joran </w:t>
+      </w:r>
+      <w:r>
+        <w:rPr>
+          <w:rFonts w:ascii="Times New Roman" w:hAnsi="Times New Roman" w:cs="Times New Roman"/>
+          <w:sz w:val="24"/>
+          <w:szCs w:val="24"/>
+          <w:lang w:val="en-US"/>
+        </w:rPr>
+        <w:t>Tymeros (MORT)</w:t>
+      </w:r>
+    </w:p>
+    <w:p>
+      <w:pPr>
+        <w:pStyle w:val="NoSpacing"/>
+        <w:jc w:val="both"/>
+        <w:rPr>
+          <w:rFonts w:ascii="Times New Roman" w:hAnsi="Times New Roman" w:cs="Times New Roman"/>
+          <w:sz w:val="24"/>
+          <w:szCs w:val="24"/>
+          <w:lang w:val="en-US"/>
+        </w:rPr>
+      </w:pPr>
+      <w:r>
+        <w:rPr>
+          <w:rFonts w:ascii="Times New Roman" w:hAnsi="Times New Roman" w:cs="Times New Roman"/>
+          <w:sz w:val="24"/>
+          <w:szCs w:val="24"/>
+          <w:lang w:val="en-US"/>
+        </w:rPr>
+        <w:t xml:space="preserve">- </w:t>
+      </w:r>
+      <w:r>
+        <w:rPr>
+          <w:rFonts w:ascii="Times New Roman" w:hAnsi="Times New Roman" w:cs="Times New Roman"/>
+          <w:b/>
+          <w:sz w:val="24"/>
+          <w:szCs w:val="24"/>
+          <w:lang w:val="en-US"/>
+        </w:rPr>
+        <w:t>Jore</w:t>
+      </w:r>
+      <w:r>
+        <w:rPr>
+          <w:rFonts w:ascii="Times New Roman" w:hAnsi="Times New Roman" w:cs="Times New Roman"/>
+          <w:b/>
+          <w:sz w:val="24"/>
+          <w:szCs w:val="24"/>
+          <w:lang w:val="en-US"/>
+        </w:rPr>
+        <w:t>n</w:t>
+      </w:r>
+      <w:r>
+        <w:rPr>
+          <w:rFonts w:ascii="Times New Roman" w:hAnsi="Times New Roman" w:cs="Times New Roman"/>
+          <w:b/>
+          <w:sz w:val="24"/>
+          <w:szCs w:val="24"/>
+          <w:lang w:val="en-US"/>
+        </w:rPr>
+        <w:t xml:space="preserve"> </w:t>
+      </w:r>
+      <w:r>
+        <w:rPr>
+          <w:rFonts w:ascii="Times New Roman" w:hAnsi="Times New Roman" w:cs="Times New Roman"/>
+          <w:sz w:val="24"/>
+          <w:szCs w:val="24"/>
+          <w:lang w:val="en-US"/>
+        </w:rPr>
+        <w:t>(35)</w:t>
+      </w:r>
+    </w:p>
+    <w:p>
+      <w:pPr>
+        <w:pStyle w:val="NoSpacing"/>
+        <w:jc w:val="both"/>
+        <w:rPr>
+          <w:rFonts w:ascii="Times New Roman" w:hAnsi="Times New Roman" w:cs="Times New Roman"/>
+          <w:sz w:val="24"/>
+          <w:szCs w:val="24"/>
+          <w:lang w:val="en-US"/>
+        </w:rPr>
+      </w:pPr>
+      <w:r>
+        <w:rPr>
+          <w:rFonts w:ascii="Times New Roman" w:hAnsi="Times New Roman" w:cs="Times New Roman"/>
+          <w:sz w:val="24"/>
+          <w:szCs w:val="24"/>
+          <w:lang w:val="en-US"/>
+        </w:rPr>
+        <w:t xml:space="preserve">- </w:t>
+      </w:r>
+      <w:r>
+        <w:rPr>
+          <w:rFonts w:ascii="Times New Roman" w:hAnsi="Times New Roman" w:cs="Times New Roman"/>
+          <w:b/>
+          <w:sz w:val="24"/>
+          <w:szCs w:val="24"/>
+          <w:lang w:val="en-US"/>
+        </w:rPr>
+        <w:t>Jornis</w:t>
+      </w:r>
+      <w:r>
+        <w:rPr>
+          <w:rFonts w:ascii="Times New Roman" w:hAnsi="Times New Roman" w:cs="Times New Roman"/>
+          <w:sz w:val="24"/>
+          <w:szCs w:val="24"/>
+          <w:lang w:val="en-US"/>
+        </w:rPr>
+        <w:t xml:space="preserve"> Aghestark (15)</w:t>
+      </w:r>
+    </w:p>
+    <w:p>
+      <w:pPr>
+        <w:pStyle w:val="NoSpacing"/>
+        <w:jc w:val="both"/>
+        <w:rPr>
+          <w:rFonts w:ascii="Times New Roman" w:hAnsi="Times New Roman" w:cs="Times New Roman"/>
+          <w:b/>
+          <w:sz w:val="24"/>
+          <w:szCs w:val="24"/>
+          <w:lang w:val="en-US"/>
+        </w:rPr>
+      </w:pPr>
+      <w:r>
+        <w:rPr>
+          <w:rFonts w:ascii="Times New Roman" w:hAnsi="Times New Roman" w:cs="Times New Roman"/>
+          <w:sz w:val="24"/>
+          <w:szCs w:val="24"/>
+          <w:lang w:val="en-US"/>
+        </w:rPr>
+        <w:t xml:space="preserve">- </w:t>
+      </w:r>
+      <w:r>
+        <w:rPr>
+          <w:rFonts w:ascii="Times New Roman" w:hAnsi="Times New Roman" w:cs="Times New Roman"/>
+          <w:b/>
+          <w:sz w:val="24"/>
+          <w:szCs w:val="24"/>
+          <w:lang w:val="en-US"/>
+        </w:rPr>
+        <w:t>Jory</w:t>
+      </w:r>
+    </w:p>
+    <w:p>
+      <w:pPr>
+        <w:pStyle w:val="NoSpacing"/>
+        <w:jc w:val="both"/>
+        <w:rPr>
+          <w:rFonts w:ascii="Times New Roman" w:hAnsi="Times New Roman" w:cs="Times New Roman"/>
+          <w:b/>
+          <w:sz w:val="24"/>
+          <w:szCs w:val="24"/>
+          <w:lang w:val="en-US"/>
+        </w:rPr>
+      </w:pPr>
+      <w:r>
+        <w:rPr>
+          <w:rFonts w:ascii="Times New Roman" w:hAnsi="Times New Roman" w:cs="Times New Roman"/>
+          <w:b/>
+          <w:sz w:val="24"/>
+          <w:szCs w:val="24"/>
+          <w:lang w:val="en-US"/>
+        </w:rPr>
+        <w:t>- Karl</w:t>
+      </w:r>
+    </w:p>
+    <w:p>
+      <w:pPr>
+        <w:pStyle w:val="NoSpacing"/>
+        <w:jc w:val="both"/>
+        <w:rPr>
+          <w:rFonts w:ascii="Times New Roman" w:hAnsi="Times New Roman" w:cs="Times New Roman"/>
+          <w:sz w:val="24"/>
+          <w:szCs w:val="24"/>
+          <w:lang w:val="en-US"/>
+        </w:rPr>
+      </w:pPr>
+      <w:r>
+        <w:rPr>
+          <w:rFonts w:ascii="Times New Roman" w:hAnsi="Times New Roman" w:cs="Times New Roman"/>
+          <w:b/>
+          <w:sz w:val="24"/>
+          <w:szCs w:val="24"/>
+          <w:lang w:val="en-US"/>
+        </w:rPr>
+        <w:t xml:space="preserve">- Katar </w:t>
+      </w:r>
+      <w:r>
+        <w:rPr>
+          <w:rFonts w:ascii="Times New Roman" w:hAnsi="Times New Roman" w:cs="Times New Roman"/>
+          <w:sz w:val="24"/>
+          <w:szCs w:val="24"/>
+          <w:lang w:val="en-US"/>
+        </w:rPr>
+        <w:t>Destheros</w:t>
+      </w:r>
+    </w:p>
+    <w:p>
+      <w:pPr>
+        <w:pStyle w:val="NoSpacing"/>
+        <w:jc w:val="both"/>
+        <w:rPr>
+          <w:rFonts w:ascii="Times New Roman" w:hAnsi="Times New Roman" w:cs="Times New Roman"/>
+          <w:sz w:val="24"/>
+          <w:szCs w:val="24"/>
+          <w:lang w:val="en-US"/>
+        </w:rPr>
+      </w:pPr>
+      <w:r>
+        <w:rPr>
+          <w:rFonts w:ascii="Times New Roman" w:hAnsi="Times New Roman" w:cs="Times New Roman"/>
+          <w:sz w:val="24"/>
+          <w:szCs w:val="24"/>
+          <w:lang w:val="en-US"/>
+        </w:rPr>
+        <w:t xml:space="preserve">- </w:t>
+      </w:r>
+      <w:r>
+        <w:rPr>
+          <w:rFonts w:ascii="Times New Roman" w:hAnsi="Times New Roman" w:cs="Times New Roman"/>
+          <w:b/>
+          <w:sz w:val="24"/>
+          <w:szCs w:val="24"/>
+          <w:lang w:val="en-US"/>
+        </w:rPr>
+        <w:t xml:space="preserve">Keina </w:t>
+      </w:r>
+      <w:r>
+        <w:rPr>
+          <w:rFonts w:ascii="Times New Roman" w:hAnsi="Times New Roman" w:cs="Times New Roman"/>
+          <w:sz w:val="24"/>
+          <w:szCs w:val="24"/>
+          <w:lang w:val="en-US"/>
+        </w:rPr>
+        <w:t>Dorell (7)</w:t>
+      </w:r>
+    </w:p>
+    <w:p>
+      <w:pPr>
+        <w:pStyle w:val="NoSpacing"/>
+        <w:jc w:val="both"/>
+        <w:rPr>
+          <w:rFonts w:ascii="Times New Roman" w:hAnsi="Times New Roman" w:cs="Times New Roman"/>
+          <w:sz w:val="24"/>
+          <w:szCs w:val="24"/>
+          <w:lang w:val="en-US"/>
+        </w:rPr>
+      </w:pPr>
+      <w:r>
+        <w:rPr>
+          <w:rFonts w:ascii="Times New Roman" w:hAnsi="Times New Roman" w:cs="Times New Roman"/>
+          <w:sz w:val="24"/>
+          <w:szCs w:val="24"/>
+          <w:lang w:val="en-US"/>
+        </w:rPr>
+        <w:t>-</w:t>
+      </w:r>
+      <w:r>
+        <w:rPr>
+          <w:rFonts w:ascii="Times New Roman" w:hAnsi="Times New Roman" w:cs="Times New Roman"/>
+          <w:b/>
+          <w:sz w:val="24"/>
+          <w:szCs w:val="24"/>
+          <w:lang w:val="en-US"/>
+        </w:rPr>
+        <w:t xml:space="preserve"> Keyn </w:t>
+      </w:r>
+      <w:r>
+        <w:rPr>
+          <w:rFonts w:ascii="Times New Roman" w:hAnsi="Times New Roman" w:cs="Times New Roman"/>
+          <w:sz w:val="24"/>
+          <w:szCs w:val="24"/>
+          <w:lang w:val="en-US"/>
+        </w:rPr>
+        <w:t>Barton</w:t>
+      </w:r>
+      <w:r>
+        <w:rPr>
+          <w:rFonts w:ascii="Times New Roman" w:hAnsi="Times New Roman" w:cs="Times New Roman"/>
+          <w:sz w:val="24"/>
+          <w:szCs w:val="24"/>
+          <w:lang w:val="en-US"/>
+        </w:rPr>
+        <w:t xml:space="preserve"> (62)</w:t>
+      </w:r>
+    </w:p>
+    <w:p>
+      <w:pPr>
+        <w:pStyle w:val="NoSpacing"/>
+        <w:jc w:val="both"/>
+        <w:rPr>
+          <w:rFonts w:ascii="Times New Roman" w:hAnsi="Times New Roman" w:cs="Times New Roman"/>
+          <w:sz w:val="24"/>
+          <w:szCs w:val="24"/>
+          <w:lang w:val="en-US"/>
+        </w:rPr>
+      </w:pPr>
+      <w:r>
+        <w:rPr>
+          <w:rFonts w:ascii="Times New Roman" w:hAnsi="Times New Roman" w:cs="Times New Roman"/>
+          <w:sz w:val="24"/>
+          <w:szCs w:val="24"/>
+          <w:lang w:val="en-US"/>
+        </w:rPr>
+        <w:t xml:space="preserve">- </w:t>
+      </w:r>
+      <w:r>
+        <w:rPr>
+          <w:rFonts w:ascii="Times New Roman" w:hAnsi="Times New Roman" w:cs="Times New Roman"/>
+          <w:b/>
+          <w:sz w:val="24"/>
+          <w:szCs w:val="24"/>
+          <w:lang w:val="en-US"/>
+        </w:rPr>
+        <w:t xml:space="preserve">Kilmer </w:t>
+      </w:r>
+      <w:r>
+        <w:rPr>
+          <w:rFonts w:ascii="Times New Roman" w:hAnsi="Times New Roman" w:cs="Times New Roman"/>
+          <w:sz w:val="24"/>
+          <w:szCs w:val="24"/>
+          <w:lang w:val="en-US"/>
+        </w:rPr>
+        <w:t>Andorsen</w:t>
+      </w:r>
+    </w:p>
+    <w:p>
+      <w:pPr>
+        <w:pStyle w:val="NoSpacing"/>
+        <w:jc w:val="both"/>
+        <w:rPr>
+          <w:rFonts w:ascii="Times New Roman" w:hAnsi="Times New Roman" w:cs="Times New Roman"/>
+          <w:sz w:val="24"/>
+          <w:szCs w:val="24"/>
+          <w:lang w:val="en-US"/>
+        </w:rPr>
+      </w:pPr>
+      <w:r>
+        <w:rPr>
+          <w:rFonts w:ascii="Times New Roman" w:hAnsi="Times New Roman" w:cs="Times New Roman"/>
+          <w:sz w:val="24"/>
+          <w:szCs w:val="24"/>
+          <w:lang w:val="en-US"/>
+        </w:rPr>
+        <w:t xml:space="preserve">- </w:t>
+      </w:r>
+      <w:r>
+        <w:rPr>
+          <w:rFonts w:ascii="Times New Roman" w:hAnsi="Times New Roman" w:cs="Times New Roman"/>
+          <w:b/>
+          <w:sz w:val="24"/>
+          <w:szCs w:val="24"/>
+          <w:lang w:val="en-US"/>
+        </w:rPr>
+        <w:t>Kris</w:t>
+      </w:r>
+      <w:r>
+        <w:rPr>
+          <w:rFonts w:ascii="Times New Roman" w:hAnsi="Times New Roman" w:cs="Times New Roman"/>
+          <w:sz w:val="24"/>
+          <w:szCs w:val="24"/>
+          <w:lang w:val="en-US"/>
+        </w:rPr>
+        <w:t xml:space="preserve"> Getheros</w:t>
+      </w:r>
+      <w:r>
+        <w:rPr>
+          <w:rFonts w:ascii="Times New Roman" w:hAnsi="Times New Roman" w:cs="Times New Roman"/>
+          <w:sz w:val="24"/>
+          <w:szCs w:val="24"/>
+          <w:lang w:val="en-US"/>
+        </w:rPr>
+        <w:t xml:space="preserve"> (18)</w:t>
+      </w:r>
+    </w:p>
+    <w:p>
+      <w:pPr>
+        <w:pStyle w:val="NoSpacing"/>
+        <w:jc w:val="both"/>
+        <w:rPr>
+          <w:rFonts w:ascii="Times New Roman" w:hAnsi="Times New Roman" w:cs="Times New Roman"/>
+          <w:sz w:val="24"/>
+          <w:szCs w:val="24"/>
+          <w:lang w:val="en-US"/>
+        </w:rPr>
+      </w:pPr>
+      <w:r>
+        <w:rPr>
+          <w:rFonts w:ascii="Times New Roman" w:hAnsi="Times New Roman" w:cs="Times New Roman"/>
+          <w:sz w:val="24"/>
+          <w:szCs w:val="24"/>
+          <w:lang w:val="en-US"/>
+        </w:rPr>
+        <w:t xml:space="preserve">- </w:t>
+      </w:r>
+      <w:r>
+        <w:rPr>
+          <w:rFonts w:ascii="Times New Roman" w:hAnsi="Times New Roman" w:cs="Times New Roman"/>
+          <w:b/>
+          <w:sz w:val="24"/>
+          <w:szCs w:val="24"/>
+          <w:lang w:val="en-US"/>
+        </w:rPr>
+        <w:t>Larkand</w:t>
+      </w:r>
+      <w:r>
+        <w:rPr>
+          <w:rFonts w:ascii="Times New Roman" w:hAnsi="Times New Roman" w:cs="Times New Roman"/>
+          <w:sz w:val="24"/>
+          <w:szCs w:val="24"/>
+          <w:lang w:val="en-US"/>
+        </w:rPr>
+        <w:t xml:space="preserve"> Tymeros</w:t>
+      </w:r>
+      <w:r>
+        <w:rPr>
+          <w:rFonts w:ascii="Times New Roman" w:hAnsi="Times New Roman" w:cs="Times New Roman"/>
+          <w:sz w:val="24"/>
+          <w:szCs w:val="24"/>
+          <w:lang w:val="en-US"/>
+        </w:rPr>
+        <w:t xml:space="preserve"> (MORT)</w:t>
+      </w:r>
+    </w:p>
+    <w:p>
+      <w:pPr>
+        <w:pStyle w:val="NoSpacing"/>
+        <w:jc w:val="both"/>
+        <w:rPr>
+          <w:rFonts w:ascii="Times New Roman" w:hAnsi="Times New Roman" w:cs="Times New Roman"/>
+          <w:sz w:val="24"/>
+          <w:szCs w:val="24"/>
+        </w:rPr>
+      </w:pPr>
+      <w:r>
+        <w:rPr>
+          <w:rFonts w:ascii="Times New Roman" w:hAnsi="Times New Roman" w:cs="Times New Roman"/>
+          <w:sz w:val="24"/>
+          <w:szCs w:val="24"/>
+        </w:rPr>
+        <w:t xml:space="preserve">- </w:t>
+      </w:r>
+      <w:r>
+        <w:rPr>
+          <w:rFonts w:ascii="Times New Roman" w:hAnsi="Times New Roman" w:cs="Times New Roman"/>
+          <w:b/>
+          <w:sz w:val="24"/>
+          <w:szCs w:val="24"/>
+        </w:rPr>
+        <w:t xml:space="preserve">Lorel </w:t>
+      </w:r>
+      <w:r>
+        <w:rPr>
+          <w:rFonts w:ascii="Times New Roman" w:hAnsi="Times New Roman" w:cs="Times New Roman"/>
+          <w:sz w:val="24"/>
+          <w:szCs w:val="24"/>
+        </w:rPr>
+        <w:t>Barton</w:t>
+      </w:r>
+      <w:r>
+        <w:rPr>
+          <w:rFonts w:ascii="Times New Roman" w:hAnsi="Times New Roman" w:cs="Times New Roman"/>
+          <w:sz w:val="24"/>
+          <w:szCs w:val="24"/>
+        </w:rPr>
+        <w:t xml:space="preserve"> (</w:t>
+      </w:r>
+      <w:r>
+        <w:rPr>
+          <w:rFonts w:ascii="Times New Roman" w:hAnsi="Times New Roman" w:cs="Times New Roman"/>
+          <w:sz w:val="24"/>
+          <w:szCs w:val="24"/>
+        </w:rPr>
+        <w:t>35</w:t>
+      </w:r>
+      <w:r>
+        <w:rPr>
+          <w:rFonts w:ascii="Times New Roman" w:hAnsi="Times New Roman" w:cs="Times New Roman"/>
+          <w:sz w:val="24"/>
+          <w:szCs w:val="24"/>
         </w:rPr>
         <w:t>)</w:t>
       </w:r>
@@ -1076,236 +2181,481 @@
           <w:rFonts w:ascii="Times New Roman" w:hAnsi="Times New Roman" w:cs="Times New Roman"/>
           <w:sz w:val="24"/>
           <w:szCs w:val="24"/>
-          <w:lang w:val="en-US"/>
-        </w:rPr>
-      </w:pPr>
-      <w:r>
-        <w:rPr>
-          <w:rFonts w:ascii="Times New Roman" w:hAnsi="Times New Roman" w:cs="Times New Roman"/>
-          <w:sz w:val="24"/>
-          <w:szCs w:val="24"/>
-          <w:lang w:val="en-US"/>
-        </w:rPr>
-        <w:t xml:space="preserve">- </w:t>
-      </w:r>
-      <w:r>
-        <w:rPr>
-          <w:rFonts w:ascii="Times New Roman" w:hAnsi="Times New Roman" w:cs="Times New Roman"/>
-          <w:b/>
-          <w:sz w:val="24"/>
-          <w:szCs w:val="24"/>
-          <w:lang w:val="en-US"/>
-        </w:rPr>
-        <w:t xml:space="preserve">Carl </w:t>
-      </w:r>
-      <w:r>
-        <w:rPr>
-          <w:rFonts w:ascii="Times New Roman" w:hAnsi="Times New Roman" w:cs="Times New Roman"/>
-          <w:sz w:val="24"/>
-          <w:szCs w:val="24"/>
-          <w:lang w:val="en-US"/>
-        </w:rPr>
-        <w:t>Sommer (40)</w:t>
-      </w:r>
-    </w:p>
-    <w:p>
-      <w:pPr>
-        <w:pStyle w:val="NoSpacing"/>
-        <w:jc w:val="both"/>
-        <w:rPr>
-          <w:rFonts w:ascii="Times New Roman" w:hAnsi="Times New Roman" w:cs="Times New Roman"/>
-          <w:sz w:val="24"/>
-          <w:szCs w:val="24"/>
-          <w:lang w:val="en-US"/>
-        </w:rPr>
-      </w:pPr>
-      <w:r>
-        <w:rPr>
-          <w:rFonts w:ascii="Times New Roman" w:hAnsi="Times New Roman" w:cs="Times New Roman"/>
-          <w:sz w:val="24"/>
-          <w:szCs w:val="24"/>
-          <w:lang w:val="en-US"/>
-        </w:rPr>
-        <w:t xml:space="preserve">- </w:t>
-      </w:r>
-      <w:r>
-        <w:rPr>
-          <w:rFonts w:ascii="Times New Roman" w:hAnsi="Times New Roman" w:cs="Times New Roman"/>
-          <w:b/>
-          <w:sz w:val="24"/>
-          <w:szCs w:val="24"/>
-          <w:lang w:val="en-US"/>
-        </w:rPr>
-        <w:t xml:space="preserve">Darren </w:t>
-      </w:r>
-      <w:r>
-        <w:rPr>
-          <w:rFonts w:ascii="Times New Roman" w:hAnsi="Times New Roman" w:cs="Times New Roman"/>
-          <w:sz w:val="24"/>
-          <w:szCs w:val="24"/>
-          <w:lang w:val="en-US"/>
-        </w:rPr>
-        <w:t>Lennington (55)</w:t>
-      </w:r>
-    </w:p>
-    <w:p>
-      <w:pPr>
-        <w:pStyle w:val="NoSpacing"/>
-        <w:jc w:val="both"/>
-        <w:rPr>
-          <w:rFonts w:ascii="Times New Roman" w:hAnsi="Times New Roman" w:cs="Times New Roman"/>
-          <w:sz w:val="24"/>
-          <w:szCs w:val="24"/>
-          <w:lang w:val="en-US"/>
-        </w:rPr>
-      </w:pPr>
-      <w:r>
-        <w:rPr>
-          <w:rFonts w:ascii="Times New Roman" w:hAnsi="Times New Roman" w:cs="Times New Roman"/>
-          <w:sz w:val="24"/>
-          <w:szCs w:val="24"/>
-          <w:lang w:val="en-US"/>
-        </w:rPr>
-        <w:t xml:space="preserve">- </w:t>
-      </w:r>
-      <w:r>
-        <w:rPr>
-          <w:rFonts w:ascii="Times New Roman" w:hAnsi="Times New Roman" w:cs="Times New Roman"/>
-          <w:b/>
-          <w:sz w:val="24"/>
-          <w:szCs w:val="24"/>
-          <w:lang w:val="en-US"/>
-        </w:rPr>
-        <w:t xml:space="preserve">Desmond </w:t>
-      </w:r>
-      <w:r>
-        <w:rPr>
-          <w:rFonts w:ascii="Times New Roman" w:hAnsi="Times New Roman" w:cs="Times New Roman"/>
-          <w:sz w:val="24"/>
-          <w:szCs w:val="24"/>
-          <w:lang w:val="en-US"/>
-        </w:rPr>
-        <w:t>Callen (40)</w:t>
-      </w:r>
-    </w:p>
-    <w:p>
-      <w:pPr>
-        <w:pStyle w:val="NoSpacing"/>
-        <w:jc w:val="both"/>
-        <w:rPr>
-          <w:rFonts w:ascii="Times New Roman" w:hAnsi="Times New Roman" w:cs="Times New Roman"/>
-          <w:sz w:val="24"/>
-          <w:szCs w:val="24"/>
-          <w:lang w:val="en-US"/>
-        </w:rPr>
-      </w:pPr>
-      <w:r>
-        <w:rPr>
-          <w:rFonts w:ascii="Times New Roman" w:hAnsi="Times New Roman" w:cs="Times New Roman"/>
-          <w:sz w:val="24"/>
-          <w:szCs w:val="24"/>
-          <w:lang w:val="en-US"/>
-        </w:rPr>
-        <w:t xml:space="preserve">- </w:t>
-      </w:r>
-      <w:r>
-        <w:rPr>
-          <w:rFonts w:ascii="Times New Roman" w:hAnsi="Times New Roman" w:cs="Times New Roman"/>
-          <w:b/>
-          <w:sz w:val="24"/>
-          <w:szCs w:val="24"/>
-          <w:lang w:val="en-US"/>
-        </w:rPr>
-        <w:t>Dierna</w:t>
-      </w:r>
-      <w:r>
-        <w:rPr>
-          <w:rFonts w:ascii="Times New Roman" w:hAnsi="Times New Roman" w:cs="Times New Roman"/>
-          <w:sz w:val="24"/>
-          <w:szCs w:val="24"/>
-          <w:lang w:val="en-US"/>
-        </w:rPr>
-        <w:t xml:space="preserve"> Aghestark (ex Tymeros)</w:t>
-      </w:r>
-    </w:p>
-    <w:p>
-      <w:pPr>
-        <w:pStyle w:val="NoSpacing"/>
-        <w:jc w:val="both"/>
-        <w:rPr>
-          <w:rFonts w:ascii="Times New Roman" w:hAnsi="Times New Roman" w:cs="Times New Roman"/>
-          <w:sz w:val="24"/>
-          <w:szCs w:val="24"/>
-          <w:lang w:val="en-US"/>
-        </w:rPr>
-      </w:pPr>
-      <w:r>
-        <w:rPr>
-          <w:rFonts w:ascii="Times New Roman" w:hAnsi="Times New Roman" w:cs="Times New Roman"/>
-          <w:sz w:val="24"/>
-          <w:szCs w:val="24"/>
-          <w:lang w:val="en-US"/>
-        </w:rPr>
-        <w:t xml:space="preserve">- </w:t>
-      </w:r>
-      <w:r>
-        <w:rPr>
-          <w:rFonts w:ascii="Times New Roman" w:hAnsi="Times New Roman" w:cs="Times New Roman"/>
-          <w:b/>
-          <w:sz w:val="24"/>
-          <w:szCs w:val="24"/>
-          <w:lang w:val="en-US"/>
-        </w:rPr>
-        <w:t xml:space="preserve">Ebel </w:t>
-      </w:r>
-      <w:r>
-        <w:rPr>
-          <w:rFonts w:ascii="Times New Roman" w:hAnsi="Times New Roman" w:cs="Times New Roman"/>
-          <w:sz w:val="24"/>
-          <w:szCs w:val="24"/>
-          <w:lang w:val="en-US"/>
-        </w:rPr>
-        <w:t>Cordin</w:t>
-      </w:r>
-    </w:p>
-    <w:p>
-      <w:pPr>
-        <w:pStyle w:val="NoSpacing"/>
-        <w:jc w:val="both"/>
-        <w:rPr>
-          <w:rFonts w:ascii="Times New Roman" w:hAnsi="Times New Roman" w:cs="Times New Roman"/>
-          <w:sz w:val="24"/>
-          <w:szCs w:val="24"/>
-          <w:lang w:val="en-US"/>
-        </w:rPr>
-      </w:pPr>
-      <w:r>
-        <w:rPr>
-          <w:rFonts w:ascii="Times New Roman" w:hAnsi="Times New Roman" w:cs="Times New Roman"/>
-          <w:sz w:val="24"/>
-          <w:szCs w:val="24"/>
-          <w:lang w:val="en-US"/>
-        </w:rPr>
-        <w:t xml:space="preserve">- </w:t>
-      </w:r>
-      <w:r>
-        <w:rPr>
-          <w:rFonts w:ascii="Times New Roman" w:hAnsi="Times New Roman" w:cs="Times New Roman"/>
-          <w:b/>
-          <w:sz w:val="24"/>
-          <w:szCs w:val="24"/>
-          <w:lang w:val="en-US"/>
-        </w:rPr>
-        <w:t xml:space="preserve">Elroy </w:t>
-      </w:r>
-      <w:r>
-        <w:rPr>
-          <w:rFonts w:ascii="Times New Roman" w:hAnsi="Times New Roman" w:cs="Times New Roman"/>
-          <w:sz w:val="24"/>
-          <w:szCs w:val="24"/>
-          <w:lang w:val="en-US"/>
-        </w:rPr>
-        <w:t>(30</w:t>
+        </w:rPr>
+      </w:pPr>
+      <w:r>
+        <w:rPr>
+          <w:rFonts w:ascii="Times New Roman" w:hAnsi="Times New Roman" w:cs="Times New Roman"/>
+          <w:sz w:val="24"/>
+          <w:szCs w:val="24"/>
+        </w:rPr>
+        <w:t xml:space="preserve">- </w:t>
+      </w:r>
+      <w:r>
+        <w:rPr>
+          <w:rFonts w:ascii="Times New Roman" w:hAnsi="Times New Roman" w:cs="Times New Roman"/>
+          <w:b/>
+          <w:sz w:val="24"/>
+          <w:szCs w:val="24"/>
+        </w:rPr>
+        <w:t>Lorkan</w:t>
+      </w:r>
+      <w:r>
+        <w:rPr>
+          <w:rFonts w:ascii="Times New Roman" w:hAnsi="Times New Roman" w:cs="Times New Roman"/>
+          <w:sz w:val="24"/>
+          <w:szCs w:val="24"/>
+        </w:rPr>
+        <w:t xml:space="preserve"> Tymeros</w:t>
+      </w:r>
+      <w:r>
+        <w:rPr>
+          <w:rFonts w:ascii="Times New Roman" w:hAnsi="Times New Roman" w:cs="Times New Roman"/>
+          <w:sz w:val="24"/>
+          <w:szCs w:val="24"/>
+        </w:rPr>
+        <w:t xml:space="preserve"> (45)</w:t>
+      </w:r>
+    </w:p>
+    <w:p>
+      <w:pPr>
+        <w:pStyle w:val="NoSpacing"/>
+        <w:jc w:val="both"/>
+        <w:rPr>
+          <w:rFonts w:ascii="Times New Roman" w:hAnsi="Times New Roman" w:cs="Times New Roman"/>
+          <w:sz w:val="24"/>
+          <w:szCs w:val="24"/>
+        </w:rPr>
+      </w:pPr>
+      <w:r>
+        <w:rPr>
+          <w:rFonts w:ascii="Times New Roman" w:hAnsi="Times New Roman" w:cs="Times New Roman"/>
+          <w:sz w:val="24"/>
+          <w:szCs w:val="24"/>
+        </w:rPr>
+        <w:t xml:space="preserve">- </w:t>
+      </w:r>
+      <w:r>
+        <w:rPr>
+          <w:rFonts w:ascii="Times New Roman" w:hAnsi="Times New Roman" w:cs="Times New Roman"/>
+          <w:b/>
+          <w:sz w:val="24"/>
+          <w:szCs w:val="24"/>
+        </w:rPr>
+        <w:t xml:space="preserve">Lukar </w:t>
+      </w:r>
+      <w:r>
+        <w:rPr>
+          <w:rFonts w:ascii="Times New Roman" w:hAnsi="Times New Roman" w:cs="Times New Roman"/>
+          <w:sz w:val="24"/>
+          <w:szCs w:val="24"/>
+        </w:rPr>
+        <w:t>(mestre)</w:t>
+      </w:r>
+    </w:p>
+    <w:p>
+      <w:pPr>
+        <w:pStyle w:val="NoSpacing"/>
+        <w:jc w:val="both"/>
+        <w:rPr>
+          <w:rFonts w:ascii="Times New Roman" w:hAnsi="Times New Roman" w:cs="Times New Roman"/>
+          <w:sz w:val="24"/>
+          <w:szCs w:val="24"/>
+        </w:rPr>
+      </w:pPr>
+      <w:r>
+        <w:rPr>
+          <w:rFonts w:ascii="Times New Roman" w:hAnsi="Times New Roman" w:cs="Times New Roman"/>
+          <w:sz w:val="24"/>
+          <w:szCs w:val="24"/>
+        </w:rPr>
+        <w:t xml:space="preserve">- </w:t>
+      </w:r>
+      <w:r>
+        <w:rPr>
+          <w:rFonts w:ascii="Times New Roman" w:hAnsi="Times New Roman" w:cs="Times New Roman"/>
+          <w:b/>
+          <w:sz w:val="24"/>
+          <w:szCs w:val="24"/>
+        </w:rPr>
+        <w:t>Mindra</w:t>
+      </w:r>
+      <w:r>
+        <w:rPr>
+          <w:rFonts w:ascii="Times New Roman" w:hAnsi="Times New Roman" w:cs="Times New Roman"/>
+          <w:sz w:val="24"/>
+          <w:szCs w:val="24"/>
+        </w:rPr>
+        <w:t xml:space="preserve"> Tymeros (12)</w:t>
+      </w:r>
+    </w:p>
+    <w:p>
+      <w:pPr>
+        <w:pStyle w:val="NoSpacing"/>
+        <w:jc w:val="both"/>
+        <w:rPr>
+          <w:rFonts w:ascii="Times New Roman" w:hAnsi="Times New Roman" w:cs="Times New Roman"/>
+          <w:b/>
+          <w:sz w:val="24"/>
+          <w:szCs w:val="24"/>
+        </w:rPr>
+      </w:pPr>
+      <w:r>
+        <w:rPr>
+          <w:rFonts w:ascii="Times New Roman" w:hAnsi="Times New Roman" w:cs="Times New Roman"/>
+          <w:sz w:val="24"/>
+          <w:szCs w:val="24"/>
+        </w:rPr>
+        <w:t xml:space="preserve">- </w:t>
+      </w:r>
+      <w:r>
+        <w:rPr>
+          <w:rFonts w:ascii="Times New Roman" w:hAnsi="Times New Roman" w:cs="Times New Roman"/>
+          <w:b/>
+          <w:sz w:val="24"/>
+          <w:szCs w:val="24"/>
+        </w:rPr>
+        <w:t xml:space="preserve">Moira </w:t>
+      </w:r>
+      <w:r>
+        <w:rPr>
+          <w:rFonts w:ascii="Times New Roman" w:hAnsi="Times New Roman" w:cs="Times New Roman"/>
+          <w:sz w:val="24"/>
+          <w:szCs w:val="24"/>
+        </w:rPr>
+        <w:t>Dorell (12)</w:t>
+      </w:r>
+    </w:p>
+    <w:p>
+      <w:pPr>
+        <w:pStyle w:val="NoSpacing"/>
+        <w:jc w:val="both"/>
+        <w:rPr>
+          <w:rFonts w:ascii="Times New Roman" w:hAnsi="Times New Roman" w:cs="Times New Roman"/>
+          <w:sz w:val="24"/>
+          <w:szCs w:val="24"/>
+          <w:lang w:val="en-US"/>
+        </w:rPr>
+      </w:pPr>
+      <w:r>
+        <w:rPr>
+          <w:rFonts w:ascii="Times New Roman" w:hAnsi="Times New Roman" w:cs="Times New Roman"/>
+          <w:sz w:val="24"/>
+          <w:szCs w:val="24"/>
+          <w:lang w:val="en-US"/>
+        </w:rPr>
+        <w:t xml:space="preserve">- </w:t>
+      </w:r>
+      <w:r>
+        <w:rPr>
+          <w:rFonts w:ascii="Times New Roman" w:hAnsi="Times New Roman" w:cs="Times New Roman"/>
+          <w:b/>
+          <w:sz w:val="24"/>
+          <w:szCs w:val="24"/>
+          <w:lang w:val="en-US"/>
+        </w:rPr>
+        <w:t>Nilwaën</w:t>
+      </w:r>
+      <w:r>
+        <w:rPr>
+          <w:rFonts w:ascii="Times New Roman" w:hAnsi="Times New Roman" w:cs="Times New Roman"/>
+          <w:b/>
+          <w:sz w:val="24"/>
+          <w:szCs w:val="24"/>
+          <w:lang w:val="en-US"/>
+        </w:rPr>
+        <w:t xml:space="preserve"> </w:t>
+      </w:r>
+      <w:r>
+        <w:rPr>
+          <w:rFonts w:ascii="Times New Roman" w:hAnsi="Times New Roman" w:cs="Times New Roman"/>
+          <w:sz w:val="24"/>
+          <w:szCs w:val="24"/>
+          <w:lang w:val="en-US"/>
+        </w:rPr>
+        <w:t>(14)</w:t>
+      </w:r>
+    </w:p>
+    <w:p>
+      <w:pPr>
+        <w:pStyle w:val="NoSpacing"/>
+        <w:jc w:val="both"/>
+        <w:rPr>
+          <w:rFonts w:ascii="Times New Roman" w:hAnsi="Times New Roman" w:cs="Times New Roman"/>
+          <w:sz w:val="24"/>
+          <w:szCs w:val="24"/>
+          <w:lang w:val="en-US"/>
+        </w:rPr>
+      </w:pPr>
+      <w:r>
+        <w:rPr>
+          <w:rFonts w:ascii="Times New Roman" w:hAnsi="Times New Roman" w:cs="Times New Roman"/>
+          <w:sz w:val="24"/>
+          <w:szCs w:val="24"/>
+          <w:lang w:val="en-US"/>
+        </w:rPr>
+        <w:t xml:space="preserve">- </w:t>
+      </w:r>
+      <w:r>
+        <w:rPr>
+          <w:rFonts w:ascii="Times New Roman" w:hAnsi="Times New Roman" w:cs="Times New Roman"/>
+          <w:b/>
+          <w:sz w:val="24"/>
+          <w:szCs w:val="24"/>
+          <w:lang w:val="en-US"/>
+        </w:rPr>
+        <w:t xml:space="preserve">Olovia </w:t>
+      </w:r>
+      <w:r>
+        <w:rPr>
+          <w:rFonts w:ascii="Times New Roman" w:hAnsi="Times New Roman" w:cs="Times New Roman"/>
+          <w:sz w:val="24"/>
+          <w:szCs w:val="24"/>
+          <w:lang w:val="en-US"/>
+        </w:rPr>
+        <w:t>Destheros (ex Getheros)</w:t>
+      </w:r>
+    </w:p>
+    <w:p>
+      <w:pPr>
+        <w:pStyle w:val="NoSpacing"/>
+        <w:jc w:val="both"/>
+        <w:rPr>
+          <w:rFonts w:ascii="Times New Roman" w:hAnsi="Times New Roman" w:cs="Times New Roman"/>
+          <w:sz w:val="24"/>
+          <w:szCs w:val="24"/>
+          <w:lang w:val="en-US"/>
+        </w:rPr>
+      </w:pPr>
+      <w:r>
+        <w:rPr>
+          <w:rFonts w:ascii="Times New Roman" w:hAnsi="Times New Roman" w:cs="Times New Roman"/>
+          <w:sz w:val="24"/>
+          <w:szCs w:val="24"/>
+          <w:lang w:val="en-US"/>
+        </w:rPr>
+        <w:t xml:space="preserve">- </w:t>
+      </w:r>
+      <w:r>
+        <w:rPr>
+          <w:rFonts w:ascii="Times New Roman" w:hAnsi="Times New Roman" w:cs="Times New Roman"/>
+          <w:b/>
+          <w:sz w:val="24"/>
+          <w:szCs w:val="24"/>
+          <w:lang w:val="en-US"/>
+        </w:rPr>
+        <w:t>Onis</w:t>
+      </w:r>
+      <w:r>
+        <w:rPr>
+          <w:rFonts w:ascii="Times New Roman" w:hAnsi="Times New Roman" w:cs="Times New Roman"/>
+          <w:sz w:val="24"/>
+          <w:szCs w:val="24"/>
+          <w:lang w:val="en-US"/>
+        </w:rPr>
+        <w:t xml:space="preserve"> Tymeros (18)</w:t>
+      </w:r>
+    </w:p>
+    <w:p>
+      <w:pPr>
+        <w:pStyle w:val="NoSpacing"/>
+        <w:jc w:val="both"/>
+        <w:rPr>
+          <w:rFonts w:ascii="Times New Roman" w:hAnsi="Times New Roman" w:cs="Times New Roman"/>
+          <w:b/>
+          <w:sz w:val="24"/>
+          <w:szCs w:val="24"/>
+          <w:lang w:val="en-US"/>
+        </w:rPr>
+      </w:pPr>
+      <w:r>
+        <w:rPr>
+          <w:rFonts w:ascii="Times New Roman" w:hAnsi="Times New Roman" w:cs="Times New Roman"/>
+          <w:sz w:val="24"/>
+          <w:szCs w:val="24"/>
+          <w:lang w:val="en-US"/>
+        </w:rPr>
+        <w:t xml:space="preserve">- </w:t>
+      </w:r>
+      <w:r>
+        <w:rPr>
+          <w:rFonts w:ascii="Times New Roman" w:hAnsi="Times New Roman" w:cs="Times New Roman"/>
+          <w:b/>
+          <w:sz w:val="24"/>
+          <w:szCs w:val="24"/>
+          <w:lang w:val="en-US"/>
+        </w:rPr>
+        <w:t>Orik</w:t>
+      </w:r>
+      <w:r>
+        <w:rPr>
+          <w:rFonts w:ascii="Times New Roman" w:hAnsi="Times New Roman" w:cs="Times New Roman"/>
+          <w:sz w:val="24"/>
+          <w:szCs w:val="24"/>
+          <w:lang w:val="en-US"/>
+        </w:rPr>
+        <w:t xml:space="preserve"> (40)</w:t>
+      </w:r>
+    </w:p>
+    <w:p>
+      <w:pPr>
+        <w:pStyle w:val="NoSpacing"/>
+        <w:jc w:val="both"/>
+        <w:rPr>
+          <w:rFonts w:ascii="Times New Roman" w:hAnsi="Times New Roman" w:cs="Times New Roman"/>
+          <w:b/>
+          <w:sz w:val="24"/>
+          <w:szCs w:val="24"/>
+          <w:lang w:val="en-US"/>
+        </w:rPr>
+      </w:pPr>
+      <w:r>
+        <w:rPr>
+          <w:rFonts w:ascii="Times New Roman" w:hAnsi="Times New Roman" w:cs="Times New Roman"/>
+          <w:sz w:val="24"/>
+          <w:szCs w:val="24"/>
+          <w:lang w:val="en-US"/>
+        </w:rPr>
+        <w:t xml:space="preserve">- </w:t>
+      </w:r>
+      <w:r>
+        <w:rPr>
+          <w:rFonts w:ascii="Times New Roman" w:hAnsi="Times New Roman" w:cs="Times New Roman"/>
+          <w:b/>
+          <w:sz w:val="24"/>
+          <w:szCs w:val="24"/>
+          <w:lang w:val="en-US"/>
+        </w:rPr>
+        <w:t>Piro</w:t>
+      </w:r>
+    </w:p>
+    <w:p>
+      <w:pPr>
+        <w:pStyle w:val="NoSpacing"/>
+        <w:jc w:val="both"/>
+        <w:rPr>
+          <w:rFonts w:ascii="Times New Roman" w:hAnsi="Times New Roman" w:cs="Times New Roman"/>
+          <w:sz w:val="24"/>
+          <w:szCs w:val="24"/>
+          <w:lang w:val="en-US"/>
+        </w:rPr>
+      </w:pPr>
+      <w:r>
+        <w:rPr>
+          <w:rFonts w:ascii="Times New Roman" w:hAnsi="Times New Roman" w:cs="Times New Roman"/>
+          <w:sz w:val="24"/>
+          <w:szCs w:val="24"/>
+          <w:lang w:val="en-US"/>
+        </w:rPr>
+        <w:t xml:space="preserve">- </w:t>
+      </w:r>
+      <w:r>
+        <w:rPr>
+          <w:rFonts w:ascii="Times New Roman" w:hAnsi="Times New Roman" w:cs="Times New Roman"/>
+          <w:b/>
+          <w:sz w:val="24"/>
+          <w:szCs w:val="24"/>
+          <w:lang w:val="en-US"/>
+        </w:rPr>
+        <w:t xml:space="preserve">Ronan </w:t>
+      </w:r>
+      <w:r>
+        <w:rPr>
+          <w:rFonts w:ascii="Times New Roman" w:hAnsi="Times New Roman" w:cs="Times New Roman"/>
+          <w:sz w:val="24"/>
+          <w:szCs w:val="24"/>
+          <w:lang w:val="en-US"/>
+        </w:rPr>
+        <w:t>Daven (50)</w:t>
+      </w:r>
+    </w:p>
+    <w:p>
+      <w:pPr>
+        <w:pStyle w:val="NoSpacing"/>
+        <w:jc w:val="both"/>
+        <w:rPr>
+          <w:rFonts w:ascii="Times New Roman" w:hAnsi="Times New Roman" w:cs="Times New Roman"/>
+          <w:sz w:val="24"/>
+          <w:szCs w:val="24"/>
+          <w:lang w:val="en-US"/>
+        </w:rPr>
+      </w:pPr>
+      <w:r>
+        <w:rPr>
+          <w:rFonts w:ascii="Times New Roman" w:hAnsi="Times New Roman" w:cs="Times New Roman"/>
+          <w:sz w:val="24"/>
+          <w:szCs w:val="24"/>
+          <w:lang w:val="en-US"/>
+        </w:rPr>
+        <w:t xml:space="preserve">- </w:t>
+      </w:r>
+      <w:r>
+        <w:rPr>
+          <w:rFonts w:ascii="Times New Roman" w:hAnsi="Times New Roman" w:cs="Times New Roman"/>
+          <w:b/>
+          <w:sz w:val="24"/>
+          <w:szCs w:val="24"/>
+          <w:lang w:val="en-US"/>
+        </w:rPr>
+        <w:t xml:space="preserve">Syloan </w:t>
+      </w:r>
+      <w:r>
+        <w:rPr>
+          <w:rFonts w:ascii="Times New Roman" w:hAnsi="Times New Roman" w:cs="Times New Roman"/>
+          <w:sz w:val="24"/>
+          <w:szCs w:val="24"/>
+          <w:lang w:val="en-US"/>
+        </w:rPr>
+        <w:t>Do Jar’vian</w:t>
+      </w:r>
+    </w:p>
+    <w:p>
+      <w:pPr>
+        <w:pStyle w:val="NoSpacing"/>
+        <w:jc w:val="both"/>
+        <w:rPr>
+          <w:rFonts w:ascii="Times New Roman" w:hAnsi="Times New Roman" w:cs="Times New Roman"/>
+          <w:sz w:val="24"/>
+          <w:szCs w:val="24"/>
+          <w:lang w:val="en-US"/>
+        </w:rPr>
+      </w:pPr>
+      <w:r>
+        <w:rPr>
+          <w:rFonts w:ascii="Times New Roman" w:hAnsi="Times New Roman" w:cs="Times New Roman"/>
+          <w:sz w:val="24"/>
+          <w:szCs w:val="24"/>
+          <w:lang w:val="en-US"/>
+        </w:rPr>
+        <w:t xml:space="preserve">- </w:t>
+      </w:r>
+      <w:r>
+        <w:rPr>
+          <w:rFonts w:ascii="Times New Roman" w:hAnsi="Times New Roman" w:cs="Times New Roman"/>
+          <w:b/>
+          <w:sz w:val="24"/>
+          <w:szCs w:val="24"/>
+          <w:lang w:val="en-US"/>
+        </w:rPr>
+        <w:t xml:space="preserve">Telma </w:t>
+      </w:r>
+      <w:r>
+        <w:rPr>
+          <w:rFonts w:ascii="Times New Roman" w:hAnsi="Times New Roman" w:cs="Times New Roman"/>
+          <w:sz w:val="24"/>
+          <w:szCs w:val="24"/>
+          <w:lang w:val="en-US"/>
+        </w:rPr>
+        <w:t xml:space="preserve">Dorell </w:t>
+      </w:r>
+      <w:r>
+        <w:rPr>
+          <w:rFonts w:ascii="Times New Roman" w:hAnsi="Times New Roman" w:cs="Times New Roman"/>
+          <w:sz w:val="24"/>
+          <w:szCs w:val="24"/>
+          <w:lang w:val="en-US"/>
+        </w:rPr>
+        <w:t>(26</w:t>
       </w:r>
       <w:r>
         <w:rPr>
@@ -1325,1519 +2675,209 @@
           <w:rFonts w:ascii="Times New Roman" w:hAnsi="Times New Roman" w:cs="Times New Roman"/>
           <w:sz w:val="24"/>
           <w:szCs w:val="24"/>
-          <w:lang w:val="en-US"/>
-        </w:rPr>
-      </w:pPr>
-      <w:r>
-        <w:rPr>
-          <w:rFonts w:ascii="Times New Roman" w:hAnsi="Times New Roman" w:cs="Times New Roman"/>
-          <w:sz w:val="24"/>
-          <w:szCs w:val="24"/>
-          <w:lang w:val="en-US"/>
-        </w:rPr>
-        <w:t xml:space="preserve">- </w:t>
-      </w:r>
-      <w:r>
-        <w:rPr>
-          <w:rFonts w:ascii="Times New Roman" w:hAnsi="Times New Roman" w:cs="Times New Roman"/>
-          <w:b/>
-          <w:sz w:val="24"/>
-          <w:szCs w:val="24"/>
-          <w:lang w:val="en-US"/>
-        </w:rPr>
-        <w:t>Elloria</w:t>
-      </w:r>
-      <w:r>
-        <w:rPr>
-          <w:rFonts w:ascii="Times New Roman" w:hAnsi="Times New Roman" w:cs="Times New Roman"/>
-          <w:sz w:val="24"/>
-          <w:szCs w:val="24"/>
-          <w:lang w:val="en-US"/>
-        </w:rPr>
-        <w:t xml:space="preserve"> Getheros (ex Moren)</w:t>
-      </w:r>
-    </w:p>
-    <w:p>
-      <w:pPr>
-        <w:pStyle w:val="NoSpacing"/>
-        <w:jc w:val="both"/>
-        <w:rPr>
-          <w:rFonts w:ascii="Times New Roman" w:hAnsi="Times New Roman" w:cs="Times New Roman"/>
-          <w:sz w:val="24"/>
-          <w:szCs w:val="24"/>
-          <w:lang w:val="en-US"/>
-        </w:rPr>
-      </w:pPr>
-      <w:r>
-        <w:rPr>
-          <w:rFonts w:ascii="Times New Roman" w:hAnsi="Times New Roman" w:cs="Times New Roman"/>
-          <w:sz w:val="24"/>
-          <w:szCs w:val="24"/>
-          <w:lang w:val="en-US"/>
-        </w:rPr>
-        <w:t xml:space="preserve">- </w:t>
-      </w:r>
-      <w:r>
-        <w:rPr>
-          <w:rFonts w:ascii="Times New Roman" w:hAnsi="Times New Roman" w:cs="Times New Roman"/>
-          <w:b/>
-          <w:sz w:val="24"/>
-          <w:szCs w:val="24"/>
-          <w:lang w:val="en-US"/>
-        </w:rPr>
-        <w:t xml:space="preserve">Eyron </w:t>
-      </w:r>
-      <w:r>
-        <w:rPr>
-          <w:rFonts w:ascii="Times New Roman" w:hAnsi="Times New Roman" w:cs="Times New Roman"/>
-          <w:sz w:val="24"/>
-          <w:szCs w:val="24"/>
-          <w:lang w:val="en-US"/>
+        </w:rPr>
+      </w:pPr>
+      <w:r>
+        <w:rPr>
+          <w:rFonts w:ascii="Times New Roman" w:hAnsi="Times New Roman" w:cs="Times New Roman"/>
+          <w:sz w:val="24"/>
+          <w:szCs w:val="24"/>
+        </w:rPr>
+        <w:t xml:space="preserve">- </w:t>
+      </w:r>
+      <w:r>
+        <w:rPr>
+          <w:rFonts w:ascii="Times New Roman" w:hAnsi="Times New Roman" w:cs="Times New Roman"/>
+          <w:b/>
+          <w:sz w:val="24"/>
+          <w:szCs w:val="24"/>
+        </w:rPr>
+        <w:t>Tylna</w:t>
+      </w:r>
+      <w:r>
+        <w:rPr>
+          <w:rFonts w:ascii="Times New Roman" w:hAnsi="Times New Roman" w:cs="Times New Roman"/>
+          <w:sz w:val="24"/>
+          <w:szCs w:val="24"/>
+        </w:rPr>
+        <w:t xml:space="preserve"> Tymeros</w:t>
+      </w:r>
+      <w:r>
+        <w:rPr>
+          <w:rFonts w:ascii="Times New Roman" w:hAnsi="Times New Roman" w:cs="Times New Roman"/>
+          <w:sz w:val="24"/>
+          <w:szCs w:val="24"/>
+        </w:rPr>
+        <w:t xml:space="preserve"> (</w:t>
+      </w:r>
+      <w:r>
+        <w:rPr>
+          <w:rFonts w:ascii="Times New Roman" w:hAnsi="Times New Roman" w:cs="Times New Roman"/>
+          <w:sz w:val="24"/>
+          <w:szCs w:val="24"/>
+        </w:rPr>
+        <w:t>42</w:t>
+      </w:r>
+      <w:r>
+        <w:rPr>
+          <w:rFonts w:ascii="Times New Roman" w:hAnsi="Times New Roman" w:cs="Times New Roman"/>
+          <w:sz w:val="24"/>
+          <w:szCs w:val="24"/>
+        </w:rPr>
+        <w:t>)</w:t>
+      </w:r>
+      <w:r>
+        <w:rPr>
+          <w:rFonts w:ascii="Times New Roman" w:hAnsi="Times New Roman" w:cs="Times New Roman"/>
+          <w:sz w:val="24"/>
+          <w:szCs w:val="24"/>
+        </w:rPr>
+        <w:t xml:space="preserve"> (ex Aghestark)</w:t>
+      </w:r>
+    </w:p>
+    <w:p>
+      <w:pPr>
+        <w:pStyle w:val="NoSpacing"/>
+        <w:jc w:val="both"/>
+        <w:rPr>
+          <w:rFonts w:ascii="Times New Roman" w:hAnsi="Times New Roman" w:cs="Times New Roman"/>
+          <w:sz w:val="24"/>
+          <w:szCs w:val="24"/>
+        </w:rPr>
+      </w:pPr>
+      <w:r>
+        <w:rPr>
+          <w:rFonts w:ascii="Times New Roman" w:hAnsi="Times New Roman" w:cs="Times New Roman"/>
+          <w:sz w:val="24"/>
+          <w:szCs w:val="24"/>
+        </w:rPr>
+        <w:t xml:space="preserve">- </w:t>
+      </w:r>
+      <w:r>
+        <w:rPr>
+          <w:rFonts w:ascii="Times New Roman" w:hAnsi="Times New Roman" w:cs="Times New Roman"/>
+          <w:b/>
+          <w:sz w:val="24"/>
+          <w:szCs w:val="24"/>
+        </w:rPr>
+        <w:t>Vaelya</w:t>
+      </w:r>
+      <w:r>
+        <w:rPr>
+          <w:rFonts w:ascii="Times New Roman" w:hAnsi="Times New Roman" w:cs="Times New Roman"/>
+          <w:sz w:val="24"/>
+          <w:szCs w:val="24"/>
+        </w:rPr>
+        <w:t xml:space="preserve"> (16)</w:t>
+      </w:r>
+    </w:p>
+    <w:p>
+      <w:pPr>
+        <w:pStyle w:val="NoSpacing"/>
+        <w:jc w:val="both"/>
+        <w:rPr>
+          <w:rFonts w:ascii="Times New Roman" w:hAnsi="Times New Roman" w:cs="Times New Roman"/>
+          <w:sz w:val="24"/>
+          <w:szCs w:val="24"/>
+        </w:rPr>
+      </w:pPr>
+      <w:r>
+        <w:rPr>
+          <w:rFonts w:ascii="Times New Roman" w:hAnsi="Times New Roman" w:cs="Times New Roman"/>
+          <w:sz w:val="24"/>
+          <w:szCs w:val="24"/>
+        </w:rPr>
+        <w:t xml:space="preserve">- </w:t>
+      </w:r>
+      <w:r>
+        <w:rPr>
+          <w:rFonts w:ascii="Times New Roman" w:hAnsi="Times New Roman" w:cs="Times New Roman"/>
+          <w:b/>
+          <w:sz w:val="24"/>
+          <w:szCs w:val="24"/>
+        </w:rPr>
+        <w:t>Valmont</w:t>
+      </w:r>
+      <w:r>
+        <w:rPr>
+          <w:rFonts w:ascii="Times New Roman" w:hAnsi="Times New Roman" w:cs="Times New Roman"/>
+          <w:sz w:val="24"/>
+          <w:szCs w:val="24"/>
+        </w:rPr>
+        <w:t xml:space="preserve"> Sandorins</w:t>
+      </w:r>
+    </w:p>
+    <w:p>
+      <w:pPr>
+        <w:pStyle w:val="NoSpacing"/>
+        <w:jc w:val="both"/>
+        <w:rPr>
+          <w:rFonts w:ascii="Times New Roman" w:hAnsi="Times New Roman" w:cs="Times New Roman"/>
+          <w:sz w:val="24"/>
+          <w:szCs w:val="24"/>
+        </w:rPr>
+      </w:pPr>
+      <w:r>
+        <w:rPr>
+          <w:rFonts w:ascii="Times New Roman" w:hAnsi="Times New Roman" w:cs="Times New Roman"/>
+          <w:sz w:val="24"/>
+          <w:szCs w:val="24"/>
+        </w:rPr>
+        <w:t xml:space="preserve">- </w:t>
+      </w:r>
+      <w:r>
+        <w:rPr>
+          <w:rFonts w:ascii="Times New Roman" w:hAnsi="Times New Roman" w:cs="Times New Roman"/>
+          <w:b/>
+          <w:sz w:val="24"/>
+          <w:szCs w:val="24"/>
+        </w:rPr>
+        <w:t>Valyra</w:t>
+      </w:r>
+      <w:r>
+        <w:rPr>
+          <w:rFonts w:ascii="Times New Roman" w:hAnsi="Times New Roman" w:cs="Times New Roman"/>
+          <w:sz w:val="24"/>
+          <w:szCs w:val="24"/>
+        </w:rPr>
+        <w:t xml:space="preserve"> (17)</w:t>
+      </w:r>
+    </w:p>
+    <w:p>
+      <w:pPr>
+        <w:pStyle w:val="NoSpacing"/>
+        <w:jc w:val="both"/>
+        <w:rPr>
+          <w:rFonts w:ascii="Times New Roman" w:hAnsi="Times New Roman" w:cs="Times New Roman"/>
+          <w:sz w:val="24"/>
+          <w:szCs w:val="24"/>
+        </w:rPr>
+      </w:pPr>
+      <w:r>
+        <w:rPr>
+          <w:rFonts w:ascii="Times New Roman" w:hAnsi="Times New Roman" w:cs="Times New Roman"/>
+          <w:sz w:val="24"/>
+          <w:szCs w:val="24"/>
+        </w:rPr>
+        <w:t xml:space="preserve">- </w:t>
+      </w:r>
+      <w:r>
+        <w:rPr>
+          <w:rFonts w:ascii="Times New Roman" w:hAnsi="Times New Roman" w:cs="Times New Roman"/>
+          <w:b/>
+          <w:sz w:val="24"/>
+          <w:szCs w:val="24"/>
+        </w:rPr>
+        <w:t xml:space="preserve">Vicalya </w:t>
+      </w:r>
+      <w:r>
+        <w:rPr>
+          <w:rFonts w:ascii="Times New Roman" w:hAnsi="Times New Roman" w:cs="Times New Roman"/>
+          <w:sz w:val="24"/>
+          <w:szCs w:val="24"/>
         </w:rPr>
         <w:t>Athem</w:t>
       </w:r>
-    </w:p>
-    <w:p>
-      <w:pPr>
-        <w:pStyle w:val="NoSpacing"/>
-        <w:jc w:val="both"/>
-        <w:rPr>
-          <w:rFonts w:ascii="Times New Roman" w:hAnsi="Times New Roman" w:cs="Times New Roman"/>
-          <w:sz w:val="24"/>
-          <w:szCs w:val="24"/>
-          <w:lang w:val="en-US"/>
-        </w:rPr>
-      </w:pPr>
-      <w:r>
-        <w:rPr>
-          <w:rFonts w:ascii="Times New Roman" w:hAnsi="Times New Roman" w:cs="Times New Roman"/>
-          <w:sz w:val="24"/>
-          <w:szCs w:val="24"/>
-          <w:lang w:val="en-US"/>
-        </w:rPr>
-        <w:t xml:space="preserve">- </w:t>
-      </w:r>
-      <w:r>
-        <w:rPr>
-          <w:rFonts w:ascii="Times New Roman" w:hAnsi="Times New Roman" w:cs="Times New Roman"/>
-          <w:b/>
-          <w:sz w:val="24"/>
-          <w:szCs w:val="24"/>
-          <w:lang w:val="en-US"/>
-        </w:rPr>
-        <w:t>Gennis</w:t>
-      </w:r>
-      <w:r>
-        <w:rPr>
-          <w:rFonts w:ascii="Times New Roman" w:hAnsi="Times New Roman" w:cs="Times New Roman"/>
-          <w:sz w:val="24"/>
-          <w:szCs w:val="24"/>
-          <w:lang w:val="en-US"/>
-        </w:rPr>
-        <w:t xml:space="preserve"> Aghestark</w:t>
-      </w:r>
-    </w:p>
-    <w:p>
-      <w:pPr>
-        <w:pStyle w:val="NoSpacing"/>
-        <w:jc w:val="both"/>
-        <w:rPr>
-          <w:rFonts w:ascii="Times New Roman" w:hAnsi="Times New Roman" w:cs="Times New Roman"/>
-          <w:b/>
-          <w:sz w:val="24"/>
-          <w:szCs w:val="24"/>
-          <w:lang w:val="en-US"/>
-        </w:rPr>
-      </w:pPr>
-      <w:r>
-        <w:rPr>
-          <w:rFonts w:ascii="Times New Roman" w:hAnsi="Times New Roman" w:cs="Times New Roman"/>
-          <w:sz w:val="24"/>
-          <w:szCs w:val="24"/>
-          <w:lang w:val="en-US"/>
-        </w:rPr>
-        <w:t xml:space="preserve">- </w:t>
-      </w:r>
-      <w:r>
-        <w:rPr>
-          <w:rFonts w:ascii="Times New Roman" w:hAnsi="Times New Roman" w:cs="Times New Roman"/>
-          <w:b/>
-          <w:sz w:val="24"/>
-          <w:szCs w:val="24"/>
-          <w:lang w:val="en-US"/>
-        </w:rPr>
-        <w:t>Harman</w:t>
-      </w:r>
-    </w:p>
-    <w:p>
-      <w:pPr>
-        <w:pStyle w:val="NoSpacing"/>
-        <w:jc w:val="both"/>
-        <w:rPr>
-          <w:rFonts w:ascii="Times New Roman" w:hAnsi="Times New Roman" w:cs="Times New Roman"/>
-          <w:sz w:val="24"/>
-          <w:szCs w:val="24"/>
-          <w:lang w:val="en-US"/>
-        </w:rPr>
-      </w:pPr>
-      <w:r>
-        <w:rPr>
-          <w:rFonts w:ascii="Times New Roman" w:hAnsi="Times New Roman" w:cs="Times New Roman"/>
-          <w:sz w:val="24"/>
-          <w:szCs w:val="24"/>
-          <w:lang w:val="en-US"/>
-        </w:rPr>
-        <w:t xml:space="preserve">- </w:t>
-      </w:r>
-      <w:r>
-        <w:rPr>
-          <w:rFonts w:ascii="Times New Roman" w:hAnsi="Times New Roman" w:cs="Times New Roman"/>
-          <w:b/>
-          <w:sz w:val="24"/>
-          <w:szCs w:val="24"/>
-          <w:lang w:val="en-US"/>
-        </w:rPr>
-        <w:t xml:space="preserve">Jak </w:t>
-      </w:r>
-      <w:r>
-        <w:rPr>
-          <w:rFonts w:ascii="Times New Roman" w:hAnsi="Times New Roman" w:cs="Times New Roman"/>
-          <w:sz w:val="24"/>
-          <w:szCs w:val="24"/>
-          <w:lang w:val="en-US"/>
-        </w:rPr>
-        <w:t>Rickstone</w:t>
-      </w:r>
-    </w:p>
-    <w:p>
-      <w:pPr>
-        <w:pStyle w:val="NoSpacing"/>
-        <w:jc w:val="both"/>
-        <w:rPr>
-          <w:rFonts w:ascii="Times New Roman" w:hAnsi="Times New Roman" w:cs="Times New Roman"/>
-          <w:sz w:val="24"/>
-          <w:szCs w:val="24"/>
-          <w:lang w:val="en-US"/>
-        </w:rPr>
-      </w:pPr>
-      <w:r>
-        <w:rPr>
-          <w:rFonts w:ascii="Times New Roman" w:hAnsi="Times New Roman" w:cs="Times New Roman"/>
-          <w:sz w:val="24"/>
-          <w:szCs w:val="24"/>
-          <w:lang w:val="en-US"/>
-        </w:rPr>
-        <w:t xml:space="preserve">- </w:t>
-      </w:r>
-      <w:r>
-        <w:rPr>
-          <w:rFonts w:ascii="Times New Roman" w:hAnsi="Times New Roman" w:cs="Times New Roman"/>
-          <w:b/>
-          <w:sz w:val="24"/>
-          <w:szCs w:val="24"/>
-          <w:lang w:val="en-US"/>
-        </w:rPr>
-        <w:t xml:space="preserve">Jeorg </w:t>
-      </w:r>
-      <w:r>
-        <w:rPr>
-          <w:rFonts w:ascii="Times New Roman" w:hAnsi="Times New Roman" w:cs="Times New Roman"/>
-          <w:sz w:val="24"/>
-          <w:szCs w:val="24"/>
-          <w:lang w:val="en-US"/>
-        </w:rPr>
-        <w:t>Martinn</w:t>
-      </w:r>
-    </w:p>
-    <w:p>
-      <w:pPr>
-        <w:pStyle w:val="NoSpacing"/>
-        <w:jc w:val="both"/>
-        <w:rPr>
-          <w:rFonts w:ascii="Times New Roman" w:hAnsi="Times New Roman" w:cs="Times New Roman"/>
-          <w:sz w:val="24"/>
-          <w:szCs w:val="24"/>
-          <w:lang w:val="en-US"/>
-        </w:rPr>
-      </w:pPr>
-      <w:r>
-        <w:rPr>
-          <w:rFonts w:ascii="Times New Roman" w:hAnsi="Times New Roman" w:cs="Times New Roman"/>
-          <w:sz w:val="24"/>
-          <w:szCs w:val="24"/>
-          <w:lang w:val="en-US"/>
-        </w:rPr>
-        <w:t xml:space="preserve">- </w:t>
-      </w:r>
-      <w:r>
-        <w:rPr>
-          <w:rFonts w:ascii="Times New Roman" w:hAnsi="Times New Roman" w:cs="Times New Roman"/>
-          <w:b/>
-          <w:sz w:val="24"/>
-          <w:szCs w:val="24"/>
-          <w:lang w:val="en-US"/>
-        </w:rPr>
-        <w:t>Joen</w:t>
-      </w:r>
-      <w:r>
-        <w:rPr>
-          <w:rFonts w:ascii="Times New Roman" w:hAnsi="Times New Roman" w:cs="Times New Roman"/>
-          <w:sz w:val="24"/>
-          <w:szCs w:val="24"/>
-          <w:lang w:val="en-US"/>
-        </w:rPr>
-        <w:t xml:space="preserve"> Aghestark (11)</w:t>
-      </w:r>
-    </w:p>
-    <w:p>
-      <w:pPr>
-        <w:pStyle w:val="NoSpacing"/>
-        <w:jc w:val="both"/>
-        <w:rPr>
-          <w:rFonts w:ascii="Times New Roman" w:hAnsi="Times New Roman" w:cs="Times New Roman"/>
-          <w:sz w:val="24"/>
-          <w:szCs w:val="24"/>
-          <w:lang w:val="en-US"/>
-        </w:rPr>
-      </w:pPr>
-      <w:r>
-        <w:rPr>
-          <w:rFonts w:ascii="Times New Roman" w:hAnsi="Times New Roman" w:cs="Times New Roman"/>
-          <w:sz w:val="24"/>
-          <w:szCs w:val="24"/>
-          <w:lang w:val="en-US"/>
-        </w:rPr>
-        <w:t xml:space="preserve">- </w:t>
-      </w:r>
-      <w:r>
-        <w:rPr>
-          <w:rFonts w:ascii="Times New Roman" w:hAnsi="Times New Roman" w:cs="Times New Roman"/>
-          <w:b/>
-          <w:sz w:val="24"/>
-          <w:szCs w:val="24"/>
-          <w:lang w:val="en-US"/>
-        </w:rPr>
-        <w:t>Joly</w:t>
-      </w:r>
-    </w:p>
-    <w:p>
-      <w:pPr>
-        <w:pStyle w:val="NoSpacing"/>
-        <w:jc w:val="both"/>
-        <w:rPr>
-          <w:rFonts w:ascii="Times New Roman" w:hAnsi="Times New Roman" w:cs="Times New Roman"/>
-          <w:sz w:val="24"/>
-          <w:szCs w:val="24"/>
-          <w:lang w:val="en-US"/>
-        </w:rPr>
-      </w:pPr>
-      <w:r>
-        <w:rPr>
-          <w:rFonts w:ascii="Times New Roman" w:hAnsi="Times New Roman" w:cs="Times New Roman"/>
-          <w:sz w:val="24"/>
-          <w:szCs w:val="24"/>
-          <w:lang w:val="en-US"/>
-        </w:rPr>
-        <w:t xml:space="preserve">- </w:t>
-      </w:r>
-      <w:r>
-        <w:rPr>
-          <w:rFonts w:ascii="Times New Roman" w:hAnsi="Times New Roman" w:cs="Times New Roman"/>
-          <w:b/>
-          <w:sz w:val="24"/>
-          <w:szCs w:val="24"/>
-          <w:lang w:val="en-US"/>
-        </w:rPr>
-        <w:t xml:space="preserve">Joran </w:t>
-      </w:r>
-      <w:r>
-        <w:rPr>
-          <w:rFonts w:ascii="Times New Roman" w:hAnsi="Times New Roman" w:cs="Times New Roman"/>
-          <w:sz w:val="24"/>
-          <w:szCs w:val="24"/>
-          <w:lang w:val="en-US"/>
-        </w:rPr>
-        <w:t>Tymeros (MORT)</w:t>
-      </w:r>
-    </w:p>
-    <w:p>
-      <w:pPr>
-        <w:pStyle w:val="NoSpacing"/>
-        <w:jc w:val="both"/>
-        <w:rPr>
-          <w:rFonts w:ascii="Times New Roman" w:hAnsi="Times New Roman" w:cs="Times New Roman"/>
-          <w:sz w:val="24"/>
-          <w:szCs w:val="24"/>
-          <w:lang w:val="en-US"/>
-        </w:rPr>
-      </w:pPr>
-      <w:r>
-        <w:rPr>
-          <w:rFonts w:ascii="Times New Roman" w:hAnsi="Times New Roman" w:cs="Times New Roman"/>
-          <w:sz w:val="24"/>
-          <w:szCs w:val="24"/>
-          <w:lang w:val="en-US"/>
-        </w:rPr>
-        <w:t xml:space="preserve">- </w:t>
-      </w:r>
-      <w:r>
-        <w:rPr>
-          <w:rFonts w:ascii="Times New Roman" w:hAnsi="Times New Roman" w:cs="Times New Roman"/>
-          <w:b/>
-          <w:sz w:val="24"/>
-          <w:szCs w:val="24"/>
-          <w:lang w:val="en-US"/>
-        </w:rPr>
-        <w:t>Jore</w:t>
-      </w:r>
-      <w:r>
-        <w:rPr>
-          <w:rFonts w:ascii="Times New Roman" w:hAnsi="Times New Roman" w:cs="Times New Roman"/>
-          <w:b/>
-          <w:sz w:val="24"/>
-          <w:szCs w:val="24"/>
-          <w:lang w:val="en-US"/>
-        </w:rPr>
-        <w:t>n</w:t>
-      </w:r>
-      <w:r>
-        <w:rPr>
-          <w:rFonts w:ascii="Times New Roman" w:hAnsi="Times New Roman" w:cs="Times New Roman"/>
-          <w:b/>
-          <w:sz w:val="24"/>
-          <w:szCs w:val="24"/>
-          <w:lang w:val="en-US"/>
-        </w:rPr>
-        <w:t xml:space="preserve"> </w:t>
-      </w:r>
-      <w:r>
-        <w:rPr>
-          <w:rFonts w:ascii="Times New Roman" w:hAnsi="Times New Roman" w:cs="Times New Roman"/>
-          <w:sz w:val="24"/>
-          <w:szCs w:val="24"/>
-          <w:lang w:val="en-US"/>
-        </w:rPr>
-        <w:t>(35)</w:t>
-      </w:r>
-    </w:p>
-    <w:p>
-      <w:pPr>
-        <w:pStyle w:val="NoSpacing"/>
-        <w:jc w:val="both"/>
-        <w:rPr>
-          <w:rFonts w:ascii="Times New Roman" w:hAnsi="Times New Roman" w:cs="Times New Roman"/>
-          <w:sz w:val="24"/>
-          <w:szCs w:val="24"/>
-          <w:lang w:val="en-US"/>
-        </w:rPr>
-      </w:pPr>
-      <w:r>
-        <w:rPr>
-          <w:rFonts w:ascii="Times New Roman" w:hAnsi="Times New Roman" w:cs="Times New Roman"/>
-          <w:sz w:val="24"/>
-          <w:szCs w:val="24"/>
-          <w:lang w:val="en-US"/>
-        </w:rPr>
-        <w:t xml:space="preserve">- </w:t>
-      </w:r>
-      <w:r>
-        <w:rPr>
-          <w:rFonts w:ascii="Times New Roman" w:hAnsi="Times New Roman" w:cs="Times New Roman"/>
-          <w:b/>
-          <w:sz w:val="24"/>
-          <w:szCs w:val="24"/>
-          <w:lang w:val="en-US"/>
-        </w:rPr>
-        <w:t>Jornis</w:t>
-      </w:r>
-      <w:r>
-        <w:rPr>
-          <w:rFonts w:ascii="Times New Roman" w:hAnsi="Times New Roman" w:cs="Times New Roman"/>
-          <w:sz w:val="24"/>
-          <w:szCs w:val="24"/>
-          <w:lang w:val="en-US"/>
-        </w:rPr>
-        <w:t xml:space="preserve"> Aghestark (15)</w:t>
-      </w:r>
-    </w:p>
-    <w:p>
-      <w:pPr>
-        <w:pStyle w:val="NoSpacing"/>
-        <w:jc w:val="both"/>
-        <w:rPr>
-          <w:rFonts w:ascii="Times New Roman" w:hAnsi="Times New Roman" w:cs="Times New Roman"/>
-          <w:b/>
-          <w:sz w:val="24"/>
-          <w:szCs w:val="24"/>
-          <w:lang w:val="en-US"/>
-        </w:rPr>
-      </w:pPr>
-      <w:r>
-        <w:rPr>
-          <w:rFonts w:ascii="Times New Roman" w:hAnsi="Times New Roman" w:cs="Times New Roman"/>
-          <w:sz w:val="24"/>
-          <w:szCs w:val="24"/>
-          <w:lang w:val="en-US"/>
-        </w:rPr>
-        <w:t xml:space="preserve">- </w:t>
-      </w:r>
-      <w:r>
-        <w:rPr>
-          <w:rFonts w:ascii="Times New Roman" w:hAnsi="Times New Roman" w:cs="Times New Roman"/>
-          <w:b/>
-          <w:sz w:val="24"/>
-          <w:szCs w:val="24"/>
-          <w:lang w:val="en-US"/>
-        </w:rPr>
-        <w:t>Jory</w:t>
-      </w:r>
-    </w:p>
-    <w:p>
-      <w:pPr>
-        <w:pStyle w:val="NoSpacing"/>
-        <w:jc w:val="both"/>
-        <w:rPr>
-          <w:rFonts w:ascii="Times New Roman" w:hAnsi="Times New Roman" w:cs="Times New Roman"/>
-          <w:b/>
-          <w:sz w:val="24"/>
-          <w:szCs w:val="24"/>
-          <w:lang w:val="en-US"/>
-        </w:rPr>
-      </w:pPr>
-      <w:r>
-        <w:rPr>
-          <w:rFonts w:ascii="Times New Roman" w:hAnsi="Times New Roman" w:cs="Times New Roman"/>
-          <w:b/>
-          <w:sz w:val="24"/>
-          <w:szCs w:val="24"/>
-          <w:lang w:val="en-US"/>
-        </w:rPr>
-        <w:t>- Karl</w:t>
-      </w:r>
-    </w:p>
-    <w:p>
-      <w:pPr>
-        <w:pStyle w:val="NoSpacing"/>
-        <w:jc w:val="both"/>
-        <w:rPr>
-          <w:rFonts w:ascii="Times New Roman" w:hAnsi="Times New Roman" w:cs="Times New Roman"/>
-          <w:sz w:val="24"/>
-          <w:szCs w:val="24"/>
-          <w:lang w:val="en-US"/>
-        </w:rPr>
-      </w:pPr>
-      <w:r>
-        <w:rPr>
-          <w:rFonts w:ascii="Times New Roman" w:hAnsi="Times New Roman" w:cs="Times New Roman"/>
-          <w:b/>
-          <w:sz w:val="24"/>
-          <w:szCs w:val="24"/>
-          <w:lang w:val="en-US"/>
-        </w:rPr>
-        <w:t xml:space="preserve">- Katar </w:t>
-      </w:r>
-      <w:r>
-        <w:rPr>
-          <w:rFonts w:ascii="Times New Roman" w:hAnsi="Times New Roman" w:cs="Times New Roman"/>
-          <w:sz w:val="24"/>
-          <w:szCs w:val="24"/>
-          <w:lang w:val="en-US"/>
-        </w:rPr>
-        <w:t>Destheros</w:t>
-      </w:r>
-    </w:p>
-    <w:p>
-      <w:pPr>
-        <w:pStyle w:val="NoSpacing"/>
-        <w:jc w:val="both"/>
-        <w:rPr>
-          <w:rFonts w:ascii="Times New Roman" w:hAnsi="Times New Roman" w:cs="Times New Roman"/>
-          <w:sz w:val="24"/>
-          <w:szCs w:val="24"/>
-          <w:lang w:val="en-US"/>
-        </w:rPr>
-      </w:pPr>
-      <w:r>
-        <w:rPr>
-          <w:rFonts w:ascii="Times New Roman" w:hAnsi="Times New Roman" w:cs="Times New Roman"/>
-          <w:sz w:val="24"/>
-          <w:szCs w:val="24"/>
-          <w:lang w:val="en-US"/>
-        </w:rPr>
-        <w:t xml:space="preserve">- </w:t>
-      </w:r>
-      <w:r>
-        <w:rPr>
-          <w:rFonts w:ascii="Times New Roman" w:hAnsi="Times New Roman" w:cs="Times New Roman"/>
-          <w:b/>
-          <w:sz w:val="24"/>
-          <w:szCs w:val="24"/>
-          <w:lang w:val="en-US"/>
-        </w:rPr>
-        <w:t xml:space="preserve">Keina </w:t>
-      </w:r>
-      <w:r>
-        <w:rPr>
-          <w:rFonts w:ascii="Times New Roman" w:hAnsi="Times New Roman" w:cs="Times New Roman"/>
-          <w:sz w:val="24"/>
-          <w:szCs w:val="24"/>
-          <w:lang w:val="en-US"/>
-        </w:rPr>
-        <w:t>Dorell (7)</w:t>
-      </w:r>
-    </w:p>
-    <w:p>
-      <w:pPr>
-        <w:pStyle w:val="NoSpacing"/>
-        <w:jc w:val="both"/>
-        <w:rPr>
-          <w:rFonts w:ascii="Times New Roman" w:hAnsi="Times New Roman" w:cs="Times New Roman"/>
-          <w:sz w:val="24"/>
-          <w:szCs w:val="24"/>
-          <w:lang w:val="en-US"/>
-        </w:rPr>
-      </w:pPr>
-      <w:r>
-        <w:rPr>
-          <w:rFonts w:ascii="Times New Roman" w:hAnsi="Times New Roman" w:cs="Times New Roman"/>
-          <w:sz w:val="24"/>
-          <w:szCs w:val="24"/>
-          <w:lang w:val="en-US"/>
-        </w:rPr>
-        <w:t>-</w:t>
-      </w:r>
-      <w:r>
-        <w:rPr>
-          <w:rFonts w:ascii="Times New Roman" w:hAnsi="Times New Roman" w:cs="Times New Roman"/>
-          <w:b/>
-          <w:sz w:val="24"/>
-          <w:szCs w:val="24"/>
-          <w:lang w:val="en-US"/>
-        </w:rPr>
-        <w:t xml:space="preserve"> Keyn </w:t>
-      </w:r>
-      <w:r>
-        <w:rPr>
-          <w:rFonts w:ascii="Times New Roman" w:hAnsi="Times New Roman" w:cs="Times New Roman"/>
-          <w:sz w:val="24"/>
-          <w:szCs w:val="24"/>
-          <w:lang w:val="en-US"/>
-        </w:rPr>
-        <w:t>Barton</w:t>
-      </w:r>
-      <w:r>
-        <w:rPr>
-          <w:rFonts w:ascii="Times New Roman" w:hAnsi="Times New Roman" w:cs="Times New Roman"/>
-          <w:sz w:val="24"/>
-          <w:szCs w:val="24"/>
-          <w:lang w:val="en-US"/>
-        </w:rPr>
-        <w:t xml:space="preserve"> (62)</w:t>
-      </w:r>
-    </w:p>
-    <w:p>
-      <w:pPr>
-        <w:pStyle w:val="NoSpacing"/>
-        <w:jc w:val="both"/>
-        <w:rPr>
-          <w:rFonts w:ascii="Times New Roman" w:hAnsi="Times New Roman" w:cs="Times New Roman"/>
-          <w:sz w:val="24"/>
-          <w:szCs w:val="24"/>
-          <w:lang w:val="en-US"/>
-        </w:rPr>
-      </w:pPr>
-      <w:r>
-        <w:rPr>
-          <w:rFonts w:ascii="Times New Roman" w:hAnsi="Times New Roman" w:cs="Times New Roman"/>
-          <w:sz w:val="24"/>
-          <w:szCs w:val="24"/>
-          <w:lang w:val="en-US"/>
-        </w:rPr>
-        <w:t xml:space="preserve">- </w:t>
-      </w:r>
-      <w:r>
-        <w:rPr>
-          <w:rFonts w:ascii="Times New Roman" w:hAnsi="Times New Roman" w:cs="Times New Roman"/>
-          <w:b/>
-          <w:sz w:val="24"/>
-          <w:szCs w:val="24"/>
-          <w:lang w:val="en-US"/>
-        </w:rPr>
-        <w:t xml:space="preserve">Kilmer </w:t>
-      </w:r>
-      <w:r>
-        <w:rPr>
-          <w:rFonts w:ascii="Times New Roman" w:hAnsi="Times New Roman" w:cs="Times New Roman"/>
-          <w:sz w:val="24"/>
-          <w:szCs w:val="24"/>
-          <w:lang w:val="en-US"/>
-        </w:rPr>
-        <w:t>Andorsen</w:t>
-      </w:r>
-    </w:p>
-    <w:p>
-      <w:pPr>
-        <w:pStyle w:val="NoSpacing"/>
-        <w:jc w:val="both"/>
-        <w:rPr>
-          <w:rFonts w:ascii="Times New Roman" w:hAnsi="Times New Roman" w:cs="Times New Roman"/>
-          <w:sz w:val="24"/>
-          <w:szCs w:val="24"/>
-          <w:lang w:val="en-US"/>
-        </w:rPr>
-      </w:pPr>
-      <w:r>
-        <w:rPr>
-          <w:rFonts w:ascii="Times New Roman" w:hAnsi="Times New Roman" w:cs="Times New Roman"/>
-          <w:sz w:val="24"/>
-          <w:szCs w:val="24"/>
-          <w:lang w:val="en-US"/>
-        </w:rPr>
-        <w:t xml:space="preserve">- </w:t>
-      </w:r>
-      <w:r>
-        <w:rPr>
-          <w:rFonts w:ascii="Times New Roman" w:hAnsi="Times New Roman" w:cs="Times New Roman"/>
-          <w:b/>
-          <w:sz w:val="24"/>
-          <w:szCs w:val="24"/>
-          <w:lang w:val="en-US"/>
-        </w:rPr>
-        <w:t>Kris</w:t>
-      </w:r>
-      <w:r>
-        <w:rPr>
-          <w:rFonts w:ascii="Times New Roman" w:hAnsi="Times New Roman" w:cs="Times New Roman"/>
-          <w:sz w:val="24"/>
-          <w:szCs w:val="24"/>
-          <w:lang w:val="en-US"/>
-        </w:rPr>
-        <w:t xml:space="preserve"> Getheros</w:t>
-      </w:r>
-      <w:r>
-        <w:rPr>
-          <w:rFonts w:ascii="Times New Roman" w:hAnsi="Times New Roman" w:cs="Times New Roman"/>
-          <w:sz w:val="24"/>
-          <w:szCs w:val="24"/>
-          <w:lang w:val="en-US"/>
-        </w:rPr>
-        <w:t xml:space="preserve"> (18)</w:t>
-      </w:r>
-    </w:p>
-    <w:p>
-      <w:pPr>
-        <w:pStyle w:val="NoSpacing"/>
-        <w:jc w:val="both"/>
-        <w:rPr>
-          <w:rFonts w:ascii="Times New Roman" w:hAnsi="Times New Roman" w:cs="Times New Roman"/>
-          <w:sz w:val="24"/>
-          <w:szCs w:val="24"/>
-          <w:lang w:val="en-US"/>
-        </w:rPr>
-      </w:pPr>
-      <w:r>
-        <w:rPr>
-          <w:rFonts w:ascii="Times New Roman" w:hAnsi="Times New Roman" w:cs="Times New Roman"/>
-          <w:sz w:val="24"/>
-          <w:szCs w:val="24"/>
-          <w:lang w:val="en-US"/>
-        </w:rPr>
-        <w:t xml:space="preserve">- </w:t>
-      </w:r>
-      <w:r>
-        <w:rPr>
-          <w:rFonts w:ascii="Times New Roman" w:hAnsi="Times New Roman" w:cs="Times New Roman"/>
-          <w:b/>
-          <w:sz w:val="24"/>
-          <w:szCs w:val="24"/>
-          <w:lang w:val="en-US"/>
-        </w:rPr>
-        <w:t>Larkand</w:t>
-      </w:r>
-      <w:r>
-        <w:rPr>
-          <w:rFonts w:ascii="Times New Roman" w:hAnsi="Times New Roman" w:cs="Times New Roman"/>
-          <w:sz w:val="24"/>
-          <w:szCs w:val="24"/>
-          <w:lang w:val="en-US"/>
-        </w:rPr>
-        <w:t xml:space="preserve"> Tymeros</w:t>
-      </w:r>
-      <w:r>
-        <w:rPr>
-          <w:rFonts w:ascii="Times New Roman" w:hAnsi="Times New Roman" w:cs="Times New Roman"/>
-          <w:sz w:val="24"/>
-          <w:szCs w:val="24"/>
-          <w:lang w:val="en-US"/>
-        </w:rPr>
-        <w:t xml:space="preserve"> (MORT)</w:t>
-      </w:r>
-    </w:p>
-    <w:p>
-      <w:pPr>
-        <w:pStyle w:val="NoSpacing"/>
-        <w:jc w:val="both"/>
-        <w:rPr>
-          <w:rFonts w:ascii="Times New Roman" w:hAnsi="Times New Roman" w:cs="Times New Roman"/>
-          <w:sz w:val="24"/>
-          <w:szCs w:val="24"/>
-        </w:rPr>
-      </w:pPr>
-      <w:r>
-        <w:rPr>
-          <w:rFonts w:ascii="Times New Roman" w:hAnsi="Times New Roman" w:cs="Times New Roman"/>
-          <w:sz w:val="24"/>
-          <w:szCs w:val="24"/>
-        </w:rPr>
-        <w:t xml:space="preserve">- </w:t>
-      </w:r>
-      <w:r>
-        <w:rPr>
-          <w:rFonts w:ascii="Times New Roman" w:hAnsi="Times New Roman" w:cs="Times New Roman"/>
-          <w:b/>
-          <w:sz w:val="24"/>
-          <w:szCs w:val="24"/>
-        </w:rPr>
-        <w:t xml:space="preserve">Lorel </w:t>
-      </w:r>
-      <w:r>
-        <w:rPr>
-          <w:rFonts w:ascii="Times New Roman" w:hAnsi="Times New Roman" w:cs="Times New Roman"/>
-          <w:sz w:val="24"/>
-          <w:szCs w:val="24"/>
-        </w:rPr>
-        <w:t>Barton</w:t>
-      </w:r>
-      <w:r>
-        <w:rPr>
-          <w:rFonts w:ascii="Times New Roman" w:hAnsi="Times New Roman" w:cs="Times New Roman"/>
-          <w:sz w:val="24"/>
-          <w:szCs w:val="24"/>
-        </w:rPr>
-        <w:t xml:space="preserve"> (</w:t>
-      </w:r>
-      <w:r>
-        <w:rPr>
-          <w:rFonts w:ascii="Times New Roman" w:hAnsi="Times New Roman" w:cs="Times New Roman"/>
-          <w:sz w:val="24"/>
-          <w:szCs w:val="24"/>
-        </w:rPr>
-        <w:t>35</w:t>
-      </w:r>
-      <w:r>
-        <w:rPr>
-          <w:rFonts w:ascii="Times New Roman" w:hAnsi="Times New Roman" w:cs="Times New Roman"/>
-          <w:sz w:val="24"/>
-          <w:szCs w:val="24"/>
-        </w:rPr>
-        <w:t>)</w:t>
-      </w:r>
-    </w:p>
-    <w:p>
-      <w:pPr>
-        <w:pStyle w:val="NoSpacing"/>
-        <w:jc w:val="both"/>
-        <w:rPr>
-          <w:rFonts w:ascii="Times New Roman" w:hAnsi="Times New Roman" w:cs="Times New Roman"/>
-          <w:sz w:val="24"/>
-          <w:szCs w:val="24"/>
-        </w:rPr>
-      </w:pPr>
-      <w:r>
-        <w:rPr>
-          <w:rFonts w:ascii="Times New Roman" w:hAnsi="Times New Roman" w:cs="Times New Roman"/>
-          <w:sz w:val="24"/>
-          <w:szCs w:val="24"/>
-        </w:rPr>
-        <w:t xml:space="preserve">- </w:t>
-      </w:r>
-      <w:r>
-        <w:rPr>
-          <w:rFonts w:ascii="Times New Roman" w:hAnsi="Times New Roman" w:cs="Times New Roman"/>
-          <w:b/>
-          <w:sz w:val="24"/>
-          <w:szCs w:val="24"/>
-        </w:rPr>
-        <w:t>Lorkan</w:t>
-      </w:r>
-      <w:r>
-        <w:rPr>
-          <w:rFonts w:ascii="Times New Roman" w:hAnsi="Times New Roman" w:cs="Times New Roman"/>
-          <w:sz w:val="24"/>
-          <w:szCs w:val="24"/>
-        </w:rPr>
-        <w:t xml:space="preserve"> Tymeros</w:t>
-      </w:r>
-      <w:r>
-        <w:rPr>
-          <w:rFonts w:ascii="Times New Roman" w:hAnsi="Times New Roman" w:cs="Times New Roman"/>
-          <w:sz w:val="24"/>
-          <w:szCs w:val="24"/>
-        </w:rPr>
-        <w:t xml:space="preserve"> (45)</w:t>
-      </w:r>
-    </w:p>
-    <w:p>
-      <w:pPr>
-        <w:pStyle w:val="NoSpacing"/>
-        <w:jc w:val="both"/>
-        <w:rPr>
-          <w:rFonts w:ascii="Times New Roman" w:hAnsi="Times New Roman" w:cs="Times New Roman"/>
-          <w:sz w:val="24"/>
-          <w:szCs w:val="24"/>
-        </w:rPr>
-      </w:pPr>
-      <w:r>
-        <w:rPr>
-          <w:rFonts w:ascii="Times New Roman" w:hAnsi="Times New Roman" w:cs="Times New Roman"/>
-          <w:sz w:val="24"/>
-          <w:szCs w:val="24"/>
-        </w:rPr>
-        <w:t xml:space="preserve">- </w:t>
-      </w:r>
-      <w:r>
-        <w:rPr>
-          <w:rFonts w:ascii="Times New Roman" w:hAnsi="Times New Roman" w:cs="Times New Roman"/>
-          <w:b/>
-          <w:sz w:val="24"/>
-          <w:szCs w:val="24"/>
-        </w:rPr>
-        <w:t xml:space="preserve">Lukar </w:t>
-      </w:r>
-      <w:r>
-        <w:rPr>
-          <w:rFonts w:ascii="Times New Roman" w:hAnsi="Times New Roman" w:cs="Times New Roman"/>
-          <w:sz w:val="24"/>
-          <w:szCs w:val="24"/>
-        </w:rPr>
-        <w:t>(mestre)</w:t>
-      </w:r>
-    </w:p>
-    <w:p>
-      <w:pPr>
-        <w:pStyle w:val="NoSpacing"/>
-        <w:jc w:val="both"/>
-        <w:rPr>
-          <w:rFonts w:ascii="Times New Roman" w:hAnsi="Times New Roman" w:cs="Times New Roman"/>
-          <w:sz w:val="24"/>
-          <w:szCs w:val="24"/>
-        </w:rPr>
-      </w:pPr>
-      <w:r>
-        <w:rPr>
-          <w:rFonts w:ascii="Times New Roman" w:hAnsi="Times New Roman" w:cs="Times New Roman"/>
-          <w:sz w:val="24"/>
-          <w:szCs w:val="24"/>
-        </w:rPr>
-        <w:t xml:space="preserve">- </w:t>
-      </w:r>
-      <w:r>
-        <w:rPr>
-          <w:rFonts w:ascii="Times New Roman" w:hAnsi="Times New Roman" w:cs="Times New Roman"/>
-          <w:b/>
-          <w:sz w:val="24"/>
-          <w:szCs w:val="24"/>
-        </w:rPr>
-        <w:t>Mindra</w:t>
-      </w:r>
-      <w:r>
-        <w:rPr>
-          <w:rFonts w:ascii="Times New Roman" w:hAnsi="Times New Roman" w:cs="Times New Roman"/>
-          <w:sz w:val="24"/>
-          <w:szCs w:val="24"/>
-        </w:rPr>
-        <w:t xml:space="preserve"> Tymeros (12)</w:t>
-      </w:r>
-    </w:p>
-    <w:p>
-      <w:pPr>
-        <w:pStyle w:val="NoSpacing"/>
-        <w:jc w:val="both"/>
-        <w:rPr>
-          <w:rFonts w:ascii="Times New Roman" w:hAnsi="Times New Roman" w:cs="Times New Roman"/>
-          <w:b/>
-          <w:sz w:val="24"/>
-          <w:szCs w:val="24"/>
-        </w:rPr>
-      </w:pPr>
-      <w:r>
-        <w:rPr>
-          <w:rFonts w:ascii="Times New Roman" w:hAnsi="Times New Roman" w:cs="Times New Roman"/>
-          <w:sz w:val="24"/>
-          <w:szCs w:val="24"/>
-        </w:rPr>
-        <w:t xml:space="preserve">- </w:t>
-      </w:r>
-      <w:r>
-        <w:rPr>
-          <w:rFonts w:ascii="Times New Roman" w:hAnsi="Times New Roman" w:cs="Times New Roman"/>
-          <w:b/>
-          <w:sz w:val="24"/>
-          <w:szCs w:val="24"/>
-        </w:rPr>
-        <w:t xml:space="preserve">Moira </w:t>
-      </w:r>
-      <w:r>
-        <w:rPr>
-          <w:rFonts w:ascii="Times New Roman" w:hAnsi="Times New Roman" w:cs="Times New Roman"/>
-          <w:sz w:val="24"/>
-          <w:szCs w:val="24"/>
-        </w:rPr>
-        <w:t>Dorell (12)</w:t>
-      </w:r>
-    </w:p>
-    <w:p>
-      <w:pPr>
-        <w:pStyle w:val="NoSpacing"/>
-        <w:jc w:val="both"/>
-        <w:rPr>
-          <w:rFonts w:ascii="Times New Roman" w:hAnsi="Times New Roman" w:cs="Times New Roman"/>
-          <w:sz w:val="24"/>
-          <w:szCs w:val="24"/>
-          <w:lang w:val="en-US"/>
-        </w:rPr>
-      </w:pPr>
-      <w:r>
-        <w:rPr>
-          <w:rFonts w:ascii="Times New Roman" w:hAnsi="Times New Roman" w:cs="Times New Roman"/>
-          <w:sz w:val="24"/>
-          <w:szCs w:val="24"/>
-          <w:lang w:val="en-US"/>
-        </w:rPr>
-        <w:t xml:space="preserve">- </w:t>
-      </w:r>
-      <w:r>
-        <w:rPr>
-          <w:rFonts w:ascii="Times New Roman" w:hAnsi="Times New Roman" w:cs="Times New Roman"/>
-          <w:b/>
-          <w:sz w:val="24"/>
-          <w:szCs w:val="24"/>
-          <w:lang w:val="en-US"/>
-        </w:rPr>
-        <w:t>Nilwaën</w:t>
-      </w:r>
-      <w:r>
-        <w:rPr>
-          <w:rFonts w:ascii="Times New Roman" w:hAnsi="Times New Roman" w:cs="Times New Roman"/>
-          <w:b/>
-          <w:sz w:val="24"/>
-          <w:szCs w:val="24"/>
-          <w:lang w:val="en-US"/>
-        </w:rPr>
-        <w:t xml:space="preserve"> </w:t>
-      </w:r>
-      <w:r>
-        <w:rPr>
-          <w:rFonts w:ascii="Times New Roman" w:hAnsi="Times New Roman" w:cs="Times New Roman"/>
-          <w:sz w:val="24"/>
-          <w:szCs w:val="24"/>
-          <w:lang w:val="en-US"/>
-        </w:rPr>
-        <w:t>(14)</w:t>
-      </w:r>
-    </w:p>
-    <w:p>
-      <w:pPr>
-        <w:pStyle w:val="NoSpacing"/>
-        <w:jc w:val="both"/>
-        <w:rPr>
-          <w:rFonts w:ascii="Times New Roman" w:hAnsi="Times New Roman" w:cs="Times New Roman"/>
-          <w:sz w:val="24"/>
-          <w:szCs w:val="24"/>
-          <w:lang w:val="en-US"/>
-        </w:rPr>
-      </w:pPr>
-      <w:r>
-        <w:rPr>
-          <w:rFonts w:ascii="Times New Roman" w:hAnsi="Times New Roman" w:cs="Times New Roman"/>
-          <w:sz w:val="24"/>
-          <w:szCs w:val="24"/>
-          <w:lang w:val="en-US"/>
-        </w:rPr>
-        <w:t xml:space="preserve">- </w:t>
-      </w:r>
-      <w:r>
-        <w:rPr>
-          <w:rFonts w:ascii="Times New Roman" w:hAnsi="Times New Roman" w:cs="Times New Roman"/>
-          <w:b/>
-          <w:sz w:val="24"/>
-          <w:szCs w:val="24"/>
-          <w:lang w:val="en-US"/>
-        </w:rPr>
-        <w:t xml:space="preserve">Olovia </w:t>
-      </w:r>
-      <w:r>
-        <w:rPr>
-          <w:rFonts w:ascii="Times New Roman" w:hAnsi="Times New Roman" w:cs="Times New Roman"/>
-          <w:sz w:val="24"/>
-          <w:szCs w:val="24"/>
-          <w:lang w:val="en-US"/>
-        </w:rPr>
-        <w:t>Destheros (ex Getheros)</w:t>
-      </w:r>
-    </w:p>
-    <w:p>
-      <w:pPr>
-        <w:pStyle w:val="NoSpacing"/>
-        <w:jc w:val="both"/>
-        <w:rPr>
-          <w:rFonts w:ascii="Times New Roman" w:hAnsi="Times New Roman" w:cs="Times New Roman"/>
-          <w:sz w:val="24"/>
-          <w:szCs w:val="24"/>
-          <w:lang w:val="en-US"/>
-        </w:rPr>
-      </w:pPr>
-      <w:r>
-        <w:rPr>
-          <w:rFonts w:ascii="Times New Roman" w:hAnsi="Times New Roman" w:cs="Times New Roman"/>
-          <w:sz w:val="24"/>
-          <w:szCs w:val="24"/>
-          <w:lang w:val="en-US"/>
-        </w:rPr>
-        <w:t xml:space="preserve">- </w:t>
-      </w:r>
-      <w:r>
-        <w:rPr>
-          <w:rFonts w:ascii="Times New Roman" w:hAnsi="Times New Roman" w:cs="Times New Roman"/>
-          <w:b/>
-          <w:sz w:val="24"/>
-          <w:szCs w:val="24"/>
-          <w:lang w:val="en-US"/>
-        </w:rPr>
-        <w:t>Onis</w:t>
-      </w:r>
-      <w:r>
-        <w:rPr>
-          <w:rFonts w:ascii="Times New Roman" w:hAnsi="Times New Roman" w:cs="Times New Roman"/>
-          <w:sz w:val="24"/>
-          <w:szCs w:val="24"/>
-          <w:lang w:val="en-US"/>
-        </w:rPr>
-        <w:t xml:space="preserve"> Tymeros (18)</w:t>
-      </w:r>
-    </w:p>
-    <w:p>
-      <w:pPr>
-        <w:pStyle w:val="NoSpacing"/>
-        <w:jc w:val="both"/>
-        <w:rPr>
-          <w:rFonts w:ascii="Times New Roman" w:hAnsi="Times New Roman" w:cs="Times New Roman"/>
-          <w:b/>
-          <w:sz w:val="24"/>
-          <w:szCs w:val="24"/>
-          <w:lang w:val="en-US"/>
-        </w:rPr>
-      </w:pPr>
-      <w:r>
-        <w:rPr>
-          <w:rFonts w:ascii="Times New Roman" w:hAnsi="Times New Roman" w:cs="Times New Roman"/>
-          <w:sz w:val="24"/>
-          <w:szCs w:val="24"/>
-          <w:lang w:val="en-US"/>
-        </w:rPr>
-        <w:t xml:space="preserve">- </w:t>
-      </w:r>
-      <w:r>
-        <w:rPr>
-          <w:rFonts w:ascii="Times New Roman" w:hAnsi="Times New Roman" w:cs="Times New Roman"/>
-          <w:b/>
-          <w:sz w:val="24"/>
-          <w:szCs w:val="24"/>
-          <w:lang w:val="en-US"/>
-        </w:rPr>
-        <w:t>Orik</w:t>
-      </w:r>
-      <w:r>
-        <w:rPr>
-          <w:rFonts w:ascii="Times New Roman" w:hAnsi="Times New Roman" w:cs="Times New Roman"/>
-          <w:sz w:val="24"/>
-          <w:szCs w:val="24"/>
-          <w:lang w:val="en-US"/>
-        </w:rPr>
-        <w:t xml:space="preserve"> (40)</w:t>
-      </w:r>
-    </w:p>
-    <w:p>
-      <w:pPr>
-        <w:pStyle w:val="NoSpacing"/>
-        <w:jc w:val="both"/>
-        <w:rPr>
-          <w:rFonts w:ascii="Times New Roman" w:hAnsi="Times New Roman" w:cs="Times New Roman"/>
-          <w:b/>
-          <w:sz w:val="24"/>
-          <w:szCs w:val="24"/>
-          <w:lang w:val="en-US"/>
-        </w:rPr>
-      </w:pPr>
-      <w:r>
-        <w:rPr>
-          <w:rFonts w:ascii="Times New Roman" w:hAnsi="Times New Roman" w:cs="Times New Roman"/>
-          <w:sz w:val="24"/>
-          <w:szCs w:val="24"/>
-          <w:lang w:val="en-US"/>
-        </w:rPr>
-        <w:t xml:space="preserve">- </w:t>
-      </w:r>
-      <w:r>
-        <w:rPr>
-          <w:rFonts w:ascii="Times New Roman" w:hAnsi="Times New Roman" w:cs="Times New Roman"/>
-          <w:b/>
-          <w:sz w:val="24"/>
-          <w:szCs w:val="24"/>
-          <w:lang w:val="en-US"/>
-        </w:rPr>
-        <w:t>Piro</w:t>
-      </w:r>
-    </w:p>
-    <w:p>
-      <w:pPr>
-        <w:pStyle w:val="NoSpacing"/>
-        <w:jc w:val="both"/>
-        <w:rPr>
-          <w:rFonts w:ascii="Times New Roman" w:hAnsi="Times New Roman" w:cs="Times New Roman"/>
-          <w:sz w:val="24"/>
-          <w:szCs w:val="24"/>
-          <w:lang w:val="en-US"/>
-        </w:rPr>
-      </w:pPr>
-      <w:r>
-        <w:rPr>
-          <w:rFonts w:ascii="Times New Roman" w:hAnsi="Times New Roman" w:cs="Times New Roman"/>
-          <w:sz w:val="24"/>
-          <w:szCs w:val="24"/>
-          <w:lang w:val="en-US"/>
-        </w:rPr>
-        <w:t xml:space="preserve">- </w:t>
-      </w:r>
-      <w:r>
-        <w:rPr>
-          <w:rFonts w:ascii="Times New Roman" w:hAnsi="Times New Roman" w:cs="Times New Roman"/>
-          <w:b/>
-          <w:sz w:val="24"/>
-          <w:szCs w:val="24"/>
-          <w:lang w:val="en-US"/>
-        </w:rPr>
-        <w:t xml:space="preserve">Ronan </w:t>
-      </w:r>
-      <w:r>
-        <w:rPr>
-          <w:rFonts w:ascii="Times New Roman" w:hAnsi="Times New Roman" w:cs="Times New Roman"/>
-          <w:sz w:val="24"/>
-          <w:szCs w:val="24"/>
-          <w:lang w:val="en-US"/>
-        </w:rPr>
-        <w:t>Daven (50)</w:t>
-      </w:r>
-    </w:p>
-    <w:p>
-      <w:pPr>
-        <w:pStyle w:val="NoSpacing"/>
-        <w:jc w:val="both"/>
-        <w:rPr>
-          <w:rFonts w:ascii="Times New Roman" w:hAnsi="Times New Roman" w:cs="Times New Roman"/>
-          <w:sz w:val="24"/>
-          <w:szCs w:val="24"/>
-          <w:lang w:val="en-US"/>
-        </w:rPr>
-      </w:pPr>
-      <w:r>
-        <w:rPr>
-          <w:rFonts w:ascii="Times New Roman" w:hAnsi="Times New Roman" w:cs="Times New Roman"/>
-          <w:sz w:val="24"/>
-          <w:szCs w:val="24"/>
-          <w:lang w:val="en-US"/>
-        </w:rPr>
-        <w:t xml:space="preserve">- </w:t>
-      </w:r>
-      <w:r>
-        <w:rPr>
-          <w:rFonts w:ascii="Times New Roman" w:hAnsi="Times New Roman" w:cs="Times New Roman"/>
-          <w:b/>
-          <w:sz w:val="24"/>
-          <w:szCs w:val="24"/>
-          <w:lang w:val="en-US"/>
-        </w:rPr>
-        <w:t xml:space="preserve">Syloan </w:t>
-      </w:r>
-      <w:r>
-        <w:rPr>
-          <w:rFonts w:ascii="Times New Roman" w:hAnsi="Times New Roman" w:cs="Times New Roman"/>
-          <w:sz w:val="24"/>
-          <w:szCs w:val="24"/>
-          <w:lang w:val="en-US"/>
-        </w:rPr>
-        <w:t>Do Jar’vian</w:t>
-      </w:r>
-    </w:p>
-    <w:p>
-      <w:pPr>
-        <w:pStyle w:val="NoSpacing"/>
-        <w:jc w:val="both"/>
-        <w:rPr>
-          <w:rFonts w:ascii="Times New Roman" w:hAnsi="Times New Roman" w:cs="Times New Roman"/>
-          <w:sz w:val="24"/>
-          <w:szCs w:val="24"/>
-          <w:lang w:val="en-US"/>
-        </w:rPr>
-      </w:pPr>
-      <w:r>
-        <w:rPr>
-          <w:rFonts w:ascii="Times New Roman" w:hAnsi="Times New Roman" w:cs="Times New Roman"/>
-          <w:sz w:val="24"/>
-          <w:szCs w:val="24"/>
-          <w:lang w:val="en-US"/>
-        </w:rPr>
-        <w:t xml:space="preserve">- </w:t>
-      </w:r>
-      <w:r>
-        <w:rPr>
-          <w:rFonts w:ascii="Times New Roman" w:hAnsi="Times New Roman" w:cs="Times New Roman"/>
-          <w:b/>
-          <w:sz w:val="24"/>
-          <w:szCs w:val="24"/>
-          <w:lang w:val="en-US"/>
-        </w:rPr>
-        <w:t xml:space="preserve">Telma </w:t>
-      </w:r>
-      <w:r>
-        <w:rPr>
-          <w:rFonts w:ascii="Times New Roman" w:hAnsi="Times New Roman" w:cs="Times New Roman"/>
-          <w:sz w:val="24"/>
-          <w:szCs w:val="24"/>
-          <w:lang w:val="en-US"/>
-        </w:rPr>
-        <w:t xml:space="preserve">Dorell </w:t>
-      </w:r>
-      <w:r>
-        <w:rPr>
-          <w:rFonts w:ascii="Times New Roman" w:hAnsi="Times New Roman" w:cs="Times New Roman"/>
-          <w:sz w:val="24"/>
-          <w:szCs w:val="24"/>
-          <w:lang w:val="en-US"/>
-        </w:rPr>
-        <w:t>(26</w:t>
-      </w:r>
-      <w:r>
-        <w:rPr>
-          <w:rFonts w:ascii="Times New Roman" w:hAnsi="Times New Roman" w:cs="Times New Roman"/>
-          <w:sz w:val="24"/>
-          <w:szCs w:val="24"/>
-          <w:lang w:val="en-US"/>
-        </w:rPr>
-        <w:t>)</w:t>
-      </w:r>
-    </w:p>
-    <w:p>
-      <w:pPr>
-        <w:pStyle w:val="NoSpacing"/>
-        <w:jc w:val="both"/>
-        <w:rPr>
-          <w:rFonts w:ascii="Times New Roman" w:hAnsi="Times New Roman" w:cs="Times New Roman"/>
-          <w:sz w:val="24"/>
-          <w:szCs w:val="24"/>
-        </w:rPr>
-      </w:pPr>
-      <w:r>
-        <w:rPr>
-          <w:rFonts w:ascii="Times New Roman" w:hAnsi="Times New Roman" w:cs="Times New Roman"/>
-          <w:sz w:val="24"/>
-          <w:szCs w:val="24"/>
-        </w:rPr>
-        <w:t xml:space="preserve">- </w:t>
-      </w:r>
-      <w:r>
-        <w:rPr>
-          <w:rFonts w:ascii="Times New Roman" w:hAnsi="Times New Roman" w:cs="Times New Roman"/>
-          <w:b/>
-          <w:sz w:val="24"/>
-          <w:szCs w:val="24"/>
-        </w:rPr>
-        <w:t>Tylna</w:t>
-      </w:r>
-      <w:r>
-        <w:rPr>
-          <w:rFonts w:ascii="Times New Roman" w:hAnsi="Times New Roman" w:cs="Times New Roman"/>
-          <w:sz w:val="24"/>
-          <w:szCs w:val="24"/>
-        </w:rPr>
-        <w:t xml:space="preserve"> Tymeros</w:t>
-      </w:r>
-      <w:r>
-        <w:rPr>
-          <w:rFonts w:ascii="Times New Roman" w:hAnsi="Times New Roman" w:cs="Times New Roman"/>
-          <w:sz w:val="24"/>
-          <w:szCs w:val="24"/>
-        </w:rPr>
-        <w:t xml:space="preserve"> (</w:t>
-      </w:r>
-      <w:r>
-        <w:rPr>
-          <w:rFonts w:ascii="Times New Roman" w:hAnsi="Times New Roman" w:cs="Times New Roman"/>
-          <w:sz w:val="24"/>
-          <w:szCs w:val="24"/>
-        </w:rPr>
-        <w:t>42</w:t>
-      </w:r>
-      <w:r>
-        <w:rPr>
-          <w:rFonts w:ascii="Times New Roman" w:hAnsi="Times New Roman" w:cs="Times New Roman"/>
-          <w:sz w:val="24"/>
-          <w:szCs w:val="24"/>
-        </w:rPr>
-        <w:t>)</w:t>
-      </w:r>
-      <w:r>
-        <w:rPr>
-          <w:rFonts w:ascii="Times New Roman" w:hAnsi="Times New Roman" w:cs="Times New Roman"/>
-          <w:sz w:val="24"/>
-          <w:szCs w:val="24"/>
-        </w:rPr>
-        <w:t xml:space="preserve"> (ex Aghestark)</w:t>
-      </w:r>
-    </w:p>
-    <w:p>
-      <w:pPr>
-        <w:pStyle w:val="NoSpacing"/>
-        <w:jc w:val="both"/>
-        <w:rPr>
-          <w:rFonts w:ascii="Times New Roman" w:hAnsi="Times New Roman" w:cs="Times New Roman"/>
-          <w:sz w:val="24"/>
-          <w:szCs w:val="24"/>
-        </w:rPr>
-      </w:pPr>
-      <w:r>
-        <w:rPr>
-          <w:rFonts w:ascii="Times New Roman" w:hAnsi="Times New Roman" w:cs="Times New Roman"/>
-          <w:sz w:val="24"/>
-          <w:szCs w:val="24"/>
-        </w:rPr>
-        <w:t xml:space="preserve">- </w:t>
-      </w:r>
-      <w:r>
-        <w:rPr>
-          <w:rFonts w:ascii="Times New Roman" w:hAnsi="Times New Roman" w:cs="Times New Roman"/>
-          <w:b/>
-          <w:sz w:val="24"/>
-          <w:szCs w:val="24"/>
-        </w:rPr>
-        <w:t>Vaelya</w:t>
-      </w:r>
-      <w:r>
-        <w:rPr>
-          <w:rFonts w:ascii="Times New Roman" w:hAnsi="Times New Roman" w:cs="Times New Roman"/>
-          <w:sz w:val="24"/>
-          <w:szCs w:val="24"/>
-        </w:rPr>
-        <w:t xml:space="preserve"> (16)</w:t>
-      </w:r>
-    </w:p>
-    <w:p>
-      <w:pPr>
-        <w:pStyle w:val="NoSpacing"/>
-        <w:jc w:val="both"/>
-        <w:rPr>
-          <w:rFonts w:ascii="Times New Roman" w:hAnsi="Times New Roman" w:cs="Times New Roman"/>
-          <w:sz w:val="24"/>
-          <w:szCs w:val="24"/>
-        </w:rPr>
-      </w:pPr>
-      <w:r>
-        <w:rPr>
-          <w:rFonts w:ascii="Times New Roman" w:hAnsi="Times New Roman" w:cs="Times New Roman"/>
-          <w:sz w:val="24"/>
-          <w:szCs w:val="24"/>
-        </w:rPr>
-        <w:t xml:space="preserve">- </w:t>
-      </w:r>
-      <w:r>
-        <w:rPr>
-          <w:rFonts w:ascii="Times New Roman" w:hAnsi="Times New Roman" w:cs="Times New Roman"/>
-          <w:b/>
-          <w:sz w:val="24"/>
-          <w:szCs w:val="24"/>
-        </w:rPr>
-        <w:t>Valmont</w:t>
-      </w:r>
-      <w:r>
-        <w:rPr>
-          <w:rFonts w:ascii="Times New Roman" w:hAnsi="Times New Roman" w:cs="Times New Roman"/>
-          <w:sz w:val="24"/>
-          <w:szCs w:val="24"/>
-        </w:rPr>
-        <w:t xml:space="preserve"> Sandorins</w:t>
-      </w:r>
-    </w:p>
-    <w:p>
-      <w:pPr>
-        <w:pStyle w:val="NoSpacing"/>
-        <w:jc w:val="both"/>
-        <w:rPr>
-          <w:rFonts w:ascii="Times New Roman" w:hAnsi="Times New Roman" w:cs="Times New Roman"/>
-          <w:sz w:val="24"/>
-          <w:szCs w:val="24"/>
-        </w:rPr>
-      </w:pPr>
-      <w:r>
-        <w:rPr>
-          <w:rFonts w:ascii="Times New Roman" w:hAnsi="Times New Roman" w:cs="Times New Roman"/>
-          <w:sz w:val="24"/>
-          <w:szCs w:val="24"/>
-        </w:rPr>
-        <w:t xml:space="preserve">- </w:t>
-      </w:r>
-      <w:r>
-        <w:rPr>
-          <w:rFonts w:ascii="Times New Roman" w:hAnsi="Times New Roman" w:cs="Times New Roman"/>
-          <w:b/>
-          <w:sz w:val="24"/>
-          <w:szCs w:val="24"/>
-        </w:rPr>
-        <w:t>Valyra</w:t>
-      </w:r>
-      <w:r>
-        <w:rPr>
-          <w:rFonts w:ascii="Times New Roman" w:hAnsi="Times New Roman" w:cs="Times New Roman"/>
-          <w:sz w:val="24"/>
-          <w:szCs w:val="24"/>
-        </w:rPr>
-        <w:t xml:space="preserve"> (17)</w:t>
-      </w:r>
-    </w:p>
-    <w:p>
-      <w:pPr>
-        <w:pStyle w:val="NoSpacing"/>
-        <w:jc w:val="both"/>
-        <w:rPr>
-          <w:rFonts w:ascii="Times New Roman" w:hAnsi="Times New Roman" w:cs="Times New Roman"/>
-          <w:sz w:val="24"/>
-          <w:szCs w:val="24"/>
-        </w:rPr>
-      </w:pPr>
-      <w:r>
-        <w:rPr>
-          <w:rFonts w:ascii="Times New Roman" w:hAnsi="Times New Roman" w:cs="Times New Roman"/>
-          <w:sz w:val="24"/>
-          <w:szCs w:val="24"/>
-        </w:rPr>
-        <w:t xml:space="preserve">- </w:t>
-      </w:r>
-      <w:r>
-        <w:rPr>
-          <w:rFonts w:ascii="Times New Roman" w:hAnsi="Times New Roman" w:cs="Times New Roman"/>
-          <w:b/>
-          <w:sz w:val="24"/>
-          <w:szCs w:val="24"/>
-        </w:rPr>
-        <w:t xml:space="preserve">Vicalya </w:t>
-      </w:r>
-      <w:r>
-        <w:rPr>
-          <w:rFonts w:ascii="Times New Roman" w:hAnsi="Times New Roman" w:cs="Times New Roman"/>
-          <w:sz w:val="24"/>
-          <w:szCs w:val="24"/>
-        </w:rPr>
-        <w:t>Athem</w:t>
-      </w:r>
       <w:r>
         <w:rPr>
           <w:rFonts w:ascii="Times New Roman" w:hAnsi="Times New Roman" w:cs="Times New Roman"/>
@@ -2933,7 +2973,6 @@
           <w:sz w:val="24"/>
           <w:szCs w:val="24"/>
         </w:rPr>
-        <w:lastRenderedPageBreak/>
         <w:t xml:space="preserve">- </w:t>
       </w:r>
       <w:r>

--- a/Elements de référence et notes diverses/Personnages.docx
+++ b/Elements de référence et notes diverses/Personnages.docx
@@ -95,1055 +95,13 @@
         </w:rPr>
         <w:t xml:space="preserve"> (20) : habitante d’Elyria, elle a d’abord travaillé aux champs avec ses parents, puis a ouvert un magasin de poteries, où elle vend de jolies créations. Elle possède sans le savoir des pouvoirs spéciaux.</w:t>
       </w:r>
-    </w:p>
-    <w:p>
-      <w:pPr>
-        <w:pStyle w:val="NoSpacing"/>
-        <w:jc w:val="both"/>
-        <w:rPr>
-          <w:rFonts w:ascii="Times New Roman" w:hAnsi="Times New Roman" w:cs="Times New Roman"/>
-          <w:sz w:val="24"/>
-          <w:szCs w:val="24"/>
-        </w:rPr>
-      </w:pPr>
-    </w:p>
-    <w:p>
-      <w:pPr>
-        <w:pStyle w:val="NoSpacing"/>
-        <w:jc w:val="both"/>
-        <w:rPr>
-          <w:rFonts w:ascii="Times New Roman" w:hAnsi="Times New Roman" w:cs="Times New Roman"/>
-          <w:sz w:val="24"/>
-          <w:szCs w:val="24"/>
-        </w:rPr>
-      </w:pPr>
-      <w:r>
-        <w:rPr>
-          <w:rFonts w:ascii="Times New Roman" w:hAnsi="Times New Roman" w:cs="Times New Roman"/>
-          <w:sz w:val="24"/>
-          <w:szCs w:val="24"/>
-          <w:highlight w:val="cyan"/>
-        </w:rPr>
-        <w:t xml:space="preserve">Joren </w:t>
-      </w:r>
-      <w:r>
-        <w:rPr>
-          <w:rFonts w:ascii="Times New Roman" w:hAnsi="Times New Roman" w:cs="Times New Roman"/>
-          <w:sz w:val="24"/>
-          <w:szCs w:val="24"/>
-        </w:rPr>
-        <w:t>(35) : mercenaire plus ou moins sans foi ni loi, en tout cas sans beaucoup d’états d’âme quand il s’agit de tuer. Bagarreur et susceptible, il n’aime pas les seigneurs (même si ce sont souvent ses employeurs). Il aime beaucoup les femmes, mais aime encore plus le combat.</w:t>
-      </w:r>
-    </w:p>
-    <w:p>
-      <w:pPr>
-        <w:pStyle w:val="NoSpacing"/>
-        <w:jc w:val="both"/>
-        <w:rPr>
-          <w:rFonts w:ascii="Times New Roman" w:hAnsi="Times New Roman" w:cs="Times New Roman"/>
-          <w:sz w:val="24"/>
-          <w:szCs w:val="24"/>
-        </w:rPr>
-      </w:pPr>
-      <w:r>
-        <w:rPr>
-          <w:rFonts w:ascii="Times New Roman" w:hAnsi="Times New Roman" w:cs="Times New Roman"/>
-          <w:sz w:val="24"/>
-          <w:szCs w:val="24"/>
-        </w:rPr>
-        <w:t>Il a été abandonné par ses parents alors qu’il avait à peine 5 ans, il a survécu dans la rue avec d’autres gamins abandonnés. Il a vécu un temps chez sa tante qu’il avait retrouvée par hasard, mais elle le battait et il l’a tué le jour de ses 13 ans et est retourné à la rue (voir chap 11). Il a commencé à bosser comme mercenaire à 16 ans (voir chap 4).</w:t>
-      </w:r>
-    </w:p>
-    <w:p>
-      <w:pPr>
-        <w:pStyle w:val="NoSpacing"/>
-        <w:jc w:val="both"/>
-        <w:rPr>
-          <w:rFonts w:ascii="Times New Roman" w:hAnsi="Times New Roman" w:cs="Times New Roman"/>
-          <w:sz w:val="24"/>
-          <w:szCs w:val="24"/>
-          <w:highlight w:val="cyan"/>
-        </w:rPr>
-      </w:pPr>
-    </w:p>
-    <w:p>
-      <w:pPr>
-        <w:pStyle w:val="NoSpacing"/>
-        <w:jc w:val="both"/>
-        <w:rPr>
-          <w:rFonts w:ascii="Times New Roman" w:hAnsi="Times New Roman" w:cs="Times New Roman"/>
-          <w:sz w:val="24"/>
-          <w:szCs w:val="24"/>
-        </w:rPr>
-      </w:pPr>
-      <w:r>
-        <w:rPr>
-          <w:rFonts w:ascii="Times New Roman" w:hAnsi="Times New Roman" w:cs="Times New Roman"/>
-          <w:sz w:val="24"/>
-          <w:szCs w:val="24"/>
-          <w:highlight w:val="cyan"/>
-        </w:rPr>
-        <w:t xml:space="preserve">Kriss </w:t>
-      </w:r>
-      <w:r>
-        <w:rPr>
-          <w:rFonts w:ascii="Times New Roman" w:hAnsi="Times New Roman" w:cs="Times New Roman"/>
-          <w:sz w:val="24"/>
-          <w:szCs w:val="24"/>
-        </w:rPr>
-        <w:t>(18) :</w:t>
-      </w:r>
-      <w:r>
-        <w:rPr>
-          <w:rFonts w:ascii="Times New Roman" w:hAnsi="Times New Roman" w:cs="Times New Roman"/>
-          <w:sz w:val="24"/>
-          <w:szCs w:val="24"/>
-        </w:rPr>
-        <w:t xml:space="preserve"> fille d’Aldarys Getheros, et sa seule héritière. Un peu garçon manqué par certains côtés, car elle aime se battre et aimerait être chevalier.</w:t>
-      </w:r>
-    </w:p>
-    <w:p>
-      <w:pPr>
-        <w:pStyle w:val="NoSpacing"/>
-        <w:jc w:val="both"/>
-        <w:rPr>
-          <w:rFonts w:ascii="Times New Roman" w:hAnsi="Times New Roman" w:cs="Times New Roman"/>
-          <w:sz w:val="24"/>
-          <w:szCs w:val="24"/>
-          <w:highlight w:val="cyan"/>
-        </w:rPr>
-      </w:pPr>
-    </w:p>
-    <w:p>
-      <w:pPr>
-        <w:pStyle w:val="NoSpacing"/>
-        <w:jc w:val="both"/>
-        <w:rPr>
-          <w:rFonts w:ascii="Times New Roman" w:hAnsi="Times New Roman" w:cs="Times New Roman"/>
-          <w:sz w:val="24"/>
-          <w:szCs w:val="24"/>
-        </w:rPr>
-      </w:pPr>
-      <w:r>
-        <w:rPr>
-          <w:rFonts w:ascii="Times New Roman" w:hAnsi="Times New Roman" w:cs="Times New Roman"/>
-          <w:sz w:val="24"/>
-          <w:szCs w:val="24"/>
-          <w:highlight w:val="cyan"/>
-        </w:rPr>
-        <w:t>Nilwaën</w:t>
-      </w:r>
-      <w:r>
-        <w:rPr>
-          <w:rFonts w:ascii="Times New Roman" w:hAnsi="Times New Roman" w:cs="Times New Roman"/>
-          <w:sz w:val="24"/>
-          <w:szCs w:val="24"/>
-        </w:rPr>
-        <w:t> (14</w:t>
-      </w:r>
-      <w:r>
-        <w:rPr>
-          <w:rFonts w:ascii="Times New Roman" w:hAnsi="Times New Roman" w:cs="Times New Roman"/>
-          <w:sz w:val="24"/>
-          <w:szCs w:val="24"/>
-        </w:rPr>
-        <w:t>) : jeune fille, promise à un avenir de prostituée depuis sa naissance car elle a été vendue à une maison de plaisir de Lyros dès sa naissance, qui s’échappe le jour de ses 14 ans qui était le premier jour de son travail après plusieurs années d’entrainement.</w:t>
-      </w:r>
-    </w:p>
-    <w:p>
-      <w:pPr>
-        <w:pStyle w:val="NoSpacing"/>
-        <w:jc w:val="both"/>
-        <w:rPr>
-          <w:rFonts w:ascii="Times New Roman" w:hAnsi="Times New Roman" w:cs="Times New Roman"/>
-          <w:b/>
-          <w:color w:val="FF0000"/>
-          <w:sz w:val="24"/>
-          <w:szCs w:val="24"/>
-        </w:rPr>
-      </w:pPr>
-      <w:r>
-        <w:rPr>
-          <w:rFonts w:ascii="Times New Roman" w:hAnsi="Times New Roman" w:cs="Times New Roman"/>
-          <w:b/>
-          <w:color w:val="FF0000"/>
-          <w:sz w:val="24"/>
-          <w:szCs w:val="24"/>
-        </w:rPr>
-        <w:t>À</w:t>
-      </w:r>
-      <w:r>
-        <w:rPr>
-          <w:rFonts w:ascii="Times New Roman" w:hAnsi="Times New Roman" w:cs="Times New Roman"/>
-          <w:b/>
-          <w:color w:val="FF0000"/>
-          <w:sz w:val="24"/>
-          <w:szCs w:val="24"/>
-        </w:rPr>
-        <w:t xml:space="preserve"> retravailler (pas logique qu’elle ait attendu 14 ans pour s’échapper !)</w:t>
-      </w:r>
-    </w:p>
-    <w:p>
-      <w:pPr>
-        <w:pStyle w:val="NoSpacing"/>
-        <w:jc w:val="both"/>
-        <w:rPr>
-          <w:rFonts w:ascii="Times New Roman" w:hAnsi="Times New Roman" w:cs="Times New Roman"/>
-          <w:sz w:val="24"/>
-          <w:szCs w:val="24"/>
-          <w:highlight w:val="cyan"/>
-        </w:rPr>
-      </w:pPr>
-    </w:p>
-    <w:p>
-      <w:pPr>
-        <w:pStyle w:val="NoSpacing"/>
-        <w:jc w:val="both"/>
-        <w:rPr>
-          <w:rFonts w:ascii="Times New Roman" w:hAnsi="Times New Roman" w:cs="Times New Roman"/>
-          <w:sz w:val="24"/>
-          <w:szCs w:val="24"/>
-        </w:rPr>
-      </w:pPr>
-      <w:r>
-        <w:rPr>
-          <w:rFonts w:ascii="Times New Roman" w:hAnsi="Times New Roman" w:cs="Times New Roman"/>
-          <w:sz w:val="24"/>
-          <w:szCs w:val="24"/>
-          <w:highlight w:val="cyan"/>
-        </w:rPr>
-        <w:t>Syloan Do Jar’vian</w:t>
-      </w:r>
-      <w:r>
-        <w:rPr>
-          <w:rFonts w:ascii="Times New Roman" w:hAnsi="Times New Roman" w:cs="Times New Roman"/>
-          <w:sz w:val="24"/>
-          <w:szCs w:val="24"/>
-        </w:rPr>
-        <w:t> </w:t>
-      </w:r>
-      <w:r>
-        <w:rPr>
-          <w:rFonts w:ascii="Times New Roman" w:hAnsi="Times New Roman" w:cs="Times New Roman"/>
-          <w:sz w:val="24"/>
-          <w:szCs w:val="24"/>
-        </w:rPr>
-        <w:t xml:space="preserve">(40) </w:t>
-      </w:r>
-      <w:r>
-        <w:rPr>
-          <w:rFonts w:ascii="Times New Roman" w:hAnsi="Times New Roman" w:cs="Times New Roman"/>
-          <w:sz w:val="24"/>
-          <w:szCs w:val="24"/>
-        </w:rPr>
-        <w:t>:</w:t>
-      </w:r>
-      <w:r>
-        <w:rPr>
-          <w:rFonts w:ascii="Times New Roman" w:hAnsi="Times New Roman" w:cs="Times New Roman"/>
-          <w:sz w:val="24"/>
-          <w:szCs w:val="24"/>
-        </w:rPr>
-        <w:t xml:space="preserve"> </w:t>
-      </w:r>
-      <w:r>
-        <w:rPr>
-          <w:rFonts w:ascii="Times New Roman" w:hAnsi="Times New Roman" w:cs="Times New Roman"/>
-          <w:sz w:val="24"/>
-          <w:szCs w:val="24"/>
-        </w:rPr>
-        <w:t>un des conseillers</w:t>
-      </w:r>
-      <w:r>
-        <w:rPr>
-          <w:rFonts w:ascii="Times New Roman" w:hAnsi="Times New Roman" w:cs="Times New Roman"/>
-          <w:sz w:val="24"/>
-          <w:szCs w:val="24"/>
-        </w:rPr>
-        <w:t xml:space="preserve"> (le trésorier)</w:t>
-      </w:r>
-      <w:r>
-        <w:rPr>
-          <w:rFonts w:ascii="Times New Roman" w:hAnsi="Times New Roman" w:cs="Times New Roman"/>
-          <w:sz w:val="24"/>
-          <w:szCs w:val="24"/>
-        </w:rPr>
-        <w:t xml:space="preserve"> du Conseil Restreint de Lorkan Tymeros.</w:t>
-      </w:r>
-      <w:r>
-        <w:rPr>
-          <w:rFonts w:ascii="Times New Roman" w:hAnsi="Times New Roman" w:cs="Times New Roman"/>
-          <w:sz w:val="24"/>
-          <w:szCs w:val="24"/>
-        </w:rPr>
-        <w:t xml:space="preserve"> Originaire de la cité libre d’</w:t>
-      </w:r>
-      <w:r>
-        <w:rPr>
-          <w:rFonts w:ascii="Times New Roman" w:hAnsi="Times New Roman" w:cs="Times New Roman"/>
-          <w:sz w:val="24"/>
-          <w:szCs w:val="24"/>
-        </w:rPr>
-        <w:t>Astos, il est doué pour le commerce, la négociation et la gestion.</w:t>
-      </w:r>
-      <w:r>
-        <w:rPr>
-          <w:rFonts w:ascii="Times New Roman" w:hAnsi="Times New Roman" w:cs="Times New Roman"/>
-          <w:sz w:val="24"/>
-          <w:szCs w:val="24"/>
-        </w:rPr>
-        <w:t xml:space="preserve"> C’est lui qui gère les finances du royaume, avec l’aval du roi et des conseillers bien sûr, mais c’est lui le spécialiste.</w:t>
-      </w:r>
-    </w:p>
-    <w:p>
-      <w:pPr>
-        <w:pStyle w:val="NoSpacing"/>
-        <w:jc w:val="both"/>
-        <w:rPr>
-          <w:rFonts w:ascii="Times New Roman" w:hAnsi="Times New Roman" w:cs="Times New Roman"/>
-          <w:sz w:val="24"/>
-          <w:szCs w:val="24"/>
-          <w:highlight w:val="cyan"/>
-        </w:rPr>
-      </w:pPr>
-    </w:p>
-    <w:p>
-      <w:pPr>
-        <w:pStyle w:val="NoSpacing"/>
-        <w:jc w:val="both"/>
-        <w:rPr>
-          <w:rFonts w:ascii="Times New Roman" w:hAnsi="Times New Roman" w:cs="Times New Roman"/>
-          <w:sz w:val="24"/>
-          <w:szCs w:val="24"/>
-        </w:rPr>
-      </w:pPr>
-      <w:r>
-        <w:rPr>
-          <w:rFonts w:ascii="Times New Roman" w:hAnsi="Times New Roman" w:cs="Times New Roman"/>
-          <w:sz w:val="24"/>
-          <w:szCs w:val="24"/>
-          <w:highlight w:val="cyan"/>
-        </w:rPr>
-        <w:t>Tylna</w:t>
-      </w:r>
-      <w:r>
-        <w:rPr>
-          <w:rFonts w:ascii="Times New Roman" w:hAnsi="Times New Roman" w:cs="Times New Roman"/>
-          <w:sz w:val="24"/>
-          <w:szCs w:val="24"/>
-        </w:rPr>
-        <w:t> : la reine, femme de Lorkan Tymeros. Elle est à l’aise dans l’exercice du pouvoir et aime ça, elle n’a pas peur des intrigues  et manigances de cour. Très belle femme, elle n’utilise cependant pas ses charmes pour obtenir ce qu’elle veut ; c’est une femme assez froide, sauf avec son mari. Elle n’aime pas vraiment ses enfants, surtout son fils Onis. Pour sa fille, c’est plus difficile à déterminer. Elle n’est pas vraiment chaleureuse avec elle, mais semble l’aimer tout de même et la trouver mignonne de temps en temps. (alors que Onis il peut crever, elle bougerait pas le petit doigt). Elle a un léger problème de boisson.</w:t>
-      </w:r>
-    </w:p>
-    <w:p>
-      <w:pPr>
-        <w:pStyle w:val="NoSpacing"/>
-        <w:jc w:val="both"/>
-        <w:rPr>
-          <w:rFonts w:ascii="Times New Roman" w:hAnsi="Times New Roman" w:cs="Times New Roman"/>
-          <w:sz w:val="24"/>
-          <w:szCs w:val="24"/>
-          <w:highlight w:val="cyan"/>
-        </w:rPr>
-      </w:pPr>
-    </w:p>
-    <w:p>
-      <w:pPr>
-        <w:pStyle w:val="NoSpacing"/>
-        <w:jc w:val="both"/>
-        <w:rPr>
-          <w:rFonts w:ascii="Times New Roman" w:hAnsi="Times New Roman" w:cs="Times New Roman"/>
-          <w:sz w:val="24"/>
-          <w:szCs w:val="24"/>
-          <w:highlight w:val="cyan"/>
-        </w:rPr>
-      </w:pPr>
-      <w:r>
-        <w:rPr>
-          <w:rFonts w:ascii="Times New Roman" w:hAnsi="Times New Roman" w:cs="Times New Roman"/>
-          <w:sz w:val="24"/>
-          <w:szCs w:val="24"/>
-          <w:highlight w:val="cyan"/>
-        </w:rPr>
-        <w:t>Vaelya</w:t>
-      </w:r>
-      <w:r>
-        <w:rPr>
-          <w:rFonts w:ascii="Times New Roman" w:hAnsi="Times New Roman" w:cs="Times New Roman"/>
-          <w:sz w:val="24"/>
-          <w:szCs w:val="24"/>
-        </w:rPr>
-        <w:t xml:space="preserve"> (16)</w:t>
-      </w:r>
-      <w:r>
-        <w:rPr>
-          <w:rFonts w:ascii="Times New Roman" w:hAnsi="Times New Roman" w:cs="Times New Roman"/>
-          <w:sz w:val="24"/>
-          <w:szCs w:val="24"/>
-        </w:rPr>
-        <w:t> : jeune fille de fermiers, qui s’est échappée de chez ses parents avec sa sœur pour aller s’engager dans la Garde.</w:t>
-      </w:r>
-      <w:r>
-        <w:rPr>
-          <w:rFonts w:ascii="Times New Roman" w:hAnsi="Times New Roman" w:cs="Times New Roman"/>
-          <w:sz w:val="24"/>
-          <w:szCs w:val="24"/>
-        </w:rPr>
-        <w:t xml:space="preserve"> Relativement croyante.</w:t>
-      </w:r>
-    </w:p>
-    <w:p>
-      <w:pPr>
-        <w:pStyle w:val="NoSpacing"/>
-        <w:jc w:val="both"/>
-        <w:rPr>
-          <w:rFonts w:ascii="Times New Roman" w:hAnsi="Times New Roman" w:cs="Times New Roman"/>
-          <w:sz w:val="24"/>
-          <w:szCs w:val="24"/>
-          <w:highlight w:val="cyan"/>
-        </w:rPr>
-      </w:pPr>
-    </w:p>
-    <w:p>
-      <w:pPr>
-        <w:pStyle w:val="NoSpacing"/>
-        <w:jc w:val="both"/>
-        <w:rPr>
-          <w:rFonts w:ascii="Times New Roman" w:hAnsi="Times New Roman" w:cs="Times New Roman"/>
-          <w:sz w:val="24"/>
-          <w:szCs w:val="24"/>
-        </w:rPr>
-      </w:pPr>
-      <w:r>
-        <w:rPr>
-          <w:rFonts w:ascii="Times New Roman" w:hAnsi="Times New Roman" w:cs="Times New Roman"/>
-          <w:sz w:val="24"/>
-          <w:szCs w:val="24"/>
-        </w:rPr>
-        <w:t>-----------------------------------------------------------------------------------------------------------------</w:t>
-      </w:r>
-    </w:p>
-    <w:p>
-      <w:pPr>
-        <w:pStyle w:val="NoSpacing"/>
-        <w:jc w:val="both"/>
-        <w:rPr>
-          <w:rFonts w:ascii="Times New Roman" w:hAnsi="Times New Roman" w:cs="Times New Roman"/>
-          <w:b/>
-          <w:sz w:val="24"/>
-          <w:szCs w:val="24"/>
-        </w:rPr>
-      </w:pPr>
-    </w:p>
-    <w:p>
-      <w:pPr>
-        <w:pStyle w:val="NoSpacing"/>
-        <w:jc w:val="both"/>
-        <w:rPr>
-          <w:rFonts w:ascii="Times New Roman" w:hAnsi="Times New Roman" w:cs="Times New Roman"/>
-          <w:b/>
-          <w:sz w:val="24"/>
-          <w:szCs w:val="24"/>
-        </w:rPr>
-      </w:pPr>
-      <w:r>
-        <w:rPr>
-          <w:rFonts w:ascii="Times New Roman" w:hAnsi="Times New Roman" w:cs="Times New Roman"/>
-          <w:b/>
-          <w:sz w:val="24"/>
-          <w:szCs w:val="24"/>
-        </w:rPr>
-        <w:t>LISTE</w:t>
-      </w:r>
-      <w:r>
-        <w:rPr>
-          <w:rFonts w:ascii="Times New Roman" w:hAnsi="Times New Roman" w:cs="Times New Roman"/>
-          <w:b/>
-          <w:sz w:val="24"/>
-          <w:szCs w:val="24"/>
-        </w:rPr>
-        <w:t xml:space="preserve"> ALPHABETIQUE</w:t>
-      </w:r>
-      <w:r>
-        <w:rPr>
-          <w:rFonts w:ascii="Times New Roman" w:hAnsi="Times New Roman" w:cs="Times New Roman"/>
-          <w:b/>
-          <w:sz w:val="24"/>
-          <w:szCs w:val="24"/>
-        </w:rPr>
-        <w:t xml:space="preserve"> EXHAUSTIVE</w:t>
-      </w:r>
-      <w:r>
-        <w:rPr>
-          <w:rFonts w:ascii="Times New Roman" w:hAnsi="Times New Roman" w:cs="Times New Roman"/>
-          <w:b/>
-          <w:sz w:val="24"/>
-          <w:szCs w:val="24"/>
-        </w:rPr>
-        <w:t xml:space="preserve"> </w:t>
-      </w:r>
-      <w:r>
-        <w:rPr>
-          <w:rFonts w:ascii="Times New Roman" w:hAnsi="Times New Roman" w:cs="Times New Roman"/>
-          <w:b/>
-          <w:sz w:val="24"/>
-          <w:szCs w:val="24"/>
-        </w:rPr>
-        <w:t>DES PERSONNAGES</w:t>
-      </w:r>
-      <w:r>
-        <w:rPr>
-          <w:rFonts w:ascii="Times New Roman" w:hAnsi="Times New Roman" w:cs="Times New Roman"/>
-          <w:b/>
-          <w:sz w:val="24"/>
-          <w:szCs w:val="24"/>
-        </w:rPr>
-        <w:t xml:space="preserve"> (classés par prénoms)</w:t>
-      </w:r>
-      <w:r>
-        <w:rPr>
-          <w:rFonts w:ascii="Times New Roman" w:hAnsi="Times New Roman" w:cs="Times New Roman"/>
-          <w:b/>
-          <w:sz w:val="24"/>
-          <w:szCs w:val="24"/>
-        </w:rPr>
-        <w:t> </w:t>
-      </w:r>
-      <w:r>
-        <w:rPr>
-          <w:rFonts w:ascii="Times New Roman" w:hAnsi="Times New Roman" w:cs="Times New Roman"/>
-          <w:b/>
-          <w:color w:val="FF0000"/>
-          <w:sz w:val="24"/>
-          <w:szCs w:val="24"/>
-        </w:rPr>
-        <w:t>(A COMPLETER</w:t>
-      </w:r>
-      <w:r>
-        <w:rPr>
-          <w:rFonts w:ascii="Times New Roman" w:hAnsi="Times New Roman" w:cs="Times New Roman"/>
-          <w:b/>
-          <w:color w:val="FF0000"/>
-          <w:sz w:val="24"/>
-          <w:szCs w:val="24"/>
-        </w:rPr>
-        <w:t xml:space="preserve">) </w:t>
-      </w:r>
-      <w:r>
-        <w:rPr>
-          <w:rFonts w:ascii="Times New Roman" w:hAnsi="Times New Roman" w:cs="Times New Roman"/>
-          <w:b/>
-          <w:sz w:val="24"/>
-          <w:szCs w:val="24"/>
-        </w:rPr>
-        <w:t>:</w:t>
-      </w:r>
-    </w:p>
-    <w:p>
-      <w:pPr>
-        <w:pStyle w:val="NoSpacing"/>
-        <w:jc w:val="both"/>
-        <w:rPr>
-          <w:rFonts w:ascii="Times New Roman" w:hAnsi="Times New Roman" w:cs="Times New Roman"/>
-          <w:b/>
-          <w:sz w:val="24"/>
-          <w:szCs w:val="24"/>
-        </w:rPr>
-      </w:pPr>
-    </w:p>
-    <w:p>
-      <w:pPr>
-        <w:pStyle w:val="NoSpacing"/>
-        <w:jc w:val="both"/>
-        <w:rPr>
-          <w:rFonts w:ascii="Times New Roman" w:hAnsi="Times New Roman" w:cs="Times New Roman"/>
-          <w:sz w:val="24"/>
-          <w:szCs w:val="24"/>
-          <w:lang w:val="en-US"/>
-        </w:rPr>
-      </w:pPr>
-      <w:r>
-        <w:rPr>
-          <w:rFonts w:ascii="Times New Roman" w:hAnsi="Times New Roman" w:cs="Times New Roman"/>
-          <w:sz w:val="24"/>
-          <w:szCs w:val="24"/>
-          <w:lang w:val="en-US"/>
-        </w:rPr>
-        <w:t xml:space="preserve">- </w:t>
-      </w:r>
-      <w:r>
-        <w:rPr>
-          <w:rFonts w:ascii="Times New Roman" w:hAnsi="Times New Roman" w:cs="Times New Roman"/>
-          <w:b/>
-          <w:sz w:val="24"/>
-          <w:szCs w:val="24"/>
-          <w:lang w:val="en-US"/>
-        </w:rPr>
-        <w:t xml:space="preserve">Adelia </w:t>
-      </w:r>
-      <w:r>
-        <w:rPr>
-          <w:rFonts w:ascii="Times New Roman" w:hAnsi="Times New Roman" w:cs="Times New Roman"/>
-          <w:sz w:val="24"/>
-          <w:szCs w:val="24"/>
-          <w:lang w:val="en-US"/>
-        </w:rPr>
-        <w:t>Cordin</w:t>
-      </w:r>
-      <w:r>
-        <w:rPr>
-          <w:rFonts w:ascii="Times New Roman" w:hAnsi="Times New Roman" w:cs="Times New Roman"/>
-          <w:sz w:val="24"/>
-          <w:szCs w:val="24"/>
-          <w:lang w:val="en-US"/>
-        </w:rPr>
-        <w:t xml:space="preserve"> (ex Athem)</w:t>
-      </w:r>
-    </w:p>
-    <w:p>
-      <w:pPr>
-        <w:pStyle w:val="NoSpacing"/>
-        <w:jc w:val="both"/>
-        <w:rPr>
-          <w:rFonts w:ascii="Times New Roman" w:hAnsi="Times New Roman" w:cs="Times New Roman"/>
-          <w:sz w:val="24"/>
-          <w:szCs w:val="24"/>
-          <w:lang w:val="en-US"/>
-        </w:rPr>
-      </w:pPr>
-      <w:r>
-        <w:rPr>
-          <w:rFonts w:ascii="Times New Roman" w:hAnsi="Times New Roman" w:cs="Times New Roman"/>
-          <w:sz w:val="24"/>
-          <w:szCs w:val="24"/>
-          <w:lang w:val="en-US"/>
-        </w:rPr>
-        <w:t xml:space="preserve">- </w:t>
-      </w:r>
-      <w:r>
-        <w:rPr>
-          <w:rFonts w:ascii="Times New Roman" w:hAnsi="Times New Roman" w:cs="Times New Roman"/>
-          <w:b/>
-          <w:sz w:val="24"/>
-          <w:szCs w:val="24"/>
-          <w:lang w:val="en-US"/>
-        </w:rPr>
-        <w:t>Aldarys</w:t>
-      </w:r>
-      <w:r>
-        <w:rPr>
-          <w:rFonts w:ascii="Times New Roman" w:hAnsi="Times New Roman" w:cs="Times New Roman"/>
-          <w:sz w:val="24"/>
-          <w:szCs w:val="24"/>
-          <w:lang w:val="en-US"/>
-        </w:rPr>
-        <w:t xml:space="preserve"> Getheros</w:t>
-      </w:r>
-    </w:p>
-    <w:p>
-      <w:pPr>
-        <w:pStyle w:val="NoSpacing"/>
-        <w:jc w:val="both"/>
-        <w:rPr>
-          <w:rFonts w:ascii="Times New Roman" w:hAnsi="Times New Roman" w:cs="Times New Roman"/>
-          <w:sz w:val="24"/>
-          <w:szCs w:val="24"/>
-          <w:lang w:val="en-US"/>
-        </w:rPr>
-      </w:pPr>
-      <w:r>
-        <w:rPr>
-          <w:rFonts w:ascii="Times New Roman" w:hAnsi="Times New Roman" w:cs="Times New Roman"/>
-          <w:sz w:val="24"/>
-          <w:szCs w:val="24"/>
-          <w:lang w:val="en-US"/>
-        </w:rPr>
-        <w:t xml:space="preserve">- </w:t>
-      </w:r>
-      <w:r>
-        <w:rPr>
-          <w:rFonts w:ascii="Times New Roman" w:hAnsi="Times New Roman" w:cs="Times New Roman"/>
-          <w:b/>
-          <w:sz w:val="24"/>
-          <w:szCs w:val="24"/>
-          <w:lang w:val="en-US"/>
-        </w:rPr>
-        <w:t xml:space="preserve">Alden </w:t>
-      </w:r>
-      <w:r>
-        <w:rPr>
-          <w:rFonts w:ascii="Times New Roman" w:hAnsi="Times New Roman" w:cs="Times New Roman"/>
-          <w:sz w:val="24"/>
-          <w:szCs w:val="24"/>
-          <w:lang w:val="en-US"/>
-        </w:rPr>
-        <w:t>Getheros</w:t>
-      </w:r>
-    </w:p>
-    <w:p>
-      <w:pPr>
-        <w:pStyle w:val="NoSpacing"/>
-        <w:jc w:val="both"/>
-        <w:rPr>
-          <w:rFonts w:ascii="Times New Roman" w:hAnsi="Times New Roman" w:cs="Times New Roman"/>
-          <w:sz w:val="24"/>
-          <w:szCs w:val="24"/>
-          <w:lang w:val="en-US"/>
-        </w:rPr>
-      </w:pPr>
-      <w:r>
-        <w:rPr>
-          <w:rFonts w:ascii="Times New Roman" w:hAnsi="Times New Roman" w:cs="Times New Roman"/>
-          <w:sz w:val="24"/>
-          <w:szCs w:val="24"/>
-          <w:lang w:val="en-US"/>
-        </w:rPr>
-        <w:t xml:space="preserve">- </w:t>
-      </w:r>
-      <w:r>
-        <w:rPr>
-          <w:rFonts w:ascii="Times New Roman" w:hAnsi="Times New Roman" w:cs="Times New Roman"/>
-          <w:b/>
-          <w:sz w:val="24"/>
-          <w:szCs w:val="24"/>
-          <w:lang w:val="en-US"/>
-        </w:rPr>
-        <w:t xml:space="preserve">Alek </w:t>
-      </w:r>
-      <w:r>
-        <w:rPr>
-          <w:rFonts w:ascii="Times New Roman" w:hAnsi="Times New Roman" w:cs="Times New Roman"/>
-          <w:sz w:val="24"/>
-          <w:szCs w:val="24"/>
-          <w:lang w:val="en-US"/>
-        </w:rPr>
-        <w:t>Dorell (65)</w:t>
-      </w:r>
-    </w:p>
-    <w:p>
-      <w:pPr>
-        <w:pStyle w:val="NoSpacing"/>
-        <w:jc w:val="both"/>
-        <w:rPr>
-          <w:rFonts w:ascii="Times New Roman" w:hAnsi="Times New Roman" w:cs="Times New Roman"/>
-          <w:sz w:val="24"/>
-          <w:szCs w:val="24"/>
-          <w:lang w:val="en-US"/>
-        </w:rPr>
-      </w:pPr>
-      <w:r>
-        <w:rPr>
-          <w:rFonts w:ascii="Times New Roman" w:hAnsi="Times New Roman" w:cs="Times New Roman"/>
-          <w:sz w:val="24"/>
-          <w:szCs w:val="24"/>
-          <w:lang w:val="en-US"/>
-        </w:rPr>
-        <w:t xml:space="preserve">- </w:t>
-      </w:r>
-      <w:r>
-        <w:rPr>
-          <w:rFonts w:ascii="Times New Roman" w:hAnsi="Times New Roman" w:cs="Times New Roman"/>
-          <w:b/>
-          <w:sz w:val="24"/>
-          <w:szCs w:val="24"/>
-          <w:lang w:val="en-US"/>
-        </w:rPr>
-        <w:t xml:space="preserve">Alvian </w:t>
-      </w:r>
-      <w:r>
-        <w:rPr>
-          <w:rFonts w:ascii="Times New Roman" w:hAnsi="Times New Roman" w:cs="Times New Roman"/>
-          <w:sz w:val="24"/>
-          <w:szCs w:val="24"/>
-          <w:lang w:val="en-US"/>
-        </w:rPr>
-        <w:t>Dorell</w:t>
-      </w:r>
-      <w:r>
-        <w:rPr>
-          <w:rFonts w:ascii="Times New Roman" w:hAnsi="Times New Roman" w:cs="Times New Roman"/>
-          <w:sz w:val="24"/>
-          <w:szCs w:val="24"/>
-          <w:lang w:val="en-US"/>
-        </w:rPr>
-        <w:t xml:space="preserve"> (42)</w:t>
-      </w:r>
-    </w:p>
-    <w:p>
-      <w:pPr>
-        <w:pStyle w:val="NoSpacing"/>
-        <w:jc w:val="both"/>
-        <w:rPr>
-          <w:rFonts w:ascii="Times New Roman" w:hAnsi="Times New Roman" w:cs="Times New Roman"/>
-          <w:sz w:val="24"/>
-          <w:szCs w:val="24"/>
-          <w:lang w:val="en-US"/>
-        </w:rPr>
-      </w:pPr>
-      <w:r>
-        <w:rPr>
-          <w:rFonts w:ascii="Times New Roman" w:hAnsi="Times New Roman" w:cs="Times New Roman"/>
-          <w:sz w:val="24"/>
-          <w:szCs w:val="24"/>
-          <w:lang w:val="en-US"/>
-        </w:rPr>
-        <w:lastRenderedPageBreak/>
-        <w:t xml:space="preserve">- </w:t>
-      </w:r>
-      <w:r>
-        <w:rPr>
-          <w:rFonts w:ascii="Times New Roman" w:hAnsi="Times New Roman" w:cs="Times New Roman"/>
-          <w:b/>
-          <w:sz w:val="24"/>
-          <w:szCs w:val="24"/>
-          <w:lang w:val="en-US"/>
-        </w:rPr>
-        <w:t xml:space="preserve">Arkaïn </w:t>
-      </w:r>
-      <w:r>
-        <w:rPr>
-          <w:rFonts w:ascii="Times New Roman" w:hAnsi="Times New Roman" w:cs="Times New Roman"/>
-          <w:sz w:val="24"/>
-          <w:szCs w:val="24"/>
-          <w:lang w:val="en-US"/>
-        </w:rPr>
-        <w:t>Tymeros</w:t>
-      </w:r>
-      <w:r>
-        <w:rPr>
-          <w:rFonts w:ascii="Times New Roman" w:hAnsi="Times New Roman" w:cs="Times New Roman"/>
-          <w:sz w:val="24"/>
-          <w:szCs w:val="24"/>
-          <w:lang w:val="en-US"/>
-        </w:rPr>
-        <w:t xml:space="preserve"> (MORT)</w:t>
-      </w:r>
-    </w:p>
-    <w:p>
-      <w:pPr>
-        <w:pStyle w:val="NoSpacing"/>
-        <w:jc w:val="both"/>
-        <w:rPr>
-          <w:rFonts w:ascii="Times New Roman" w:hAnsi="Times New Roman" w:cs="Times New Roman"/>
-          <w:sz w:val="24"/>
-          <w:szCs w:val="24"/>
-          <w:lang w:val="en-US"/>
-        </w:rPr>
-      </w:pPr>
-      <w:r>
-        <w:rPr>
-          <w:rFonts w:ascii="Times New Roman" w:hAnsi="Times New Roman" w:cs="Times New Roman"/>
-          <w:sz w:val="24"/>
-          <w:szCs w:val="24"/>
-          <w:lang w:val="en-US"/>
-        </w:rPr>
-        <w:t xml:space="preserve">- </w:t>
-      </w:r>
-      <w:r>
-        <w:rPr>
-          <w:rFonts w:ascii="Times New Roman" w:hAnsi="Times New Roman" w:cs="Times New Roman"/>
-          <w:b/>
-          <w:sz w:val="24"/>
-          <w:szCs w:val="24"/>
-          <w:lang w:val="en-US"/>
-        </w:rPr>
-        <w:t xml:space="preserve">Aramdi </w:t>
-      </w:r>
-      <w:r>
-        <w:rPr>
-          <w:rFonts w:ascii="Times New Roman" w:hAnsi="Times New Roman" w:cs="Times New Roman"/>
-          <w:sz w:val="24"/>
-          <w:szCs w:val="24"/>
-          <w:lang w:val="en-US"/>
-        </w:rPr>
-        <w:t>Arhan</w:t>
-      </w:r>
-    </w:p>
-    <w:p>
-      <w:pPr>
-        <w:pStyle w:val="NoSpacing"/>
-        <w:jc w:val="both"/>
-        <w:rPr>
-          <w:rFonts w:ascii="Times New Roman" w:hAnsi="Times New Roman" w:cs="Times New Roman"/>
-          <w:sz w:val="24"/>
-          <w:szCs w:val="24"/>
-          <w:lang w:val="en-US"/>
-        </w:rPr>
-      </w:pPr>
-      <w:r>
-        <w:rPr>
-          <w:rFonts w:ascii="Times New Roman" w:hAnsi="Times New Roman" w:cs="Times New Roman"/>
-          <w:sz w:val="24"/>
-          <w:szCs w:val="24"/>
-          <w:lang w:val="en-US"/>
-        </w:rPr>
-        <w:t xml:space="preserve">- </w:t>
-      </w:r>
-      <w:r>
-        <w:rPr>
-          <w:rFonts w:ascii="Times New Roman" w:hAnsi="Times New Roman" w:cs="Times New Roman"/>
-          <w:b/>
-          <w:sz w:val="24"/>
-          <w:szCs w:val="24"/>
-          <w:lang w:val="en-US"/>
-        </w:rPr>
-        <w:t>Armor</w:t>
-      </w:r>
-      <w:r>
-        <w:rPr>
-          <w:rFonts w:ascii="Times New Roman" w:hAnsi="Times New Roman" w:cs="Times New Roman"/>
-          <w:sz w:val="24"/>
-          <w:szCs w:val="24"/>
-          <w:lang w:val="en-US"/>
-        </w:rPr>
-        <w:t xml:space="preserve"> Aghestark (19</w:t>
-      </w:r>
-      <w:r>
-        <w:rPr>
-          <w:rFonts w:ascii="Times New Roman" w:hAnsi="Times New Roman" w:cs="Times New Roman"/>
-          <w:sz w:val="24"/>
-          <w:szCs w:val="24"/>
-          <w:lang w:val="en-US"/>
-        </w:rPr>
-        <w:t>)</w:t>
-      </w:r>
-    </w:p>
-    <w:p>
-      <w:pPr>
-        <w:pStyle w:val="NoSpacing"/>
-        <w:jc w:val="both"/>
-        <w:rPr>
-          <w:rFonts w:ascii="Times New Roman" w:hAnsi="Times New Roman" w:cs="Times New Roman"/>
-          <w:sz w:val="24"/>
-          <w:szCs w:val="24"/>
-          <w:lang w:val="en-US"/>
-        </w:rPr>
-      </w:pPr>
-      <w:r>
-        <w:rPr>
-          <w:rFonts w:ascii="Times New Roman" w:hAnsi="Times New Roman" w:cs="Times New Roman"/>
-          <w:sz w:val="24"/>
-          <w:szCs w:val="24"/>
-          <w:lang w:val="en-US"/>
-        </w:rPr>
-        <w:t xml:space="preserve">- </w:t>
-      </w:r>
-      <w:r>
-        <w:rPr>
-          <w:rFonts w:ascii="Times New Roman" w:hAnsi="Times New Roman" w:cs="Times New Roman"/>
-          <w:b/>
-          <w:sz w:val="24"/>
-          <w:szCs w:val="24"/>
-          <w:lang w:val="en-US"/>
-        </w:rPr>
-        <w:t xml:space="preserve">Aymar </w:t>
-      </w:r>
-      <w:r>
-        <w:rPr>
-          <w:rFonts w:ascii="Times New Roman" w:hAnsi="Times New Roman" w:cs="Times New Roman"/>
-          <w:sz w:val="24"/>
-          <w:szCs w:val="24"/>
-          <w:lang w:val="en-US"/>
-        </w:rPr>
-        <w:t>Dormont</w:t>
-      </w:r>
-      <w:r>
-        <w:rPr>
-          <w:rFonts w:ascii="Times New Roman" w:hAnsi="Times New Roman" w:cs="Times New Roman"/>
-          <w:sz w:val="24"/>
-          <w:szCs w:val="24"/>
-          <w:lang w:val="en-US"/>
-        </w:rPr>
-        <w:t xml:space="preserve"> (35</w:t>
-      </w:r>
-      <w:r>
-        <w:rPr>
-          <w:rFonts w:ascii="Times New Roman" w:hAnsi="Times New Roman" w:cs="Times New Roman"/>
-          <w:sz w:val="24"/>
-          <w:szCs w:val="24"/>
-          <w:lang w:val="en-US"/>
-        </w:rPr>
-        <w:t>)</w:t>
-      </w:r>
-    </w:p>
-    <w:p>
-      <w:pPr>
-        <w:pStyle w:val="NoSpacing"/>
-        <w:jc w:val="both"/>
-        <w:rPr>
-          <w:rFonts w:ascii="Times New Roman" w:hAnsi="Times New Roman" w:cs="Times New Roman"/>
-          <w:sz w:val="24"/>
-          <w:szCs w:val="24"/>
-          <w:lang w:val="en-US"/>
-        </w:rPr>
-      </w:pPr>
-      <w:r>
-        <w:rPr>
-          <w:rFonts w:ascii="Times New Roman" w:hAnsi="Times New Roman" w:cs="Times New Roman"/>
-          <w:sz w:val="24"/>
-          <w:szCs w:val="24"/>
-          <w:lang w:val="en-US"/>
-        </w:rPr>
-        <w:t xml:space="preserve">- </w:t>
-      </w:r>
-      <w:r>
-        <w:rPr>
-          <w:rFonts w:ascii="Times New Roman" w:hAnsi="Times New Roman" w:cs="Times New Roman"/>
-          <w:b/>
-          <w:sz w:val="24"/>
-          <w:szCs w:val="24"/>
-          <w:lang w:val="en-US"/>
-        </w:rPr>
-        <w:t xml:space="preserve">Carl </w:t>
-      </w:r>
-      <w:r>
-        <w:rPr>
-          <w:rFonts w:ascii="Times New Roman" w:hAnsi="Times New Roman" w:cs="Times New Roman"/>
-          <w:sz w:val="24"/>
-          <w:szCs w:val="24"/>
-          <w:lang w:val="en-US"/>
-        </w:rPr>
-        <w:t>Sommer (40)</w:t>
-      </w:r>
-    </w:p>
-    <w:p>
-      <w:pPr>
-        <w:pStyle w:val="NoSpacing"/>
-        <w:jc w:val="both"/>
-        <w:rPr>
-          <w:rFonts w:ascii="Times New Roman" w:hAnsi="Times New Roman" w:cs="Times New Roman"/>
-          <w:sz w:val="24"/>
-          <w:szCs w:val="24"/>
-          <w:lang w:val="en-US"/>
-        </w:rPr>
-      </w:pPr>
-      <w:r>
-        <w:rPr>
-          <w:rFonts w:ascii="Times New Roman" w:hAnsi="Times New Roman" w:cs="Times New Roman"/>
-          <w:sz w:val="24"/>
-          <w:szCs w:val="24"/>
-          <w:lang w:val="en-US"/>
-        </w:rPr>
-        <w:t xml:space="preserve">- </w:t>
-      </w:r>
-      <w:r>
-        <w:rPr>
-          <w:rFonts w:ascii="Times New Roman" w:hAnsi="Times New Roman" w:cs="Times New Roman"/>
-          <w:b/>
-          <w:sz w:val="24"/>
-          <w:szCs w:val="24"/>
-          <w:lang w:val="en-US"/>
-        </w:rPr>
-        <w:t xml:space="preserve">Dannil </w:t>
-      </w:r>
-      <w:r>
-        <w:rPr>
-          <w:rFonts w:ascii="Times New Roman" w:hAnsi="Times New Roman" w:cs="Times New Roman"/>
-          <w:sz w:val="24"/>
-          <w:szCs w:val="24"/>
-          <w:lang w:val="en-US"/>
-        </w:rPr>
-        <w:t>Vandaris</w:t>
+      <w:r>
+        <w:rPr>
+          <w:rFonts w:ascii="Times New Roman" w:hAnsi="Times New Roman" w:cs="Times New Roman"/>
+          <w:sz w:val="24"/>
+          <w:szCs w:val="24"/>
+        </w:rPr>
+        <w:t xml:space="preserve"> Non croyante, mais va progressivement changer de point de vue au vu des évènements, au final elle va être obligée de croire qu’il existe bien des puissances supérieures.</w:t>
       </w:r>
       <w:bookmarkStart w:id="0" w:name="_GoBack"/>
       <w:bookmarkEnd w:id="0"/>
@@ -1156,6 +114,1069 @@
           <w:rFonts w:ascii="Times New Roman" w:hAnsi="Times New Roman" w:cs="Times New Roman"/>
           <w:sz w:val="24"/>
           <w:szCs w:val="24"/>
+        </w:rPr>
+      </w:pPr>
+    </w:p>
+    <w:p>
+      <w:pPr>
+        <w:pStyle w:val="NoSpacing"/>
+        <w:jc w:val="both"/>
+        <w:rPr>
+          <w:rFonts w:ascii="Times New Roman" w:hAnsi="Times New Roman" w:cs="Times New Roman"/>
+          <w:sz w:val="24"/>
+          <w:szCs w:val="24"/>
+        </w:rPr>
+      </w:pPr>
+      <w:r>
+        <w:rPr>
+          <w:rFonts w:ascii="Times New Roman" w:hAnsi="Times New Roman" w:cs="Times New Roman"/>
+          <w:sz w:val="24"/>
+          <w:szCs w:val="24"/>
+          <w:highlight w:val="cyan"/>
+        </w:rPr>
+        <w:t xml:space="preserve">Joren </w:t>
+      </w:r>
+      <w:r>
+        <w:rPr>
+          <w:rFonts w:ascii="Times New Roman" w:hAnsi="Times New Roman" w:cs="Times New Roman"/>
+          <w:sz w:val="24"/>
+          <w:szCs w:val="24"/>
+        </w:rPr>
+        <w:t>(35) : mercenaire plus ou moins sans foi ni loi, en tout cas sans beaucoup d’états d’âme quand il s’agit de tuer. Bagarreur et susceptible, il n’aime pas les seigneurs (même si ce sont souvent ses employeurs). Il aime beaucoup les femmes, mais aime encore plus le combat.</w:t>
+      </w:r>
+    </w:p>
+    <w:p>
+      <w:pPr>
+        <w:pStyle w:val="NoSpacing"/>
+        <w:jc w:val="both"/>
+        <w:rPr>
+          <w:rFonts w:ascii="Times New Roman" w:hAnsi="Times New Roman" w:cs="Times New Roman"/>
+          <w:sz w:val="24"/>
+          <w:szCs w:val="24"/>
+        </w:rPr>
+      </w:pPr>
+      <w:r>
+        <w:rPr>
+          <w:rFonts w:ascii="Times New Roman" w:hAnsi="Times New Roman" w:cs="Times New Roman"/>
+          <w:sz w:val="24"/>
+          <w:szCs w:val="24"/>
+        </w:rPr>
+        <w:t>Il a été abandonné par ses parents alors qu’il avait à peine 5 ans, il a survécu dans la rue avec d’autres gamins abandonnés. Il a vécu un temps chez sa tante qu’il avait retrouvée par hasard, mais elle le battait et il l’a tué le jour de ses 13 ans et est retourné à la rue (voir chap 11). Il a commencé à bosser comme mercenaire à 16 ans (voir chap 4).</w:t>
+      </w:r>
+    </w:p>
+    <w:p>
+      <w:pPr>
+        <w:pStyle w:val="NoSpacing"/>
+        <w:jc w:val="both"/>
+        <w:rPr>
+          <w:rFonts w:ascii="Times New Roman" w:hAnsi="Times New Roman" w:cs="Times New Roman"/>
+          <w:sz w:val="24"/>
+          <w:szCs w:val="24"/>
+          <w:highlight w:val="cyan"/>
+        </w:rPr>
+      </w:pPr>
+    </w:p>
+    <w:p>
+      <w:pPr>
+        <w:pStyle w:val="NoSpacing"/>
+        <w:jc w:val="both"/>
+        <w:rPr>
+          <w:rFonts w:ascii="Times New Roman" w:hAnsi="Times New Roman" w:cs="Times New Roman"/>
+          <w:sz w:val="24"/>
+          <w:szCs w:val="24"/>
+        </w:rPr>
+      </w:pPr>
+      <w:r>
+        <w:rPr>
+          <w:rFonts w:ascii="Times New Roman" w:hAnsi="Times New Roman" w:cs="Times New Roman"/>
+          <w:sz w:val="24"/>
+          <w:szCs w:val="24"/>
+          <w:highlight w:val="cyan"/>
+        </w:rPr>
+        <w:t xml:space="preserve">Kriss </w:t>
+      </w:r>
+      <w:r>
+        <w:rPr>
+          <w:rFonts w:ascii="Times New Roman" w:hAnsi="Times New Roman" w:cs="Times New Roman"/>
+          <w:sz w:val="24"/>
+          <w:szCs w:val="24"/>
+        </w:rPr>
+        <w:t>(18) :</w:t>
+      </w:r>
+      <w:r>
+        <w:rPr>
+          <w:rFonts w:ascii="Times New Roman" w:hAnsi="Times New Roman" w:cs="Times New Roman"/>
+          <w:sz w:val="24"/>
+          <w:szCs w:val="24"/>
+        </w:rPr>
+        <w:t xml:space="preserve"> fille d’Aldarys Getheros, et sa seule héritière. Un peu garçon manqué par certains côtés, car elle aime se battre et aimerait être chevalier.</w:t>
+      </w:r>
+    </w:p>
+    <w:p>
+      <w:pPr>
+        <w:pStyle w:val="NoSpacing"/>
+        <w:jc w:val="both"/>
+        <w:rPr>
+          <w:rFonts w:ascii="Times New Roman" w:hAnsi="Times New Roman" w:cs="Times New Roman"/>
+          <w:sz w:val="24"/>
+          <w:szCs w:val="24"/>
+          <w:highlight w:val="cyan"/>
+        </w:rPr>
+      </w:pPr>
+    </w:p>
+    <w:p>
+      <w:pPr>
+        <w:pStyle w:val="NoSpacing"/>
+        <w:jc w:val="both"/>
+        <w:rPr>
+          <w:rFonts w:ascii="Times New Roman" w:hAnsi="Times New Roman" w:cs="Times New Roman"/>
+          <w:sz w:val="24"/>
+          <w:szCs w:val="24"/>
+        </w:rPr>
+      </w:pPr>
+      <w:r>
+        <w:rPr>
+          <w:rFonts w:ascii="Times New Roman" w:hAnsi="Times New Roman" w:cs="Times New Roman"/>
+          <w:sz w:val="24"/>
+          <w:szCs w:val="24"/>
+          <w:highlight w:val="cyan"/>
+        </w:rPr>
+        <w:t>Nilwaën</w:t>
+      </w:r>
+      <w:r>
+        <w:rPr>
+          <w:rFonts w:ascii="Times New Roman" w:hAnsi="Times New Roman" w:cs="Times New Roman"/>
+          <w:sz w:val="24"/>
+          <w:szCs w:val="24"/>
+        </w:rPr>
+        <w:t> (14</w:t>
+      </w:r>
+      <w:r>
+        <w:rPr>
+          <w:rFonts w:ascii="Times New Roman" w:hAnsi="Times New Roman" w:cs="Times New Roman"/>
+          <w:sz w:val="24"/>
+          <w:szCs w:val="24"/>
+        </w:rPr>
+        <w:t>) : jeune fille, promise à un avenir de prostituée depuis sa naissance car elle a été vendue à une maison de plaisir de Lyros dès sa naissance, qui s’échappe le jour de ses 14 ans qui était le premier jour de son travail après plusieurs années d’entrainement.</w:t>
+      </w:r>
+    </w:p>
+    <w:p>
+      <w:pPr>
+        <w:pStyle w:val="NoSpacing"/>
+        <w:jc w:val="both"/>
+        <w:rPr>
+          <w:rFonts w:ascii="Times New Roman" w:hAnsi="Times New Roman" w:cs="Times New Roman"/>
+          <w:b/>
+          <w:color w:val="FF0000"/>
+          <w:sz w:val="24"/>
+          <w:szCs w:val="24"/>
+        </w:rPr>
+      </w:pPr>
+      <w:r>
+        <w:rPr>
+          <w:rFonts w:ascii="Times New Roman" w:hAnsi="Times New Roman" w:cs="Times New Roman"/>
+          <w:b/>
+          <w:color w:val="FF0000"/>
+          <w:sz w:val="24"/>
+          <w:szCs w:val="24"/>
+        </w:rPr>
+        <w:t>À</w:t>
+      </w:r>
+      <w:r>
+        <w:rPr>
+          <w:rFonts w:ascii="Times New Roman" w:hAnsi="Times New Roman" w:cs="Times New Roman"/>
+          <w:b/>
+          <w:color w:val="FF0000"/>
+          <w:sz w:val="24"/>
+          <w:szCs w:val="24"/>
+        </w:rPr>
+        <w:t xml:space="preserve"> retravailler (pas logique qu’elle ait attendu 14 ans pour s’échapper !)</w:t>
+      </w:r>
+    </w:p>
+    <w:p>
+      <w:pPr>
+        <w:pStyle w:val="NoSpacing"/>
+        <w:jc w:val="both"/>
+        <w:rPr>
+          <w:rFonts w:ascii="Times New Roman" w:hAnsi="Times New Roman" w:cs="Times New Roman"/>
+          <w:sz w:val="24"/>
+          <w:szCs w:val="24"/>
+          <w:highlight w:val="cyan"/>
+        </w:rPr>
+      </w:pPr>
+    </w:p>
+    <w:p>
+      <w:pPr>
+        <w:pStyle w:val="NoSpacing"/>
+        <w:jc w:val="both"/>
+        <w:rPr>
+          <w:rFonts w:ascii="Times New Roman" w:hAnsi="Times New Roman" w:cs="Times New Roman"/>
+          <w:sz w:val="24"/>
+          <w:szCs w:val="24"/>
+        </w:rPr>
+      </w:pPr>
+      <w:r>
+        <w:rPr>
+          <w:rFonts w:ascii="Times New Roman" w:hAnsi="Times New Roman" w:cs="Times New Roman"/>
+          <w:sz w:val="24"/>
+          <w:szCs w:val="24"/>
+          <w:highlight w:val="cyan"/>
+        </w:rPr>
+        <w:t>Syloan Do Jar’vian</w:t>
+      </w:r>
+      <w:r>
+        <w:rPr>
+          <w:rFonts w:ascii="Times New Roman" w:hAnsi="Times New Roman" w:cs="Times New Roman"/>
+          <w:sz w:val="24"/>
+          <w:szCs w:val="24"/>
+        </w:rPr>
+        <w:t> </w:t>
+      </w:r>
+      <w:r>
+        <w:rPr>
+          <w:rFonts w:ascii="Times New Roman" w:hAnsi="Times New Roman" w:cs="Times New Roman"/>
+          <w:sz w:val="24"/>
+          <w:szCs w:val="24"/>
+        </w:rPr>
+        <w:t xml:space="preserve">(40) </w:t>
+      </w:r>
+      <w:r>
+        <w:rPr>
+          <w:rFonts w:ascii="Times New Roman" w:hAnsi="Times New Roman" w:cs="Times New Roman"/>
+          <w:sz w:val="24"/>
+          <w:szCs w:val="24"/>
+        </w:rPr>
+        <w:t>:</w:t>
+      </w:r>
+      <w:r>
+        <w:rPr>
+          <w:rFonts w:ascii="Times New Roman" w:hAnsi="Times New Roman" w:cs="Times New Roman"/>
+          <w:sz w:val="24"/>
+          <w:szCs w:val="24"/>
+        </w:rPr>
+        <w:t xml:space="preserve"> </w:t>
+      </w:r>
+      <w:r>
+        <w:rPr>
+          <w:rFonts w:ascii="Times New Roman" w:hAnsi="Times New Roman" w:cs="Times New Roman"/>
+          <w:sz w:val="24"/>
+          <w:szCs w:val="24"/>
+        </w:rPr>
+        <w:t>un des conseillers</w:t>
+      </w:r>
+      <w:r>
+        <w:rPr>
+          <w:rFonts w:ascii="Times New Roman" w:hAnsi="Times New Roman" w:cs="Times New Roman"/>
+          <w:sz w:val="24"/>
+          <w:szCs w:val="24"/>
+        </w:rPr>
+        <w:t xml:space="preserve"> (le trésorier)</w:t>
+      </w:r>
+      <w:r>
+        <w:rPr>
+          <w:rFonts w:ascii="Times New Roman" w:hAnsi="Times New Roman" w:cs="Times New Roman"/>
+          <w:sz w:val="24"/>
+          <w:szCs w:val="24"/>
+        </w:rPr>
+        <w:t xml:space="preserve"> du Conseil Restreint de Lorkan Tymeros.</w:t>
+      </w:r>
+      <w:r>
+        <w:rPr>
+          <w:rFonts w:ascii="Times New Roman" w:hAnsi="Times New Roman" w:cs="Times New Roman"/>
+          <w:sz w:val="24"/>
+          <w:szCs w:val="24"/>
+        </w:rPr>
+        <w:t xml:space="preserve"> Originaire de la cité libre d’</w:t>
+      </w:r>
+      <w:r>
+        <w:rPr>
+          <w:rFonts w:ascii="Times New Roman" w:hAnsi="Times New Roman" w:cs="Times New Roman"/>
+          <w:sz w:val="24"/>
+          <w:szCs w:val="24"/>
+        </w:rPr>
+        <w:t>Astos, il est doué pour le commerce, la négociation et la gestion.</w:t>
+      </w:r>
+      <w:r>
+        <w:rPr>
+          <w:rFonts w:ascii="Times New Roman" w:hAnsi="Times New Roman" w:cs="Times New Roman"/>
+          <w:sz w:val="24"/>
+          <w:szCs w:val="24"/>
+        </w:rPr>
+        <w:t xml:space="preserve"> C’est lui qui gère les finances du royaume, avec l’aval du roi et des conseillers bien sûr, mais c’est lui le spécialiste.</w:t>
+      </w:r>
+    </w:p>
+    <w:p>
+      <w:pPr>
+        <w:pStyle w:val="NoSpacing"/>
+        <w:jc w:val="both"/>
+        <w:rPr>
+          <w:rFonts w:ascii="Times New Roman" w:hAnsi="Times New Roman" w:cs="Times New Roman"/>
+          <w:sz w:val="24"/>
+          <w:szCs w:val="24"/>
+          <w:highlight w:val="cyan"/>
+        </w:rPr>
+      </w:pPr>
+    </w:p>
+    <w:p>
+      <w:pPr>
+        <w:pStyle w:val="NoSpacing"/>
+        <w:jc w:val="both"/>
+        <w:rPr>
+          <w:rFonts w:ascii="Times New Roman" w:hAnsi="Times New Roman" w:cs="Times New Roman"/>
+          <w:sz w:val="24"/>
+          <w:szCs w:val="24"/>
+        </w:rPr>
+      </w:pPr>
+      <w:r>
+        <w:rPr>
+          <w:rFonts w:ascii="Times New Roman" w:hAnsi="Times New Roman" w:cs="Times New Roman"/>
+          <w:sz w:val="24"/>
+          <w:szCs w:val="24"/>
+          <w:highlight w:val="cyan"/>
+        </w:rPr>
+        <w:t>Tylna</w:t>
+      </w:r>
+      <w:r>
+        <w:rPr>
+          <w:rFonts w:ascii="Times New Roman" w:hAnsi="Times New Roman" w:cs="Times New Roman"/>
+          <w:sz w:val="24"/>
+          <w:szCs w:val="24"/>
+        </w:rPr>
+        <w:t> : la reine, femme de Lorkan Tymeros. Elle est à l’aise dans l’exercice du pouvoir et aime ça, elle n’a pas peur des intrigues  et manigances de cour. Très belle femme, elle n’utilise cependant pas ses charmes pour obtenir ce qu’elle veut ; c’est une femme assez froide, sauf avec son mari. Elle n’aime pas vraiment ses enfants, surtout son fils Onis. Pour sa fille, c’est plus difficile à déterminer. Elle n’est pas vraiment chaleureuse avec elle, mais semble l’aimer tout de même et la trouver mignonne de temps en temps. (alors que Onis il peut crever, elle bougerait pas le petit doigt). Elle a un léger problème de boisson.</w:t>
+      </w:r>
+    </w:p>
+    <w:p>
+      <w:pPr>
+        <w:pStyle w:val="NoSpacing"/>
+        <w:jc w:val="both"/>
+        <w:rPr>
+          <w:rFonts w:ascii="Times New Roman" w:hAnsi="Times New Roman" w:cs="Times New Roman"/>
+          <w:sz w:val="24"/>
+          <w:szCs w:val="24"/>
+          <w:highlight w:val="cyan"/>
+        </w:rPr>
+      </w:pPr>
+    </w:p>
+    <w:p>
+      <w:pPr>
+        <w:pStyle w:val="NoSpacing"/>
+        <w:jc w:val="both"/>
+        <w:rPr>
+          <w:rFonts w:ascii="Times New Roman" w:hAnsi="Times New Roman" w:cs="Times New Roman"/>
+          <w:sz w:val="24"/>
+          <w:szCs w:val="24"/>
+          <w:highlight w:val="cyan"/>
+        </w:rPr>
+      </w:pPr>
+      <w:r>
+        <w:rPr>
+          <w:rFonts w:ascii="Times New Roman" w:hAnsi="Times New Roman" w:cs="Times New Roman"/>
+          <w:sz w:val="24"/>
+          <w:szCs w:val="24"/>
+          <w:highlight w:val="cyan"/>
+        </w:rPr>
+        <w:t>Vaelya</w:t>
+      </w:r>
+      <w:r>
+        <w:rPr>
+          <w:rFonts w:ascii="Times New Roman" w:hAnsi="Times New Roman" w:cs="Times New Roman"/>
+          <w:sz w:val="24"/>
+          <w:szCs w:val="24"/>
+        </w:rPr>
+        <w:t xml:space="preserve"> (16)</w:t>
+      </w:r>
+      <w:r>
+        <w:rPr>
+          <w:rFonts w:ascii="Times New Roman" w:hAnsi="Times New Roman" w:cs="Times New Roman"/>
+          <w:sz w:val="24"/>
+          <w:szCs w:val="24"/>
+        </w:rPr>
+        <w:t> : jeune fille de fermiers, qui s’est échappée de chez ses parents avec sa sœur pour aller s’engager dans la Garde.</w:t>
+      </w:r>
+      <w:r>
+        <w:rPr>
+          <w:rFonts w:ascii="Times New Roman" w:hAnsi="Times New Roman" w:cs="Times New Roman"/>
+          <w:sz w:val="24"/>
+          <w:szCs w:val="24"/>
+        </w:rPr>
+        <w:t xml:space="preserve"> Relativement croyante.</w:t>
+      </w:r>
+    </w:p>
+    <w:p>
+      <w:pPr>
+        <w:pStyle w:val="NoSpacing"/>
+        <w:jc w:val="both"/>
+        <w:rPr>
+          <w:rFonts w:ascii="Times New Roman" w:hAnsi="Times New Roman" w:cs="Times New Roman"/>
+          <w:sz w:val="24"/>
+          <w:szCs w:val="24"/>
+          <w:highlight w:val="cyan"/>
+        </w:rPr>
+      </w:pPr>
+    </w:p>
+    <w:p>
+      <w:pPr>
+        <w:pStyle w:val="NoSpacing"/>
+        <w:jc w:val="both"/>
+        <w:rPr>
+          <w:rFonts w:ascii="Times New Roman" w:hAnsi="Times New Roman" w:cs="Times New Roman"/>
+          <w:sz w:val="24"/>
+          <w:szCs w:val="24"/>
+        </w:rPr>
+      </w:pPr>
+      <w:r>
+        <w:rPr>
+          <w:rFonts w:ascii="Times New Roman" w:hAnsi="Times New Roman" w:cs="Times New Roman"/>
+          <w:sz w:val="24"/>
+          <w:szCs w:val="24"/>
+        </w:rPr>
+        <w:t>-----------------------------------------------------------------------------------------------------------------</w:t>
+      </w:r>
+    </w:p>
+    <w:p>
+      <w:pPr>
+        <w:pStyle w:val="NoSpacing"/>
+        <w:jc w:val="both"/>
+        <w:rPr>
+          <w:rFonts w:ascii="Times New Roman" w:hAnsi="Times New Roman" w:cs="Times New Roman"/>
+          <w:b/>
+          <w:sz w:val="24"/>
+          <w:szCs w:val="24"/>
+        </w:rPr>
+      </w:pPr>
+    </w:p>
+    <w:p>
+      <w:pPr>
+        <w:pStyle w:val="NoSpacing"/>
+        <w:jc w:val="both"/>
+        <w:rPr>
+          <w:rFonts w:ascii="Times New Roman" w:hAnsi="Times New Roman" w:cs="Times New Roman"/>
+          <w:b/>
+          <w:sz w:val="24"/>
+          <w:szCs w:val="24"/>
+        </w:rPr>
+      </w:pPr>
+      <w:r>
+        <w:rPr>
+          <w:rFonts w:ascii="Times New Roman" w:hAnsi="Times New Roman" w:cs="Times New Roman"/>
+          <w:b/>
+          <w:sz w:val="24"/>
+          <w:szCs w:val="24"/>
+        </w:rPr>
+        <w:t>LISTE</w:t>
+      </w:r>
+      <w:r>
+        <w:rPr>
+          <w:rFonts w:ascii="Times New Roman" w:hAnsi="Times New Roman" w:cs="Times New Roman"/>
+          <w:b/>
+          <w:sz w:val="24"/>
+          <w:szCs w:val="24"/>
+        </w:rPr>
+        <w:t xml:space="preserve"> ALPHABETIQUE</w:t>
+      </w:r>
+      <w:r>
+        <w:rPr>
+          <w:rFonts w:ascii="Times New Roman" w:hAnsi="Times New Roman" w:cs="Times New Roman"/>
+          <w:b/>
+          <w:sz w:val="24"/>
+          <w:szCs w:val="24"/>
+        </w:rPr>
+        <w:t xml:space="preserve"> EXHAUSTIVE</w:t>
+      </w:r>
+      <w:r>
+        <w:rPr>
+          <w:rFonts w:ascii="Times New Roman" w:hAnsi="Times New Roman" w:cs="Times New Roman"/>
+          <w:b/>
+          <w:sz w:val="24"/>
+          <w:szCs w:val="24"/>
+        </w:rPr>
+        <w:t xml:space="preserve"> </w:t>
+      </w:r>
+      <w:r>
+        <w:rPr>
+          <w:rFonts w:ascii="Times New Roman" w:hAnsi="Times New Roman" w:cs="Times New Roman"/>
+          <w:b/>
+          <w:sz w:val="24"/>
+          <w:szCs w:val="24"/>
+        </w:rPr>
+        <w:t>DES PERSONNAGES</w:t>
+      </w:r>
+      <w:r>
+        <w:rPr>
+          <w:rFonts w:ascii="Times New Roman" w:hAnsi="Times New Roman" w:cs="Times New Roman"/>
+          <w:b/>
+          <w:sz w:val="24"/>
+          <w:szCs w:val="24"/>
+        </w:rPr>
+        <w:t xml:space="preserve"> (classés par prénoms)</w:t>
+      </w:r>
+      <w:r>
+        <w:rPr>
+          <w:rFonts w:ascii="Times New Roman" w:hAnsi="Times New Roman" w:cs="Times New Roman"/>
+          <w:b/>
+          <w:sz w:val="24"/>
+          <w:szCs w:val="24"/>
+        </w:rPr>
+        <w:t> </w:t>
+      </w:r>
+      <w:r>
+        <w:rPr>
+          <w:rFonts w:ascii="Times New Roman" w:hAnsi="Times New Roman" w:cs="Times New Roman"/>
+          <w:b/>
+          <w:color w:val="FF0000"/>
+          <w:sz w:val="24"/>
+          <w:szCs w:val="24"/>
+        </w:rPr>
+        <w:t>(A COMPLETER</w:t>
+      </w:r>
+      <w:r>
+        <w:rPr>
+          <w:rFonts w:ascii="Times New Roman" w:hAnsi="Times New Roman" w:cs="Times New Roman"/>
+          <w:b/>
+          <w:color w:val="FF0000"/>
+          <w:sz w:val="24"/>
+          <w:szCs w:val="24"/>
+        </w:rPr>
+        <w:t xml:space="preserve">) </w:t>
+      </w:r>
+      <w:r>
+        <w:rPr>
+          <w:rFonts w:ascii="Times New Roman" w:hAnsi="Times New Roman" w:cs="Times New Roman"/>
+          <w:b/>
+          <w:sz w:val="24"/>
+          <w:szCs w:val="24"/>
+        </w:rPr>
+        <w:t>:</w:t>
+      </w:r>
+    </w:p>
+    <w:p>
+      <w:pPr>
+        <w:pStyle w:val="NoSpacing"/>
+        <w:jc w:val="both"/>
+        <w:rPr>
+          <w:rFonts w:ascii="Times New Roman" w:hAnsi="Times New Roman" w:cs="Times New Roman"/>
+          <w:b/>
+          <w:sz w:val="24"/>
+          <w:szCs w:val="24"/>
+        </w:rPr>
+      </w:pPr>
+    </w:p>
+    <w:p>
+      <w:pPr>
+        <w:pStyle w:val="NoSpacing"/>
+        <w:jc w:val="both"/>
+        <w:rPr>
+          <w:rFonts w:ascii="Times New Roman" w:hAnsi="Times New Roman" w:cs="Times New Roman"/>
+          <w:sz w:val="24"/>
+          <w:szCs w:val="24"/>
+          <w:lang w:val="en-US"/>
+        </w:rPr>
+      </w:pPr>
+      <w:r>
+        <w:rPr>
+          <w:rFonts w:ascii="Times New Roman" w:hAnsi="Times New Roman" w:cs="Times New Roman"/>
+          <w:sz w:val="24"/>
+          <w:szCs w:val="24"/>
+          <w:lang w:val="en-US"/>
+        </w:rPr>
+        <w:t xml:space="preserve">- </w:t>
+      </w:r>
+      <w:r>
+        <w:rPr>
+          <w:rFonts w:ascii="Times New Roman" w:hAnsi="Times New Roman" w:cs="Times New Roman"/>
+          <w:b/>
+          <w:sz w:val="24"/>
+          <w:szCs w:val="24"/>
+          <w:lang w:val="en-US"/>
+        </w:rPr>
+        <w:t xml:space="preserve">Adelia </w:t>
+      </w:r>
+      <w:r>
+        <w:rPr>
+          <w:rFonts w:ascii="Times New Roman" w:hAnsi="Times New Roman" w:cs="Times New Roman"/>
+          <w:sz w:val="24"/>
+          <w:szCs w:val="24"/>
+          <w:lang w:val="en-US"/>
+        </w:rPr>
+        <w:t>Cordin</w:t>
+      </w:r>
+      <w:r>
+        <w:rPr>
+          <w:rFonts w:ascii="Times New Roman" w:hAnsi="Times New Roman" w:cs="Times New Roman"/>
+          <w:sz w:val="24"/>
+          <w:szCs w:val="24"/>
+          <w:lang w:val="en-US"/>
+        </w:rPr>
+        <w:t xml:space="preserve"> (ex Athem)</w:t>
+      </w:r>
+    </w:p>
+    <w:p>
+      <w:pPr>
+        <w:pStyle w:val="NoSpacing"/>
+        <w:jc w:val="both"/>
+        <w:rPr>
+          <w:rFonts w:ascii="Times New Roman" w:hAnsi="Times New Roman" w:cs="Times New Roman"/>
+          <w:sz w:val="24"/>
+          <w:szCs w:val="24"/>
+          <w:lang w:val="en-US"/>
+        </w:rPr>
+      </w:pPr>
+      <w:r>
+        <w:rPr>
+          <w:rFonts w:ascii="Times New Roman" w:hAnsi="Times New Roman" w:cs="Times New Roman"/>
+          <w:sz w:val="24"/>
+          <w:szCs w:val="24"/>
+          <w:lang w:val="en-US"/>
+        </w:rPr>
+        <w:t xml:space="preserve">- </w:t>
+      </w:r>
+      <w:r>
+        <w:rPr>
+          <w:rFonts w:ascii="Times New Roman" w:hAnsi="Times New Roman" w:cs="Times New Roman"/>
+          <w:b/>
+          <w:sz w:val="24"/>
+          <w:szCs w:val="24"/>
+          <w:lang w:val="en-US"/>
+        </w:rPr>
+        <w:t>Aldarys</w:t>
+      </w:r>
+      <w:r>
+        <w:rPr>
+          <w:rFonts w:ascii="Times New Roman" w:hAnsi="Times New Roman" w:cs="Times New Roman"/>
+          <w:sz w:val="24"/>
+          <w:szCs w:val="24"/>
+          <w:lang w:val="en-US"/>
+        </w:rPr>
+        <w:t xml:space="preserve"> Getheros</w:t>
+      </w:r>
+      <w:r>
+        <w:rPr>
+          <w:rFonts w:ascii="Times New Roman" w:hAnsi="Times New Roman" w:cs="Times New Roman"/>
+          <w:sz w:val="24"/>
+          <w:szCs w:val="24"/>
+          <w:lang w:val="en-US"/>
+        </w:rPr>
+        <w:t xml:space="preserve"> (42</w:t>
+      </w:r>
+      <w:r>
+        <w:rPr>
+          <w:rFonts w:ascii="Times New Roman" w:hAnsi="Times New Roman" w:cs="Times New Roman"/>
+          <w:sz w:val="24"/>
+          <w:szCs w:val="24"/>
+          <w:lang w:val="en-US"/>
+        </w:rPr>
+        <w:t>)</w:t>
+      </w:r>
+    </w:p>
+    <w:p>
+      <w:pPr>
+        <w:pStyle w:val="NoSpacing"/>
+        <w:jc w:val="both"/>
+        <w:rPr>
+          <w:rFonts w:ascii="Times New Roman" w:hAnsi="Times New Roman" w:cs="Times New Roman"/>
+          <w:sz w:val="24"/>
+          <w:szCs w:val="24"/>
+          <w:lang w:val="en-US"/>
+        </w:rPr>
+      </w:pPr>
+      <w:r>
+        <w:rPr>
+          <w:rFonts w:ascii="Times New Roman" w:hAnsi="Times New Roman" w:cs="Times New Roman"/>
+          <w:sz w:val="24"/>
+          <w:szCs w:val="24"/>
+          <w:lang w:val="en-US"/>
+        </w:rPr>
+        <w:t xml:space="preserve">- </w:t>
+      </w:r>
+      <w:r>
+        <w:rPr>
+          <w:rFonts w:ascii="Times New Roman" w:hAnsi="Times New Roman" w:cs="Times New Roman"/>
+          <w:b/>
+          <w:sz w:val="24"/>
+          <w:szCs w:val="24"/>
+          <w:lang w:val="en-US"/>
+        </w:rPr>
+        <w:t xml:space="preserve">Alden </w:t>
+      </w:r>
+      <w:r>
+        <w:rPr>
+          <w:rFonts w:ascii="Times New Roman" w:hAnsi="Times New Roman" w:cs="Times New Roman"/>
+          <w:sz w:val="24"/>
+          <w:szCs w:val="24"/>
+          <w:lang w:val="en-US"/>
+        </w:rPr>
+        <w:t>Getheros</w:t>
+      </w:r>
+      <w:r>
+        <w:rPr>
+          <w:rFonts w:ascii="Times New Roman" w:hAnsi="Times New Roman" w:cs="Times New Roman"/>
+          <w:sz w:val="24"/>
+          <w:szCs w:val="24"/>
+          <w:lang w:val="en-US"/>
+        </w:rPr>
+        <w:t xml:space="preserve"> (MORT)</w:t>
+      </w:r>
+    </w:p>
+    <w:p>
+      <w:pPr>
+        <w:pStyle w:val="NoSpacing"/>
+        <w:jc w:val="both"/>
+        <w:rPr>
+          <w:rFonts w:ascii="Times New Roman" w:hAnsi="Times New Roman" w:cs="Times New Roman"/>
+          <w:sz w:val="24"/>
+          <w:szCs w:val="24"/>
+          <w:lang w:val="en-US"/>
+        </w:rPr>
+      </w:pPr>
+      <w:r>
+        <w:rPr>
+          <w:rFonts w:ascii="Times New Roman" w:hAnsi="Times New Roman" w:cs="Times New Roman"/>
+          <w:sz w:val="24"/>
+          <w:szCs w:val="24"/>
+          <w:lang w:val="en-US"/>
+        </w:rPr>
+        <w:t xml:space="preserve">- </w:t>
+      </w:r>
+      <w:r>
+        <w:rPr>
+          <w:rFonts w:ascii="Times New Roman" w:hAnsi="Times New Roman" w:cs="Times New Roman"/>
+          <w:b/>
+          <w:sz w:val="24"/>
+          <w:szCs w:val="24"/>
+          <w:lang w:val="en-US"/>
+        </w:rPr>
+        <w:t xml:space="preserve">Alek </w:t>
+      </w:r>
+      <w:r>
+        <w:rPr>
+          <w:rFonts w:ascii="Times New Roman" w:hAnsi="Times New Roman" w:cs="Times New Roman"/>
+          <w:sz w:val="24"/>
+          <w:szCs w:val="24"/>
+          <w:lang w:val="en-US"/>
+        </w:rPr>
+        <w:t>Dorell (65)</w:t>
+      </w:r>
+    </w:p>
+    <w:p>
+      <w:pPr>
+        <w:pStyle w:val="NoSpacing"/>
+        <w:jc w:val="both"/>
+        <w:rPr>
+          <w:rFonts w:ascii="Times New Roman" w:hAnsi="Times New Roman" w:cs="Times New Roman"/>
+          <w:sz w:val="24"/>
+          <w:szCs w:val="24"/>
+          <w:lang w:val="en-US"/>
+        </w:rPr>
+      </w:pPr>
+      <w:r>
+        <w:rPr>
+          <w:rFonts w:ascii="Times New Roman" w:hAnsi="Times New Roman" w:cs="Times New Roman"/>
+          <w:sz w:val="24"/>
+          <w:szCs w:val="24"/>
+          <w:lang w:val="en-US"/>
+        </w:rPr>
+        <w:lastRenderedPageBreak/>
+        <w:t xml:space="preserve">- </w:t>
+      </w:r>
+      <w:r>
+        <w:rPr>
+          <w:rFonts w:ascii="Times New Roman" w:hAnsi="Times New Roman" w:cs="Times New Roman"/>
+          <w:b/>
+          <w:sz w:val="24"/>
+          <w:szCs w:val="24"/>
+          <w:lang w:val="en-US"/>
+        </w:rPr>
+        <w:t xml:space="preserve">Alvian </w:t>
+      </w:r>
+      <w:r>
+        <w:rPr>
+          <w:rFonts w:ascii="Times New Roman" w:hAnsi="Times New Roman" w:cs="Times New Roman"/>
+          <w:sz w:val="24"/>
+          <w:szCs w:val="24"/>
+          <w:lang w:val="en-US"/>
+        </w:rPr>
+        <w:t>Dorell</w:t>
+      </w:r>
+      <w:r>
+        <w:rPr>
+          <w:rFonts w:ascii="Times New Roman" w:hAnsi="Times New Roman" w:cs="Times New Roman"/>
+          <w:sz w:val="24"/>
+          <w:szCs w:val="24"/>
+          <w:lang w:val="en-US"/>
+        </w:rPr>
+        <w:t xml:space="preserve"> (42)</w:t>
+      </w:r>
+    </w:p>
+    <w:p>
+      <w:pPr>
+        <w:pStyle w:val="NoSpacing"/>
+        <w:jc w:val="both"/>
+        <w:rPr>
+          <w:rFonts w:ascii="Times New Roman" w:hAnsi="Times New Roman" w:cs="Times New Roman"/>
+          <w:sz w:val="24"/>
+          <w:szCs w:val="24"/>
+          <w:lang w:val="en-US"/>
+        </w:rPr>
+      </w:pPr>
+      <w:r>
+        <w:rPr>
+          <w:rFonts w:ascii="Times New Roman" w:hAnsi="Times New Roman" w:cs="Times New Roman"/>
+          <w:sz w:val="24"/>
+          <w:szCs w:val="24"/>
+          <w:lang w:val="en-US"/>
+        </w:rPr>
+        <w:t xml:space="preserve">- </w:t>
+      </w:r>
+      <w:r>
+        <w:rPr>
+          <w:rFonts w:ascii="Times New Roman" w:hAnsi="Times New Roman" w:cs="Times New Roman"/>
+          <w:b/>
+          <w:sz w:val="24"/>
+          <w:szCs w:val="24"/>
+          <w:lang w:val="en-US"/>
+        </w:rPr>
+        <w:t xml:space="preserve">Arkaïn </w:t>
+      </w:r>
+      <w:r>
+        <w:rPr>
+          <w:rFonts w:ascii="Times New Roman" w:hAnsi="Times New Roman" w:cs="Times New Roman"/>
+          <w:sz w:val="24"/>
+          <w:szCs w:val="24"/>
+          <w:lang w:val="en-US"/>
+        </w:rPr>
+        <w:t>Tymeros</w:t>
+      </w:r>
+      <w:r>
+        <w:rPr>
+          <w:rFonts w:ascii="Times New Roman" w:hAnsi="Times New Roman" w:cs="Times New Roman"/>
+          <w:sz w:val="24"/>
+          <w:szCs w:val="24"/>
+          <w:lang w:val="en-US"/>
+        </w:rPr>
+        <w:t xml:space="preserve"> (MORT)</w:t>
+      </w:r>
+    </w:p>
+    <w:p>
+      <w:pPr>
+        <w:pStyle w:val="NoSpacing"/>
+        <w:jc w:val="both"/>
+        <w:rPr>
+          <w:rFonts w:ascii="Times New Roman" w:hAnsi="Times New Roman" w:cs="Times New Roman"/>
+          <w:sz w:val="24"/>
+          <w:szCs w:val="24"/>
+          <w:lang w:val="en-US"/>
+        </w:rPr>
+      </w:pPr>
+      <w:r>
+        <w:rPr>
+          <w:rFonts w:ascii="Times New Roman" w:hAnsi="Times New Roman" w:cs="Times New Roman"/>
+          <w:sz w:val="24"/>
+          <w:szCs w:val="24"/>
+          <w:lang w:val="en-US"/>
+        </w:rPr>
+        <w:t xml:space="preserve">- </w:t>
+      </w:r>
+      <w:r>
+        <w:rPr>
+          <w:rFonts w:ascii="Times New Roman" w:hAnsi="Times New Roman" w:cs="Times New Roman"/>
+          <w:b/>
+          <w:sz w:val="24"/>
+          <w:szCs w:val="24"/>
+          <w:lang w:val="en-US"/>
+        </w:rPr>
+        <w:t xml:space="preserve">Aramdi </w:t>
+      </w:r>
+      <w:r>
+        <w:rPr>
+          <w:rFonts w:ascii="Times New Roman" w:hAnsi="Times New Roman" w:cs="Times New Roman"/>
+          <w:sz w:val="24"/>
+          <w:szCs w:val="24"/>
+          <w:lang w:val="en-US"/>
+        </w:rPr>
+        <w:t>Arhan</w:t>
+      </w:r>
+    </w:p>
+    <w:p>
+      <w:pPr>
+        <w:pStyle w:val="NoSpacing"/>
+        <w:jc w:val="both"/>
+        <w:rPr>
+          <w:rFonts w:ascii="Times New Roman" w:hAnsi="Times New Roman" w:cs="Times New Roman"/>
+          <w:sz w:val="24"/>
+          <w:szCs w:val="24"/>
+          <w:lang w:val="en-US"/>
+        </w:rPr>
+      </w:pPr>
+      <w:r>
+        <w:rPr>
+          <w:rFonts w:ascii="Times New Roman" w:hAnsi="Times New Roman" w:cs="Times New Roman"/>
+          <w:sz w:val="24"/>
+          <w:szCs w:val="24"/>
+          <w:lang w:val="en-US"/>
+        </w:rPr>
+        <w:t xml:space="preserve">- </w:t>
+      </w:r>
+      <w:r>
+        <w:rPr>
+          <w:rFonts w:ascii="Times New Roman" w:hAnsi="Times New Roman" w:cs="Times New Roman"/>
+          <w:b/>
+          <w:sz w:val="24"/>
+          <w:szCs w:val="24"/>
+          <w:lang w:val="en-US"/>
+        </w:rPr>
+        <w:t>Armor</w:t>
+      </w:r>
+      <w:r>
+        <w:rPr>
+          <w:rFonts w:ascii="Times New Roman" w:hAnsi="Times New Roman" w:cs="Times New Roman"/>
+          <w:sz w:val="24"/>
+          <w:szCs w:val="24"/>
+          <w:lang w:val="en-US"/>
+        </w:rPr>
+        <w:t xml:space="preserve"> Aghestark (19</w:t>
+      </w:r>
+      <w:r>
+        <w:rPr>
+          <w:rFonts w:ascii="Times New Roman" w:hAnsi="Times New Roman" w:cs="Times New Roman"/>
+          <w:sz w:val="24"/>
+          <w:szCs w:val="24"/>
+          <w:lang w:val="en-US"/>
+        </w:rPr>
+        <w:t>)</w:t>
+      </w:r>
+    </w:p>
+    <w:p>
+      <w:pPr>
+        <w:pStyle w:val="NoSpacing"/>
+        <w:jc w:val="both"/>
+        <w:rPr>
+          <w:rFonts w:ascii="Times New Roman" w:hAnsi="Times New Roman" w:cs="Times New Roman"/>
+          <w:sz w:val="24"/>
+          <w:szCs w:val="24"/>
+        </w:rPr>
+      </w:pPr>
+      <w:r>
+        <w:rPr>
+          <w:rFonts w:ascii="Times New Roman" w:hAnsi="Times New Roman" w:cs="Times New Roman"/>
+          <w:sz w:val="24"/>
+          <w:szCs w:val="24"/>
+        </w:rPr>
+        <w:t xml:space="preserve">- </w:t>
+      </w:r>
+      <w:r>
+        <w:rPr>
+          <w:rFonts w:ascii="Times New Roman" w:hAnsi="Times New Roman" w:cs="Times New Roman"/>
+          <w:b/>
+          <w:sz w:val="24"/>
+          <w:szCs w:val="24"/>
+        </w:rPr>
+        <w:t xml:space="preserve">Aymar </w:t>
+      </w:r>
+      <w:r>
+        <w:rPr>
+          <w:rFonts w:ascii="Times New Roman" w:hAnsi="Times New Roman" w:cs="Times New Roman"/>
+          <w:sz w:val="24"/>
+          <w:szCs w:val="24"/>
+        </w:rPr>
+        <w:t>Dormont</w:t>
+      </w:r>
+      <w:r>
+        <w:rPr>
+          <w:rFonts w:ascii="Times New Roman" w:hAnsi="Times New Roman" w:cs="Times New Roman"/>
+          <w:sz w:val="24"/>
+          <w:szCs w:val="24"/>
+        </w:rPr>
+        <w:t xml:space="preserve"> (35</w:t>
+      </w:r>
+      <w:r>
+        <w:rPr>
+          <w:rFonts w:ascii="Times New Roman" w:hAnsi="Times New Roman" w:cs="Times New Roman"/>
+          <w:sz w:val="24"/>
+          <w:szCs w:val="24"/>
+        </w:rPr>
+        <w:t>)</w:t>
+      </w:r>
+    </w:p>
+    <w:p>
+      <w:pPr>
+        <w:pStyle w:val="NoSpacing"/>
+        <w:jc w:val="both"/>
+        <w:rPr>
+          <w:rFonts w:ascii="Times New Roman" w:hAnsi="Times New Roman" w:cs="Times New Roman"/>
+          <w:sz w:val="24"/>
+          <w:szCs w:val="24"/>
+        </w:rPr>
+      </w:pPr>
+      <w:r>
+        <w:rPr>
+          <w:rFonts w:ascii="Times New Roman" w:hAnsi="Times New Roman" w:cs="Times New Roman"/>
+          <w:sz w:val="24"/>
+          <w:szCs w:val="24"/>
+        </w:rPr>
+        <w:t xml:space="preserve">- </w:t>
+      </w:r>
+      <w:r>
+        <w:rPr>
+          <w:rFonts w:ascii="Times New Roman" w:hAnsi="Times New Roman" w:cs="Times New Roman"/>
+          <w:b/>
+          <w:sz w:val="24"/>
+          <w:szCs w:val="24"/>
+        </w:rPr>
+        <w:t xml:space="preserve">Carl </w:t>
+      </w:r>
+      <w:r>
+        <w:rPr>
+          <w:rFonts w:ascii="Times New Roman" w:hAnsi="Times New Roman" w:cs="Times New Roman"/>
+          <w:sz w:val="24"/>
+          <w:szCs w:val="24"/>
+        </w:rPr>
+        <w:t>Sommer (40)</w:t>
+      </w:r>
+    </w:p>
+    <w:p>
+      <w:pPr>
+        <w:pStyle w:val="NoSpacing"/>
+        <w:jc w:val="both"/>
+        <w:rPr>
+          <w:rFonts w:ascii="Times New Roman" w:hAnsi="Times New Roman" w:cs="Times New Roman"/>
+          <w:sz w:val="24"/>
+          <w:szCs w:val="24"/>
+        </w:rPr>
+      </w:pPr>
+      <w:r>
+        <w:rPr>
+          <w:rFonts w:ascii="Times New Roman" w:hAnsi="Times New Roman" w:cs="Times New Roman"/>
+          <w:sz w:val="24"/>
+          <w:szCs w:val="24"/>
+        </w:rPr>
+        <w:t xml:space="preserve">- </w:t>
+      </w:r>
+      <w:r>
+        <w:rPr>
+          <w:rFonts w:ascii="Times New Roman" w:hAnsi="Times New Roman" w:cs="Times New Roman"/>
+          <w:b/>
+          <w:sz w:val="24"/>
+          <w:szCs w:val="24"/>
+        </w:rPr>
+        <w:t xml:space="preserve">Dannil </w:t>
+      </w:r>
+      <w:r>
+        <w:rPr>
+          <w:rFonts w:ascii="Times New Roman" w:hAnsi="Times New Roman" w:cs="Times New Roman"/>
+          <w:sz w:val="24"/>
+          <w:szCs w:val="24"/>
+        </w:rPr>
+        <w:t>Vandaris</w:t>
+      </w:r>
+    </w:p>
+    <w:p>
+      <w:pPr>
+        <w:pStyle w:val="NoSpacing"/>
+        <w:jc w:val="both"/>
+        <w:rPr>
+          <w:rFonts w:ascii="Times New Roman" w:hAnsi="Times New Roman" w:cs="Times New Roman"/>
+          <w:sz w:val="24"/>
+          <w:szCs w:val="24"/>
           <w:lang w:val="en-US"/>
         </w:rPr>
       </w:pPr>
@@ -2415,6 +2436,15 @@
         </w:rPr>
         <w:t>Destheros (ex Getheros)</w:t>
       </w:r>
+      <w:r>
+        <w:rPr>
+          <w:rFonts w:ascii="Times New Roman" w:hAnsi="Times New Roman" w:cs="Times New Roman"/>
+          <w:sz w:val="24"/>
+          <w:szCs w:val="24"/>
+          <w:lang w:val="en-US"/>
+        </w:rPr>
+        <w:t xml:space="preserve"> (37)</w:t>
+      </w:r>
     </w:p>
     <w:p>
       <w:pPr>
@@ -2924,6 +2954,7 @@
           <w:szCs w:val="24"/>
           <w:u w:val="single"/>
         </w:rPr>
+        <w:lastRenderedPageBreak/>
         <w:t>Description des personnages </w:t>
       </w:r>
       <w:r>
@@ -3000,6 +3031,85 @@
         </w:rPr>
         <w:t xml:space="preserve"> Il est prêt à tout pour défendre ceux qu’il aime, et pour défendre ses convictions.</w:t>
       </w:r>
+      <w:r>
+        <w:rPr>
+          <w:rFonts w:ascii="Times New Roman" w:hAnsi="Times New Roman" w:cs="Times New Roman"/>
+          <w:sz w:val="24"/>
+          <w:szCs w:val="24"/>
+        </w:rPr>
+        <w:t xml:space="preserve"> Il a une sœur (Olovia), plus jeune que lui. Ses parents sont tous les deux morts.</w:t>
+      </w:r>
+    </w:p>
+    <w:p>
+      <w:pPr>
+        <w:pStyle w:val="NoSpacing"/>
+        <w:jc w:val="both"/>
+        <w:rPr>
+          <w:rFonts w:ascii="Times New Roman" w:hAnsi="Times New Roman" w:cs="Times New Roman"/>
+          <w:sz w:val="24"/>
+          <w:szCs w:val="24"/>
+        </w:rPr>
+      </w:pPr>
+    </w:p>
+    <w:p>
+      <w:pPr>
+        <w:pStyle w:val="NoSpacing"/>
+        <w:jc w:val="both"/>
+        <w:rPr>
+          <w:rFonts w:ascii="Times New Roman" w:hAnsi="Times New Roman" w:cs="Times New Roman"/>
+          <w:sz w:val="24"/>
+          <w:szCs w:val="24"/>
+        </w:rPr>
+      </w:pPr>
+      <w:r>
+        <w:rPr>
+          <w:rFonts w:ascii="Times New Roman" w:hAnsi="Times New Roman" w:cs="Times New Roman"/>
+          <w:sz w:val="24"/>
+          <w:szCs w:val="24"/>
+        </w:rPr>
+        <w:t xml:space="preserve">- </w:t>
+      </w:r>
+      <w:r>
+        <w:rPr>
+          <w:rFonts w:ascii="Times New Roman" w:hAnsi="Times New Roman" w:cs="Times New Roman"/>
+          <w:b/>
+          <w:sz w:val="24"/>
+          <w:szCs w:val="24"/>
+        </w:rPr>
+        <w:t xml:space="preserve">Alden Getheros : </w:t>
+      </w:r>
+      <w:r>
+        <w:rPr>
+          <w:rFonts w:ascii="Times New Roman" w:hAnsi="Times New Roman" w:cs="Times New Roman"/>
+          <w:sz w:val="24"/>
+          <w:szCs w:val="24"/>
+        </w:rPr>
+        <w:t>arrière-arrière-arrière-grand-père de Kris.</w:t>
+      </w:r>
+      <w:r>
+        <w:rPr>
+          <w:rFonts w:ascii="Times New Roman" w:hAnsi="Times New Roman" w:cs="Times New Roman"/>
+          <w:sz w:val="24"/>
+          <w:szCs w:val="24"/>
+        </w:rPr>
+        <w:t xml:space="preserve"> Il</w:t>
+      </w:r>
+      <w:r>
+        <w:rPr>
+          <w:rFonts w:ascii="Times New Roman" w:hAnsi="Times New Roman" w:cs="Times New Roman"/>
+          <w:sz w:val="24"/>
+          <w:szCs w:val="24"/>
+        </w:rPr>
+        <w:t xml:space="preserve"> est mort.</w:t>
+      </w:r>
+      <w:r>
+        <w:rPr>
+          <w:rFonts w:ascii="Times New Roman" w:hAnsi="Times New Roman" w:cs="Times New Roman"/>
+          <w:sz w:val="24"/>
+          <w:szCs w:val="24"/>
+        </w:rPr>
+        <w:t xml:space="preserve"> Il est connu pour avoir renversé le tyran Arkaïn Tymeros, mais a ensuite voulu conserver le pouvoir pour lui seul et ça lui a couté la vie.</w:t>
+      </w:r>
     </w:p>
     <w:p>
       <w:pPr>
@@ -3219,6 +3329,69 @@
           <w:sz w:val="24"/>
           <w:szCs w:val="24"/>
         </w:rPr>
+        <w:t xml:space="preserve">Arkaïn </w:t>
+      </w:r>
+      <w:r>
+        <w:rPr>
+          <w:rFonts w:ascii="Times New Roman" w:hAnsi="Times New Roman" w:cs="Times New Roman"/>
+          <w:sz w:val="24"/>
+          <w:szCs w:val="24"/>
+        </w:rPr>
+        <w:t>Tymeros (MORT)</w:t>
+      </w:r>
+      <w:r>
+        <w:rPr>
+          <w:rFonts w:ascii="Times New Roman" w:hAnsi="Times New Roman" w:cs="Times New Roman"/>
+          <w:sz w:val="24"/>
+          <w:szCs w:val="24"/>
+        </w:rPr>
+        <w:t> : arrière-grand-père de Larkand Tymeros et arrière-arrière-grand-père de Lorkan Tymeros. Il a été tué lors de la rébellon d’Alden Getheros, car il était fou et gouvernait mal.</w:t>
+      </w:r>
+      <w:r>
+        <w:rPr>
+          <w:rFonts w:ascii="Times New Roman" w:hAnsi="Times New Roman" w:cs="Times New Roman"/>
+          <w:sz w:val="24"/>
+          <w:szCs w:val="24"/>
+        </w:rPr>
+        <w:t xml:space="preserve"> Mais Alden Getheros se montra lui aussi cinglé quand il récupéra le pouvoir, et du coup, le fils d’Arkaïn, Aron Tymeros, succéda à son père comme si de rien n’était, et tout le monde oublia la parenthèse Getheros.</w:t>
+      </w:r>
+    </w:p>
+    <w:p>
+      <w:pPr>
+        <w:pStyle w:val="NoSpacing"/>
+        <w:jc w:val="both"/>
+        <w:rPr>
+          <w:rFonts w:ascii="Times New Roman" w:hAnsi="Times New Roman" w:cs="Times New Roman"/>
+          <w:sz w:val="24"/>
+          <w:szCs w:val="24"/>
+        </w:rPr>
+      </w:pPr>
+    </w:p>
+    <w:p>
+      <w:pPr>
+        <w:pStyle w:val="NoSpacing"/>
+        <w:jc w:val="both"/>
+        <w:rPr>
+          <w:rFonts w:ascii="Times New Roman" w:hAnsi="Times New Roman" w:cs="Times New Roman"/>
+          <w:sz w:val="24"/>
+          <w:szCs w:val="24"/>
+        </w:rPr>
+      </w:pPr>
+      <w:r>
+        <w:rPr>
+          <w:rFonts w:ascii="Times New Roman" w:hAnsi="Times New Roman" w:cs="Times New Roman"/>
+          <w:sz w:val="24"/>
+          <w:szCs w:val="24"/>
+        </w:rPr>
+        <w:t xml:space="preserve">- </w:t>
+      </w:r>
+      <w:r>
+        <w:rPr>
+          <w:rFonts w:ascii="Times New Roman" w:hAnsi="Times New Roman" w:cs="Times New Roman"/>
+          <w:b/>
+          <w:sz w:val="24"/>
+          <w:szCs w:val="24"/>
+        </w:rPr>
         <w:t>Aymar Dormont (ser) </w:t>
       </w:r>
       <w:r>
@@ -3346,6 +3519,61 @@
           <w:sz w:val="24"/>
           <w:szCs w:val="24"/>
         </w:rPr>
+        <w:t xml:space="preserve">Dannil </w:t>
+      </w:r>
+      <w:r>
+        <w:rPr>
+          <w:rFonts w:ascii="Times New Roman" w:hAnsi="Times New Roman" w:cs="Times New Roman"/>
+          <w:sz w:val="24"/>
+          <w:szCs w:val="24"/>
+        </w:rPr>
+        <w:t>Vandaris</w:t>
+      </w:r>
+      <w:r>
+        <w:rPr>
+          <w:rFonts w:ascii="Times New Roman" w:hAnsi="Times New Roman" w:cs="Times New Roman"/>
+          <w:sz w:val="24"/>
+          <w:szCs w:val="24"/>
+        </w:rPr>
+        <w:t> : seigneur de Fort-Blanc, banneret d’Aldarys Getheros.</w:t>
+      </w:r>
+    </w:p>
+    <w:p>
+      <w:pPr>
+        <w:pStyle w:val="NoSpacing"/>
+        <w:jc w:val="both"/>
+        <w:rPr>
+          <w:rFonts w:ascii="Times New Roman" w:hAnsi="Times New Roman" w:cs="Times New Roman"/>
+          <w:sz w:val="24"/>
+          <w:szCs w:val="24"/>
+        </w:rPr>
+      </w:pPr>
+    </w:p>
+    <w:p>
+      <w:pPr>
+        <w:pStyle w:val="NoSpacing"/>
+        <w:jc w:val="both"/>
+        <w:rPr>
+          <w:rFonts w:ascii="Times New Roman" w:hAnsi="Times New Roman" w:cs="Times New Roman"/>
+          <w:sz w:val="24"/>
+          <w:szCs w:val="24"/>
+        </w:rPr>
+      </w:pPr>
+      <w:r>
+        <w:rPr>
+          <w:rFonts w:ascii="Times New Roman" w:hAnsi="Times New Roman" w:cs="Times New Roman"/>
+          <w:sz w:val="24"/>
+          <w:szCs w:val="24"/>
+        </w:rPr>
+        <w:t xml:space="preserve">- </w:t>
+      </w:r>
+      <w:r>
+        <w:rPr>
+          <w:rFonts w:ascii="Times New Roman" w:hAnsi="Times New Roman" w:cs="Times New Roman"/>
+          <w:b/>
+          <w:sz w:val="24"/>
+          <w:szCs w:val="24"/>
+        </w:rPr>
         <w:t>Desmond Callen</w:t>
       </w:r>
       <w:r>
@@ -3410,6 +3638,61 @@
           <w:sz w:val="24"/>
           <w:szCs w:val="24"/>
         </w:rPr>
+        <w:t>Elloria Getheros</w:t>
+      </w:r>
+      <w:r>
+        <w:rPr>
+          <w:rFonts w:ascii="Times New Roman" w:hAnsi="Times New Roman" w:cs="Times New Roman"/>
+          <w:sz w:val="24"/>
+          <w:szCs w:val="24"/>
+        </w:rPr>
+        <w:t xml:space="preserve"> (ex Moren, roturière) : femme d’Aldarys Getheros et mère de Kris. </w:t>
+      </w:r>
+      <w:r>
+        <w:rPr>
+          <w:rFonts w:ascii="Times New Roman" w:hAnsi="Times New Roman" w:cs="Times New Roman"/>
+          <w:sz w:val="24"/>
+          <w:szCs w:val="24"/>
+        </w:rPr>
+        <w:t>Fille d’un tisserand modeste d’Alviera, donc non issue d’une famille noble, elle est devenue la première dame de Windalya quand Aldarys l’a demandée en mariage et ramenée dans le nord. Elle est très engagée, pour les droits des femmes notamment, mais aussi pour la paix, et la culture. Elle adore sa fille, aime beaucoup les activités de filles (broderie et compagnie) mais aime aussi énormément lire et est férue d’histoire et de géographie.</w:t>
+      </w:r>
+    </w:p>
+    <w:p>
+      <w:pPr>
+        <w:pStyle w:val="NoSpacing"/>
+        <w:jc w:val="both"/>
+        <w:rPr>
+          <w:rFonts w:ascii="Times New Roman" w:hAnsi="Times New Roman" w:cs="Times New Roman"/>
+          <w:sz w:val="24"/>
+          <w:szCs w:val="24"/>
+        </w:rPr>
+      </w:pPr>
+    </w:p>
+    <w:p>
+      <w:pPr>
+        <w:pStyle w:val="NoSpacing"/>
+        <w:jc w:val="both"/>
+        <w:rPr>
+          <w:rFonts w:ascii="Times New Roman" w:hAnsi="Times New Roman" w:cs="Times New Roman"/>
+          <w:sz w:val="24"/>
+          <w:szCs w:val="24"/>
+        </w:rPr>
+      </w:pPr>
+      <w:r>
+        <w:rPr>
+          <w:rFonts w:ascii="Times New Roman" w:hAnsi="Times New Roman" w:cs="Times New Roman"/>
+          <w:sz w:val="24"/>
+          <w:szCs w:val="24"/>
+        </w:rPr>
+        <w:t xml:space="preserve">- </w:t>
+      </w:r>
+      <w:r>
+        <w:rPr>
+          <w:rFonts w:ascii="Times New Roman" w:hAnsi="Times New Roman" w:cs="Times New Roman"/>
+          <w:b/>
+          <w:sz w:val="24"/>
+          <w:szCs w:val="24"/>
+        </w:rPr>
         <w:t>Elroy </w:t>
       </w:r>
       <w:r>
@@ -3420,6 +3703,14 @@
         </w:rPr>
         <w:t>: Premier Eclaireur de la Garde</w:t>
       </w:r>
+      <w:r>
+        <w:rPr>
+          <w:rFonts w:ascii="Times New Roman" w:hAnsi="Times New Roman" w:cs="Times New Roman"/>
+          <w:sz w:val="24"/>
+          <w:szCs w:val="24"/>
+        </w:rPr>
+        <w:t>.</w:t>
+      </w:r>
     </w:p>
     <w:p>
       <w:pPr>
@@ -3628,6 +3919,99 @@
       <w:pPr>
         <w:pStyle w:val="NoSpacing"/>
         <w:jc w:val="both"/>
+      </w:pPr>
+      <w:r>
+        <w:rPr>
+          <w:rFonts w:ascii="Times New Roman" w:hAnsi="Times New Roman" w:cs="Times New Roman"/>
+          <w:sz w:val="24"/>
+          <w:szCs w:val="24"/>
+        </w:rPr>
+        <w:lastRenderedPageBreak/>
+        <w:t xml:space="preserve">- </w:t>
+      </w:r>
+      <w:r>
+        <w:rPr>
+          <w:rFonts w:ascii="Times New Roman" w:hAnsi="Times New Roman" w:cs="Times New Roman"/>
+          <w:b/>
+          <w:sz w:val="24"/>
+          <w:szCs w:val="24"/>
+        </w:rPr>
+        <w:t xml:space="preserve">Olovia Destheros (ex Getheros) : </w:t>
+      </w:r>
+      <w:r>
+        <w:rPr>
+          <w:rFonts w:ascii="Times New Roman" w:hAnsi="Times New Roman" w:cs="Times New Roman"/>
+          <w:sz w:val="24"/>
+          <w:szCs w:val="24"/>
+        </w:rPr>
+        <w:t>jeune</w:t>
+      </w:r>
+      <w:r>
+        <w:rPr>
+          <w:rFonts w:ascii="Times New Roman" w:hAnsi="Times New Roman" w:cs="Times New Roman"/>
+          <w:b/>
+          <w:sz w:val="24"/>
+          <w:szCs w:val="24"/>
+        </w:rPr>
+        <w:t xml:space="preserve"> </w:t>
+      </w:r>
+      <w:r>
+        <w:rPr>
+          <w:rFonts w:ascii="Times New Roman" w:hAnsi="Times New Roman" w:cs="Times New Roman"/>
+          <w:sz w:val="24"/>
+          <w:szCs w:val="24"/>
+        </w:rPr>
+        <w:t>sœur d’Aldarys Getheros, elle a épousé lord Katar Destheros, ami et vassal fidèle de la maison Ge</w:t>
+      </w:r>
+      <w:r>
+        <w:rPr>
+          <w:rFonts w:ascii="Times New Roman" w:hAnsi="Times New Roman" w:cs="Times New Roman"/>
+          <w:sz w:val="24"/>
+          <w:szCs w:val="24"/>
+        </w:rPr>
+        <w:t>theros, ce qui res</w:t>
+      </w:r>
+      <w:r>
+        <w:rPr>
+          <w:rFonts w:ascii="Times New Roman" w:hAnsi="Times New Roman" w:cs="Times New Roman"/>
+          <w:sz w:val="24"/>
+          <w:szCs w:val="24"/>
+        </w:rPr>
+        <w:t>s</w:t>
+      </w:r>
+      <w:r>
+        <w:rPr>
+          <w:rFonts w:ascii="Times New Roman" w:hAnsi="Times New Roman" w:cs="Times New Roman"/>
+          <w:sz w:val="24"/>
+          <w:szCs w:val="24"/>
+        </w:rPr>
+        <w:t>erre les liens entre les deux maisons.</w:t>
+      </w:r>
+      <w:r>
+        <w:rPr>
+          <w:rFonts w:ascii="Times New Roman" w:hAnsi="Times New Roman" w:cs="Times New Roman"/>
+          <w:sz w:val="24"/>
+          <w:szCs w:val="24"/>
+        </w:rPr>
+        <w:t xml:space="preserve"> Comme son frère ainé, elle est juste et bonne, et aide son mari à gouverner sagement.</w:t>
+      </w:r>
+    </w:p>
+    <w:p>
+      <w:pPr>
+        <w:pStyle w:val="NoSpacing"/>
+        <w:jc w:val="both"/>
+        <w:rPr>
+          <w:rFonts w:ascii="Times New Roman" w:hAnsi="Times New Roman" w:cs="Times New Roman"/>
+          <w:sz w:val="24"/>
+          <w:szCs w:val="24"/>
+          <w:u w:val="single"/>
+        </w:rPr>
+      </w:pPr>
+    </w:p>
+    <w:p>
+      <w:pPr>
+        <w:pStyle w:val="NoSpacing"/>
+        <w:jc w:val="both"/>
         <w:rPr>
           <w:rFonts w:ascii="Times New Roman" w:hAnsi="Times New Roman" w:cs="Times New Roman"/>
           <w:sz w:val="24"/>
@@ -3714,6 +4098,77 @@
           <w:szCs w:val="24"/>
         </w:rPr>
         <w:t> (50) : maître d’armes d’Aldarys Getheros. Il aime bien Kris, qu’il entraine.</w:t>
+      </w:r>
+    </w:p>
+    <w:p>
+      <w:pPr>
+        <w:pStyle w:val="NoSpacing"/>
+        <w:jc w:val="both"/>
+        <w:rPr>
+          <w:rFonts w:ascii="Times New Roman" w:hAnsi="Times New Roman" w:cs="Times New Roman"/>
+          <w:sz w:val="24"/>
+          <w:szCs w:val="24"/>
+        </w:rPr>
+      </w:pPr>
+    </w:p>
+    <w:p>
+      <w:pPr>
+        <w:pStyle w:val="NoSpacing"/>
+        <w:jc w:val="both"/>
+        <w:rPr>
+          <w:rFonts w:ascii="Times New Roman" w:hAnsi="Times New Roman" w:cs="Times New Roman"/>
+          <w:sz w:val="24"/>
+          <w:szCs w:val="24"/>
+        </w:rPr>
+      </w:pPr>
+      <w:r>
+        <w:rPr>
+          <w:rFonts w:ascii="Times New Roman" w:hAnsi="Times New Roman" w:cs="Times New Roman"/>
+          <w:sz w:val="24"/>
+          <w:szCs w:val="24"/>
+        </w:rPr>
+        <w:t xml:space="preserve">- </w:t>
+      </w:r>
+      <w:r>
+        <w:rPr>
+          <w:rFonts w:ascii="Times New Roman" w:hAnsi="Times New Roman" w:cs="Times New Roman"/>
+          <w:b/>
+          <w:sz w:val="24"/>
+          <w:szCs w:val="24"/>
+        </w:rPr>
+        <w:t>Syloan Do Jar’vian </w:t>
+      </w:r>
+      <w:r>
+        <w:rPr>
+          <w:rFonts w:ascii="Times New Roman" w:hAnsi="Times New Roman" w:cs="Times New Roman"/>
+          <w:sz w:val="24"/>
+          <w:szCs w:val="24"/>
+        </w:rPr>
+        <w:t>:</w:t>
+      </w:r>
+      <w:r>
+        <w:rPr>
+          <w:rFonts w:ascii="Times New Roman" w:hAnsi="Times New Roman" w:cs="Times New Roman"/>
+          <w:sz w:val="24"/>
+          <w:szCs w:val="24"/>
+        </w:rPr>
+        <w:t xml:space="preserve"> trésorier du Conseil Restreint de Lorkan Tymeros, originaire de la cité libre d’Astos. Il est très riche car il gère très bien son argent et en a une bonne partie d’investie, par exemple dans des bordel ou auberges de la capitale, ainsi qu’une armurerie réputée</w:t>
+      </w:r>
+      <w:r>
+        <w:rPr>
+          <w:rFonts w:ascii="Times New Roman" w:hAnsi="Times New Roman" w:cs="Times New Roman"/>
+          <w:sz w:val="24"/>
+          <w:szCs w:val="24"/>
+        </w:rPr>
+        <w:t>,</w:t>
+      </w:r>
+      <w:r>
+        <w:rPr>
+          <w:rFonts w:ascii="Times New Roman" w:hAnsi="Times New Roman" w:cs="Times New Roman"/>
+          <w:sz w:val="24"/>
+          <w:szCs w:val="24"/>
+        </w:rPr>
+        <w:t xml:space="preserve"> à Alviera également, et un comptoir de commerce qui lui rapporte gros à Port-Corail. </w:t>
       </w:r>
     </w:p>
     <w:p>

--- a/Elements de référence et notes diverses/Personnages.docx
+++ b/Elements de référence et notes diverses/Personnages.docx
@@ -1,10 +1,10 @@
 
 <file path=word/document.xml><?xml version="1.0" encoding="utf-8"?>
-<w:document xmlns:wpc="http://schemas.microsoft.com/office/word/2010/wordprocessingCanvas" xmlns:mc="http://schemas.openxmlformats.org/markup-compatibility/2006" xmlns:o="urn:schemas-microsoft-com:office:office" xmlns:r="http://schemas.openxmlformats.org/officeDocument/2006/relationships" xmlns:m="http://schemas.openxmlformats.org/officeDocument/2006/math" xmlns:v="urn:schemas-microsoft-com:vml" xmlns:wp14="http://schemas.microsoft.com/office/word/2010/wordprocessingDrawing" xmlns:wp="http://schemas.openxmlformats.org/drawingml/2006/wordprocessingDrawing" xmlns:w10="urn:schemas-microsoft-com:office:word" xmlns:w="http://schemas.openxmlformats.org/wordprocessingml/2006/main" xmlns:w14="http://schemas.microsoft.com/office/word/2010/wordml" xmlns:wpg="http://schemas.microsoft.com/office/word/2010/wordprocessingGroup" xmlns:wpi="http://schemas.microsoft.com/office/word/2010/wordprocessingInk" xmlns:wne="http://schemas.microsoft.com/office/word/2006/wordml" xmlns:wps="http://schemas.microsoft.com/office/word/2010/wordprocessingShape" mc:Ignorable="w14 wp14">
+<w:document xmlns:wpc="http://schemas.microsoft.com/office/word/2010/wordprocessingCanvas" xmlns:cx="http://schemas.microsoft.com/office/drawing/2014/chartex" xmlns:cx1="http://schemas.microsoft.com/office/drawing/2015/9/8/chartex" xmlns:cx2="http://schemas.microsoft.com/office/drawing/2015/10/21/chartex" xmlns:cx3="http://schemas.microsoft.com/office/drawing/2016/5/9/chartex" xmlns:cx4="http://schemas.microsoft.com/office/drawing/2016/5/10/chartex" xmlns:cx5="http://schemas.microsoft.com/office/drawing/2016/5/11/chartex" xmlns:cx6="http://schemas.microsoft.com/office/drawing/2016/5/12/chartex" xmlns:cx7="http://schemas.microsoft.com/office/drawing/2016/5/13/chartex" xmlns:cx8="http://schemas.microsoft.com/office/drawing/2016/5/14/chartex" xmlns:mc="http://schemas.openxmlformats.org/markup-compatibility/2006" xmlns:aink="http://schemas.microsoft.com/office/drawing/2016/ink" xmlns:am3d="http://schemas.microsoft.com/office/drawing/2017/model3d" xmlns:o="urn:schemas-microsoft-com:office:office" xmlns:r="http://schemas.openxmlformats.org/officeDocument/2006/relationships" xmlns:m="http://schemas.openxmlformats.org/officeDocument/2006/math" xmlns:v="urn:schemas-microsoft-com:vml" xmlns:wp14="http://schemas.microsoft.com/office/word/2010/wordprocessingDrawing" xmlns:wp="http://schemas.openxmlformats.org/drawingml/2006/wordprocessingDrawing" xmlns:w10="urn:schemas-microsoft-com:office:word" xmlns:w="http://schemas.openxmlformats.org/wordprocessingml/2006/main" xmlns:w14="http://schemas.microsoft.com/office/word/2010/wordml" xmlns:w15="http://schemas.microsoft.com/office/word/2012/wordml" xmlns:w16cid="http://schemas.microsoft.com/office/word/2016/wordml/cid" xmlns:w16se="http://schemas.microsoft.com/office/word/2015/wordml/symex" xmlns:wpg="http://schemas.microsoft.com/office/word/2010/wordprocessingGroup" xmlns:wpi="http://schemas.microsoft.com/office/word/2010/wordprocessingInk" xmlns:wne="http://schemas.microsoft.com/office/word/2006/wordml" xmlns:wps="http://schemas.microsoft.com/office/word/2010/wordprocessingShape" mc:Ignorable="w14 w15 w16se w16cid wp14">
   <w:body>
     <w:p>
       <w:pPr>
-        <w:pStyle w:val="NoSpacing"/>
+        <w:pStyle w:val="Sansinterligne"/>
         <w:jc w:val="center"/>
         <w:rPr>
           <w:rFonts w:ascii="Times New Roman" w:hAnsi="Times New Roman" w:cs="Times New Roman"/>
@@ -25,7 +25,7 @@
     </w:p>
     <w:p>
       <w:pPr>
-        <w:pStyle w:val="NoSpacing"/>
+        <w:pStyle w:val="Sansinterligne"/>
         <w:jc w:val="both"/>
         <w:rPr>
           <w:rFonts w:ascii="Times New Roman" w:hAnsi="Times New Roman" w:cs="Times New Roman"/>
@@ -37,7 +37,7 @@
     </w:p>
     <w:p>
       <w:pPr>
-        <w:pStyle w:val="NoSpacing"/>
+        <w:pStyle w:val="Sansinterligne"/>
         <w:jc w:val="both"/>
         <w:rPr>
           <w:rFonts w:ascii="Times New Roman" w:hAnsi="Times New Roman" w:cs="Times New Roman"/>
@@ -58,7 +58,7 @@
     </w:p>
     <w:p>
       <w:pPr>
-        <w:pStyle w:val="NoSpacing"/>
+        <w:pStyle w:val="Sansinterligne"/>
         <w:jc w:val="both"/>
         <w:rPr>
           <w:rFonts w:ascii="Times New Roman" w:hAnsi="Times New Roman" w:cs="Times New Roman"/>
@@ -70,7 +70,7 @@
     </w:p>
     <w:p>
       <w:pPr>
-        <w:pStyle w:val="NoSpacing"/>
+        <w:pStyle w:val="Sansinterligne"/>
         <w:jc w:val="both"/>
         <w:rPr>
           <w:rFonts w:ascii="Times New Roman" w:hAnsi="Times New Roman" w:cs="Times New Roman"/>
@@ -133,8 +133,18 @@
           <w:sz w:val="24"/>
           <w:szCs w:val="24"/>
         </w:rPr>
-        <w:t xml:space="preserve"> d’Or, sur l’île principale Elyr</w:t>
-      </w:r>
+        <w:t xml:space="preserve"> d’Or, sur l’île principale </w:t>
+      </w:r>
+      <w:proofErr w:type="spellStart"/>
+      <w:r>
+        <w:rPr>
+          <w:rFonts w:ascii="Times New Roman" w:hAnsi="Times New Roman" w:cs="Times New Roman"/>
+          <w:sz w:val="24"/>
+          <w:szCs w:val="24"/>
+        </w:rPr>
+        <w:t>Elyr</w:t>
+      </w:r>
+      <w:proofErr w:type="spellEnd"/>
       <w:r>
         <w:rPr>
           <w:rFonts w:ascii="Times New Roman" w:hAnsi="Times New Roman" w:cs="Times New Roman"/>
@@ -154,25 +164,26 @@
     </w:p>
     <w:p>
       <w:pPr>
-        <w:pStyle w:val="NoSpacing"/>
-        <w:jc w:val="both"/>
-        <w:rPr>
-          <w:rFonts w:ascii="Times New Roman" w:hAnsi="Times New Roman" w:cs="Times New Roman"/>
-          <w:sz w:val="24"/>
-          <w:szCs w:val="24"/>
-        </w:rPr>
-      </w:pPr>
-    </w:p>
-    <w:p>
-      <w:pPr>
-        <w:pStyle w:val="NoSpacing"/>
-        <w:jc w:val="both"/>
-        <w:rPr>
-          <w:rFonts w:ascii="Times New Roman" w:hAnsi="Times New Roman" w:cs="Times New Roman"/>
-          <w:sz w:val="24"/>
-          <w:szCs w:val="24"/>
-        </w:rPr>
-      </w:pPr>
+        <w:pStyle w:val="Sansinterligne"/>
+        <w:jc w:val="both"/>
+        <w:rPr>
+          <w:rFonts w:ascii="Times New Roman" w:hAnsi="Times New Roman" w:cs="Times New Roman"/>
+          <w:sz w:val="24"/>
+          <w:szCs w:val="24"/>
+        </w:rPr>
+      </w:pPr>
+    </w:p>
+    <w:p>
+      <w:pPr>
+        <w:pStyle w:val="Sansinterligne"/>
+        <w:jc w:val="both"/>
+        <w:rPr>
+          <w:rFonts w:ascii="Times New Roman" w:hAnsi="Times New Roman" w:cs="Times New Roman"/>
+          <w:sz w:val="24"/>
+          <w:szCs w:val="24"/>
+        </w:rPr>
+      </w:pPr>
+      <w:proofErr w:type="spellStart"/>
       <w:r>
         <w:rPr>
           <w:rFonts w:ascii="Times New Roman" w:hAnsi="Times New Roman" w:cs="Times New Roman"/>
@@ -180,7 +191,17 @@
           <w:szCs w:val="24"/>
           <w:highlight w:val="cyan"/>
         </w:rPr>
-        <w:t xml:space="preserve">Joren </w:t>
+        <w:t>Joren</w:t>
+      </w:r>
+      <w:proofErr w:type="spellEnd"/>
+      <w:r>
+        <w:rPr>
+          <w:rFonts w:ascii="Times New Roman" w:hAnsi="Times New Roman" w:cs="Times New Roman"/>
+          <w:sz w:val="24"/>
+          <w:szCs w:val="24"/>
+          <w:highlight w:val="cyan"/>
+        </w:rPr>
+        <w:t xml:space="preserve"> </w:t>
       </w:r>
       <w:r>
         <w:rPr>
@@ -193,26 +214,62 @@
     </w:p>
     <w:p>
       <w:pPr>
-        <w:pStyle w:val="NoSpacing"/>
-        <w:jc w:val="both"/>
-        <w:rPr>
-          <w:rFonts w:ascii="Times New Roman" w:hAnsi="Times New Roman" w:cs="Times New Roman"/>
-          <w:sz w:val="24"/>
-          <w:szCs w:val="24"/>
-        </w:rPr>
-      </w:pPr>
-      <w:r>
-        <w:rPr>
-          <w:rFonts w:ascii="Times New Roman" w:hAnsi="Times New Roman" w:cs="Times New Roman"/>
-          <w:sz w:val="24"/>
-          <w:szCs w:val="24"/>
-        </w:rPr>
-        <w:t>Il a été abandonné par ses parents alors qu’il avait à peine 5 ans, il a survécu dans la rue avec d’autres gamins abandonnés. Il a vécu un temps chez sa tante qu’il avait retrouvée par hasard, mais elle le battait et il l’a tué le jour de ses 13 ans et est retourné à la rue (voir chap 11). Il a commencé à bosser comme mercenaire à 16 ans (voir chap 4).</w:t>
-      </w:r>
-    </w:p>
-    <w:p>
-      <w:pPr>
-        <w:pStyle w:val="NoSpacing"/>
+        <w:pStyle w:val="Sansinterligne"/>
+        <w:jc w:val="both"/>
+        <w:rPr>
+          <w:rFonts w:ascii="Times New Roman" w:hAnsi="Times New Roman" w:cs="Times New Roman"/>
+          <w:sz w:val="24"/>
+          <w:szCs w:val="24"/>
+        </w:rPr>
+      </w:pPr>
+      <w:r>
+        <w:rPr>
+          <w:rFonts w:ascii="Times New Roman" w:hAnsi="Times New Roman" w:cs="Times New Roman"/>
+          <w:sz w:val="24"/>
+          <w:szCs w:val="24"/>
+        </w:rPr>
+        <w:t xml:space="preserve">Il a été abandonné par ses parents alors qu’il avait à peine 5 ans, il a survécu dans la rue avec d’autres gamins abandonnés. Il a vécu un temps chez sa tante qu’il avait retrouvée par hasard, mais elle le battait et il l’a tué le jour de ses 13 ans et est retourné à la rue (voir </w:t>
+      </w:r>
+      <w:proofErr w:type="spellStart"/>
+      <w:r>
+        <w:rPr>
+          <w:rFonts w:ascii="Times New Roman" w:hAnsi="Times New Roman" w:cs="Times New Roman"/>
+          <w:sz w:val="24"/>
+          <w:szCs w:val="24"/>
+        </w:rPr>
+        <w:t>chap</w:t>
+      </w:r>
+      <w:proofErr w:type="spellEnd"/>
+      <w:r>
+        <w:rPr>
+          <w:rFonts w:ascii="Times New Roman" w:hAnsi="Times New Roman" w:cs="Times New Roman"/>
+          <w:sz w:val="24"/>
+          <w:szCs w:val="24"/>
+        </w:rPr>
+        <w:t xml:space="preserve"> 11). Il a commencé à bosser comme mercenaire à 16 ans (voir </w:t>
+      </w:r>
+      <w:proofErr w:type="spellStart"/>
+      <w:r>
+        <w:rPr>
+          <w:rFonts w:ascii="Times New Roman" w:hAnsi="Times New Roman" w:cs="Times New Roman"/>
+          <w:sz w:val="24"/>
+          <w:szCs w:val="24"/>
+        </w:rPr>
+        <w:t>chap</w:t>
+      </w:r>
+      <w:proofErr w:type="spellEnd"/>
+      <w:r>
+        <w:rPr>
+          <w:rFonts w:ascii="Times New Roman" w:hAnsi="Times New Roman" w:cs="Times New Roman"/>
+          <w:sz w:val="24"/>
+          <w:szCs w:val="24"/>
+        </w:rPr>
+        <w:t xml:space="preserve"> 4).</w:t>
+      </w:r>
+    </w:p>
+    <w:p>
+      <w:pPr>
+        <w:pStyle w:val="Sansinterligne"/>
         <w:jc w:val="both"/>
         <w:rPr>
           <w:rFonts w:ascii="Times New Roman" w:hAnsi="Times New Roman" w:cs="Times New Roman"/>
@@ -224,7 +281,7 @@
     </w:p>
     <w:p>
       <w:pPr>
-        <w:pStyle w:val="NoSpacing"/>
+        <w:pStyle w:val="Sansinterligne"/>
         <w:jc w:val="both"/>
         <w:rPr>
           <w:rFonts w:ascii="Times New Roman" w:hAnsi="Times New Roman" w:cs="Times New Roman"/>
@@ -255,12 +312,48 @@
           <w:sz w:val="24"/>
           <w:szCs w:val="24"/>
         </w:rPr>
-        <w:t xml:space="preserve"> fille d’Aldarys Getheros, et sa seule héritière. Un peu garçon manqué par certains côtés, car elle aime se battre et aimerait être chevalier.</w:t>
-      </w:r>
-    </w:p>
-    <w:p>
-      <w:pPr>
-        <w:pStyle w:val="NoSpacing"/>
+        <w:t xml:space="preserve"> fille d’</w:t>
+      </w:r>
+      <w:proofErr w:type="spellStart"/>
+      <w:r>
+        <w:rPr>
+          <w:rFonts w:ascii="Times New Roman" w:hAnsi="Times New Roman" w:cs="Times New Roman"/>
+          <w:sz w:val="24"/>
+          <w:szCs w:val="24"/>
+        </w:rPr>
+        <w:t>Aldarys</w:t>
+      </w:r>
+      <w:proofErr w:type="spellEnd"/>
+      <w:r>
+        <w:rPr>
+          <w:rFonts w:ascii="Times New Roman" w:hAnsi="Times New Roman" w:cs="Times New Roman"/>
+          <w:sz w:val="24"/>
+          <w:szCs w:val="24"/>
+        </w:rPr>
+        <w:t xml:space="preserve"> </w:t>
+      </w:r>
+      <w:proofErr w:type="spellStart"/>
+      <w:r>
+        <w:rPr>
+          <w:rFonts w:ascii="Times New Roman" w:hAnsi="Times New Roman" w:cs="Times New Roman"/>
+          <w:sz w:val="24"/>
+          <w:szCs w:val="24"/>
+        </w:rPr>
+        <w:t>Getheros</w:t>
+      </w:r>
+      <w:proofErr w:type="spellEnd"/>
+      <w:r>
+        <w:rPr>
+          <w:rFonts w:ascii="Times New Roman" w:hAnsi="Times New Roman" w:cs="Times New Roman"/>
+          <w:sz w:val="24"/>
+          <w:szCs w:val="24"/>
+        </w:rPr>
+        <w:t>, et sa seule héritière. Un peu garçon manqué par certains côtés, car elle aime se battre et aimerait être chevalier.</w:t>
+      </w:r>
+    </w:p>
+    <w:p>
+      <w:pPr>
+        <w:pStyle w:val="Sansinterligne"/>
         <w:jc w:val="both"/>
         <w:rPr>
           <w:rFonts w:ascii="Times New Roman" w:hAnsi="Times New Roman" w:cs="Times New Roman"/>
@@ -272,14 +365,15 @@
     </w:p>
     <w:p>
       <w:pPr>
-        <w:pStyle w:val="NoSpacing"/>
-        <w:jc w:val="both"/>
-        <w:rPr>
-          <w:rFonts w:ascii="Times New Roman" w:hAnsi="Times New Roman" w:cs="Times New Roman"/>
-          <w:sz w:val="24"/>
-          <w:szCs w:val="24"/>
-        </w:rPr>
-      </w:pPr>
+        <w:pStyle w:val="Sansinterligne"/>
+        <w:jc w:val="both"/>
+        <w:rPr>
+          <w:rFonts w:ascii="Times New Roman" w:hAnsi="Times New Roman" w:cs="Times New Roman"/>
+          <w:sz w:val="24"/>
+          <w:szCs w:val="24"/>
+        </w:rPr>
+      </w:pPr>
+      <w:proofErr w:type="spellStart"/>
       <w:r>
         <w:rPr>
           <w:rFonts w:ascii="Times New Roman" w:hAnsi="Times New Roman" w:cs="Times New Roman"/>
@@ -289,6 +383,7 @@
         </w:rPr>
         <w:t>Nilwaën</w:t>
       </w:r>
+      <w:proofErr w:type="spellEnd"/>
       <w:r>
         <w:rPr>
           <w:rFonts w:ascii="Times New Roman" w:hAnsi="Times New Roman" w:cs="Times New Roman"/>
@@ -303,12 +398,30 @@
           <w:sz w:val="24"/>
           <w:szCs w:val="24"/>
         </w:rPr>
-        <w:t>) : jeune fille, promise à un avenir de prostituée depuis sa naissance car elle a été vendue à une maison de plaisir de Lyros dès sa naissance, qui s’échappe le jour de ses 14 ans qui était le premier jour de son travail après plusieurs années d’entrainement.</w:t>
-      </w:r>
-    </w:p>
-    <w:p>
-      <w:pPr>
-        <w:pStyle w:val="NoSpacing"/>
+        <w:t xml:space="preserve">) : jeune fille, promise à un avenir de prostituée depuis sa naissance car elle a été vendue à une maison de plaisir de </w:t>
+      </w:r>
+      <w:proofErr w:type="spellStart"/>
+      <w:r>
+        <w:rPr>
+          <w:rFonts w:ascii="Times New Roman" w:hAnsi="Times New Roman" w:cs="Times New Roman"/>
+          <w:sz w:val="24"/>
+          <w:szCs w:val="24"/>
+        </w:rPr>
+        <w:t>Lyros</w:t>
+      </w:r>
+      <w:proofErr w:type="spellEnd"/>
+      <w:r>
+        <w:rPr>
+          <w:rFonts w:ascii="Times New Roman" w:hAnsi="Times New Roman" w:cs="Times New Roman"/>
+          <w:sz w:val="24"/>
+          <w:szCs w:val="24"/>
+        </w:rPr>
+        <w:t xml:space="preserve"> dès sa naissance, qui s’échappe le jour de ses 14 ans qui était le premier jour de son travail après plusieurs années d’entrainement.</w:t>
+      </w:r>
+    </w:p>
+    <w:p>
+      <w:pPr>
+        <w:pStyle w:val="Sansinterligne"/>
         <w:jc w:val="both"/>
         <w:rPr>
           <w:rFonts w:ascii="Times New Roman" w:hAnsi="Times New Roman" w:cs="Times New Roman"/>
@@ -341,7 +454,7 @@
     </w:p>
     <w:p>
       <w:pPr>
-        <w:pStyle w:val="NoSpacing"/>
+        <w:pStyle w:val="Sansinterligne"/>
         <w:jc w:val="both"/>
         <w:rPr>
           <w:rFonts w:ascii="Times New Roman" w:hAnsi="Times New Roman" w:cs="Times New Roman"/>
@@ -353,14 +466,15 @@
     </w:p>
     <w:p>
       <w:pPr>
-        <w:pStyle w:val="NoSpacing"/>
-        <w:jc w:val="both"/>
-        <w:rPr>
-          <w:rFonts w:ascii="Times New Roman" w:hAnsi="Times New Roman" w:cs="Times New Roman"/>
-          <w:sz w:val="24"/>
-          <w:szCs w:val="24"/>
-        </w:rPr>
-      </w:pPr>
+        <w:pStyle w:val="Sansinterligne"/>
+        <w:jc w:val="both"/>
+        <w:rPr>
+          <w:rFonts w:ascii="Times New Roman" w:hAnsi="Times New Roman" w:cs="Times New Roman"/>
+          <w:sz w:val="24"/>
+          <w:szCs w:val="24"/>
+        </w:rPr>
+      </w:pPr>
+      <w:proofErr w:type="spellStart"/>
       <w:r>
         <w:rPr>
           <w:rFonts w:ascii="Times New Roman" w:hAnsi="Times New Roman" w:cs="Times New Roman"/>
@@ -368,8 +482,29 @@
           <w:szCs w:val="24"/>
           <w:highlight w:val="cyan"/>
         </w:rPr>
-        <w:t>Syloan Do Jar’vian</w:t>
-      </w:r>
+        <w:t>Syloan</w:t>
+      </w:r>
+      <w:proofErr w:type="spellEnd"/>
+      <w:r>
+        <w:rPr>
+          <w:rFonts w:ascii="Times New Roman" w:hAnsi="Times New Roman" w:cs="Times New Roman"/>
+          <w:sz w:val="24"/>
+          <w:szCs w:val="24"/>
+          <w:highlight w:val="cyan"/>
+        </w:rPr>
+        <w:t xml:space="preserve"> Do </w:t>
+      </w:r>
+      <w:proofErr w:type="spellStart"/>
+      <w:r>
+        <w:rPr>
+          <w:rFonts w:ascii="Times New Roman" w:hAnsi="Times New Roman" w:cs="Times New Roman"/>
+          <w:sz w:val="24"/>
+          <w:szCs w:val="24"/>
+          <w:highlight w:val="cyan"/>
+        </w:rPr>
+        <w:t>Jar’vian</w:t>
+      </w:r>
+      <w:proofErr w:type="spellEnd"/>
       <w:r>
         <w:rPr>
           <w:rFonts w:ascii="Times New Roman" w:hAnsi="Times New Roman" w:cs="Times New Roman"/>
@@ -424,7 +559,43 @@
           <w:sz w:val="24"/>
           <w:szCs w:val="24"/>
         </w:rPr>
-        <w:t xml:space="preserve"> du Conseil Restreint de Lorkan Tymeros.</w:t>
+        <w:t xml:space="preserve"> du Conseil Restreint de </w:t>
+      </w:r>
+      <w:proofErr w:type="spellStart"/>
+      <w:r>
+        <w:rPr>
+          <w:rFonts w:ascii="Times New Roman" w:hAnsi="Times New Roman" w:cs="Times New Roman"/>
+          <w:sz w:val="24"/>
+          <w:szCs w:val="24"/>
+        </w:rPr>
+        <w:t>Lorkan</w:t>
+      </w:r>
+      <w:proofErr w:type="spellEnd"/>
+      <w:r>
+        <w:rPr>
+          <w:rFonts w:ascii="Times New Roman" w:hAnsi="Times New Roman" w:cs="Times New Roman"/>
+          <w:sz w:val="24"/>
+          <w:szCs w:val="24"/>
+        </w:rPr>
+        <w:t xml:space="preserve"> </w:t>
+      </w:r>
+      <w:proofErr w:type="spellStart"/>
+      <w:r>
+        <w:rPr>
+          <w:rFonts w:ascii="Times New Roman" w:hAnsi="Times New Roman" w:cs="Times New Roman"/>
+          <w:sz w:val="24"/>
+          <w:szCs w:val="24"/>
+        </w:rPr>
+        <w:t>Tymeros</w:t>
+      </w:r>
+      <w:proofErr w:type="spellEnd"/>
+      <w:r>
+        <w:rPr>
+          <w:rFonts w:ascii="Times New Roman" w:hAnsi="Times New Roman" w:cs="Times New Roman"/>
+          <w:sz w:val="24"/>
+          <w:szCs w:val="24"/>
+        </w:rPr>
+        <w:t>.</w:t>
       </w:r>
       <w:r>
         <w:rPr>
@@ -434,13 +605,23 @@
         </w:rPr>
         <w:t xml:space="preserve"> Originaire de la cité libre d’</w:t>
       </w:r>
-      <w:r>
-        <w:rPr>
-          <w:rFonts w:ascii="Times New Roman" w:hAnsi="Times New Roman" w:cs="Times New Roman"/>
-          <w:sz w:val="24"/>
-          <w:szCs w:val="24"/>
-        </w:rPr>
-        <w:t>Astos, il est doué pour le commerce, la négociation et la gestion.</w:t>
+      <w:proofErr w:type="spellStart"/>
+      <w:r>
+        <w:rPr>
+          <w:rFonts w:ascii="Times New Roman" w:hAnsi="Times New Roman" w:cs="Times New Roman"/>
+          <w:sz w:val="24"/>
+          <w:szCs w:val="24"/>
+        </w:rPr>
+        <w:t>Astos</w:t>
+      </w:r>
+      <w:proofErr w:type="spellEnd"/>
+      <w:r>
+        <w:rPr>
+          <w:rFonts w:ascii="Times New Roman" w:hAnsi="Times New Roman" w:cs="Times New Roman"/>
+          <w:sz w:val="24"/>
+          <w:szCs w:val="24"/>
+        </w:rPr>
+        <w:t>, il est doué pour le commerce, la négociation et la gestion.</w:t>
       </w:r>
       <w:r>
         <w:rPr>
@@ -453,7 +634,7 @@
     </w:p>
     <w:p>
       <w:pPr>
-        <w:pStyle w:val="NoSpacing"/>
+        <w:pStyle w:val="Sansinterligne"/>
         <w:jc w:val="both"/>
         <w:rPr>
           <w:rFonts w:ascii="Times New Roman" w:hAnsi="Times New Roman" w:cs="Times New Roman"/>
@@ -465,14 +646,15 @@
     </w:p>
     <w:p>
       <w:pPr>
-        <w:pStyle w:val="NoSpacing"/>
-        <w:jc w:val="both"/>
-        <w:rPr>
-          <w:rFonts w:ascii="Times New Roman" w:hAnsi="Times New Roman" w:cs="Times New Roman"/>
-          <w:sz w:val="24"/>
-          <w:szCs w:val="24"/>
-        </w:rPr>
-      </w:pPr>
+        <w:pStyle w:val="Sansinterligne"/>
+        <w:jc w:val="both"/>
+        <w:rPr>
+          <w:rFonts w:ascii="Times New Roman" w:hAnsi="Times New Roman" w:cs="Times New Roman"/>
+          <w:sz w:val="24"/>
+          <w:szCs w:val="24"/>
+        </w:rPr>
+      </w:pPr>
+      <w:proofErr w:type="spellStart"/>
       <w:r>
         <w:rPr>
           <w:rFonts w:ascii="Times New Roman" w:hAnsi="Times New Roman" w:cs="Times New Roman"/>
@@ -482,18 +664,127 @@
         </w:rPr>
         <w:t>Tylna</w:t>
       </w:r>
-      <w:r>
-        <w:rPr>
-          <w:rFonts w:ascii="Times New Roman" w:hAnsi="Times New Roman" w:cs="Times New Roman"/>
-          <w:sz w:val="24"/>
-          <w:szCs w:val="24"/>
-        </w:rPr>
-        <w:t> : la reine, femme de Lorkan Tymeros. Elle est à l’aise dans l’exercice du pouvoir et aime ça, elle n’a pas peur des intrigues  et manigances de cour. Très belle femme, elle n’utilise cependant pas ses charmes pour obtenir ce qu’elle veut ; c’est une femme assez froide, sauf avec son mari. Elle n’aime pas vraiment ses enfants, surtout son fils Onis. Pour sa fille, c’est plus difficile à déterminer. Elle n’est pas vraiment chaleureuse avec elle, mais semble l’aimer tout de même et la trouver mignonne de temps en temps. (alors que Onis il peut crever, elle bougerait pas le petit doigt). Elle a un léger problème de boisson.</w:t>
-      </w:r>
-    </w:p>
-    <w:p>
-      <w:pPr>
-        <w:pStyle w:val="NoSpacing"/>
+      <w:proofErr w:type="spellEnd"/>
+      <w:r>
+        <w:rPr>
+          <w:rFonts w:ascii="Times New Roman" w:hAnsi="Times New Roman" w:cs="Times New Roman"/>
+          <w:sz w:val="24"/>
+          <w:szCs w:val="24"/>
+        </w:rPr>
+        <w:t xml:space="preserve"> : la reine, femme de </w:t>
+      </w:r>
+      <w:proofErr w:type="spellStart"/>
+      <w:r>
+        <w:rPr>
+          <w:rFonts w:ascii="Times New Roman" w:hAnsi="Times New Roman" w:cs="Times New Roman"/>
+          <w:sz w:val="24"/>
+          <w:szCs w:val="24"/>
+        </w:rPr>
+        <w:t>Lorkan</w:t>
+      </w:r>
+      <w:proofErr w:type="spellEnd"/>
+      <w:r>
+        <w:rPr>
+          <w:rFonts w:ascii="Times New Roman" w:hAnsi="Times New Roman" w:cs="Times New Roman"/>
+          <w:sz w:val="24"/>
+          <w:szCs w:val="24"/>
+        </w:rPr>
+        <w:t xml:space="preserve"> </w:t>
+      </w:r>
+      <w:proofErr w:type="spellStart"/>
+      <w:r>
+        <w:rPr>
+          <w:rFonts w:ascii="Times New Roman" w:hAnsi="Times New Roman" w:cs="Times New Roman"/>
+          <w:sz w:val="24"/>
+          <w:szCs w:val="24"/>
+        </w:rPr>
+        <w:t>Tymeros</w:t>
+      </w:r>
+      <w:proofErr w:type="spellEnd"/>
+      <w:r>
+        <w:rPr>
+          <w:rFonts w:ascii="Times New Roman" w:hAnsi="Times New Roman" w:cs="Times New Roman"/>
+          <w:sz w:val="24"/>
+          <w:szCs w:val="24"/>
+        </w:rPr>
+        <w:t xml:space="preserve">. Elle est à l’aise dans l’exercice du pouvoir et aime ça, elle n’a pas peur des </w:t>
+      </w:r>
+      <w:proofErr w:type="gramStart"/>
+      <w:r>
+        <w:rPr>
+          <w:rFonts w:ascii="Times New Roman" w:hAnsi="Times New Roman" w:cs="Times New Roman"/>
+          <w:sz w:val="24"/>
+          <w:szCs w:val="24"/>
+        </w:rPr>
+        <w:t>intrigues  et</w:t>
+      </w:r>
+      <w:proofErr w:type="gramEnd"/>
+      <w:r>
+        <w:rPr>
+          <w:rFonts w:ascii="Times New Roman" w:hAnsi="Times New Roman" w:cs="Times New Roman"/>
+          <w:sz w:val="24"/>
+          <w:szCs w:val="24"/>
+        </w:rPr>
+        <w:t xml:space="preserve"> manigances de cour. Très belle femme, elle n’utilise cependant pas ses charmes pour obtenir ce qu’elle veut ; c’est une femme assez froide, sauf avec son mari. Elle n’aime pas vraiment ses enfants, surtout son fils </w:t>
+      </w:r>
+      <w:proofErr w:type="spellStart"/>
+      <w:r>
+        <w:rPr>
+          <w:rFonts w:ascii="Times New Roman" w:hAnsi="Times New Roman" w:cs="Times New Roman"/>
+          <w:sz w:val="24"/>
+          <w:szCs w:val="24"/>
+        </w:rPr>
+        <w:t>Onis</w:t>
+      </w:r>
+      <w:proofErr w:type="spellEnd"/>
+      <w:r>
+        <w:rPr>
+          <w:rFonts w:ascii="Times New Roman" w:hAnsi="Times New Roman" w:cs="Times New Roman"/>
+          <w:sz w:val="24"/>
+          <w:szCs w:val="24"/>
+        </w:rPr>
+        <w:t>. Pour sa fille, c’est plus difficile à déterminer. Elle n’est pas vraiment chaleureuse avec elle, mais semble l’aimer tout de même et la trouver mignonne de temps en temps. (</w:t>
+      </w:r>
+      <w:proofErr w:type="gramStart"/>
+      <w:r>
+        <w:rPr>
+          <w:rFonts w:ascii="Times New Roman" w:hAnsi="Times New Roman" w:cs="Times New Roman"/>
+          <w:sz w:val="24"/>
+          <w:szCs w:val="24"/>
+        </w:rPr>
+        <w:t>alors</w:t>
+      </w:r>
+      <w:proofErr w:type="gramEnd"/>
+      <w:r>
+        <w:rPr>
+          <w:rFonts w:ascii="Times New Roman" w:hAnsi="Times New Roman" w:cs="Times New Roman"/>
+          <w:sz w:val="24"/>
+          <w:szCs w:val="24"/>
+        </w:rPr>
+        <w:t xml:space="preserve"> que </w:t>
+      </w:r>
+      <w:proofErr w:type="spellStart"/>
+      <w:r>
+        <w:rPr>
+          <w:rFonts w:ascii="Times New Roman" w:hAnsi="Times New Roman" w:cs="Times New Roman"/>
+          <w:sz w:val="24"/>
+          <w:szCs w:val="24"/>
+        </w:rPr>
+        <w:t>Onis</w:t>
+      </w:r>
+      <w:proofErr w:type="spellEnd"/>
+      <w:r>
+        <w:rPr>
+          <w:rFonts w:ascii="Times New Roman" w:hAnsi="Times New Roman" w:cs="Times New Roman"/>
+          <w:sz w:val="24"/>
+          <w:szCs w:val="24"/>
+        </w:rPr>
+        <w:t xml:space="preserve"> il peut crever, elle bougerait pas le petit doigt). Elle a un léger problème de boisson.</w:t>
+      </w:r>
+    </w:p>
+    <w:p>
+      <w:pPr>
+        <w:pStyle w:val="Sansinterligne"/>
         <w:jc w:val="both"/>
         <w:rPr>
           <w:rFonts w:ascii="Times New Roman" w:hAnsi="Times New Roman" w:cs="Times New Roman"/>
@@ -505,7 +796,7 @@
     </w:p>
     <w:p>
       <w:pPr>
-        <w:pStyle w:val="NoSpacing"/>
+        <w:pStyle w:val="Sansinterligne"/>
         <w:jc w:val="both"/>
         <w:rPr>
           <w:rFonts w:ascii="Times New Roman" w:hAnsi="Times New Roman" w:cs="Times New Roman"/>
@@ -514,6 +805,7 @@
           <w:highlight w:val="cyan"/>
         </w:rPr>
       </w:pPr>
+      <w:proofErr w:type="spellStart"/>
       <w:r>
         <w:rPr>
           <w:rFonts w:ascii="Times New Roman" w:hAnsi="Times New Roman" w:cs="Times New Roman"/>
@@ -523,6 +815,7 @@
         </w:rPr>
         <w:t>Vaelya</w:t>
       </w:r>
+      <w:proofErr w:type="spellEnd"/>
       <w:r>
         <w:rPr>
           <w:rFonts w:ascii="Times New Roman" w:hAnsi="Times New Roman" w:cs="Times New Roman"/>
@@ -550,7 +843,7 @@
     </w:p>
     <w:p>
       <w:pPr>
-        <w:pStyle w:val="NoSpacing"/>
+        <w:pStyle w:val="Sansinterligne"/>
         <w:jc w:val="both"/>
         <w:rPr>
           <w:rFonts w:ascii="Times New Roman" w:hAnsi="Times New Roman" w:cs="Times New Roman"/>
@@ -562,7 +855,7 @@
     </w:p>
     <w:p>
       <w:pPr>
-        <w:pStyle w:val="NoSpacing"/>
+        <w:pStyle w:val="Sansinterligne"/>
         <w:jc w:val="both"/>
         <w:rPr>
           <w:rFonts w:ascii="Times New Roman" w:hAnsi="Times New Roman" w:cs="Times New Roman"/>
@@ -581,19 +874,19 @@
     </w:p>
     <w:p>
       <w:pPr>
-        <w:pStyle w:val="NoSpacing"/>
-        <w:jc w:val="both"/>
-        <w:rPr>
-          <w:rFonts w:ascii="Times New Roman" w:hAnsi="Times New Roman" w:cs="Times New Roman"/>
-          <w:b/>
-          <w:sz w:val="24"/>
-          <w:szCs w:val="24"/>
-        </w:rPr>
-      </w:pPr>
-    </w:p>
-    <w:p>
-      <w:pPr>
-        <w:pStyle w:val="NoSpacing"/>
+        <w:pStyle w:val="Sansinterligne"/>
+        <w:jc w:val="both"/>
+        <w:rPr>
+          <w:rFonts w:ascii="Times New Roman" w:hAnsi="Times New Roman" w:cs="Times New Roman"/>
+          <w:b/>
+          <w:sz w:val="24"/>
+          <w:szCs w:val="24"/>
+        </w:rPr>
+      </w:pPr>
+    </w:p>
+    <w:p>
+      <w:pPr>
+        <w:pStyle w:val="Sansinterligne"/>
         <w:jc w:val="both"/>
         <w:rPr>
           <w:rFonts w:ascii="Times New Roman" w:hAnsi="Times New Roman" w:cs="Times New Roman"/>
@@ -697,19 +990,19 @@
     </w:p>
     <w:p>
       <w:pPr>
-        <w:pStyle w:val="NoSpacing"/>
-        <w:jc w:val="both"/>
-        <w:rPr>
-          <w:rFonts w:ascii="Times New Roman" w:hAnsi="Times New Roman" w:cs="Times New Roman"/>
-          <w:b/>
-          <w:sz w:val="24"/>
-          <w:szCs w:val="24"/>
-        </w:rPr>
-      </w:pPr>
-    </w:p>
-    <w:p>
-      <w:pPr>
-        <w:pStyle w:val="NoSpacing"/>
+        <w:pStyle w:val="Sansinterligne"/>
+        <w:jc w:val="both"/>
+        <w:rPr>
+          <w:rFonts w:ascii="Times New Roman" w:hAnsi="Times New Roman" w:cs="Times New Roman"/>
+          <w:b/>
+          <w:sz w:val="24"/>
+          <w:szCs w:val="24"/>
+        </w:rPr>
+      </w:pPr>
+    </w:p>
+    <w:p>
+      <w:pPr>
+        <w:pStyle w:val="Sansinterligne"/>
         <w:jc w:val="both"/>
         <w:rPr>
           <w:rFonts w:ascii="Times New Roman" w:hAnsi="Times New Roman" w:cs="Times New Roman"/>
@@ -737,6 +1030,7 @@
         </w:rPr>
         <w:t xml:space="preserve">Adelia </w:t>
       </w:r>
+      <w:proofErr w:type="spellStart"/>
       <w:r>
         <w:rPr>
           <w:rFonts w:ascii="Times New Roman" w:hAnsi="Times New Roman" w:cs="Times New Roman"/>
@@ -746,19 +1040,40 @@
         </w:rPr>
         <w:t>Cordin</w:t>
       </w:r>
-      <w:r>
-        <w:rPr>
-          <w:rFonts w:ascii="Times New Roman" w:hAnsi="Times New Roman" w:cs="Times New Roman"/>
-          <w:sz w:val="24"/>
-          <w:szCs w:val="24"/>
-          <w:lang w:val="en-US"/>
-        </w:rPr>
-        <w:t xml:space="preserve"> (ex Athem)</w:t>
-      </w:r>
-    </w:p>
-    <w:p>
-      <w:pPr>
-        <w:pStyle w:val="NoSpacing"/>
+      <w:proofErr w:type="spellEnd"/>
+      <w:r>
+        <w:rPr>
+          <w:rFonts w:ascii="Times New Roman" w:hAnsi="Times New Roman" w:cs="Times New Roman"/>
+          <w:sz w:val="24"/>
+          <w:szCs w:val="24"/>
+          <w:lang w:val="en-US"/>
+        </w:rPr>
+        <w:t xml:space="preserve"> (ex </w:t>
+      </w:r>
+      <w:proofErr w:type="spellStart"/>
+      <w:r>
+        <w:rPr>
+          <w:rFonts w:ascii="Times New Roman" w:hAnsi="Times New Roman" w:cs="Times New Roman"/>
+          <w:sz w:val="24"/>
+          <w:szCs w:val="24"/>
+          <w:lang w:val="en-US"/>
+        </w:rPr>
+        <w:t>Athem</w:t>
+      </w:r>
+      <w:proofErr w:type="spellEnd"/>
+      <w:r>
+        <w:rPr>
+          <w:rFonts w:ascii="Times New Roman" w:hAnsi="Times New Roman" w:cs="Times New Roman"/>
+          <w:sz w:val="24"/>
+          <w:szCs w:val="24"/>
+          <w:lang w:val="en-US"/>
+        </w:rPr>
+        <w:t>)</w:t>
+      </w:r>
+    </w:p>
+    <w:p>
+      <w:pPr>
+        <w:pStyle w:val="Sansinterligne"/>
         <w:jc w:val="both"/>
         <w:rPr>
           <w:rFonts w:ascii="Times New Roman" w:hAnsi="Times New Roman" w:cs="Times New Roman"/>
@@ -776,6 +1091,7 @@
         </w:rPr>
         <w:t xml:space="preserve">- </w:t>
       </w:r>
+      <w:proofErr w:type="spellStart"/>
       <w:r>
         <w:rPr>
           <w:rFonts w:ascii="Times New Roman" w:hAnsi="Times New Roman" w:cs="Times New Roman"/>
@@ -786,15 +1102,27 @@
         </w:rPr>
         <w:t>Aldarys</w:t>
       </w:r>
-      <w:r>
-        <w:rPr>
-          <w:rFonts w:ascii="Times New Roman" w:hAnsi="Times New Roman" w:cs="Times New Roman"/>
-          <w:sz w:val="24"/>
-          <w:szCs w:val="24"/>
-          <w:lang w:val="en-US"/>
-        </w:rPr>
-        <w:t xml:space="preserve"> Getheros</w:t>
-      </w:r>
+      <w:proofErr w:type="spellEnd"/>
+      <w:r>
+        <w:rPr>
+          <w:rFonts w:ascii="Times New Roman" w:hAnsi="Times New Roman" w:cs="Times New Roman"/>
+          <w:sz w:val="24"/>
+          <w:szCs w:val="24"/>
+          <w:lang w:val="en-US"/>
+        </w:rPr>
+        <w:t xml:space="preserve"> </w:t>
+      </w:r>
+      <w:proofErr w:type="spellStart"/>
+      <w:r>
+        <w:rPr>
+          <w:rFonts w:ascii="Times New Roman" w:hAnsi="Times New Roman" w:cs="Times New Roman"/>
+          <w:sz w:val="24"/>
+          <w:szCs w:val="24"/>
+          <w:lang w:val="en-US"/>
+        </w:rPr>
+        <w:t>Getheros</w:t>
+      </w:r>
+      <w:proofErr w:type="spellEnd"/>
       <w:r>
         <w:rPr>
           <w:rFonts w:ascii="Times New Roman" w:hAnsi="Times New Roman" w:cs="Times New Roman"/>
@@ -816,7 +1144,7 @@
     </w:p>
     <w:p>
       <w:pPr>
-        <w:pStyle w:val="NoSpacing"/>
+        <w:pStyle w:val="Sansinterligne"/>
         <w:jc w:val="both"/>
         <w:rPr>
           <w:rFonts w:ascii="Times New Roman" w:hAnsi="Times New Roman" w:cs="Times New Roman"/>
@@ -844,6 +1172,7 @@
         </w:rPr>
         <w:t xml:space="preserve">Alden </w:t>
       </w:r>
+      <w:proofErr w:type="spellStart"/>
       <w:r>
         <w:rPr>
           <w:rFonts w:ascii="Times New Roman" w:hAnsi="Times New Roman" w:cs="Times New Roman"/>
@@ -853,6 +1182,7 @@
         </w:rPr>
         <w:t>Getheros</w:t>
       </w:r>
+      <w:proofErr w:type="spellEnd"/>
       <w:r>
         <w:rPr>
           <w:rFonts w:ascii="Times New Roman" w:hAnsi="Times New Roman" w:cs="Times New Roman"/>
@@ -865,7 +1195,7 @@
     </w:p>
     <w:p>
       <w:pPr>
-        <w:pStyle w:val="NoSpacing"/>
+        <w:pStyle w:val="Sansinterligne"/>
         <w:jc w:val="both"/>
         <w:rPr>
           <w:rFonts w:ascii="Times New Roman" w:hAnsi="Times New Roman" w:cs="Times New Roman"/>
@@ -894,19 +1224,30 @@
         </w:rPr>
         <w:t xml:space="preserve">Alek </w:t>
       </w:r>
-      <w:r>
-        <w:rPr>
-          <w:rFonts w:ascii="Times New Roman" w:hAnsi="Times New Roman" w:cs="Times New Roman"/>
-          <w:sz w:val="24"/>
-          <w:szCs w:val="24"/>
-          <w:lang w:val="en-US"/>
-        </w:rPr>
-        <w:t>Dorell (65)</w:t>
-      </w:r>
-    </w:p>
-    <w:p>
-      <w:pPr>
-        <w:pStyle w:val="NoSpacing"/>
+      <w:proofErr w:type="spellStart"/>
+      <w:r>
+        <w:rPr>
+          <w:rFonts w:ascii="Times New Roman" w:hAnsi="Times New Roman" w:cs="Times New Roman"/>
+          <w:sz w:val="24"/>
+          <w:szCs w:val="24"/>
+          <w:lang w:val="en-US"/>
+        </w:rPr>
+        <w:t>Dorell</w:t>
+      </w:r>
+      <w:proofErr w:type="spellEnd"/>
+      <w:r>
+        <w:rPr>
+          <w:rFonts w:ascii="Times New Roman" w:hAnsi="Times New Roman" w:cs="Times New Roman"/>
+          <w:sz w:val="24"/>
+          <w:szCs w:val="24"/>
+          <w:lang w:val="en-US"/>
+        </w:rPr>
+        <w:t xml:space="preserve"> (65)</w:t>
+      </w:r>
+    </w:p>
+    <w:p>
+      <w:pPr>
+        <w:pStyle w:val="Sansinterligne"/>
         <w:jc w:val="both"/>
         <w:rPr>
           <w:rFonts w:ascii="Times New Roman" w:hAnsi="Times New Roman" w:cs="Times New Roman"/>
@@ -924,16 +1265,29 @@
         </w:rPr>
         <w:t xml:space="preserve">- </w:t>
       </w:r>
-      <w:r>
-        <w:rPr>
-          <w:rFonts w:ascii="Times New Roman" w:hAnsi="Times New Roman" w:cs="Times New Roman"/>
-          <w:b/>
-          <w:sz w:val="24"/>
-          <w:szCs w:val="24"/>
-          <w:lang w:val="en-US"/>
-        </w:rPr>
-        <w:t xml:space="preserve">Alvian </w:t>
-      </w:r>
+      <w:proofErr w:type="spellStart"/>
+      <w:r>
+        <w:rPr>
+          <w:rFonts w:ascii="Times New Roman" w:hAnsi="Times New Roman" w:cs="Times New Roman"/>
+          <w:b/>
+          <w:sz w:val="24"/>
+          <w:szCs w:val="24"/>
+          <w:lang w:val="en-US"/>
+        </w:rPr>
+        <w:t>Alvian</w:t>
+      </w:r>
+      <w:proofErr w:type="spellEnd"/>
+      <w:r>
+        <w:rPr>
+          <w:rFonts w:ascii="Times New Roman" w:hAnsi="Times New Roman" w:cs="Times New Roman"/>
+          <w:b/>
+          <w:sz w:val="24"/>
+          <w:szCs w:val="24"/>
+          <w:lang w:val="en-US"/>
+        </w:rPr>
+        <w:t xml:space="preserve"> </w:t>
+      </w:r>
+      <w:proofErr w:type="spellStart"/>
       <w:r>
         <w:rPr>
           <w:rFonts w:ascii="Times New Roman" w:hAnsi="Times New Roman" w:cs="Times New Roman"/>
@@ -943,6 +1297,7 @@
         </w:rPr>
         <w:t>Dorell</w:t>
       </w:r>
+      <w:proofErr w:type="spellEnd"/>
       <w:r>
         <w:rPr>
           <w:rFonts w:ascii="Times New Roman" w:hAnsi="Times New Roman" w:cs="Times New Roman"/>
@@ -955,7 +1310,7 @@
     </w:p>
     <w:p>
       <w:pPr>
-        <w:pStyle w:val="NoSpacing"/>
+        <w:pStyle w:val="Sansinterligne"/>
         <w:jc w:val="both"/>
         <w:rPr>
           <w:rFonts w:ascii="Times New Roman" w:hAnsi="Times New Roman" w:cs="Times New Roman"/>
@@ -973,15 +1328,27 @@
         </w:rPr>
         <w:t xml:space="preserve">- </w:t>
       </w:r>
-      <w:r>
-        <w:rPr>
-          <w:rFonts w:ascii="Times New Roman" w:hAnsi="Times New Roman" w:cs="Times New Roman"/>
-          <w:b/>
-          <w:sz w:val="24"/>
-          <w:szCs w:val="24"/>
-          <w:lang w:val="en-US"/>
-        </w:rPr>
-        <w:t xml:space="preserve">Alys </w:t>
+      <w:proofErr w:type="spellStart"/>
+      <w:r>
+        <w:rPr>
+          <w:rFonts w:ascii="Times New Roman" w:hAnsi="Times New Roman" w:cs="Times New Roman"/>
+          <w:b/>
+          <w:sz w:val="24"/>
+          <w:szCs w:val="24"/>
+          <w:lang w:val="en-US"/>
+        </w:rPr>
+        <w:t>Alys</w:t>
+      </w:r>
+      <w:proofErr w:type="spellEnd"/>
+      <w:r>
+        <w:rPr>
+          <w:rFonts w:ascii="Times New Roman" w:hAnsi="Times New Roman" w:cs="Times New Roman"/>
+          <w:b/>
+          <w:sz w:val="24"/>
+          <w:szCs w:val="24"/>
+          <w:lang w:val="en-US"/>
+        </w:rPr>
+        <w:t xml:space="preserve"> </w:t>
       </w:r>
       <w:r>
         <w:rPr>
@@ -995,7 +1362,7 @@
     </w:p>
     <w:p>
       <w:pPr>
-        <w:pStyle w:val="NoSpacing"/>
+        <w:pStyle w:val="Sansinterligne"/>
         <w:jc w:val="both"/>
         <w:rPr>
           <w:rFonts w:ascii="Times New Roman" w:hAnsi="Times New Roman" w:cs="Times New Roman"/>
@@ -1013,16 +1380,29 @@
         </w:rPr>
         <w:t xml:space="preserve">- </w:t>
       </w:r>
-      <w:r>
-        <w:rPr>
-          <w:rFonts w:ascii="Times New Roman" w:hAnsi="Times New Roman" w:cs="Times New Roman"/>
-          <w:b/>
-          <w:sz w:val="24"/>
-          <w:szCs w:val="24"/>
-          <w:lang w:val="en-US"/>
-        </w:rPr>
-        <w:t xml:space="preserve">Arkaïn </w:t>
-      </w:r>
+      <w:proofErr w:type="spellStart"/>
+      <w:r>
+        <w:rPr>
+          <w:rFonts w:ascii="Times New Roman" w:hAnsi="Times New Roman" w:cs="Times New Roman"/>
+          <w:b/>
+          <w:sz w:val="24"/>
+          <w:szCs w:val="24"/>
+          <w:lang w:val="en-US"/>
+        </w:rPr>
+        <w:t>Arkaïn</w:t>
+      </w:r>
+      <w:proofErr w:type="spellEnd"/>
+      <w:r>
+        <w:rPr>
+          <w:rFonts w:ascii="Times New Roman" w:hAnsi="Times New Roman" w:cs="Times New Roman"/>
+          <w:b/>
+          <w:sz w:val="24"/>
+          <w:szCs w:val="24"/>
+          <w:lang w:val="en-US"/>
+        </w:rPr>
+        <w:t xml:space="preserve"> </w:t>
+      </w:r>
+      <w:proofErr w:type="spellStart"/>
       <w:r>
         <w:rPr>
           <w:rFonts w:ascii="Times New Roman" w:hAnsi="Times New Roman" w:cs="Times New Roman"/>
@@ -1032,6 +1412,7 @@
         </w:rPr>
         <w:t>Tymeros</w:t>
       </w:r>
+      <w:proofErr w:type="spellEnd"/>
       <w:r>
         <w:rPr>
           <w:rFonts w:ascii="Times New Roman" w:hAnsi="Times New Roman" w:cs="Times New Roman"/>
@@ -1044,7 +1425,7 @@
     </w:p>
     <w:p>
       <w:pPr>
-        <w:pStyle w:val="NoSpacing"/>
+        <w:pStyle w:val="Sansinterligne"/>
         <w:jc w:val="both"/>
         <w:rPr>
           <w:rFonts w:ascii="Times New Roman" w:hAnsi="Times New Roman" w:cs="Times New Roman"/>
@@ -1062,16 +1443,29 @@
         </w:rPr>
         <w:t xml:space="preserve">- </w:t>
       </w:r>
-      <w:r>
-        <w:rPr>
-          <w:rFonts w:ascii="Times New Roman" w:hAnsi="Times New Roman" w:cs="Times New Roman"/>
-          <w:b/>
-          <w:sz w:val="24"/>
-          <w:szCs w:val="24"/>
-          <w:lang w:val="en-US"/>
-        </w:rPr>
-        <w:t xml:space="preserve">Aramdi </w:t>
-      </w:r>
+      <w:proofErr w:type="spellStart"/>
+      <w:r>
+        <w:rPr>
+          <w:rFonts w:ascii="Times New Roman" w:hAnsi="Times New Roman" w:cs="Times New Roman"/>
+          <w:b/>
+          <w:sz w:val="24"/>
+          <w:szCs w:val="24"/>
+          <w:lang w:val="en-US"/>
+        </w:rPr>
+        <w:t>Aramdi</w:t>
+      </w:r>
+      <w:proofErr w:type="spellEnd"/>
+      <w:r>
+        <w:rPr>
+          <w:rFonts w:ascii="Times New Roman" w:hAnsi="Times New Roman" w:cs="Times New Roman"/>
+          <w:b/>
+          <w:sz w:val="24"/>
+          <w:szCs w:val="24"/>
+          <w:lang w:val="en-US"/>
+        </w:rPr>
+        <w:t xml:space="preserve"> </w:t>
+      </w:r>
+      <w:proofErr w:type="spellStart"/>
       <w:r>
         <w:rPr>
           <w:rFonts w:ascii="Times New Roman" w:hAnsi="Times New Roman" w:cs="Times New Roman"/>
@@ -1081,10 +1475,11 @@
         </w:rPr>
         <w:t>Arhan</w:t>
       </w:r>
-    </w:p>
-    <w:p>
-      <w:pPr>
-        <w:pStyle w:val="NoSpacing"/>
+      <w:proofErr w:type="spellEnd"/>
+    </w:p>
+    <w:p>
+      <w:pPr>
+        <w:pStyle w:val="Sansinterligne"/>
         <w:jc w:val="both"/>
         <w:rPr>
           <w:rFonts w:ascii="Times New Roman" w:hAnsi="Times New Roman" w:cs="Times New Roman"/>
@@ -1119,7 +1514,27 @@
           <w:szCs w:val="24"/>
           <w:lang w:val="en-US"/>
         </w:rPr>
-        <w:t xml:space="preserve"> Aghestark (19</w:t>
+        <w:t xml:space="preserve"> </w:t>
+      </w:r>
+      <w:proofErr w:type="spellStart"/>
+      <w:r>
+        <w:rPr>
+          <w:rFonts w:ascii="Times New Roman" w:hAnsi="Times New Roman" w:cs="Times New Roman"/>
+          <w:sz w:val="24"/>
+          <w:szCs w:val="24"/>
+          <w:lang w:val="en-US"/>
+        </w:rPr>
+        <w:t>Aghestark</w:t>
+      </w:r>
+      <w:proofErr w:type="spellEnd"/>
+      <w:r>
+        <w:rPr>
+          <w:rFonts w:ascii="Times New Roman" w:hAnsi="Times New Roman" w:cs="Times New Roman"/>
+          <w:sz w:val="24"/>
+          <w:szCs w:val="24"/>
+          <w:lang w:val="en-US"/>
+        </w:rPr>
+        <w:t xml:space="preserve"> (19</w:t>
       </w:r>
       <w:r>
         <w:rPr>
@@ -1133,7 +1548,7 @@
     </w:p>
     <w:p>
       <w:pPr>
-        <w:pStyle w:val="NoSpacing"/>
+        <w:pStyle w:val="Sansinterligne"/>
         <w:jc w:val="both"/>
         <w:rPr>
           <w:rFonts w:ascii="Times New Roman" w:hAnsi="Times New Roman" w:cs="Times New Roman"/>
@@ -1158,6 +1573,7 @@
         </w:rPr>
         <w:t xml:space="preserve">Aymar </w:t>
       </w:r>
+      <w:proofErr w:type="spellStart"/>
       <w:r>
         <w:rPr>
           <w:rFonts w:ascii="Times New Roman" w:hAnsi="Times New Roman" w:cs="Times New Roman"/>
@@ -1166,6 +1582,7 @@
         </w:rPr>
         <w:t>Dormont</w:t>
       </w:r>
+      <w:proofErr w:type="spellEnd"/>
       <w:r>
         <w:rPr>
           <w:rFonts w:ascii="Times New Roman" w:hAnsi="Times New Roman" w:cs="Times New Roman"/>
@@ -1185,7 +1602,7 @@
     </w:p>
     <w:p>
       <w:pPr>
-        <w:pStyle w:val="NoSpacing"/>
+        <w:pStyle w:val="Sansinterligne"/>
         <w:jc w:val="both"/>
         <w:rPr>
           <w:rFonts w:ascii="Times New Roman" w:hAnsi="Times New Roman" w:cs="Times New Roman"/>
@@ -1221,7 +1638,7 @@
     </w:p>
     <w:p>
       <w:pPr>
-        <w:pStyle w:val="NoSpacing"/>
+        <w:pStyle w:val="Sansinterligne"/>
         <w:jc w:val="both"/>
         <w:rPr>
           <w:rFonts w:ascii="Times New Roman" w:hAnsi="Times New Roman" w:cs="Times New Roman"/>
@@ -1237,15 +1654,27 @@
         </w:rPr>
         <w:t xml:space="preserve">- </w:t>
       </w:r>
-      <w:r>
-        <w:rPr>
-          <w:rFonts w:ascii="Times New Roman" w:hAnsi="Times New Roman" w:cs="Times New Roman"/>
-          <w:b/>
-          <w:sz w:val="24"/>
-          <w:szCs w:val="24"/>
-        </w:rPr>
-        <w:t xml:space="preserve">Dannil </w:t>
-      </w:r>
+      <w:proofErr w:type="spellStart"/>
+      <w:r>
+        <w:rPr>
+          <w:rFonts w:ascii="Times New Roman" w:hAnsi="Times New Roman" w:cs="Times New Roman"/>
+          <w:b/>
+          <w:sz w:val="24"/>
+          <w:szCs w:val="24"/>
+        </w:rPr>
+        <w:t>Dannil</w:t>
+      </w:r>
+      <w:proofErr w:type="spellEnd"/>
+      <w:r>
+        <w:rPr>
+          <w:rFonts w:ascii="Times New Roman" w:hAnsi="Times New Roman" w:cs="Times New Roman"/>
+          <w:b/>
+          <w:sz w:val="24"/>
+          <w:szCs w:val="24"/>
+        </w:rPr>
+        <w:t xml:space="preserve"> </w:t>
+      </w:r>
+      <w:proofErr w:type="spellStart"/>
       <w:r>
         <w:rPr>
           <w:rFonts w:ascii="Times New Roman" w:hAnsi="Times New Roman" w:cs="Times New Roman"/>
@@ -1254,10 +1683,11 @@
         </w:rPr>
         <w:t>Vandaris</w:t>
       </w:r>
-    </w:p>
-    <w:p>
-      <w:pPr>
-        <w:pStyle w:val="NoSpacing"/>
+      <w:proofErr w:type="spellEnd"/>
+    </w:p>
+    <w:p>
+      <w:pPr>
+        <w:pStyle w:val="Sansinterligne"/>
         <w:jc w:val="both"/>
         <w:rPr>
           <w:rFonts w:ascii="Times New Roman" w:hAnsi="Times New Roman" w:cs="Times New Roman"/>
@@ -1297,7 +1727,7 @@
     </w:p>
     <w:p>
       <w:pPr>
-        <w:pStyle w:val="NoSpacing"/>
+        <w:pStyle w:val="Sansinterligne"/>
         <w:jc w:val="both"/>
         <w:rPr>
           <w:rFonts w:ascii="Times New Roman" w:hAnsi="Times New Roman" w:cs="Times New Roman"/>
@@ -1337,7 +1767,7 @@
     </w:p>
     <w:p>
       <w:pPr>
-        <w:pStyle w:val="NoSpacing"/>
+        <w:pStyle w:val="Sansinterligne"/>
         <w:jc w:val="both"/>
         <w:rPr>
           <w:rFonts w:ascii="Times New Roman" w:hAnsi="Times New Roman" w:cs="Times New Roman"/>
@@ -1355,6 +1785,7 @@
         </w:rPr>
         <w:t xml:space="preserve">- </w:t>
       </w:r>
+      <w:proofErr w:type="spellStart"/>
       <w:r>
         <w:rPr>
           <w:rFonts w:ascii="Times New Roman" w:hAnsi="Times New Roman" w:cs="Times New Roman"/>
@@ -1365,19 +1796,60 @@
         </w:rPr>
         <w:t>Dierna</w:t>
       </w:r>
-      <w:r>
-        <w:rPr>
-          <w:rFonts w:ascii="Times New Roman" w:hAnsi="Times New Roman" w:cs="Times New Roman"/>
-          <w:sz w:val="24"/>
-          <w:szCs w:val="24"/>
-          <w:lang w:val="en-US"/>
-        </w:rPr>
-        <w:t xml:space="preserve"> Aghestark (ex Tymeros)</w:t>
-      </w:r>
-    </w:p>
-    <w:p>
-      <w:pPr>
-        <w:pStyle w:val="NoSpacing"/>
+      <w:proofErr w:type="spellEnd"/>
+      <w:r>
+        <w:rPr>
+          <w:rFonts w:ascii="Times New Roman" w:hAnsi="Times New Roman" w:cs="Times New Roman"/>
+          <w:sz w:val="24"/>
+          <w:szCs w:val="24"/>
+          <w:lang w:val="en-US"/>
+        </w:rPr>
+        <w:t xml:space="preserve"> </w:t>
+      </w:r>
+      <w:proofErr w:type="spellStart"/>
+      <w:r>
+        <w:rPr>
+          <w:rFonts w:ascii="Times New Roman" w:hAnsi="Times New Roman" w:cs="Times New Roman"/>
+          <w:sz w:val="24"/>
+          <w:szCs w:val="24"/>
+          <w:lang w:val="en-US"/>
+        </w:rPr>
+        <w:t>Aghestark</w:t>
+      </w:r>
+      <w:proofErr w:type="spellEnd"/>
+      <w:r>
+        <w:rPr>
+          <w:rFonts w:ascii="Times New Roman" w:hAnsi="Times New Roman" w:cs="Times New Roman"/>
+          <w:sz w:val="24"/>
+          <w:szCs w:val="24"/>
+          <w:lang w:val="en-US"/>
+        </w:rPr>
+        <w:t xml:space="preserve"> (ex </w:t>
+      </w:r>
+      <w:proofErr w:type="spellStart"/>
+      <w:r>
+        <w:rPr>
+          <w:rFonts w:ascii="Times New Roman" w:hAnsi="Times New Roman" w:cs="Times New Roman"/>
+          <w:sz w:val="24"/>
+          <w:szCs w:val="24"/>
+          <w:lang w:val="en-US"/>
+        </w:rPr>
+        <w:t>Tymeros</w:t>
+      </w:r>
+      <w:proofErr w:type="spellEnd"/>
+      <w:r>
+        <w:rPr>
+          <w:rFonts w:ascii="Times New Roman" w:hAnsi="Times New Roman" w:cs="Times New Roman"/>
+          <w:sz w:val="24"/>
+          <w:szCs w:val="24"/>
+          <w:lang w:val="en-US"/>
+        </w:rPr>
+        <w:t>)</w:t>
+      </w:r>
+    </w:p>
+    <w:p>
+      <w:pPr>
+        <w:pStyle w:val="Sansinterligne"/>
         <w:jc w:val="both"/>
         <w:rPr>
           <w:rFonts w:ascii="Times New Roman" w:hAnsi="Times New Roman" w:cs="Times New Roman"/>
@@ -1395,16 +1867,29 @@
         </w:rPr>
         <w:t xml:space="preserve">- </w:t>
       </w:r>
-      <w:r>
-        <w:rPr>
-          <w:rFonts w:ascii="Times New Roman" w:hAnsi="Times New Roman" w:cs="Times New Roman"/>
-          <w:b/>
-          <w:sz w:val="24"/>
-          <w:szCs w:val="24"/>
-          <w:lang w:val="en-US"/>
-        </w:rPr>
-        <w:t xml:space="preserve">Ebel </w:t>
-      </w:r>
+      <w:proofErr w:type="spellStart"/>
+      <w:r>
+        <w:rPr>
+          <w:rFonts w:ascii="Times New Roman" w:hAnsi="Times New Roman" w:cs="Times New Roman"/>
+          <w:b/>
+          <w:sz w:val="24"/>
+          <w:szCs w:val="24"/>
+          <w:lang w:val="en-US"/>
+        </w:rPr>
+        <w:t>Ebel</w:t>
+      </w:r>
+      <w:proofErr w:type="spellEnd"/>
+      <w:r>
+        <w:rPr>
+          <w:rFonts w:ascii="Times New Roman" w:hAnsi="Times New Roman" w:cs="Times New Roman"/>
+          <w:b/>
+          <w:sz w:val="24"/>
+          <w:szCs w:val="24"/>
+          <w:lang w:val="en-US"/>
+        </w:rPr>
+        <w:t xml:space="preserve"> </w:t>
+      </w:r>
+      <w:proofErr w:type="spellStart"/>
       <w:r>
         <w:rPr>
           <w:rFonts w:ascii="Times New Roman" w:hAnsi="Times New Roman" w:cs="Times New Roman"/>
@@ -1414,10 +1899,11 @@
         </w:rPr>
         <w:t>Cordin</w:t>
       </w:r>
-    </w:p>
-    <w:p>
-      <w:pPr>
-        <w:pStyle w:val="NoSpacing"/>
+      <w:proofErr w:type="spellEnd"/>
+    </w:p>
+    <w:p>
+      <w:pPr>
+        <w:pStyle w:val="Sansinterligne"/>
         <w:jc w:val="both"/>
         <w:rPr>
           <w:rFonts w:ascii="Times New Roman" w:hAnsi="Times New Roman" w:cs="Times New Roman"/>
@@ -1466,7 +1952,7 @@
     </w:p>
     <w:p>
       <w:pPr>
-        <w:pStyle w:val="NoSpacing"/>
+        <w:pStyle w:val="Sansinterligne"/>
         <w:jc w:val="both"/>
         <w:rPr>
           <w:rFonts w:ascii="Times New Roman" w:hAnsi="Times New Roman" w:cs="Times New Roman"/>
@@ -1484,6 +1970,7 @@
         </w:rPr>
         <w:t xml:space="preserve">- </w:t>
       </w:r>
+      <w:proofErr w:type="spellStart"/>
       <w:r>
         <w:rPr>
           <w:rFonts w:ascii="Times New Roman" w:hAnsi="Times New Roman" w:cs="Times New Roman"/>
@@ -1494,19 +1981,60 @@
         </w:rPr>
         <w:t>Elloria</w:t>
       </w:r>
-      <w:r>
-        <w:rPr>
-          <w:rFonts w:ascii="Times New Roman" w:hAnsi="Times New Roman" w:cs="Times New Roman"/>
-          <w:sz w:val="24"/>
-          <w:szCs w:val="24"/>
-          <w:lang w:val="en-US"/>
-        </w:rPr>
-        <w:t xml:space="preserve"> Getheros (ex Moren)</w:t>
-      </w:r>
-    </w:p>
-    <w:p>
-      <w:pPr>
-        <w:pStyle w:val="NoSpacing"/>
+      <w:proofErr w:type="spellEnd"/>
+      <w:r>
+        <w:rPr>
+          <w:rFonts w:ascii="Times New Roman" w:hAnsi="Times New Roman" w:cs="Times New Roman"/>
+          <w:sz w:val="24"/>
+          <w:szCs w:val="24"/>
+          <w:lang w:val="en-US"/>
+        </w:rPr>
+        <w:t xml:space="preserve"> </w:t>
+      </w:r>
+      <w:proofErr w:type="spellStart"/>
+      <w:r>
+        <w:rPr>
+          <w:rFonts w:ascii="Times New Roman" w:hAnsi="Times New Roman" w:cs="Times New Roman"/>
+          <w:sz w:val="24"/>
+          <w:szCs w:val="24"/>
+          <w:lang w:val="en-US"/>
+        </w:rPr>
+        <w:t>Getheros</w:t>
+      </w:r>
+      <w:proofErr w:type="spellEnd"/>
+      <w:r>
+        <w:rPr>
+          <w:rFonts w:ascii="Times New Roman" w:hAnsi="Times New Roman" w:cs="Times New Roman"/>
+          <w:sz w:val="24"/>
+          <w:szCs w:val="24"/>
+          <w:lang w:val="en-US"/>
+        </w:rPr>
+        <w:t xml:space="preserve"> (ex </w:t>
+      </w:r>
+      <w:proofErr w:type="spellStart"/>
+      <w:r>
+        <w:rPr>
+          <w:rFonts w:ascii="Times New Roman" w:hAnsi="Times New Roman" w:cs="Times New Roman"/>
+          <w:sz w:val="24"/>
+          <w:szCs w:val="24"/>
+          <w:lang w:val="en-US"/>
+        </w:rPr>
+        <w:t>Moren</w:t>
+      </w:r>
+      <w:proofErr w:type="spellEnd"/>
+      <w:r>
+        <w:rPr>
+          <w:rFonts w:ascii="Times New Roman" w:hAnsi="Times New Roman" w:cs="Times New Roman"/>
+          <w:sz w:val="24"/>
+          <w:szCs w:val="24"/>
+          <w:lang w:val="en-US"/>
+        </w:rPr>
+        <w:t>)</w:t>
+      </w:r>
+    </w:p>
+    <w:p>
+      <w:pPr>
+        <w:pStyle w:val="Sansinterligne"/>
         <w:jc w:val="both"/>
         <w:rPr>
           <w:rFonts w:ascii="Times New Roman" w:hAnsi="Times New Roman" w:cs="Times New Roman"/>
@@ -1524,16 +2052,29 @@
         </w:rPr>
         <w:t xml:space="preserve">- </w:t>
       </w:r>
-      <w:r>
-        <w:rPr>
-          <w:rFonts w:ascii="Times New Roman" w:hAnsi="Times New Roman" w:cs="Times New Roman"/>
-          <w:b/>
-          <w:sz w:val="24"/>
-          <w:szCs w:val="24"/>
-          <w:lang w:val="en-US"/>
-        </w:rPr>
-        <w:t xml:space="preserve">Eyron </w:t>
-      </w:r>
+      <w:proofErr w:type="spellStart"/>
+      <w:r>
+        <w:rPr>
+          <w:rFonts w:ascii="Times New Roman" w:hAnsi="Times New Roman" w:cs="Times New Roman"/>
+          <w:b/>
+          <w:sz w:val="24"/>
+          <w:szCs w:val="24"/>
+          <w:lang w:val="en-US"/>
+        </w:rPr>
+        <w:t>Eyron</w:t>
+      </w:r>
+      <w:proofErr w:type="spellEnd"/>
+      <w:r>
+        <w:rPr>
+          <w:rFonts w:ascii="Times New Roman" w:hAnsi="Times New Roman" w:cs="Times New Roman"/>
+          <w:b/>
+          <w:sz w:val="24"/>
+          <w:szCs w:val="24"/>
+          <w:lang w:val="en-US"/>
+        </w:rPr>
+        <w:t xml:space="preserve"> </w:t>
+      </w:r>
+      <w:proofErr w:type="spellStart"/>
       <w:r>
         <w:rPr>
           <w:rFonts w:ascii="Times New Roman" w:hAnsi="Times New Roman" w:cs="Times New Roman"/>
@@ -1543,10 +2084,11 @@
         </w:rPr>
         <w:t>Athem</w:t>
       </w:r>
-    </w:p>
-    <w:p>
-      <w:pPr>
-        <w:pStyle w:val="NoSpacing"/>
+      <w:proofErr w:type="spellEnd"/>
+    </w:p>
+    <w:p>
+      <w:pPr>
+        <w:pStyle w:val="Sansinterligne"/>
         <w:jc w:val="both"/>
         <w:rPr>
           <w:rFonts w:ascii="Times New Roman" w:hAnsi="Times New Roman" w:cs="Times New Roman"/>
@@ -1564,6 +2106,7 @@
         </w:rPr>
         <w:t xml:space="preserve">- </w:t>
       </w:r>
+      <w:proofErr w:type="spellStart"/>
       <w:r>
         <w:rPr>
           <w:rFonts w:ascii="Times New Roman" w:hAnsi="Times New Roman" w:cs="Times New Roman"/>
@@ -1574,19 +2117,31 @@
         </w:rPr>
         <w:t>Gennis</w:t>
       </w:r>
-      <w:r>
-        <w:rPr>
-          <w:rFonts w:ascii="Times New Roman" w:hAnsi="Times New Roman" w:cs="Times New Roman"/>
-          <w:sz w:val="24"/>
-          <w:szCs w:val="24"/>
-          <w:lang w:val="en-US"/>
-        </w:rPr>
-        <w:t xml:space="preserve"> Aghestark</w:t>
-      </w:r>
-    </w:p>
-    <w:p>
-      <w:pPr>
-        <w:pStyle w:val="NoSpacing"/>
+      <w:proofErr w:type="spellEnd"/>
+      <w:r>
+        <w:rPr>
+          <w:rFonts w:ascii="Times New Roman" w:hAnsi="Times New Roman" w:cs="Times New Roman"/>
+          <w:sz w:val="24"/>
+          <w:szCs w:val="24"/>
+          <w:lang w:val="en-US"/>
+        </w:rPr>
+        <w:t xml:space="preserve"> </w:t>
+      </w:r>
+      <w:proofErr w:type="spellStart"/>
+      <w:r>
+        <w:rPr>
+          <w:rFonts w:ascii="Times New Roman" w:hAnsi="Times New Roman" w:cs="Times New Roman"/>
+          <w:sz w:val="24"/>
+          <w:szCs w:val="24"/>
+          <w:lang w:val="en-US"/>
+        </w:rPr>
+        <w:t>Aghestark</w:t>
+      </w:r>
+      <w:proofErr w:type="spellEnd"/>
+    </w:p>
+    <w:p>
+      <w:pPr>
+        <w:pStyle w:val="Sansinterligne"/>
         <w:jc w:val="both"/>
         <w:rPr>
           <w:rFonts w:ascii="Times New Roman" w:hAnsi="Times New Roman" w:cs="Times New Roman"/>
@@ -1618,7 +2173,7 @@
     </w:p>
     <w:p>
       <w:pPr>
-        <w:pStyle w:val="NoSpacing"/>
+        <w:pStyle w:val="Sansinterligne"/>
         <w:jc w:val="both"/>
         <w:rPr>
           <w:rFonts w:ascii="Times New Roman" w:hAnsi="Times New Roman" w:cs="Times New Roman"/>
@@ -1636,16 +2191,29 @@
         </w:rPr>
         <w:t xml:space="preserve">- </w:t>
       </w:r>
-      <w:r>
-        <w:rPr>
-          <w:rFonts w:ascii="Times New Roman" w:hAnsi="Times New Roman" w:cs="Times New Roman"/>
-          <w:b/>
-          <w:sz w:val="24"/>
-          <w:szCs w:val="24"/>
-          <w:lang w:val="en-US"/>
-        </w:rPr>
-        <w:t xml:space="preserve">Jak </w:t>
-      </w:r>
+      <w:proofErr w:type="spellStart"/>
+      <w:r>
+        <w:rPr>
+          <w:rFonts w:ascii="Times New Roman" w:hAnsi="Times New Roman" w:cs="Times New Roman"/>
+          <w:b/>
+          <w:sz w:val="24"/>
+          <w:szCs w:val="24"/>
+          <w:lang w:val="en-US"/>
+        </w:rPr>
+        <w:t>Jak</w:t>
+      </w:r>
+      <w:proofErr w:type="spellEnd"/>
+      <w:r>
+        <w:rPr>
+          <w:rFonts w:ascii="Times New Roman" w:hAnsi="Times New Roman" w:cs="Times New Roman"/>
+          <w:b/>
+          <w:sz w:val="24"/>
+          <w:szCs w:val="24"/>
+          <w:lang w:val="en-US"/>
+        </w:rPr>
+        <w:t xml:space="preserve"> </w:t>
+      </w:r>
+      <w:proofErr w:type="spellStart"/>
       <w:r>
         <w:rPr>
           <w:rFonts w:ascii="Times New Roman" w:hAnsi="Times New Roman" w:cs="Times New Roman"/>
@@ -1655,10 +2223,11 @@
         </w:rPr>
         <w:t>Rickstone</w:t>
       </w:r>
-    </w:p>
-    <w:p>
-      <w:pPr>
-        <w:pStyle w:val="NoSpacing"/>
+      <w:proofErr w:type="spellEnd"/>
+    </w:p>
+    <w:p>
+      <w:pPr>
+        <w:pStyle w:val="Sansinterligne"/>
         <w:jc w:val="both"/>
         <w:rPr>
           <w:rFonts w:ascii="Times New Roman" w:hAnsi="Times New Roman" w:cs="Times New Roman"/>
@@ -1676,16 +2245,29 @@
         </w:rPr>
         <w:t xml:space="preserve">- </w:t>
       </w:r>
-      <w:r>
-        <w:rPr>
-          <w:rFonts w:ascii="Times New Roman" w:hAnsi="Times New Roman" w:cs="Times New Roman"/>
-          <w:b/>
-          <w:sz w:val="24"/>
-          <w:szCs w:val="24"/>
-          <w:lang w:val="en-US"/>
-        </w:rPr>
-        <w:t xml:space="preserve">Jeorg </w:t>
-      </w:r>
+      <w:proofErr w:type="spellStart"/>
+      <w:r>
+        <w:rPr>
+          <w:rFonts w:ascii="Times New Roman" w:hAnsi="Times New Roman" w:cs="Times New Roman"/>
+          <w:b/>
+          <w:sz w:val="24"/>
+          <w:szCs w:val="24"/>
+          <w:lang w:val="en-US"/>
+        </w:rPr>
+        <w:t>Jeorg</w:t>
+      </w:r>
+      <w:proofErr w:type="spellEnd"/>
+      <w:r>
+        <w:rPr>
+          <w:rFonts w:ascii="Times New Roman" w:hAnsi="Times New Roman" w:cs="Times New Roman"/>
+          <w:b/>
+          <w:sz w:val="24"/>
+          <w:szCs w:val="24"/>
+          <w:lang w:val="en-US"/>
+        </w:rPr>
+        <w:t xml:space="preserve"> </w:t>
+      </w:r>
+      <w:proofErr w:type="spellStart"/>
       <w:r>
         <w:rPr>
           <w:rFonts w:ascii="Times New Roman" w:hAnsi="Times New Roman" w:cs="Times New Roman"/>
@@ -1695,10 +2277,11 @@
         </w:rPr>
         <w:t>Martinn</w:t>
       </w:r>
-    </w:p>
-    <w:p>
-      <w:pPr>
-        <w:pStyle w:val="NoSpacing"/>
+      <w:proofErr w:type="spellEnd"/>
+    </w:p>
+    <w:p>
+      <w:pPr>
+        <w:pStyle w:val="Sansinterligne"/>
         <w:jc w:val="both"/>
         <w:rPr>
           <w:rFonts w:ascii="Times New Roman" w:hAnsi="Times New Roman" w:cs="Times New Roman"/>
@@ -1716,6 +2299,7 @@
         </w:rPr>
         <w:t xml:space="preserve">- </w:t>
       </w:r>
+      <w:proofErr w:type="spellStart"/>
       <w:r>
         <w:rPr>
           <w:rFonts w:ascii="Times New Roman" w:hAnsi="Times New Roman" w:cs="Times New Roman"/>
@@ -1726,19 +2310,40 @@
         </w:rPr>
         <w:t>Joen</w:t>
       </w:r>
-      <w:r>
-        <w:rPr>
-          <w:rFonts w:ascii="Times New Roman" w:hAnsi="Times New Roman" w:cs="Times New Roman"/>
-          <w:sz w:val="24"/>
-          <w:szCs w:val="24"/>
-          <w:lang w:val="en-US"/>
-        </w:rPr>
-        <w:t xml:space="preserve"> Aghestark (11)</w:t>
-      </w:r>
-    </w:p>
-    <w:p>
-      <w:pPr>
-        <w:pStyle w:val="NoSpacing"/>
+      <w:proofErr w:type="spellEnd"/>
+      <w:r>
+        <w:rPr>
+          <w:rFonts w:ascii="Times New Roman" w:hAnsi="Times New Roman" w:cs="Times New Roman"/>
+          <w:sz w:val="24"/>
+          <w:szCs w:val="24"/>
+          <w:lang w:val="en-US"/>
+        </w:rPr>
+        <w:t xml:space="preserve"> </w:t>
+      </w:r>
+      <w:proofErr w:type="spellStart"/>
+      <w:r>
+        <w:rPr>
+          <w:rFonts w:ascii="Times New Roman" w:hAnsi="Times New Roman" w:cs="Times New Roman"/>
+          <w:sz w:val="24"/>
+          <w:szCs w:val="24"/>
+          <w:lang w:val="en-US"/>
+        </w:rPr>
+        <w:t>Aghestark</w:t>
+      </w:r>
+      <w:proofErr w:type="spellEnd"/>
+      <w:r>
+        <w:rPr>
+          <w:rFonts w:ascii="Times New Roman" w:hAnsi="Times New Roman" w:cs="Times New Roman"/>
+          <w:sz w:val="24"/>
+          <w:szCs w:val="24"/>
+          <w:lang w:val="en-US"/>
+        </w:rPr>
+        <w:t xml:space="preserve"> (11)</w:t>
+      </w:r>
+    </w:p>
+    <w:p>
+      <w:pPr>
+        <w:pStyle w:val="Sansinterligne"/>
         <w:jc w:val="both"/>
         <w:rPr>
           <w:rFonts w:ascii="Times New Roman" w:hAnsi="Times New Roman" w:cs="Times New Roman"/>
@@ -1766,10 +2371,47 @@
         </w:rPr>
         <w:t>Joly</w:t>
       </w:r>
-    </w:p>
-    <w:p>
-      <w:pPr>
-        <w:pStyle w:val="NoSpacing"/>
+      <w:r>
+        <w:rPr>
+          <w:rFonts w:ascii="Times New Roman" w:hAnsi="Times New Roman" w:cs="Times New Roman"/>
+          <w:b/>
+          <w:sz w:val="24"/>
+          <w:szCs w:val="24"/>
+          <w:lang w:val="en-US"/>
+        </w:rPr>
+        <w:t xml:space="preserve"> </w:t>
+      </w:r>
+      <w:r>
+        <w:rPr>
+          <w:rFonts w:ascii="Times New Roman" w:hAnsi="Times New Roman" w:cs="Times New Roman"/>
+          <w:sz w:val="24"/>
+          <w:szCs w:val="24"/>
+          <w:lang w:val="en-US"/>
+        </w:rPr>
+        <w:t>(1</w:t>
+      </w:r>
+      <w:r>
+        <w:rPr>
+          <w:rFonts w:ascii="Times New Roman" w:hAnsi="Times New Roman" w:cs="Times New Roman"/>
+          <w:sz w:val="24"/>
+          <w:szCs w:val="24"/>
+          <w:lang w:val="en-US"/>
+        </w:rPr>
+        <w:t>5</w:t>
+      </w:r>
+      <w:r>
+        <w:rPr>
+          <w:rFonts w:ascii="Times New Roman" w:hAnsi="Times New Roman" w:cs="Times New Roman"/>
+          <w:sz w:val="24"/>
+          <w:szCs w:val="24"/>
+          <w:lang w:val="en-US"/>
+        </w:rPr>
+        <w:t>)</w:t>
+      </w:r>
+    </w:p>
+    <w:p>
+      <w:pPr>
+        <w:pStyle w:val="Sansinterligne"/>
         <w:jc w:val="both"/>
         <w:rPr>
           <w:rFonts w:ascii="Times New Roman" w:hAnsi="Times New Roman" w:cs="Times New Roman"/>
@@ -1797,19 +2439,30 @@
         </w:rPr>
         <w:t xml:space="preserve">Joran </w:t>
       </w:r>
-      <w:r>
-        <w:rPr>
-          <w:rFonts w:ascii="Times New Roman" w:hAnsi="Times New Roman" w:cs="Times New Roman"/>
-          <w:sz w:val="24"/>
-          <w:szCs w:val="24"/>
-          <w:lang w:val="en-US"/>
-        </w:rPr>
-        <w:t>Tymeros (MORT)</w:t>
-      </w:r>
-    </w:p>
-    <w:p>
-      <w:pPr>
-        <w:pStyle w:val="NoSpacing"/>
+      <w:proofErr w:type="spellStart"/>
+      <w:r>
+        <w:rPr>
+          <w:rFonts w:ascii="Times New Roman" w:hAnsi="Times New Roman" w:cs="Times New Roman"/>
+          <w:sz w:val="24"/>
+          <w:szCs w:val="24"/>
+          <w:lang w:val="en-US"/>
+        </w:rPr>
+        <w:t>Tymeros</w:t>
+      </w:r>
+      <w:proofErr w:type="spellEnd"/>
+      <w:r>
+        <w:rPr>
+          <w:rFonts w:ascii="Times New Roman" w:hAnsi="Times New Roman" w:cs="Times New Roman"/>
+          <w:sz w:val="24"/>
+          <w:szCs w:val="24"/>
+          <w:lang w:val="en-US"/>
+        </w:rPr>
+        <w:t xml:space="preserve"> (MORT)</w:t>
+      </w:r>
+    </w:p>
+    <w:p>
+      <w:pPr>
+        <w:pStyle w:val="Sansinterligne"/>
         <w:jc w:val="both"/>
         <w:rPr>
           <w:rFonts w:ascii="Times New Roman" w:hAnsi="Times New Roman" w:cs="Times New Roman"/>
@@ -1827,6 +2480,7 @@
         </w:rPr>
         <w:t xml:space="preserve">- </w:t>
       </w:r>
+      <w:proofErr w:type="spellStart"/>
       <w:r>
         <w:rPr>
           <w:rFonts w:ascii="Times New Roman" w:hAnsi="Times New Roman" w:cs="Times New Roman"/>
@@ -1847,6 +2501,7 @@
         </w:rPr>
         <w:t>n</w:t>
       </w:r>
+      <w:proofErr w:type="spellEnd"/>
       <w:r>
         <w:rPr>
           <w:rFonts w:ascii="Times New Roman" w:hAnsi="Times New Roman" w:cs="Times New Roman"/>
@@ -1869,7 +2524,7 @@
     </w:p>
     <w:p>
       <w:pPr>
-        <w:pStyle w:val="NoSpacing"/>
+        <w:pStyle w:val="Sansinterligne"/>
         <w:jc w:val="both"/>
         <w:rPr>
           <w:rFonts w:ascii="Times New Roman" w:hAnsi="Times New Roman" w:cs="Times New Roman"/>
@@ -1887,6 +2542,7 @@
         </w:rPr>
         <w:t xml:space="preserve">- </w:t>
       </w:r>
+      <w:proofErr w:type="spellStart"/>
       <w:r>
         <w:rPr>
           <w:rFonts w:ascii="Times New Roman" w:hAnsi="Times New Roman" w:cs="Times New Roman"/>
@@ -1897,19 +2553,40 @@
         </w:rPr>
         <w:t>Jornis</w:t>
       </w:r>
-      <w:r>
-        <w:rPr>
-          <w:rFonts w:ascii="Times New Roman" w:hAnsi="Times New Roman" w:cs="Times New Roman"/>
-          <w:sz w:val="24"/>
-          <w:szCs w:val="24"/>
-          <w:lang w:val="en-US"/>
-        </w:rPr>
-        <w:t xml:space="preserve"> Aghestark (15)</w:t>
-      </w:r>
-    </w:p>
-    <w:p>
-      <w:pPr>
-        <w:pStyle w:val="NoSpacing"/>
+      <w:proofErr w:type="spellEnd"/>
+      <w:r>
+        <w:rPr>
+          <w:rFonts w:ascii="Times New Roman" w:hAnsi="Times New Roman" w:cs="Times New Roman"/>
+          <w:sz w:val="24"/>
+          <w:szCs w:val="24"/>
+          <w:lang w:val="en-US"/>
+        </w:rPr>
+        <w:t xml:space="preserve"> </w:t>
+      </w:r>
+      <w:proofErr w:type="spellStart"/>
+      <w:r>
+        <w:rPr>
+          <w:rFonts w:ascii="Times New Roman" w:hAnsi="Times New Roman" w:cs="Times New Roman"/>
+          <w:sz w:val="24"/>
+          <w:szCs w:val="24"/>
+          <w:lang w:val="en-US"/>
+        </w:rPr>
+        <w:t>Aghestark</w:t>
+      </w:r>
+      <w:proofErr w:type="spellEnd"/>
+      <w:r>
+        <w:rPr>
+          <w:rFonts w:ascii="Times New Roman" w:hAnsi="Times New Roman" w:cs="Times New Roman"/>
+          <w:sz w:val="24"/>
+          <w:szCs w:val="24"/>
+          <w:lang w:val="en-US"/>
+        </w:rPr>
+        <w:t xml:space="preserve"> (15)</w:t>
+      </w:r>
+    </w:p>
+    <w:p>
+      <w:pPr>
+        <w:pStyle w:val="Sansinterligne"/>
         <w:jc w:val="both"/>
         <w:rPr>
           <w:rFonts w:ascii="Times New Roman" w:hAnsi="Times New Roman" w:cs="Times New Roman"/>
@@ -1938,10 +2615,49 @@
         </w:rPr>
         <w:t>Jory</w:t>
       </w:r>
-    </w:p>
-    <w:p>
-      <w:pPr>
-        <w:pStyle w:val="NoSpacing"/>
+      <w:r>
+        <w:rPr>
+          <w:rFonts w:ascii="Times New Roman" w:hAnsi="Times New Roman" w:cs="Times New Roman"/>
+          <w:b/>
+          <w:sz w:val="24"/>
+          <w:szCs w:val="24"/>
+          <w:lang w:val="en-US"/>
+        </w:rPr>
+        <w:t xml:space="preserve"> </w:t>
+      </w:r>
+      <w:r>
+        <w:rPr>
+          <w:rFonts w:ascii="Times New Roman" w:hAnsi="Times New Roman" w:cs="Times New Roman"/>
+          <w:sz w:val="24"/>
+          <w:szCs w:val="24"/>
+          <w:lang w:val="en-US"/>
+        </w:rPr>
+        <w:t>(1</w:t>
+      </w:r>
+      <w:r>
+        <w:rPr>
+          <w:rFonts w:ascii="Times New Roman" w:hAnsi="Times New Roman" w:cs="Times New Roman"/>
+          <w:sz w:val="24"/>
+          <w:szCs w:val="24"/>
+          <w:lang w:val="en-US"/>
+        </w:rPr>
+        <w:t>6</w:t>
+      </w:r>
+      <w:bookmarkStart w:id="0" w:name="_GoBack"/>
+      <w:bookmarkEnd w:id="0"/>
+      <w:r>
+        <w:rPr>
+          <w:rFonts w:ascii="Times New Roman" w:hAnsi="Times New Roman" w:cs="Times New Roman"/>
+          <w:sz w:val="24"/>
+          <w:szCs w:val="24"/>
+          <w:lang w:val="en-US"/>
+        </w:rPr>
+        <w:t>)</w:t>
+      </w:r>
+    </w:p>
+    <w:p>
+      <w:pPr>
+        <w:pStyle w:val="Sansinterligne"/>
         <w:jc w:val="both"/>
         <w:rPr>
           <w:rFonts w:ascii="Times New Roman" w:hAnsi="Times New Roman" w:cs="Times New Roman"/>
@@ -1964,25 +2680,48 @@
     </w:p>
     <w:p>
       <w:pPr>
-        <w:pStyle w:val="NoSpacing"/>
-        <w:jc w:val="both"/>
-        <w:rPr>
-          <w:rFonts w:ascii="Times New Roman" w:hAnsi="Times New Roman" w:cs="Times New Roman"/>
-          <w:sz w:val="24"/>
-          <w:szCs w:val="24"/>
-          <w:lang w:val="en-US"/>
-        </w:rPr>
-      </w:pPr>
-      <w:r>
-        <w:rPr>
-          <w:rFonts w:ascii="Times New Roman" w:hAnsi="Times New Roman" w:cs="Times New Roman"/>
-          <w:b/>
-          <w:sz w:val="24"/>
-          <w:szCs w:val="24"/>
-          <w:lang w:val="en-US"/>
-        </w:rPr>
-        <w:t xml:space="preserve">- Katar </w:t>
-      </w:r>
+        <w:pStyle w:val="Sansinterligne"/>
+        <w:jc w:val="both"/>
+        <w:rPr>
+          <w:rFonts w:ascii="Times New Roman" w:hAnsi="Times New Roman" w:cs="Times New Roman"/>
+          <w:sz w:val="24"/>
+          <w:szCs w:val="24"/>
+          <w:lang w:val="en-US"/>
+        </w:rPr>
+      </w:pPr>
+      <w:r>
+        <w:rPr>
+          <w:rFonts w:ascii="Times New Roman" w:hAnsi="Times New Roman" w:cs="Times New Roman"/>
+          <w:b/>
+          <w:sz w:val="24"/>
+          <w:szCs w:val="24"/>
+          <w:lang w:val="en-US"/>
+        </w:rPr>
+        <w:t xml:space="preserve">- </w:t>
+      </w:r>
+      <w:proofErr w:type="spellStart"/>
+      <w:r>
+        <w:rPr>
+          <w:rFonts w:ascii="Times New Roman" w:hAnsi="Times New Roman" w:cs="Times New Roman"/>
+          <w:b/>
+          <w:sz w:val="24"/>
+          <w:szCs w:val="24"/>
+          <w:lang w:val="en-US"/>
+        </w:rPr>
+        <w:t>Katar</w:t>
+      </w:r>
+      <w:proofErr w:type="spellEnd"/>
+      <w:r>
+        <w:rPr>
+          <w:rFonts w:ascii="Times New Roman" w:hAnsi="Times New Roman" w:cs="Times New Roman"/>
+          <w:b/>
+          <w:sz w:val="24"/>
+          <w:szCs w:val="24"/>
+          <w:lang w:val="en-US"/>
+        </w:rPr>
+        <w:t xml:space="preserve"> </w:t>
+      </w:r>
+      <w:proofErr w:type="spellStart"/>
       <w:r>
         <w:rPr>
           <w:rFonts w:ascii="Times New Roman" w:hAnsi="Times New Roman" w:cs="Times New Roman"/>
@@ -1992,10 +2731,11 @@
         </w:rPr>
         <w:t>Destheros</w:t>
       </w:r>
-    </w:p>
-    <w:p>
-      <w:pPr>
-        <w:pStyle w:val="NoSpacing"/>
+      <w:proofErr w:type="spellEnd"/>
+    </w:p>
+    <w:p>
+      <w:pPr>
+        <w:pStyle w:val="Sansinterligne"/>
         <w:jc w:val="both"/>
         <w:rPr>
           <w:rFonts w:ascii="Times New Roman" w:hAnsi="Times New Roman" w:cs="Times New Roman"/>
@@ -2013,29 +2753,52 @@
         </w:rPr>
         <w:t xml:space="preserve">- </w:t>
       </w:r>
-      <w:r>
-        <w:rPr>
-          <w:rFonts w:ascii="Times New Roman" w:hAnsi="Times New Roman" w:cs="Times New Roman"/>
-          <w:b/>
-          <w:sz w:val="24"/>
-          <w:szCs w:val="24"/>
-          <w:lang w:val="en-US"/>
-        </w:rPr>
-        <w:t xml:space="preserve">Keina </w:t>
-      </w:r>
-      <w:r>
-        <w:rPr>
-          <w:rFonts w:ascii="Times New Roman" w:hAnsi="Times New Roman" w:cs="Times New Roman"/>
-          <w:sz w:val="24"/>
-          <w:szCs w:val="24"/>
-          <w:lang w:val="en-US"/>
-        </w:rPr>
-        <w:t>Dorell (7)</w:t>
-      </w:r>
-    </w:p>
-    <w:p>
-      <w:pPr>
-        <w:pStyle w:val="NoSpacing"/>
+      <w:proofErr w:type="spellStart"/>
+      <w:r>
+        <w:rPr>
+          <w:rFonts w:ascii="Times New Roman" w:hAnsi="Times New Roman" w:cs="Times New Roman"/>
+          <w:b/>
+          <w:sz w:val="24"/>
+          <w:szCs w:val="24"/>
+          <w:lang w:val="en-US"/>
+        </w:rPr>
+        <w:t>Keina</w:t>
+      </w:r>
+      <w:proofErr w:type="spellEnd"/>
+      <w:r>
+        <w:rPr>
+          <w:rFonts w:ascii="Times New Roman" w:hAnsi="Times New Roman" w:cs="Times New Roman"/>
+          <w:b/>
+          <w:sz w:val="24"/>
+          <w:szCs w:val="24"/>
+          <w:lang w:val="en-US"/>
+        </w:rPr>
+        <w:t xml:space="preserve"> </w:t>
+      </w:r>
+      <w:proofErr w:type="spellStart"/>
+      <w:r>
+        <w:rPr>
+          <w:rFonts w:ascii="Times New Roman" w:hAnsi="Times New Roman" w:cs="Times New Roman"/>
+          <w:sz w:val="24"/>
+          <w:szCs w:val="24"/>
+          <w:lang w:val="en-US"/>
+        </w:rPr>
+        <w:t>Dorell</w:t>
+      </w:r>
+      <w:proofErr w:type="spellEnd"/>
+      <w:r>
+        <w:rPr>
+          <w:rFonts w:ascii="Times New Roman" w:hAnsi="Times New Roman" w:cs="Times New Roman"/>
+          <w:sz w:val="24"/>
+          <w:szCs w:val="24"/>
+          <w:lang w:val="en-US"/>
+        </w:rPr>
+        <w:t xml:space="preserve"> (7)</w:t>
+      </w:r>
+    </w:p>
+    <w:p>
+      <w:pPr>
+        <w:pStyle w:val="Sansinterligne"/>
         <w:jc w:val="both"/>
         <w:rPr>
           <w:rFonts w:ascii="Times New Roman" w:hAnsi="Times New Roman" w:cs="Times New Roman"/>
@@ -2061,7 +2824,29 @@
           <w:szCs w:val="24"/>
           <w:lang w:val="en-US"/>
         </w:rPr>
-        <w:t xml:space="preserve"> Keyn </w:t>
+        <w:t xml:space="preserve"> </w:t>
+      </w:r>
+      <w:proofErr w:type="spellStart"/>
+      <w:r>
+        <w:rPr>
+          <w:rFonts w:ascii="Times New Roman" w:hAnsi="Times New Roman" w:cs="Times New Roman"/>
+          <w:b/>
+          <w:sz w:val="24"/>
+          <w:szCs w:val="24"/>
+          <w:lang w:val="en-US"/>
+        </w:rPr>
+        <w:t>Keyn</w:t>
+      </w:r>
+      <w:proofErr w:type="spellEnd"/>
+      <w:r>
+        <w:rPr>
+          <w:rFonts w:ascii="Times New Roman" w:hAnsi="Times New Roman" w:cs="Times New Roman"/>
+          <w:b/>
+          <w:sz w:val="24"/>
+          <w:szCs w:val="24"/>
+          <w:lang w:val="en-US"/>
+        </w:rPr>
+        <w:t xml:space="preserve"> </w:t>
       </w:r>
       <w:r>
         <w:rPr>
@@ -2084,7 +2869,7 @@
     </w:p>
     <w:p>
       <w:pPr>
-        <w:pStyle w:val="NoSpacing"/>
+        <w:pStyle w:val="Sansinterligne"/>
         <w:jc w:val="both"/>
         <w:rPr>
           <w:rFonts w:ascii="Times New Roman" w:hAnsi="Times New Roman" w:cs="Times New Roman"/>
@@ -2112,6 +2897,7 @@
         </w:rPr>
         <w:t xml:space="preserve">Kilmer </w:t>
       </w:r>
+      <w:proofErr w:type="spellStart"/>
       <w:r>
         <w:rPr>
           <w:rFonts w:ascii="Times New Roman" w:hAnsi="Times New Roman" w:cs="Times New Roman"/>
@@ -2121,10 +2907,11 @@
         </w:rPr>
         <w:t>Andorsen</w:t>
       </w:r>
-    </w:p>
-    <w:p>
-      <w:pPr>
-        <w:pStyle w:val="NoSpacing"/>
+      <w:proofErr w:type="spellEnd"/>
+    </w:p>
+    <w:p>
+      <w:pPr>
+        <w:pStyle w:val="Sansinterligne"/>
         <w:jc w:val="both"/>
         <w:rPr>
           <w:rFonts w:ascii="Times New Roman" w:hAnsi="Times New Roman" w:cs="Times New Roman"/>
@@ -2159,8 +2946,19 @@
           <w:szCs w:val="24"/>
           <w:lang w:val="en-US"/>
         </w:rPr>
-        <w:t xml:space="preserve"> Getheros</w:t>
-      </w:r>
+        <w:t xml:space="preserve"> </w:t>
+      </w:r>
+      <w:proofErr w:type="spellStart"/>
+      <w:r>
+        <w:rPr>
+          <w:rFonts w:ascii="Times New Roman" w:hAnsi="Times New Roman" w:cs="Times New Roman"/>
+          <w:sz w:val="24"/>
+          <w:szCs w:val="24"/>
+          <w:lang w:val="en-US"/>
+        </w:rPr>
+        <w:t>Getheros</w:t>
+      </w:r>
+      <w:proofErr w:type="spellEnd"/>
       <w:r>
         <w:rPr>
           <w:rFonts w:ascii="Times New Roman" w:hAnsi="Times New Roman" w:cs="Times New Roman"/>
@@ -2173,40 +2971,47 @@
     </w:p>
     <w:p>
       <w:pPr>
-        <w:pStyle w:val="NoSpacing"/>
-        <w:jc w:val="both"/>
-        <w:rPr>
-          <w:rFonts w:ascii="Times New Roman" w:hAnsi="Times New Roman" w:cs="Times New Roman"/>
-          <w:sz w:val="24"/>
-          <w:szCs w:val="24"/>
-          <w:lang w:val="en-US"/>
-        </w:rPr>
-      </w:pPr>
-      <w:r>
-        <w:rPr>
-          <w:rFonts w:ascii="Times New Roman" w:hAnsi="Times New Roman" w:cs="Times New Roman"/>
-          <w:sz w:val="24"/>
-          <w:szCs w:val="24"/>
-          <w:lang w:val="en-US"/>
+        <w:pStyle w:val="Sansinterligne"/>
+        <w:jc w:val="both"/>
+        <w:rPr>
+          <w:rFonts w:ascii="Times New Roman" w:hAnsi="Times New Roman" w:cs="Times New Roman"/>
+          <w:sz w:val="24"/>
+          <w:szCs w:val="24"/>
+        </w:rPr>
+      </w:pPr>
+      <w:r>
+        <w:rPr>
+          <w:rFonts w:ascii="Times New Roman" w:hAnsi="Times New Roman" w:cs="Times New Roman"/>
+          <w:sz w:val="24"/>
+          <w:szCs w:val="24"/>
         </w:rPr>
         <w:t xml:space="preserve">- </w:t>
       </w:r>
-      <w:r>
-        <w:rPr>
-          <w:rFonts w:ascii="Times New Roman" w:hAnsi="Times New Roman" w:cs="Times New Roman"/>
-          <w:b/>
-          <w:sz w:val="24"/>
-          <w:szCs w:val="24"/>
-          <w:lang w:val="en-US"/>
-        </w:rPr>
-        <w:t xml:space="preserve">Kylyan </w:t>
-      </w:r>
-      <w:r>
-        <w:rPr>
-          <w:rFonts w:ascii="Times New Roman" w:hAnsi="Times New Roman" w:cs="Times New Roman"/>
-          <w:sz w:val="24"/>
-          <w:szCs w:val="24"/>
-          <w:lang w:val="en-US"/>
+      <w:proofErr w:type="spellStart"/>
+      <w:r>
+        <w:rPr>
+          <w:rFonts w:ascii="Times New Roman" w:hAnsi="Times New Roman" w:cs="Times New Roman"/>
+          <w:b/>
+          <w:sz w:val="24"/>
+          <w:szCs w:val="24"/>
+        </w:rPr>
+        <w:t>Kylyan</w:t>
+      </w:r>
+      <w:proofErr w:type="spellEnd"/>
+      <w:r>
+        <w:rPr>
+          <w:rFonts w:ascii="Times New Roman" w:hAnsi="Times New Roman" w:cs="Times New Roman"/>
+          <w:b/>
+          <w:sz w:val="24"/>
+          <w:szCs w:val="24"/>
+        </w:rPr>
+        <w:t xml:space="preserve"> </w:t>
+      </w:r>
+      <w:r>
+        <w:rPr>
+          <w:rFonts w:ascii="Times New Roman" w:hAnsi="Times New Roman" w:cs="Times New Roman"/>
+          <w:sz w:val="24"/>
+          <w:szCs w:val="24"/>
         </w:rPr>
         <w:t>(23</w:t>
       </w:r>
@@ -2215,63 +3020,100 @@
           <w:rFonts w:ascii="Times New Roman" w:hAnsi="Times New Roman" w:cs="Times New Roman"/>
           <w:sz w:val="24"/>
           <w:szCs w:val="24"/>
-          <w:lang w:val="en-US"/>
         </w:rPr>
         <w:t>)</w:t>
       </w:r>
     </w:p>
     <w:p>
       <w:pPr>
-        <w:pStyle w:val="NoSpacing"/>
-        <w:jc w:val="both"/>
-        <w:rPr>
-          <w:rFonts w:ascii="Times New Roman" w:hAnsi="Times New Roman" w:cs="Times New Roman"/>
-          <w:sz w:val="24"/>
-          <w:szCs w:val="24"/>
-          <w:lang w:val="en-US"/>
-        </w:rPr>
-      </w:pPr>
-      <w:r>
-        <w:rPr>
-          <w:rFonts w:ascii="Times New Roman" w:hAnsi="Times New Roman" w:cs="Times New Roman"/>
-          <w:sz w:val="24"/>
-          <w:szCs w:val="24"/>
-          <w:lang w:val="en-US"/>
+        <w:pStyle w:val="Sansinterligne"/>
+        <w:jc w:val="both"/>
+        <w:rPr>
+          <w:rFonts w:ascii="Times New Roman" w:hAnsi="Times New Roman" w:cs="Times New Roman"/>
+          <w:b/>
+          <w:sz w:val="24"/>
+          <w:szCs w:val="24"/>
+        </w:rPr>
+      </w:pPr>
+      <w:r>
+        <w:rPr>
+          <w:rFonts w:ascii="Times New Roman" w:hAnsi="Times New Roman" w:cs="Times New Roman"/>
+          <w:sz w:val="24"/>
+          <w:szCs w:val="24"/>
         </w:rPr>
         <w:t xml:space="preserve">- </w:t>
       </w:r>
-      <w:r>
-        <w:rPr>
-          <w:rFonts w:ascii="Times New Roman" w:hAnsi="Times New Roman" w:cs="Times New Roman"/>
-          <w:b/>
-          <w:sz w:val="24"/>
-          <w:szCs w:val="24"/>
-          <w:lang w:val="en-US"/>
+      <w:proofErr w:type="spellStart"/>
+      <w:r>
+        <w:rPr>
+          <w:rFonts w:ascii="Times New Roman" w:hAnsi="Times New Roman" w:cs="Times New Roman"/>
+          <w:b/>
+          <w:sz w:val="24"/>
+          <w:szCs w:val="24"/>
+        </w:rPr>
+        <w:t>Kyomar</w:t>
+      </w:r>
+      <w:proofErr w:type="spellEnd"/>
+    </w:p>
+    <w:p>
+      <w:pPr>
+        <w:pStyle w:val="Sansinterligne"/>
+        <w:jc w:val="both"/>
+        <w:rPr>
+          <w:rFonts w:ascii="Times New Roman" w:hAnsi="Times New Roman" w:cs="Times New Roman"/>
+          <w:sz w:val="24"/>
+          <w:szCs w:val="24"/>
+        </w:rPr>
+      </w:pPr>
+      <w:r>
+        <w:rPr>
+          <w:rFonts w:ascii="Times New Roman" w:hAnsi="Times New Roman" w:cs="Times New Roman"/>
+          <w:sz w:val="24"/>
+          <w:szCs w:val="24"/>
+        </w:rPr>
+        <w:t xml:space="preserve">- </w:t>
+      </w:r>
+      <w:proofErr w:type="spellStart"/>
+      <w:r>
+        <w:rPr>
+          <w:rFonts w:ascii="Times New Roman" w:hAnsi="Times New Roman" w:cs="Times New Roman"/>
+          <w:b/>
+          <w:sz w:val="24"/>
+          <w:szCs w:val="24"/>
         </w:rPr>
         <w:t>Larkand</w:t>
       </w:r>
-      <w:r>
-        <w:rPr>
-          <w:rFonts w:ascii="Times New Roman" w:hAnsi="Times New Roman" w:cs="Times New Roman"/>
-          <w:sz w:val="24"/>
-          <w:szCs w:val="24"/>
-          <w:lang w:val="en-US"/>
-        </w:rPr>
-        <w:t xml:space="preserve"> Tymeros</w:t>
-      </w:r>
-      <w:r>
-        <w:rPr>
-          <w:rFonts w:ascii="Times New Roman" w:hAnsi="Times New Roman" w:cs="Times New Roman"/>
-          <w:sz w:val="24"/>
-          <w:szCs w:val="24"/>
-          <w:lang w:val="en-US"/>
+      <w:proofErr w:type="spellEnd"/>
+      <w:r>
+        <w:rPr>
+          <w:rFonts w:ascii="Times New Roman" w:hAnsi="Times New Roman" w:cs="Times New Roman"/>
+          <w:sz w:val="24"/>
+          <w:szCs w:val="24"/>
+        </w:rPr>
+        <w:t xml:space="preserve"> </w:t>
+      </w:r>
+      <w:proofErr w:type="spellStart"/>
+      <w:r>
+        <w:rPr>
+          <w:rFonts w:ascii="Times New Roman" w:hAnsi="Times New Roman" w:cs="Times New Roman"/>
+          <w:sz w:val="24"/>
+          <w:szCs w:val="24"/>
+        </w:rPr>
+        <w:t>Tymeros</w:t>
+      </w:r>
+      <w:proofErr w:type="spellEnd"/>
+      <w:r>
+        <w:rPr>
+          <w:rFonts w:ascii="Times New Roman" w:hAnsi="Times New Roman" w:cs="Times New Roman"/>
+          <w:sz w:val="24"/>
+          <w:szCs w:val="24"/>
         </w:rPr>
         <w:t xml:space="preserve"> (MORT)</w:t>
       </w:r>
     </w:p>
     <w:p>
       <w:pPr>
-        <w:pStyle w:val="NoSpacing"/>
+        <w:pStyle w:val="Sansinterligne"/>
         <w:jc w:val="both"/>
         <w:rPr>
           <w:rFonts w:ascii="Times New Roman" w:hAnsi="Times New Roman" w:cs="Times New Roman"/>
@@ -2287,14 +3129,25 @@
         </w:rPr>
         <w:t xml:space="preserve">- </w:t>
       </w:r>
-      <w:r>
-        <w:rPr>
-          <w:rFonts w:ascii="Times New Roman" w:hAnsi="Times New Roman" w:cs="Times New Roman"/>
-          <w:b/>
-          <w:sz w:val="24"/>
-          <w:szCs w:val="24"/>
-        </w:rPr>
-        <w:t xml:space="preserve">Lorel </w:t>
+      <w:proofErr w:type="spellStart"/>
+      <w:r>
+        <w:rPr>
+          <w:rFonts w:ascii="Times New Roman" w:hAnsi="Times New Roman" w:cs="Times New Roman"/>
+          <w:b/>
+          <w:sz w:val="24"/>
+          <w:szCs w:val="24"/>
+        </w:rPr>
+        <w:t>Lorel</w:t>
+      </w:r>
+      <w:proofErr w:type="spellEnd"/>
+      <w:r>
+        <w:rPr>
+          <w:rFonts w:ascii="Times New Roman" w:hAnsi="Times New Roman" w:cs="Times New Roman"/>
+          <w:b/>
+          <w:sz w:val="24"/>
+          <w:szCs w:val="24"/>
+        </w:rPr>
+        <w:t xml:space="preserve"> </w:t>
       </w:r>
       <w:r>
         <w:rPr>
@@ -2331,7 +3184,7 @@
     </w:p>
     <w:p>
       <w:pPr>
-        <w:pStyle w:val="NoSpacing"/>
+        <w:pStyle w:val="Sansinterligne"/>
         <w:jc w:val="both"/>
         <w:rPr>
           <w:rFonts w:ascii="Times New Roman" w:hAnsi="Times New Roman" w:cs="Times New Roman"/>
@@ -2347,6 +3200,7 @@
         </w:rPr>
         <w:t xml:space="preserve">- </w:t>
       </w:r>
+      <w:proofErr w:type="spellStart"/>
       <w:r>
         <w:rPr>
           <w:rFonts w:ascii="Times New Roman" w:hAnsi="Times New Roman" w:cs="Times New Roman"/>
@@ -2356,14 +3210,25 @@
         </w:rPr>
         <w:t>Lorkan</w:t>
       </w:r>
-      <w:r>
-        <w:rPr>
-          <w:rFonts w:ascii="Times New Roman" w:hAnsi="Times New Roman" w:cs="Times New Roman"/>
-          <w:sz w:val="24"/>
-          <w:szCs w:val="24"/>
-        </w:rPr>
-        <w:t xml:space="preserve"> Tymeros</w:t>
-      </w:r>
+      <w:proofErr w:type="spellEnd"/>
+      <w:r>
+        <w:rPr>
+          <w:rFonts w:ascii="Times New Roman" w:hAnsi="Times New Roman" w:cs="Times New Roman"/>
+          <w:sz w:val="24"/>
+          <w:szCs w:val="24"/>
+        </w:rPr>
+        <w:t xml:space="preserve"> </w:t>
+      </w:r>
+      <w:proofErr w:type="spellStart"/>
+      <w:r>
+        <w:rPr>
+          <w:rFonts w:ascii="Times New Roman" w:hAnsi="Times New Roman" w:cs="Times New Roman"/>
+          <w:sz w:val="24"/>
+          <w:szCs w:val="24"/>
+        </w:rPr>
+        <w:t>Tymeros</w:t>
+      </w:r>
+      <w:proofErr w:type="spellEnd"/>
       <w:r>
         <w:rPr>
           <w:rFonts w:ascii="Times New Roman" w:hAnsi="Times New Roman" w:cs="Times New Roman"/>
@@ -2375,7 +3240,7 @@
     </w:p>
     <w:p>
       <w:pPr>
-        <w:pStyle w:val="NoSpacing"/>
+        <w:pStyle w:val="Sansinterligne"/>
         <w:jc w:val="both"/>
         <w:rPr>
           <w:rFonts w:ascii="Times New Roman" w:hAnsi="Times New Roman" w:cs="Times New Roman"/>
@@ -2391,14 +3256,25 @@
         </w:rPr>
         <w:t xml:space="preserve">- </w:t>
       </w:r>
-      <w:r>
-        <w:rPr>
-          <w:rFonts w:ascii="Times New Roman" w:hAnsi="Times New Roman" w:cs="Times New Roman"/>
-          <w:b/>
-          <w:sz w:val="24"/>
-          <w:szCs w:val="24"/>
-        </w:rPr>
-        <w:t xml:space="preserve">Lukar </w:t>
+      <w:proofErr w:type="spellStart"/>
+      <w:r>
+        <w:rPr>
+          <w:rFonts w:ascii="Times New Roman" w:hAnsi="Times New Roman" w:cs="Times New Roman"/>
+          <w:b/>
+          <w:sz w:val="24"/>
+          <w:szCs w:val="24"/>
+        </w:rPr>
+        <w:t>Lukar</w:t>
+      </w:r>
+      <w:proofErr w:type="spellEnd"/>
+      <w:r>
+        <w:rPr>
+          <w:rFonts w:ascii="Times New Roman" w:hAnsi="Times New Roman" w:cs="Times New Roman"/>
+          <w:b/>
+          <w:sz w:val="24"/>
+          <w:szCs w:val="24"/>
+        </w:rPr>
+        <w:t xml:space="preserve"> </w:t>
       </w:r>
       <w:r>
         <w:rPr>
@@ -2411,7 +3287,7 @@
     </w:p>
     <w:p>
       <w:pPr>
-        <w:pStyle w:val="NoSpacing"/>
+        <w:pStyle w:val="Sansinterligne"/>
         <w:jc w:val="both"/>
         <w:rPr>
           <w:rFonts w:ascii="Times New Roman" w:hAnsi="Times New Roman" w:cs="Times New Roman"/>
@@ -2427,14 +3303,25 @@
         </w:rPr>
         <w:t xml:space="preserve">- </w:t>
       </w:r>
-      <w:r>
-        <w:rPr>
-          <w:rFonts w:ascii="Times New Roman" w:hAnsi="Times New Roman" w:cs="Times New Roman"/>
-          <w:b/>
-          <w:sz w:val="24"/>
-          <w:szCs w:val="24"/>
-        </w:rPr>
-        <w:t xml:space="preserve">Milett </w:t>
+      <w:proofErr w:type="spellStart"/>
+      <w:r>
+        <w:rPr>
+          <w:rFonts w:ascii="Times New Roman" w:hAnsi="Times New Roman" w:cs="Times New Roman"/>
+          <w:b/>
+          <w:sz w:val="24"/>
+          <w:szCs w:val="24"/>
+        </w:rPr>
+        <w:t>Milett</w:t>
+      </w:r>
+      <w:proofErr w:type="spellEnd"/>
+      <w:r>
+        <w:rPr>
+          <w:rFonts w:ascii="Times New Roman" w:hAnsi="Times New Roman" w:cs="Times New Roman"/>
+          <w:b/>
+          <w:sz w:val="24"/>
+          <w:szCs w:val="24"/>
+        </w:rPr>
+        <w:t xml:space="preserve"> </w:t>
       </w:r>
       <w:r>
         <w:rPr>
@@ -2447,7 +3334,7 @@
     </w:p>
     <w:p>
       <w:pPr>
-        <w:pStyle w:val="NoSpacing"/>
+        <w:pStyle w:val="Sansinterligne"/>
         <w:jc w:val="both"/>
         <w:rPr>
           <w:rFonts w:ascii="Times New Roman" w:hAnsi="Times New Roman" w:cs="Times New Roman"/>
@@ -2463,6 +3350,7 @@
         </w:rPr>
         <w:t xml:space="preserve">- </w:t>
       </w:r>
+      <w:proofErr w:type="spellStart"/>
       <w:r>
         <w:rPr>
           <w:rFonts w:ascii="Times New Roman" w:hAnsi="Times New Roman" w:cs="Times New Roman"/>
@@ -2472,18 +3360,37 @@
         </w:rPr>
         <w:t>Mindra</w:t>
       </w:r>
-      <w:r>
-        <w:rPr>
-          <w:rFonts w:ascii="Times New Roman" w:hAnsi="Times New Roman" w:cs="Times New Roman"/>
-          <w:sz w:val="24"/>
-          <w:szCs w:val="24"/>
-        </w:rPr>
-        <w:t xml:space="preserve"> Tymeros (12)</w:t>
-      </w:r>
-    </w:p>
-    <w:p>
-      <w:pPr>
-        <w:pStyle w:val="NoSpacing"/>
+      <w:proofErr w:type="spellEnd"/>
+      <w:r>
+        <w:rPr>
+          <w:rFonts w:ascii="Times New Roman" w:hAnsi="Times New Roman" w:cs="Times New Roman"/>
+          <w:sz w:val="24"/>
+          <w:szCs w:val="24"/>
+        </w:rPr>
+        <w:t xml:space="preserve"> </w:t>
+      </w:r>
+      <w:proofErr w:type="spellStart"/>
+      <w:r>
+        <w:rPr>
+          <w:rFonts w:ascii="Times New Roman" w:hAnsi="Times New Roman" w:cs="Times New Roman"/>
+          <w:sz w:val="24"/>
+          <w:szCs w:val="24"/>
+        </w:rPr>
+        <w:t>Tymeros</w:t>
+      </w:r>
+      <w:proofErr w:type="spellEnd"/>
+      <w:r>
+        <w:rPr>
+          <w:rFonts w:ascii="Times New Roman" w:hAnsi="Times New Roman" w:cs="Times New Roman"/>
+          <w:sz w:val="24"/>
+          <w:szCs w:val="24"/>
+        </w:rPr>
+        <w:t xml:space="preserve"> (12)</w:t>
+      </w:r>
+    </w:p>
+    <w:p>
+      <w:pPr>
+        <w:pStyle w:val="Sansinterligne"/>
         <w:jc w:val="both"/>
         <w:rPr>
           <w:rFonts w:ascii="Times New Roman" w:hAnsi="Times New Roman" w:cs="Times New Roman"/>
@@ -2509,18 +3416,28 @@
         </w:rPr>
         <w:t xml:space="preserve">Moira </w:t>
       </w:r>
-      <w:r>
-        <w:rPr>
-          <w:rFonts w:ascii="Times New Roman" w:hAnsi="Times New Roman" w:cs="Times New Roman"/>
-          <w:sz w:val="24"/>
-          <w:szCs w:val="24"/>
-        </w:rPr>
-        <w:t>Dorell (12)</w:t>
-      </w:r>
-    </w:p>
-    <w:p>
-      <w:pPr>
-        <w:pStyle w:val="NoSpacing"/>
+      <w:proofErr w:type="spellStart"/>
+      <w:r>
+        <w:rPr>
+          <w:rFonts w:ascii="Times New Roman" w:hAnsi="Times New Roman" w:cs="Times New Roman"/>
+          <w:sz w:val="24"/>
+          <w:szCs w:val="24"/>
+        </w:rPr>
+        <w:t>Dorell</w:t>
+      </w:r>
+      <w:proofErr w:type="spellEnd"/>
+      <w:r>
+        <w:rPr>
+          <w:rFonts w:ascii="Times New Roman" w:hAnsi="Times New Roman" w:cs="Times New Roman"/>
+          <w:sz w:val="24"/>
+          <w:szCs w:val="24"/>
+        </w:rPr>
+        <w:t xml:space="preserve"> (12)</w:t>
+      </w:r>
+    </w:p>
+    <w:p>
+      <w:pPr>
+        <w:pStyle w:val="Sansinterligne"/>
         <w:jc w:val="both"/>
         <w:rPr>
           <w:rFonts w:ascii="Times New Roman" w:hAnsi="Times New Roman" w:cs="Times New Roman"/>
@@ -2538,6 +3455,7 @@
         </w:rPr>
         <w:t xml:space="preserve">- </w:t>
       </w:r>
+      <w:proofErr w:type="spellStart"/>
       <w:r>
         <w:rPr>
           <w:rFonts w:ascii="Times New Roman" w:hAnsi="Times New Roman" w:cs="Times New Roman"/>
@@ -2548,6 +3466,7 @@
         </w:rPr>
         <w:t>Nilwaën</w:t>
       </w:r>
+      <w:proofErr w:type="spellEnd"/>
       <w:r>
         <w:rPr>
           <w:rFonts w:ascii="Times New Roman" w:hAnsi="Times New Roman" w:cs="Times New Roman"/>
@@ -2570,7 +3489,7 @@
     </w:p>
     <w:p>
       <w:pPr>
-        <w:pStyle w:val="NoSpacing"/>
+        <w:pStyle w:val="Sansinterligne"/>
         <w:jc w:val="both"/>
         <w:rPr>
           <w:rFonts w:ascii="Times New Roman" w:hAnsi="Times New Roman" w:cs="Times New Roman"/>
@@ -2588,24 +3507,67 @@
         </w:rPr>
         <w:t xml:space="preserve">- </w:t>
       </w:r>
-      <w:r>
-        <w:rPr>
-          <w:rFonts w:ascii="Times New Roman" w:hAnsi="Times New Roman" w:cs="Times New Roman"/>
-          <w:b/>
-          <w:sz w:val="24"/>
-          <w:szCs w:val="24"/>
-          <w:lang w:val="en-US"/>
-        </w:rPr>
-        <w:t xml:space="preserve">Olovia </w:t>
-      </w:r>
-      <w:r>
-        <w:rPr>
-          <w:rFonts w:ascii="Times New Roman" w:hAnsi="Times New Roman" w:cs="Times New Roman"/>
-          <w:sz w:val="24"/>
-          <w:szCs w:val="24"/>
-          <w:lang w:val="en-US"/>
-        </w:rPr>
-        <w:t>Destheros (ex Getheros)</w:t>
+      <w:proofErr w:type="spellStart"/>
+      <w:r>
+        <w:rPr>
+          <w:rFonts w:ascii="Times New Roman" w:hAnsi="Times New Roman" w:cs="Times New Roman"/>
+          <w:b/>
+          <w:sz w:val="24"/>
+          <w:szCs w:val="24"/>
+          <w:lang w:val="en-US"/>
+        </w:rPr>
+        <w:t>Olovia</w:t>
+      </w:r>
+      <w:proofErr w:type="spellEnd"/>
+      <w:r>
+        <w:rPr>
+          <w:rFonts w:ascii="Times New Roman" w:hAnsi="Times New Roman" w:cs="Times New Roman"/>
+          <w:b/>
+          <w:sz w:val="24"/>
+          <w:szCs w:val="24"/>
+          <w:lang w:val="en-US"/>
+        </w:rPr>
+        <w:t xml:space="preserve"> </w:t>
+      </w:r>
+      <w:proofErr w:type="spellStart"/>
+      <w:r>
+        <w:rPr>
+          <w:rFonts w:ascii="Times New Roman" w:hAnsi="Times New Roman" w:cs="Times New Roman"/>
+          <w:sz w:val="24"/>
+          <w:szCs w:val="24"/>
+          <w:lang w:val="en-US"/>
+        </w:rPr>
+        <w:t>Destheros</w:t>
+      </w:r>
+      <w:proofErr w:type="spellEnd"/>
+      <w:r>
+        <w:rPr>
+          <w:rFonts w:ascii="Times New Roman" w:hAnsi="Times New Roman" w:cs="Times New Roman"/>
+          <w:sz w:val="24"/>
+          <w:szCs w:val="24"/>
+          <w:lang w:val="en-US"/>
+        </w:rPr>
+        <w:t xml:space="preserve"> (ex </w:t>
+      </w:r>
+      <w:proofErr w:type="spellStart"/>
+      <w:r>
+        <w:rPr>
+          <w:rFonts w:ascii="Times New Roman" w:hAnsi="Times New Roman" w:cs="Times New Roman"/>
+          <w:sz w:val="24"/>
+          <w:szCs w:val="24"/>
+          <w:lang w:val="en-US"/>
+        </w:rPr>
+        <w:t>Getheros</w:t>
+      </w:r>
+      <w:proofErr w:type="spellEnd"/>
+      <w:r>
+        <w:rPr>
+          <w:rFonts w:ascii="Times New Roman" w:hAnsi="Times New Roman" w:cs="Times New Roman"/>
+          <w:sz w:val="24"/>
+          <w:szCs w:val="24"/>
+          <w:lang w:val="en-US"/>
+        </w:rPr>
+        <w:t>)</w:t>
       </w:r>
       <w:r>
         <w:rPr>
@@ -2619,7 +3581,7 @@
     </w:p>
     <w:p>
       <w:pPr>
-        <w:pStyle w:val="NoSpacing"/>
+        <w:pStyle w:val="Sansinterligne"/>
         <w:jc w:val="both"/>
         <w:rPr>
           <w:rFonts w:ascii="Times New Roman" w:hAnsi="Times New Roman" w:cs="Times New Roman"/>
@@ -2637,6 +3599,7 @@
         </w:rPr>
         <w:t xml:space="preserve">- </w:t>
       </w:r>
+      <w:proofErr w:type="spellStart"/>
       <w:r>
         <w:rPr>
           <w:rFonts w:ascii="Times New Roman" w:hAnsi="Times New Roman" w:cs="Times New Roman"/>
@@ -2647,19 +3610,40 @@
         </w:rPr>
         <w:t>Onis</w:t>
       </w:r>
-      <w:r>
-        <w:rPr>
-          <w:rFonts w:ascii="Times New Roman" w:hAnsi="Times New Roman" w:cs="Times New Roman"/>
-          <w:sz w:val="24"/>
-          <w:szCs w:val="24"/>
-          <w:lang w:val="en-US"/>
-        </w:rPr>
-        <w:t xml:space="preserve"> Tymeros (18)</w:t>
-      </w:r>
-    </w:p>
-    <w:p>
-      <w:pPr>
-        <w:pStyle w:val="NoSpacing"/>
+      <w:proofErr w:type="spellEnd"/>
+      <w:r>
+        <w:rPr>
+          <w:rFonts w:ascii="Times New Roman" w:hAnsi="Times New Roman" w:cs="Times New Roman"/>
+          <w:sz w:val="24"/>
+          <w:szCs w:val="24"/>
+          <w:lang w:val="en-US"/>
+        </w:rPr>
+        <w:t xml:space="preserve"> </w:t>
+      </w:r>
+      <w:proofErr w:type="spellStart"/>
+      <w:r>
+        <w:rPr>
+          <w:rFonts w:ascii="Times New Roman" w:hAnsi="Times New Roman" w:cs="Times New Roman"/>
+          <w:sz w:val="24"/>
+          <w:szCs w:val="24"/>
+          <w:lang w:val="en-US"/>
+        </w:rPr>
+        <w:t>Tymeros</w:t>
+      </w:r>
+      <w:proofErr w:type="spellEnd"/>
+      <w:r>
+        <w:rPr>
+          <w:rFonts w:ascii="Times New Roman" w:hAnsi="Times New Roman" w:cs="Times New Roman"/>
+          <w:sz w:val="24"/>
+          <w:szCs w:val="24"/>
+          <w:lang w:val="en-US"/>
+        </w:rPr>
+        <w:t xml:space="preserve"> (18)</w:t>
+      </w:r>
+    </w:p>
+    <w:p>
+      <w:pPr>
+        <w:pStyle w:val="Sansinterligne"/>
         <w:jc w:val="both"/>
         <w:rPr>
           <w:rFonts w:ascii="Times New Roman" w:hAnsi="Times New Roman" w:cs="Times New Roman"/>
@@ -2678,6 +3662,7 @@
         </w:rPr>
         <w:t xml:space="preserve">- </w:t>
       </w:r>
+      <w:proofErr w:type="spellStart"/>
       <w:r>
         <w:rPr>
           <w:rFonts w:ascii="Times New Roman" w:hAnsi="Times New Roman" w:cs="Times New Roman"/>
@@ -2688,6 +3673,7 @@
         </w:rPr>
         <w:t>Orik</w:t>
       </w:r>
+      <w:proofErr w:type="spellEnd"/>
       <w:r>
         <w:rPr>
           <w:rFonts w:ascii="Times New Roman" w:hAnsi="Times New Roman" w:cs="Times New Roman"/>
@@ -2700,7 +3686,7 @@
     </w:p>
     <w:p>
       <w:pPr>
-        <w:pStyle w:val="NoSpacing"/>
+        <w:pStyle w:val="Sansinterligne"/>
         <w:jc w:val="both"/>
         <w:rPr>
           <w:rFonts w:ascii="Times New Roman" w:hAnsi="Times New Roman" w:cs="Times New Roman"/>
@@ -2719,6 +3705,7 @@
         </w:rPr>
         <w:t xml:space="preserve">- </w:t>
       </w:r>
+      <w:proofErr w:type="spellStart"/>
       <w:r>
         <w:rPr>
           <w:rFonts w:ascii="Times New Roman" w:hAnsi="Times New Roman" w:cs="Times New Roman"/>
@@ -2729,10 +3716,11 @@
         </w:rPr>
         <w:t>Piro</w:t>
       </w:r>
-    </w:p>
-    <w:p>
-      <w:pPr>
-        <w:pStyle w:val="NoSpacing"/>
+      <w:proofErr w:type="spellEnd"/>
+    </w:p>
+    <w:p>
+      <w:pPr>
+        <w:pStyle w:val="Sansinterligne"/>
         <w:jc w:val="both"/>
         <w:rPr>
           <w:rFonts w:ascii="Times New Roman" w:hAnsi="Times New Roman" w:cs="Times New Roman"/>
@@ -2772,7 +3760,7 @@
     </w:p>
     <w:p>
       <w:pPr>
-        <w:pStyle w:val="NoSpacing"/>
+        <w:pStyle w:val="Sansinterligne"/>
         <w:jc w:val="both"/>
         <w:rPr>
           <w:rFonts w:ascii="Times New Roman" w:hAnsi="Times New Roman" w:cs="Times New Roman"/>
@@ -2790,29 +3778,52 @@
         </w:rPr>
         <w:t xml:space="preserve">- </w:t>
       </w:r>
-      <w:r>
-        <w:rPr>
-          <w:rFonts w:ascii="Times New Roman" w:hAnsi="Times New Roman" w:cs="Times New Roman"/>
-          <w:b/>
-          <w:sz w:val="24"/>
-          <w:szCs w:val="24"/>
-          <w:lang w:val="en-US"/>
-        </w:rPr>
-        <w:t xml:space="preserve">Syloan </w:t>
-      </w:r>
-      <w:r>
-        <w:rPr>
-          <w:rFonts w:ascii="Times New Roman" w:hAnsi="Times New Roman" w:cs="Times New Roman"/>
-          <w:sz w:val="24"/>
-          <w:szCs w:val="24"/>
-          <w:lang w:val="en-US"/>
-        </w:rPr>
-        <w:t>Do Jar’vian</w:t>
-      </w:r>
-    </w:p>
-    <w:p>
-      <w:pPr>
-        <w:pStyle w:val="NoSpacing"/>
+      <w:proofErr w:type="spellStart"/>
+      <w:r>
+        <w:rPr>
+          <w:rFonts w:ascii="Times New Roman" w:hAnsi="Times New Roman" w:cs="Times New Roman"/>
+          <w:b/>
+          <w:sz w:val="24"/>
+          <w:szCs w:val="24"/>
+          <w:lang w:val="en-US"/>
+        </w:rPr>
+        <w:t>Syloan</w:t>
+      </w:r>
+      <w:proofErr w:type="spellEnd"/>
+      <w:r>
+        <w:rPr>
+          <w:rFonts w:ascii="Times New Roman" w:hAnsi="Times New Roman" w:cs="Times New Roman"/>
+          <w:b/>
+          <w:sz w:val="24"/>
+          <w:szCs w:val="24"/>
+          <w:lang w:val="en-US"/>
+        </w:rPr>
+        <w:t xml:space="preserve"> </w:t>
+      </w:r>
+      <w:r>
+        <w:rPr>
+          <w:rFonts w:ascii="Times New Roman" w:hAnsi="Times New Roman" w:cs="Times New Roman"/>
+          <w:sz w:val="24"/>
+          <w:szCs w:val="24"/>
+          <w:lang w:val="en-US"/>
+        </w:rPr>
+        <w:t xml:space="preserve">Do </w:t>
+      </w:r>
+      <w:proofErr w:type="spellStart"/>
+      <w:r>
+        <w:rPr>
+          <w:rFonts w:ascii="Times New Roman" w:hAnsi="Times New Roman" w:cs="Times New Roman"/>
+          <w:sz w:val="24"/>
+          <w:szCs w:val="24"/>
+          <w:lang w:val="en-US"/>
+        </w:rPr>
+        <w:t>Jar’vian</w:t>
+      </w:r>
+      <w:proofErr w:type="spellEnd"/>
+    </w:p>
+    <w:p>
+      <w:pPr>
+        <w:pStyle w:val="Sansinterligne"/>
         <w:jc w:val="both"/>
         <w:rPr>
           <w:rFonts w:ascii="Times New Roman" w:hAnsi="Times New Roman" w:cs="Times New Roman"/>
@@ -2830,24 +3841,47 @@
         </w:rPr>
         <w:t xml:space="preserve">- </w:t>
       </w:r>
-      <w:r>
-        <w:rPr>
-          <w:rFonts w:ascii="Times New Roman" w:hAnsi="Times New Roman" w:cs="Times New Roman"/>
-          <w:b/>
-          <w:sz w:val="24"/>
-          <w:szCs w:val="24"/>
-          <w:lang w:val="en-US"/>
-        </w:rPr>
-        <w:t xml:space="preserve">Telma </w:t>
-      </w:r>
-      <w:r>
-        <w:rPr>
-          <w:rFonts w:ascii="Times New Roman" w:hAnsi="Times New Roman" w:cs="Times New Roman"/>
-          <w:sz w:val="24"/>
-          <w:szCs w:val="24"/>
-          <w:lang w:val="en-US"/>
-        </w:rPr>
-        <w:t xml:space="preserve">Dorell </w:t>
+      <w:proofErr w:type="spellStart"/>
+      <w:r>
+        <w:rPr>
+          <w:rFonts w:ascii="Times New Roman" w:hAnsi="Times New Roman" w:cs="Times New Roman"/>
+          <w:b/>
+          <w:sz w:val="24"/>
+          <w:szCs w:val="24"/>
+          <w:lang w:val="en-US"/>
+        </w:rPr>
+        <w:t>Telma</w:t>
+      </w:r>
+      <w:proofErr w:type="spellEnd"/>
+      <w:r>
+        <w:rPr>
+          <w:rFonts w:ascii="Times New Roman" w:hAnsi="Times New Roman" w:cs="Times New Roman"/>
+          <w:b/>
+          <w:sz w:val="24"/>
+          <w:szCs w:val="24"/>
+          <w:lang w:val="en-US"/>
+        </w:rPr>
+        <w:t xml:space="preserve"> </w:t>
+      </w:r>
+      <w:proofErr w:type="spellStart"/>
+      <w:r>
+        <w:rPr>
+          <w:rFonts w:ascii="Times New Roman" w:hAnsi="Times New Roman" w:cs="Times New Roman"/>
+          <w:sz w:val="24"/>
+          <w:szCs w:val="24"/>
+          <w:lang w:val="en-US"/>
+        </w:rPr>
+        <w:t>Dorell</w:t>
+      </w:r>
+      <w:proofErr w:type="spellEnd"/>
+      <w:r>
+        <w:rPr>
+          <w:rFonts w:ascii="Times New Roman" w:hAnsi="Times New Roman" w:cs="Times New Roman"/>
+          <w:sz w:val="24"/>
+          <w:szCs w:val="24"/>
+          <w:lang w:val="en-US"/>
+        </w:rPr>
+        <w:t xml:space="preserve"> </w:t>
       </w:r>
       <w:r>
         <w:rPr>
@@ -2870,7 +3904,7 @@
     </w:p>
     <w:p>
       <w:pPr>
-        <w:pStyle w:val="NoSpacing"/>
+        <w:pStyle w:val="Sansinterligne"/>
         <w:jc w:val="both"/>
         <w:rPr>
           <w:rFonts w:ascii="Times New Roman" w:hAnsi="Times New Roman" w:cs="Times New Roman"/>
@@ -2886,6 +3920,7 @@
         </w:rPr>
         <w:t xml:space="preserve">- </w:t>
       </w:r>
+      <w:proofErr w:type="spellStart"/>
       <w:r>
         <w:rPr>
           <w:rFonts w:ascii="Times New Roman" w:hAnsi="Times New Roman" w:cs="Times New Roman"/>
@@ -2895,14 +3930,25 @@
         </w:rPr>
         <w:t>Tylna</w:t>
       </w:r>
-      <w:r>
-        <w:rPr>
-          <w:rFonts w:ascii="Times New Roman" w:hAnsi="Times New Roman" w:cs="Times New Roman"/>
-          <w:sz w:val="24"/>
-          <w:szCs w:val="24"/>
-        </w:rPr>
-        <w:t xml:space="preserve"> Tymeros</w:t>
-      </w:r>
+      <w:proofErr w:type="spellEnd"/>
+      <w:r>
+        <w:rPr>
+          <w:rFonts w:ascii="Times New Roman" w:hAnsi="Times New Roman" w:cs="Times New Roman"/>
+          <w:sz w:val="24"/>
+          <w:szCs w:val="24"/>
+        </w:rPr>
+        <w:t xml:space="preserve"> </w:t>
+      </w:r>
+      <w:proofErr w:type="spellStart"/>
+      <w:r>
+        <w:rPr>
+          <w:rFonts w:ascii="Times New Roman" w:hAnsi="Times New Roman" w:cs="Times New Roman"/>
+          <w:sz w:val="24"/>
+          <w:szCs w:val="24"/>
+        </w:rPr>
+        <w:t>Tymeros</w:t>
+      </w:r>
+      <w:proofErr w:type="spellEnd"/>
       <w:r>
         <w:rPr>
           <w:rFonts w:ascii="Times New Roman" w:hAnsi="Times New Roman" w:cs="Times New Roman"/>
@@ -2933,48 +3979,30 @@
           <w:sz w:val="24"/>
           <w:szCs w:val="24"/>
         </w:rPr>
-        <w:t xml:space="preserve"> (ex Aghestark)</w:t>
-      </w:r>
-    </w:p>
-    <w:p>
-      <w:pPr>
-        <w:pStyle w:val="NoSpacing"/>
-        <w:jc w:val="both"/>
-        <w:rPr>
-          <w:rFonts w:ascii="Times New Roman" w:hAnsi="Times New Roman" w:cs="Times New Roman"/>
-          <w:sz w:val="24"/>
-          <w:szCs w:val="24"/>
-        </w:rPr>
-      </w:pPr>
-      <w:r>
-        <w:rPr>
-          <w:rFonts w:ascii="Times New Roman" w:hAnsi="Times New Roman" w:cs="Times New Roman"/>
-          <w:sz w:val="24"/>
-          <w:szCs w:val="24"/>
-        </w:rPr>
-        <w:t xml:space="preserve">- </w:t>
-      </w:r>
-      <w:r>
-        <w:rPr>
-          <w:rFonts w:ascii="Times New Roman" w:hAnsi="Times New Roman" w:cs="Times New Roman"/>
-          <w:b/>
-          <w:sz w:val="24"/>
-          <w:szCs w:val="24"/>
-        </w:rPr>
-        <w:t>Vaelya</w:t>
-      </w:r>
-      <w:r>
-        <w:rPr>
-          <w:rFonts w:ascii="Times New Roman" w:hAnsi="Times New Roman" w:cs="Times New Roman"/>
-          <w:sz w:val="24"/>
-          <w:szCs w:val="24"/>
-        </w:rPr>
-        <w:t xml:space="preserve"> (16)</w:t>
-      </w:r>
-    </w:p>
-    <w:p>
-      <w:pPr>
-        <w:pStyle w:val="NoSpacing"/>
+        <w:t xml:space="preserve"> (ex </w:t>
+      </w:r>
+      <w:proofErr w:type="spellStart"/>
+      <w:r>
+        <w:rPr>
+          <w:rFonts w:ascii="Times New Roman" w:hAnsi="Times New Roman" w:cs="Times New Roman"/>
+          <w:sz w:val="24"/>
+          <w:szCs w:val="24"/>
+        </w:rPr>
+        <w:t>Aghestark</w:t>
+      </w:r>
+      <w:proofErr w:type="spellEnd"/>
+      <w:r>
+        <w:rPr>
+          <w:rFonts w:ascii="Times New Roman" w:hAnsi="Times New Roman" w:cs="Times New Roman"/>
+          <w:sz w:val="24"/>
+          <w:szCs w:val="24"/>
+        </w:rPr>
+        <w:t>)</w:t>
+      </w:r>
+    </w:p>
+    <w:p>
+      <w:pPr>
+        <w:pStyle w:val="Sansinterligne"/>
         <w:jc w:val="both"/>
         <w:rPr>
           <w:rFonts w:ascii="Times New Roman" w:hAnsi="Times New Roman" w:cs="Times New Roman"/>
@@ -2991,6 +4019,44 @@
         <w:lastRenderedPageBreak/>
         <w:t xml:space="preserve">- </w:t>
       </w:r>
+      <w:proofErr w:type="spellStart"/>
+      <w:r>
+        <w:rPr>
+          <w:rFonts w:ascii="Times New Roman" w:hAnsi="Times New Roman" w:cs="Times New Roman"/>
+          <w:b/>
+          <w:sz w:val="24"/>
+          <w:szCs w:val="24"/>
+        </w:rPr>
+        <w:t>Vaelya</w:t>
+      </w:r>
+      <w:proofErr w:type="spellEnd"/>
+      <w:r>
+        <w:rPr>
+          <w:rFonts w:ascii="Times New Roman" w:hAnsi="Times New Roman" w:cs="Times New Roman"/>
+          <w:sz w:val="24"/>
+          <w:szCs w:val="24"/>
+        </w:rPr>
+        <w:t xml:space="preserve"> (16)</w:t>
+      </w:r>
+    </w:p>
+    <w:p>
+      <w:pPr>
+        <w:pStyle w:val="Sansinterligne"/>
+        <w:jc w:val="both"/>
+        <w:rPr>
+          <w:rFonts w:ascii="Times New Roman" w:hAnsi="Times New Roman" w:cs="Times New Roman"/>
+          <w:sz w:val="24"/>
+          <w:szCs w:val="24"/>
+        </w:rPr>
+      </w:pPr>
+      <w:r>
+        <w:rPr>
+          <w:rFonts w:ascii="Times New Roman" w:hAnsi="Times New Roman" w:cs="Times New Roman"/>
+          <w:sz w:val="24"/>
+          <w:szCs w:val="24"/>
+        </w:rPr>
+        <w:t xml:space="preserve">- </w:t>
+      </w:r>
       <w:r>
         <w:rPr>
           <w:rFonts w:ascii="Times New Roman" w:hAnsi="Times New Roman" w:cs="Times New Roman"/>
@@ -3006,12 +4072,22 @@
           <w:sz w:val="24"/>
           <w:szCs w:val="24"/>
         </w:rPr>
-        <w:t xml:space="preserve"> Sandorins</w:t>
-      </w:r>
-    </w:p>
-    <w:p>
-      <w:pPr>
-        <w:pStyle w:val="NoSpacing"/>
+        <w:t xml:space="preserve"> </w:t>
+      </w:r>
+      <w:proofErr w:type="spellStart"/>
+      <w:r>
+        <w:rPr>
+          <w:rFonts w:ascii="Times New Roman" w:hAnsi="Times New Roman" w:cs="Times New Roman"/>
+          <w:sz w:val="24"/>
+          <w:szCs w:val="24"/>
+        </w:rPr>
+        <w:t>Sandorins</w:t>
+      </w:r>
+      <w:proofErr w:type="spellEnd"/>
+    </w:p>
+    <w:p>
+      <w:pPr>
+        <w:pStyle w:val="Sansinterligne"/>
         <w:jc w:val="both"/>
         <w:rPr>
           <w:rFonts w:ascii="Times New Roman" w:hAnsi="Times New Roman" w:cs="Times New Roman"/>
@@ -3027,6 +4103,7 @@
         </w:rPr>
         <w:t xml:space="preserve">- </w:t>
       </w:r>
+      <w:proofErr w:type="spellStart"/>
       <w:r>
         <w:rPr>
           <w:rFonts w:ascii="Times New Roman" w:hAnsi="Times New Roman" w:cs="Times New Roman"/>
@@ -3036,6 +4113,7 @@
         </w:rPr>
         <w:t>Valyra</w:t>
       </w:r>
+      <w:proofErr w:type="spellEnd"/>
       <w:r>
         <w:rPr>
           <w:rFonts w:ascii="Times New Roman" w:hAnsi="Times New Roman" w:cs="Times New Roman"/>
@@ -3047,7 +4125,7 @@
     </w:p>
     <w:p>
       <w:pPr>
-        <w:pStyle w:val="NoSpacing"/>
+        <w:pStyle w:val="Sansinterligne"/>
         <w:jc w:val="both"/>
         <w:rPr>
           <w:rFonts w:ascii="Times New Roman" w:hAnsi="Times New Roman" w:cs="Times New Roman"/>
@@ -3063,15 +4141,27 @@
         </w:rPr>
         <w:t xml:space="preserve">- </w:t>
       </w:r>
-      <w:r>
-        <w:rPr>
-          <w:rFonts w:ascii="Times New Roman" w:hAnsi="Times New Roman" w:cs="Times New Roman"/>
-          <w:b/>
-          <w:sz w:val="24"/>
-          <w:szCs w:val="24"/>
-        </w:rPr>
-        <w:t xml:space="preserve">Vicalya </w:t>
-      </w:r>
+      <w:proofErr w:type="spellStart"/>
+      <w:r>
+        <w:rPr>
+          <w:rFonts w:ascii="Times New Roman" w:hAnsi="Times New Roman" w:cs="Times New Roman"/>
+          <w:b/>
+          <w:sz w:val="24"/>
+          <w:szCs w:val="24"/>
+        </w:rPr>
+        <w:t>Vicalya</w:t>
+      </w:r>
+      <w:proofErr w:type="spellEnd"/>
+      <w:r>
+        <w:rPr>
+          <w:rFonts w:ascii="Times New Roman" w:hAnsi="Times New Roman" w:cs="Times New Roman"/>
+          <w:b/>
+          <w:sz w:val="24"/>
+          <w:szCs w:val="24"/>
+        </w:rPr>
+        <w:t xml:space="preserve"> </w:t>
+      </w:r>
+      <w:proofErr w:type="spellStart"/>
       <w:r>
         <w:rPr>
           <w:rFonts w:ascii="Times New Roman" w:hAnsi="Times New Roman" w:cs="Times New Roman"/>
@@ -3080,6 +4170,7 @@
         </w:rPr>
         <w:t>Athem</w:t>
       </w:r>
+      <w:proofErr w:type="spellEnd"/>
       <w:r>
         <w:rPr>
           <w:rFonts w:ascii="Times New Roman" w:hAnsi="Times New Roman" w:cs="Times New Roman"/>
@@ -3094,23 +4185,41 @@
           <w:sz w:val="24"/>
           <w:szCs w:val="24"/>
         </w:rPr>
-        <w:t xml:space="preserve"> Balgger)</w:t>
-      </w:r>
-    </w:p>
-    <w:p>
-      <w:pPr>
-        <w:pStyle w:val="NoSpacing"/>
-        <w:jc w:val="both"/>
-        <w:rPr>
-          <w:rFonts w:ascii="Times New Roman" w:hAnsi="Times New Roman" w:cs="Times New Roman"/>
-          <w:sz w:val="24"/>
-          <w:szCs w:val="24"/>
-        </w:rPr>
-      </w:pPr>
-    </w:p>
-    <w:p>
-      <w:pPr>
-        <w:pStyle w:val="NoSpacing"/>
+        <w:t xml:space="preserve"> </w:t>
+      </w:r>
+      <w:proofErr w:type="spellStart"/>
+      <w:r>
+        <w:rPr>
+          <w:rFonts w:ascii="Times New Roman" w:hAnsi="Times New Roman" w:cs="Times New Roman"/>
+          <w:sz w:val="24"/>
+          <w:szCs w:val="24"/>
+        </w:rPr>
+        <w:t>Balgger</w:t>
+      </w:r>
+      <w:proofErr w:type="spellEnd"/>
+      <w:r>
+        <w:rPr>
+          <w:rFonts w:ascii="Times New Roman" w:hAnsi="Times New Roman" w:cs="Times New Roman"/>
+          <w:sz w:val="24"/>
+          <w:szCs w:val="24"/>
+        </w:rPr>
+        <w:t>)</w:t>
+      </w:r>
+    </w:p>
+    <w:p>
+      <w:pPr>
+        <w:pStyle w:val="Sansinterligne"/>
+        <w:jc w:val="both"/>
+        <w:rPr>
+          <w:rFonts w:ascii="Times New Roman" w:hAnsi="Times New Roman" w:cs="Times New Roman"/>
+          <w:sz w:val="24"/>
+          <w:szCs w:val="24"/>
+        </w:rPr>
+      </w:pPr>
+    </w:p>
+    <w:p>
+      <w:pPr>
+        <w:pStyle w:val="Sansinterligne"/>
         <w:jc w:val="both"/>
         <w:rPr>
           <w:rFonts w:ascii="Times New Roman" w:hAnsi="Times New Roman" w:cs="Times New Roman"/>
@@ -3149,7 +4258,7 @@
     </w:p>
     <w:p>
       <w:pPr>
-        <w:pStyle w:val="NoSpacing"/>
+        <w:pStyle w:val="Sansinterligne"/>
         <w:jc w:val="both"/>
         <w:rPr>
           <w:rFonts w:ascii="Times New Roman" w:hAnsi="Times New Roman" w:cs="Times New Roman"/>
@@ -3161,7 +4270,7 @@
     </w:p>
     <w:p>
       <w:pPr>
-        <w:pStyle w:val="NoSpacing"/>
+        <w:pStyle w:val="Sansinterligne"/>
         <w:jc w:val="both"/>
         <w:rPr>
           <w:rFonts w:ascii="Times New Roman" w:hAnsi="Times New Roman" w:cs="Times New Roman"/>
@@ -3177,22 +4286,62 @@
         </w:rPr>
         <w:t xml:space="preserve">- </w:t>
       </w:r>
-      <w:r>
-        <w:rPr>
-          <w:rFonts w:ascii="Times New Roman" w:hAnsi="Times New Roman" w:cs="Times New Roman"/>
-          <w:b/>
-          <w:sz w:val="24"/>
-          <w:szCs w:val="24"/>
-        </w:rPr>
-        <w:t>Aldarys Getheros</w:t>
-      </w:r>
-      <w:r>
-        <w:rPr>
-          <w:rFonts w:ascii="Times New Roman" w:hAnsi="Times New Roman" w:cs="Times New Roman"/>
-          <w:sz w:val="24"/>
-          <w:szCs w:val="24"/>
-        </w:rPr>
-        <w:t> : seigneur de Windalya, Gouverneur du Nord. Père de Kris, qu’il adore et a encouragée dans sa passion (la baston), c’est un homme droit, juste, et plutôt cool.</w:t>
+      <w:proofErr w:type="spellStart"/>
+      <w:r>
+        <w:rPr>
+          <w:rFonts w:ascii="Times New Roman" w:hAnsi="Times New Roman" w:cs="Times New Roman"/>
+          <w:b/>
+          <w:sz w:val="24"/>
+          <w:szCs w:val="24"/>
+        </w:rPr>
+        <w:t>Aldarys</w:t>
+      </w:r>
+      <w:proofErr w:type="spellEnd"/>
+      <w:r>
+        <w:rPr>
+          <w:rFonts w:ascii="Times New Roman" w:hAnsi="Times New Roman" w:cs="Times New Roman"/>
+          <w:b/>
+          <w:sz w:val="24"/>
+          <w:szCs w:val="24"/>
+        </w:rPr>
+        <w:t xml:space="preserve"> </w:t>
+      </w:r>
+      <w:proofErr w:type="spellStart"/>
+      <w:r>
+        <w:rPr>
+          <w:rFonts w:ascii="Times New Roman" w:hAnsi="Times New Roman" w:cs="Times New Roman"/>
+          <w:b/>
+          <w:sz w:val="24"/>
+          <w:szCs w:val="24"/>
+        </w:rPr>
+        <w:t>Getheros</w:t>
+      </w:r>
+      <w:proofErr w:type="spellEnd"/>
+      <w:r>
+        <w:rPr>
+          <w:rFonts w:ascii="Times New Roman" w:hAnsi="Times New Roman" w:cs="Times New Roman"/>
+          <w:sz w:val="24"/>
+          <w:szCs w:val="24"/>
+        </w:rPr>
+        <w:t xml:space="preserve"> : seigneur de </w:t>
+      </w:r>
+      <w:proofErr w:type="spellStart"/>
+      <w:r>
+        <w:rPr>
+          <w:rFonts w:ascii="Times New Roman" w:hAnsi="Times New Roman" w:cs="Times New Roman"/>
+          <w:sz w:val="24"/>
+          <w:szCs w:val="24"/>
+        </w:rPr>
+        <w:t>Windalya</w:t>
+      </w:r>
+      <w:proofErr w:type="spellEnd"/>
+      <w:r>
+        <w:rPr>
+          <w:rFonts w:ascii="Times New Roman" w:hAnsi="Times New Roman" w:cs="Times New Roman"/>
+          <w:sz w:val="24"/>
+          <w:szCs w:val="24"/>
+        </w:rPr>
+        <w:t>, Gouverneur du Nord. Père de Kris, qu’il adore et a encouragée dans sa passion (la baston), c’est un homme droit, juste, et plutôt cool.</w:t>
       </w:r>
       <w:r>
         <w:rPr>
@@ -3208,23 +4357,41 @@
           <w:sz w:val="24"/>
           <w:szCs w:val="24"/>
         </w:rPr>
-        <w:t xml:space="preserve"> Il a une sœur (Olovia), plus jeune que lui. Ses parents sont tous les deux morts.</w:t>
-      </w:r>
-    </w:p>
-    <w:p>
-      <w:pPr>
-        <w:pStyle w:val="NoSpacing"/>
-        <w:jc w:val="both"/>
-        <w:rPr>
-          <w:rFonts w:ascii="Times New Roman" w:hAnsi="Times New Roman" w:cs="Times New Roman"/>
-          <w:sz w:val="24"/>
-          <w:szCs w:val="24"/>
-        </w:rPr>
-      </w:pPr>
-    </w:p>
-    <w:p>
-      <w:pPr>
-        <w:pStyle w:val="NoSpacing"/>
+        <w:t xml:space="preserve"> Il a une sœur (</w:t>
+      </w:r>
+      <w:proofErr w:type="spellStart"/>
+      <w:r>
+        <w:rPr>
+          <w:rFonts w:ascii="Times New Roman" w:hAnsi="Times New Roman" w:cs="Times New Roman"/>
+          <w:sz w:val="24"/>
+          <w:szCs w:val="24"/>
+        </w:rPr>
+        <w:t>Olovia</w:t>
+      </w:r>
+      <w:proofErr w:type="spellEnd"/>
+      <w:r>
+        <w:rPr>
+          <w:rFonts w:ascii="Times New Roman" w:hAnsi="Times New Roman" w:cs="Times New Roman"/>
+          <w:sz w:val="24"/>
+          <w:szCs w:val="24"/>
+        </w:rPr>
+        <w:t>), plus jeune que lui. Ses parents sont tous les deux morts.</w:t>
+      </w:r>
+    </w:p>
+    <w:p>
+      <w:pPr>
+        <w:pStyle w:val="Sansinterligne"/>
+        <w:jc w:val="both"/>
+        <w:rPr>
+          <w:rFonts w:ascii="Times New Roman" w:hAnsi="Times New Roman" w:cs="Times New Roman"/>
+          <w:sz w:val="24"/>
+          <w:szCs w:val="24"/>
+        </w:rPr>
+      </w:pPr>
+    </w:p>
+    <w:p>
+      <w:pPr>
+        <w:pStyle w:val="Sansinterligne"/>
         <w:jc w:val="both"/>
         <w:rPr>
           <w:rFonts w:ascii="Times New Roman" w:hAnsi="Times New Roman" w:cs="Times New Roman"/>
@@ -3240,14 +4407,45 @@
         </w:rPr>
         <w:t xml:space="preserve">- </w:t>
       </w:r>
-      <w:r>
-        <w:rPr>
-          <w:rFonts w:ascii="Times New Roman" w:hAnsi="Times New Roman" w:cs="Times New Roman"/>
-          <w:b/>
-          <w:sz w:val="24"/>
-          <w:szCs w:val="24"/>
-        </w:rPr>
-        <w:t xml:space="preserve">Alden Getheros : </w:t>
+      <w:proofErr w:type="spellStart"/>
+      <w:r>
+        <w:rPr>
+          <w:rFonts w:ascii="Times New Roman" w:hAnsi="Times New Roman" w:cs="Times New Roman"/>
+          <w:b/>
+          <w:sz w:val="24"/>
+          <w:szCs w:val="24"/>
+        </w:rPr>
+        <w:t>Alden</w:t>
+      </w:r>
+      <w:proofErr w:type="spellEnd"/>
+      <w:r>
+        <w:rPr>
+          <w:rFonts w:ascii="Times New Roman" w:hAnsi="Times New Roman" w:cs="Times New Roman"/>
+          <w:b/>
+          <w:sz w:val="24"/>
+          <w:szCs w:val="24"/>
+        </w:rPr>
+        <w:t xml:space="preserve"> </w:t>
+      </w:r>
+      <w:proofErr w:type="spellStart"/>
+      <w:r>
+        <w:rPr>
+          <w:rFonts w:ascii="Times New Roman" w:hAnsi="Times New Roman" w:cs="Times New Roman"/>
+          <w:b/>
+          <w:sz w:val="24"/>
+          <w:szCs w:val="24"/>
+        </w:rPr>
+        <w:t>Getheros</w:t>
+      </w:r>
+      <w:proofErr w:type="spellEnd"/>
+      <w:r>
+        <w:rPr>
+          <w:rFonts w:ascii="Times New Roman" w:hAnsi="Times New Roman" w:cs="Times New Roman"/>
+          <w:b/>
+          <w:sz w:val="24"/>
+          <w:szCs w:val="24"/>
+        </w:rPr>
+        <w:t xml:space="preserve"> : </w:t>
       </w:r>
       <w:r>
         <w:rPr>
@@ -3279,23 +4477,59 @@
           <w:sz w:val="24"/>
           <w:szCs w:val="24"/>
         </w:rPr>
-        <w:t xml:space="preserve"> Il est connu pour avoir renversé le tyran Arkaïn Tymeros, mais a ensuite voulu conserver le pouvoir pour lui seul et ça lui a couté la vie.</w:t>
-      </w:r>
-    </w:p>
-    <w:p>
-      <w:pPr>
-        <w:pStyle w:val="NoSpacing"/>
-        <w:jc w:val="both"/>
-        <w:rPr>
-          <w:rFonts w:ascii="Times New Roman" w:hAnsi="Times New Roman" w:cs="Times New Roman"/>
-          <w:sz w:val="24"/>
-          <w:szCs w:val="24"/>
-        </w:rPr>
-      </w:pPr>
-    </w:p>
-    <w:p>
-      <w:pPr>
-        <w:pStyle w:val="NoSpacing"/>
+        <w:t xml:space="preserve"> Il est connu pour avoir renversé le tyran </w:t>
+      </w:r>
+      <w:proofErr w:type="spellStart"/>
+      <w:r>
+        <w:rPr>
+          <w:rFonts w:ascii="Times New Roman" w:hAnsi="Times New Roman" w:cs="Times New Roman"/>
+          <w:sz w:val="24"/>
+          <w:szCs w:val="24"/>
+        </w:rPr>
+        <w:t>Arkaïn</w:t>
+      </w:r>
+      <w:proofErr w:type="spellEnd"/>
+      <w:r>
+        <w:rPr>
+          <w:rFonts w:ascii="Times New Roman" w:hAnsi="Times New Roman" w:cs="Times New Roman"/>
+          <w:sz w:val="24"/>
+          <w:szCs w:val="24"/>
+        </w:rPr>
+        <w:t xml:space="preserve"> </w:t>
+      </w:r>
+      <w:proofErr w:type="spellStart"/>
+      <w:r>
+        <w:rPr>
+          <w:rFonts w:ascii="Times New Roman" w:hAnsi="Times New Roman" w:cs="Times New Roman"/>
+          <w:sz w:val="24"/>
+          <w:szCs w:val="24"/>
+        </w:rPr>
+        <w:t>Tymeros</w:t>
+      </w:r>
+      <w:proofErr w:type="spellEnd"/>
+      <w:r>
+        <w:rPr>
+          <w:rFonts w:ascii="Times New Roman" w:hAnsi="Times New Roman" w:cs="Times New Roman"/>
+          <w:sz w:val="24"/>
+          <w:szCs w:val="24"/>
+        </w:rPr>
+        <w:t>, mais a ensuite voulu conserver le pouvoir pour lui seul et ça lui a couté la vie.</w:t>
+      </w:r>
+    </w:p>
+    <w:p>
+      <w:pPr>
+        <w:pStyle w:val="Sansinterligne"/>
+        <w:jc w:val="both"/>
+        <w:rPr>
+          <w:rFonts w:ascii="Times New Roman" w:hAnsi="Times New Roman" w:cs="Times New Roman"/>
+          <w:sz w:val="24"/>
+          <w:szCs w:val="24"/>
+        </w:rPr>
+      </w:pPr>
+    </w:p>
+    <w:p>
+      <w:pPr>
+        <w:pStyle w:val="Sansinterligne"/>
         <w:jc w:val="both"/>
         <w:rPr>
           <w:rFonts w:ascii="Times New Roman" w:hAnsi="Times New Roman" w:cs="Times New Roman"/>
@@ -3311,22 +4545,80 @@
         </w:rPr>
         <w:t xml:space="preserve">- </w:t>
       </w:r>
-      <w:r>
-        <w:rPr>
-          <w:rFonts w:ascii="Times New Roman" w:hAnsi="Times New Roman" w:cs="Times New Roman"/>
-          <w:b/>
-          <w:sz w:val="24"/>
-          <w:szCs w:val="24"/>
-        </w:rPr>
-        <w:t>Alek Dorell</w:t>
-      </w:r>
-      <w:r>
-        <w:rPr>
-          <w:rFonts w:ascii="Times New Roman" w:hAnsi="Times New Roman" w:cs="Times New Roman"/>
-          <w:sz w:val="24"/>
-          <w:szCs w:val="24"/>
-        </w:rPr>
-        <w:t> : seigneur de Sandiers, il est plutôt vieux (65) mais a une bonne santé et ne compte pas laisser son fils Alvian hériter de sitôt… Il es</w:t>
+      <w:proofErr w:type="spellStart"/>
+      <w:r>
+        <w:rPr>
+          <w:rFonts w:ascii="Times New Roman" w:hAnsi="Times New Roman" w:cs="Times New Roman"/>
+          <w:b/>
+          <w:sz w:val="24"/>
+          <w:szCs w:val="24"/>
+        </w:rPr>
+        <w:t>Alek</w:t>
+      </w:r>
+      <w:proofErr w:type="spellEnd"/>
+      <w:r>
+        <w:rPr>
+          <w:rFonts w:ascii="Times New Roman" w:hAnsi="Times New Roman" w:cs="Times New Roman"/>
+          <w:b/>
+          <w:sz w:val="24"/>
+          <w:szCs w:val="24"/>
+        </w:rPr>
+        <w:t xml:space="preserve"> </w:t>
+      </w:r>
+      <w:proofErr w:type="spellStart"/>
+      <w:r>
+        <w:rPr>
+          <w:rFonts w:ascii="Times New Roman" w:hAnsi="Times New Roman" w:cs="Times New Roman"/>
+          <w:b/>
+          <w:sz w:val="24"/>
+          <w:szCs w:val="24"/>
+        </w:rPr>
+        <w:t>Dorell</w:t>
+      </w:r>
+      <w:proofErr w:type="spellEnd"/>
+      <w:r>
+        <w:rPr>
+          <w:rFonts w:ascii="Times New Roman" w:hAnsi="Times New Roman" w:cs="Times New Roman"/>
+          <w:sz w:val="24"/>
+          <w:szCs w:val="24"/>
+        </w:rPr>
+        <w:t xml:space="preserve"> : seigneur de </w:t>
+      </w:r>
+      <w:proofErr w:type="spellStart"/>
+      <w:r>
+        <w:rPr>
+          <w:rFonts w:ascii="Times New Roman" w:hAnsi="Times New Roman" w:cs="Times New Roman"/>
+          <w:sz w:val="24"/>
+          <w:szCs w:val="24"/>
+        </w:rPr>
+        <w:t>Sandiers</w:t>
+      </w:r>
+      <w:proofErr w:type="spellEnd"/>
+      <w:r>
+        <w:rPr>
+          <w:rFonts w:ascii="Times New Roman" w:hAnsi="Times New Roman" w:cs="Times New Roman"/>
+          <w:sz w:val="24"/>
+          <w:szCs w:val="24"/>
+        </w:rPr>
+        <w:t xml:space="preserve">, il est plutôt vieux (65) mais a une bonne santé et ne compte pas laisser son fils </w:t>
+      </w:r>
+      <w:proofErr w:type="spellStart"/>
+      <w:r>
+        <w:rPr>
+          <w:rFonts w:ascii="Times New Roman" w:hAnsi="Times New Roman" w:cs="Times New Roman"/>
+          <w:sz w:val="24"/>
+          <w:szCs w:val="24"/>
+        </w:rPr>
+        <w:t>Alvian</w:t>
+      </w:r>
+      <w:proofErr w:type="spellEnd"/>
+      <w:r>
+        <w:rPr>
+          <w:rFonts w:ascii="Times New Roman" w:hAnsi="Times New Roman" w:cs="Times New Roman"/>
+          <w:sz w:val="24"/>
+          <w:szCs w:val="24"/>
+        </w:rPr>
+        <w:t xml:space="preserve"> hériter de sitôt… Il es</w:t>
       </w:r>
       <w:r>
         <w:rPr>
@@ -3350,23 +4642,59 @@
           <w:sz w:val="24"/>
           <w:szCs w:val="24"/>
         </w:rPr>
-        <w:t>nciennement de la maison Cordin, avec qui il a eu deux filles (Moira et Keina).</w:t>
-      </w:r>
-    </w:p>
-    <w:p>
-      <w:pPr>
-        <w:pStyle w:val="NoSpacing"/>
-        <w:jc w:val="both"/>
-        <w:rPr>
-          <w:rFonts w:ascii="Times New Roman" w:hAnsi="Times New Roman" w:cs="Times New Roman"/>
-          <w:sz w:val="24"/>
-          <w:szCs w:val="24"/>
-        </w:rPr>
-      </w:pPr>
-    </w:p>
-    <w:p>
-      <w:pPr>
-        <w:pStyle w:val="NoSpacing"/>
+        <w:t xml:space="preserve">nciennement de la maison </w:t>
+      </w:r>
+      <w:proofErr w:type="spellStart"/>
+      <w:r>
+        <w:rPr>
+          <w:rFonts w:ascii="Times New Roman" w:hAnsi="Times New Roman" w:cs="Times New Roman"/>
+          <w:sz w:val="24"/>
+          <w:szCs w:val="24"/>
+        </w:rPr>
+        <w:t>Cordin</w:t>
+      </w:r>
+      <w:proofErr w:type="spellEnd"/>
+      <w:r>
+        <w:rPr>
+          <w:rFonts w:ascii="Times New Roman" w:hAnsi="Times New Roman" w:cs="Times New Roman"/>
+          <w:sz w:val="24"/>
+          <w:szCs w:val="24"/>
+        </w:rPr>
+        <w:t xml:space="preserve">, avec qui il a eu deux filles (Moira et </w:t>
+      </w:r>
+      <w:proofErr w:type="spellStart"/>
+      <w:r>
+        <w:rPr>
+          <w:rFonts w:ascii="Times New Roman" w:hAnsi="Times New Roman" w:cs="Times New Roman"/>
+          <w:sz w:val="24"/>
+          <w:szCs w:val="24"/>
+        </w:rPr>
+        <w:t>Keina</w:t>
+      </w:r>
+      <w:proofErr w:type="spellEnd"/>
+      <w:r>
+        <w:rPr>
+          <w:rFonts w:ascii="Times New Roman" w:hAnsi="Times New Roman" w:cs="Times New Roman"/>
+          <w:sz w:val="24"/>
+          <w:szCs w:val="24"/>
+        </w:rPr>
+        <w:t>).</w:t>
+      </w:r>
+    </w:p>
+    <w:p>
+      <w:pPr>
+        <w:pStyle w:val="Sansinterligne"/>
+        <w:jc w:val="both"/>
+        <w:rPr>
+          <w:rFonts w:ascii="Times New Roman" w:hAnsi="Times New Roman" w:cs="Times New Roman"/>
+          <w:sz w:val="24"/>
+          <w:szCs w:val="24"/>
+        </w:rPr>
+      </w:pPr>
+    </w:p>
+    <w:p>
+      <w:pPr>
+        <w:pStyle w:val="Sansinterligne"/>
         <w:jc w:val="both"/>
         <w:rPr>
           <w:rFonts w:ascii="Times New Roman" w:hAnsi="Times New Roman" w:cs="Times New Roman"/>
@@ -3382,30 +4710,98 @@
         </w:rPr>
         <w:t xml:space="preserve">- </w:t>
       </w:r>
-      <w:r>
-        <w:rPr>
-          <w:rFonts w:ascii="Times New Roman" w:hAnsi="Times New Roman" w:cs="Times New Roman"/>
-          <w:b/>
-          <w:sz w:val="24"/>
-          <w:szCs w:val="24"/>
-        </w:rPr>
-        <w:t>Alvian Dorell</w:t>
-      </w:r>
-      <w:r>
-        <w:rPr>
-          <w:rFonts w:ascii="Times New Roman" w:hAnsi="Times New Roman" w:cs="Times New Roman"/>
-          <w:sz w:val="24"/>
-          <w:szCs w:val="24"/>
-        </w:rPr>
-        <w:t> : fils du seigneur de Sandiers</w:t>
-      </w:r>
-      <w:r>
-        <w:rPr>
-          <w:rFonts w:ascii="Times New Roman" w:hAnsi="Times New Roman" w:cs="Times New Roman"/>
-          <w:sz w:val="24"/>
-          <w:szCs w:val="24"/>
-        </w:rPr>
-        <w:t xml:space="preserve"> Alek Dorell,</w:t>
+      <w:proofErr w:type="spellStart"/>
+      <w:r>
+        <w:rPr>
+          <w:rFonts w:ascii="Times New Roman" w:hAnsi="Times New Roman" w:cs="Times New Roman"/>
+          <w:b/>
+          <w:sz w:val="24"/>
+          <w:szCs w:val="24"/>
+        </w:rPr>
+        <w:t>Alvian</w:t>
+      </w:r>
+      <w:proofErr w:type="spellEnd"/>
+      <w:r>
+        <w:rPr>
+          <w:rFonts w:ascii="Times New Roman" w:hAnsi="Times New Roman" w:cs="Times New Roman"/>
+          <w:b/>
+          <w:sz w:val="24"/>
+          <w:szCs w:val="24"/>
+        </w:rPr>
+        <w:t xml:space="preserve"> </w:t>
+      </w:r>
+      <w:proofErr w:type="spellStart"/>
+      <w:r>
+        <w:rPr>
+          <w:rFonts w:ascii="Times New Roman" w:hAnsi="Times New Roman" w:cs="Times New Roman"/>
+          <w:b/>
+          <w:sz w:val="24"/>
+          <w:szCs w:val="24"/>
+        </w:rPr>
+        <w:t>Dorell</w:t>
+      </w:r>
+      <w:proofErr w:type="spellEnd"/>
+      <w:r>
+        <w:rPr>
+          <w:rFonts w:ascii="Times New Roman" w:hAnsi="Times New Roman" w:cs="Times New Roman"/>
+          <w:sz w:val="24"/>
+          <w:szCs w:val="24"/>
+        </w:rPr>
+        <w:t xml:space="preserve"> : fils du seigneur de </w:t>
+      </w:r>
+      <w:proofErr w:type="spellStart"/>
+      <w:r>
+        <w:rPr>
+          <w:rFonts w:ascii="Times New Roman" w:hAnsi="Times New Roman" w:cs="Times New Roman"/>
+          <w:sz w:val="24"/>
+          <w:szCs w:val="24"/>
+        </w:rPr>
+        <w:t>Sandiers</w:t>
+      </w:r>
+      <w:proofErr w:type="spellEnd"/>
+      <w:r>
+        <w:rPr>
+          <w:rFonts w:ascii="Times New Roman" w:hAnsi="Times New Roman" w:cs="Times New Roman"/>
+          <w:sz w:val="24"/>
+          <w:szCs w:val="24"/>
+        </w:rPr>
+        <w:t xml:space="preserve"> </w:t>
+      </w:r>
+      <w:proofErr w:type="spellStart"/>
+      <w:r>
+        <w:rPr>
+          <w:rFonts w:ascii="Times New Roman" w:hAnsi="Times New Roman" w:cs="Times New Roman"/>
+          <w:sz w:val="24"/>
+          <w:szCs w:val="24"/>
+        </w:rPr>
+        <w:t>Alek</w:t>
+      </w:r>
+      <w:proofErr w:type="spellEnd"/>
+      <w:r>
+        <w:rPr>
+          <w:rFonts w:ascii="Times New Roman" w:hAnsi="Times New Roman" w:cs="Times New Roman"/>
+          <w:sz w:val="24"/>
+          <w:szCs w:val="24"/>
+        </w:rPr>
+        <w:t xml:space="preserve"> </w:t>
+      </w:r>
+      <w:proofErr w:type="spellStart"/>
+      <w:r>
+        <w:rPr>
+          <w:rFonts w:ascii="Times New Roman" w:hAnsi="Times New Roman" w:cs="Times New Roman"/>
+          <w:sz w:val="24"/>
+          <w:szCs w:val="24"/>
+        </w:rPr>
+        <w:t>Dorell</w:t>
+      </w:r>
+      <w:proofErr w:type="spellEnd"/>
+      <w:r>
+        <w:rPr>
+          <w:rFonts w:ascii="Times New Roman" w:hAnsi="Times New Roman" w:cs="Times New Roman"/>
+          <w:sz w:val="24"/>
+          <w:szCs w:val="24"/>
+        </w:rPr>
+        <w:t>,</w:t>
       </w:r>
       <w:r>
         <w:rPr>
@@ -3453,8 +4849,36 @@
           <w:sz w:val="24"/>
           <w:szCs w:val="24"/>
         </w:rPr>
-        <w:t>ce de choix en devenant le chef des espions de Lorkan Tymeros</w:t>
-      </w:r>
+        <w:t xml:space="preserve">ce de choix en devenant le chef des espions de </w:t>
+      </w:r>
+      <w:proofErr w:type="spellStart"/>
+      <w:r>
+        <w:rPr>
+          <w:rFonts w:ascii="Times New Roman" w:hAnsi="Times New Roman" w:cs="Times New Roman"/>
+          <w:sz w:val="24"/>
+          <w:szCs w:val="24"/>
+        </w:rPr>
+        <w:t>Lorkan</w:t>
+      </w:r>
+      <w:proofErr w:type="spellEnd"/>
+      <w:r>
+        <w:rPr>
+          <w:rFonts w:ascii="Times New Roman" w:hAnsi="Times New Roman" w:cs="Times New Roman"/>
+          <w:sz w:val="24"/>
+          <w:szCs w:val="24"/>
+        </w:rPr>
+        <w:t xml:space="preserve"> </w:t>
+      </w:r>
+      <w:proofErr w:type="spellStart"/>
+      <w:r>
+        <w:rPr>
+          <w:rFonts w:ascii="Times New Roman" w:hAnsi="Times New Roman" w:cs="Times New Roman"/>
+          <w:sz w:val="24"/>
+          <w:szCs w:val="24"/>
+        </w:rPr>
+        <w:t>Tymeros</w:t>
+      </w:r>
+      <w:proofErr w:type="spellEnd"/>
       <w:r>
         <w:rPr>
           <w:rFonts w:ascii="Times New Roman" w:hAnsi="Times New Roman" w:cs="Times New Roman"/>
@@ -3466,18 +4890,18 @@
     </w:p>
     <w:p>
       <w:pPr>
-        <w:pStyle w:val="NoSpacing"/>
-        <w:jc w:val="both"/>
-        <w:rPr>
-          <w:rFonts w:ascii="Times New Roman" w:hAnsi="Times New Roman" w:cs="Times New Roman"/>
-          <w:sz w:val="24"/>
-          <w:szCs w:val="24"/>
-        </w:rPr>
-      </w:pPr>
-    </w:p>
-    <w:p>
-      <w:pPr>
-        <w:pStyle w:val="NoSpacing"/>
+        <w:pStyle w:val="Sansinterligne"/>
+        <w:jc w:val="both"/>
+        <w:rPr>
+          <w:rFonts w:ascii="Times New Roman" w:hAnsi="Times New Roman" w:cs="Times New Roman"/>
+          <w:sz w:val="24"/>
+          <w:szCs w:val="24"/>
+        </w:rPr>
+      </w:pPr>
+    </w:p>
+    <w:p>
+      <w:pPr>
+        <w:pStyle w:val="Sansinterligne"/>
         <w:jc w:val="both"/>
         <w:rPr>
           <w:rFonts w:ascii="Times New Roman" w:hAnsi="Times New Roman" w:cs="Times New Roman"/>
@@ -3493,6 +4917,7 @@
         </w:rPr>
         <w:t xml:space="preserve">- </w:t>
       </w:r>
+      <w:proofErr w:type="spellStart"/>
       <w:r>
         <w:rPr>
           <w:rFonts w:ascii="Times New Roman" w:hAnsi="Times New Roman" w:cs="Times New Roman"/>
@@ -3502,29 +4927,66 @@
         </w:rPr>
         <w:t>Alys</w:t>
       </w:r>
-      <w:r>
-        <w:rPr>
-          <w:rFonts w:ascii="Times New Roman" w:hAnsi="Times New Roman" w:cs="Times New Roman"/>
-          <w:sz w:val="24"/>
-          <w:szCs w:val="24"/>
-        </w:rPr>
-        <w:t> : Érudite de Dreivia, d’une trentaine d’années, spécialisée en médecine. Mentor de Kylyan.</w:t>
-      </w:r>
-    </w:p>
-    <w:p>
-      <w:pPr>
-        <w:pStyle w:val="NoSpacing"/>
-        <w:jc w:val="both"/>
-        <w:rPr>
-          <w:rFonts w:ascii="Times New Roman" w:hAnsi="Times New Roman" w:cs="Times New Roman"/>
-          <w:sz w:val="24"/>
-          <w:szCs w:val="24"/>
-        </w:rPr>
-      </w:pPr>
-    </w:p>
-    <w:p>
-      <w:pPr>
-        <w:pStyle w:val="NoSpacing"/>
+      <w:proofErr w:type="spellEnd"/>
+      <w:r>
+        <w:rPr>
+          <w:rFonts w:ascii="Times New Roman" w:hAnsi="Times New Roman" w:cs="Times New Roman"/>
+          <w:sz w:val="24"/>
+          <w:szCs w:val="24"/>
+        </w:rPr>
+        <w:t xml:space="preserve"> : Érudite de </w:t>
+      </w:r>
+      <w:proofErr w:type="spellStart"/>
+      <w:r>
+        <w:rPr>
+          <w:rFonts w:ascii="Times New Roman" w:hAnsi="Times New Roman" w:cs="Times New Roman"/>
+          <w:sz w:val="24"/>
+          <w:szCs w:val="24"/>
+        </w:rPr>
+        <w:t>Dreivia</w:t>
+      </w:r>
+      <w:proofErr w:type="spellEnd"/>
+      <w:r>
+        <w:rPr>
+          <w:rFonts w:ascii="Times New Roman" w:hAnsi="Times New Roman" w:cs="Times New Roman"/>
+          <w:sz w:val="24"/>
+          <w:szCs w:val="24"/>
+        </w:rPr>
+        <w:t xml:space="preserve">, d’une trentaine d’années, spécialisée en médecine. Mentor de </w:t>
+      </w:r>
+      <w:proofErr w:type="spellStart"/>
+      <w:r>
+        <w:rPr>
+          <w:rFonts w:ascii="Times New Roman" w:hAnsi="Times New Roman" w:cs="Times New Roman"/>
+          <w:sz w:val="24"/>
+          <w:szCs w:val="24"/>
+        </w:rPr>
+        <w:t>Kylyan</w:t>
+      </w:r>
+      <w:proofErr w:type="spellEnd"/>
+      <w:r>
+        <w:rPr>
+          <w:rFonts w:ascii="Times New Roman" w:hAnsi="Times New Roman" w:cs="Times New Roman"/>
+          <w:sz w:val="24"/>
+          <w:szCs w:val="24"/>
+        </w:rPr>
+        <w:t>.</w:t>
+      </w:r>
+    </w:p>
+    <w:p>
+      <w:pPr>
+        <w:pStyle w:val="Sansinterligne"/>
+        <w:jc w:val="both"/>
+        <w:rPr>
+          <w:rFonts w:ascii="Times New Roman" w:hAnsi="Times New Roman" w:cs="Times New Roman"/>
+          <w:sz w:val="24"/>
+          <w:szCs w:val="24"/>
+        </w:rPr>
+      </w:pPr>
+    </w:p>
+    <w:p>
+      <w:pPr>
+        <w:pStyle w:val="Sansinterligne"/>
         <w:jc w:val="both"/>
         <w:rPr>
           <w:rFonts w:ascii="Times New Roman" w:hAnsi="Times New Roman" w:cs="Times New Roman"/>
@@ -3540,30 +5002,123 @@
         </w:rPr>
         <w:t xml:space="preserve">- </w:t>
       </w:r>
-      <w:r>
-        <w:rPr>
-          <w:rFonts w:ascii="Times New Roman" w:hAnsi="Times New Roman" w:cs="Times New Roman"/>
-          <w:b/>
-          <w:sz w:val="24"/>
-          <w:szCs w:val="24"/>
-        </w:rPr>
-        <w:t xml:space="preserve">Arkaïn </w:t>
-      </w:r>
-      <w:r>
-        <w:rPr>
-          <w:rFonts w:ascii="Times New Roman" w:hAnsi="Times New Roman" w:cs="Times New Roman"/>
-          <w:sz w:val="24"/>
-          <w:szCs w:val="24"/>
-        </w:rPr>
-        <w:t>Tymeros (MORT)</w:t>
-      </w:r>
-      <w:r>
-        <w:rPr>
-          <w:rFonts w:ascii="Times New Roman" w:hAnsi="Times New Roman" w:cs="Times New Roman"/>
-          <w:sz w:val="24"/>
-          <w:szCs w:val="24"/>
-        </w:rPr>
-        <w:t> : arrière-grand-père de Larkand Tymeros et arrière-arrière-grand-père de Lorkan Tymeros. Il a été tué lors de la rébell</w:t>
+      <w:proofErr w:type="spellStart"/>
+      <w:r>
+        <w:rPr>
+          <w:rFonts w:ascii="Times New Roman" w:hAnsi="Times New Roman" w:cs="Times New Roman"/>
+          <w:b/>
+          <w:sz w:val="24"/>
+          <w:szCs w:val="24"/>
+        </w:rPr>
+        <w:t>Arkaïn</w:t>
+      </w:r>
+      <w:proofErr w:type="spellEnd"/>
+      <w:r>
+        <w:rPr>
+          <w:rFonts w:ascii="Times New Roman" w:hAnsi="Times New Roman" w:cs="Times New Roman"/>
+          <w:b/>
+          <w:sz w:val="24"/>
+          <w:szCs w:val="24"/>
+        </w:rPr>
+        <w:t xml:space="preserve"> </w:t>
+      </w:r>
+      <w:proofErr w:type="spellStart"/>
+      <w:r>
+        <w:rPr>
+          <w:rFonts w:ascii="Times New Roman" w:hAnsi="Times New Roman" w:cs="Times New Roman"/>
+          <w:sz w:val="24"/>
+          <w:szCs w:val="24"/>
+        </w:rPr>
+        <w:t>Tymeros</w:t>
+      </w:r>
+      <w:proofErr w:type="spellEnd"/>
+      <w:r>
+        <w:rPr>
+          <w:rFonts w:ascii="Times New Roman" w:hAnsi="Times New Roman" w:cs="Times New Roman"/>
+          <w:sz w:val="24"/>
+          <w:szCs w:val="24"/>
+        </w:rPr>
+        <w:t xml:space="preserve"> (MORT)</w:t>
+      </w:r>
+      <w:r>
+        <w:rPr>
+          <w:rFonts w:ascii="Times New Roman" w:hAnsi="Times New Roman" w:cs="Times New Roman"/>
+          <w:sz w:val="24"/>
+          <w:szCs w:val="24"/>
+        </w:rPr>
+        <w:t xml:space="preserve"> : arrière-grand-père de </w:t>
+      </w:r>
+      <w:proofErr w:type="spellStart"/>
+      <w:r>
+        <w:rPr>
+          <w:rFonts w:ascii="Times New Roman" w:hAnsi="Times New Roman" w:cs="Times New Roman"/>
+          <w:sz w:val="24"/>
+          <w:szCs w:val="24"/>
+        </w:rPr>
+        <w:t>Larkand</w:t>
+      </w:r>
+      <w:proofErr w:type="spellEnd"/>
+      <w:r>
+        <w:rPr>
+          <w:rFonts w:ascii="Times New Roman" w:hAnsi="Times New Roman" w:cs="Times New Roman"/>
+          <w:sz w:val="24"/>
+          <w:szCs w:val="24"/>
+        </w:rPr>
+        <w:t xml:space="preserve"> </w:t>
+      </w:r>
+      <w:proofErr w:type="spellStart"/>
+      <w:r>
+        <w:rPr>
+          <w:rFonts w:ascii="Times New Roman" w:hAnsi="Times New Roman" w:cs="Times New Roman"/>
+          <w:sz w:val="24"/>
+          <w:szCs w:val="24"/>
+        </w:rPr>
+        <w:t>Tymeros</w:t>
+      </w:r>
+      <w:proofErr w:type="spellEnd"/>
+      <w:r>
+        <w:rPr>
+          <w:rFonts w:ascii="Times New Roman" w:hAnsi="Times New Roman" w:cs="Times New Roman"/>
+          <w:sz w:val="24"/>
+          <w:szCs w:val="24"/>
+        </w:rPr>
+        <w:t xml:space="preserve"> et arrière-arrière-grand-père de </w:t>
+      </w:r>
+      <w:proofErr w:type="spellStart"/>
+      <w:r>
+        <w:rPr>
+          <w:rFonts w:ascii="Times New Roman" w:hAnsi="Times New Roman" w:cs="Times New Roman"/>
+          <w:sz w:val="24"/>
+          <w:szCs w:val="24"/>
+        </w:rPr>
+        <w:t>Lorkan</w:t>
+      </w:r>
+      <w:proofErr w:type="spellEnd"/>
+      <w:r>
+        <w:rPr>
+          <w:rFonts w:ascii="Times New Roman" w:hAnsi="Times New Roman" w:cs="Times New Roman"/>
+          <w:sz w:val="24"/>
+          <w:szCs w:val="24"/>
+        </w:rPr>
+        <w:t xml:space="preserve"> </w:t>
+      </w:r>
+      <w:proofErr w:type="spellStart"/>
+      <w:r>
+        <w:rPr>
+          <w:rFonts w:ascii="Times New Roman" w:hAnsi="Times New Roman" w:cs="Times New Roman"/>
+          <w:sz w:val="24"/>
+          <w:szCs w:val="24"/>
+        </w:rPr>
+        <w:t>Tymeros</w:t>
+      </w:r>
+      <w:proofErr w:type="spellEnd"/>
+      <w:r>
+        <w:rPr>
+          <w:rFonts w:ascii="Times New Roman" w:hAnsi="Times New Roman" w:cs="Times New Roman"/>
+          <w:sz w:val="24"/>
+          <w:szCs w:val="24"/>
+        </w:rPr>
+        <w:t>. Il a été tué lors de la rébell</w:t>
       </w:r>
       <w:r>
         <w:rPr>
@@ -3579,31 +5134,157 @@
           <w:sz w:val="24"/>
           <w:szCs w:val="24"/>
         </w:rPr>
-        <w:t>on d’Alden Getheros, car il était fou et gouvernait mal.</w:t>
-      </w:r>
-      <w:r>
-        <w:rPr>
-          <w:rFonts w:ascii="Times New Roman" w:hAnsi="Times New Roman" w:cs="Times New Roman"/>
-          <w:sz w:val="24"/>
-          <w:szCs w:val="24"/>
-        </w:rPr>
-        <w:t xml:space="preserve"> Mais Alden Getheros se montra lui aussi cinglé quand il récupéra le pouvoir, et du coup, le fils d’Arkaïn, Aron Tymeros, succéda à son père comme si de rien n’était, et tout le monde oublia la parenthèse Getheros.</w:t>
-      </w:r>
-    </w:p>
-    <w:p>
-      <w:pPr>
-        <w:pStyle w:val="NoSpacing"/>
-        <w:jc w:val="both"/>
-        <w:rPr>
-          <w:rFonts w:ascii="Times New Roman" w:hAnsi="Times New Roman" w:cs="Times New Roman"/>
-          <w:sz w:val="24"/>
-          <w:szCs w:val="24"/>
-        </w:rPr>
-      </w:pPr>
-    </w:p>
-    <w:p>
-      <w:pPr>
-        <w:pStyle w:val="NoSpacing"/>
+        <w:t>on d’</w:t>
+      </w:r>
+      <w:proofErr w:type="spellStart"/>
+      <w:r>
+        <w:rPr>
+          <w:rFonts w:ascii="Times New Roman" w:hAnsi="Times New Roman" w:cs="Times New Roman"/>
+          <w:sz w:val="24"/>
+          <w:szCs w:val="24"/>
+        </w:rPr>
+        <w:t>Alden</w:t>
+      </w:r>
+      <w:proofErr w:type="spellEnd"/>
+      <w:r>
+        <w:rPr>
+          <w:rFonts w:ascii="Times New Roman" w:hAnsi="Times New Roman" w:cs="Times New Roman"/>
+          <w:sz w:val="24"/>
+          <w:szCs w:val="24"/>
+        </w:rPr>
+        <w:t xml:space="preserve"> </w:t>
+      </w:r>
+      <w:proofErr w:type="spellStart"/>
+      <w:r>
+        <w:rPr>
+          <w:rFonts w:ascii="Times New Roman" w:hAnsi="Times New Roman" w:cs="Times New Roman"/>
+          <w:sz w:val="24"/>
+          <w:szCs w:val="24"/>
+        </w:rPr>
+        <w:t>Getheros</w:t>
+      </w:r>
+      <w:proofErr w:type="spellEnd"/>
+      <w:r>
+        <w:rPr>
+          <w:rFonts w:ascii="Times New Roman" w:hAnsi="Times New Roman" w:cs="Times New Roman"/>
+          <w:sz w:val="24"/>
+          <w:szCs w:val="24"/>
+        </w:rPr>
+        <w:t>, car il était fou et gouvernait mal.</w:t>
+      </w:r>
+      <w:r>
+        <w:rPr>
+          <w:rFonts w:ascii="Times New Roman" w:hAnsi="Times New Roman" w:cs="Times New Roman"/>
+          <w:sz w:val="24"/>
+          <w:szCs w:val="24"/>
+        </w:rPr>
+        <w:t xml:space="preserve"> Mais </w:t>
+      </w:r>
+      <w:proofErr w:type="spellStart"/>
+      <w:r>
+        <w:rPr>
+          <w:rFonts w:ascii="Times New Roman" w:hAnsi="Times New Roman" w:cs="Times New Roman"/>
+          <w:sz w:val="24"/>
+          <w:szCs w:val="24"/>
+        </w:rPr>
+        <w:t>Alden</w:t>
+      </w:r>
+      <w:proofErr w:type="spellEnd"/>
+      <w:r>
+        <w:rPr>
+          <w:rFonts w:ascii="Times New Roman" w:hAnsi="Times New Roman" w:cs="Times New Roman"/>
+          <w:sz w:val="24"/>
+          <w:szCs w:val="24"/>
+        </w:rPr>
+        <w:t xml:space="preserve"> </w:t>
+      </w:r>
+      <w:proofErr w:type="spellStart"/>
+      <w:r>
+        <w:rPr>
+          <w:rFonts w:ascii="Times New Roman" w:hAnsi="Times New Roman" w:cs="Times New Roman"/>
+          <w:sz w:val="24"/>
+          <w:szCs w:val="24"/>
+        </w:rPr>
+        <w:t>Getheros</w:t>
+      </w:r>
+      <w:proofErr w:type="spellEnd"/>
+      <w:r>
+        <w:rPr>
+          <w:rFonts w:ascii="Times New Roman" w:hAnsi="Times New Roman" w:cs="Times New Roman"/>
+          <w:sz w:val="24"/>
+          <w:szCs w:val="24"/>
+        </w:rPr>
+        <w:t xml:space="preserve"> se montra lui aussi cinglé quand il récupéra le pouvoir, et du coup, le fils d’</w:t>
+      </w:r>
+      <w:proofErr w:type="spellStart"/>
+      <w:r>
+        <w:rPr>
+          <w:rFonts w:ascii="Times New Roman" w:hAnsi="Times New Roman" w:cs="Times New Roman"/>
+          <w:sz w:val="24"/>
+          <w:szCs w:val="24"/>
+        </w:rPr>
+        <w:t>Arkaïn</w:t>
+      </w:r>
+      <w:proofErr w:type="spellEnd"/>
+      <w:r>
+        <w:rPr>
+          <w:rFonts w:ascii="Times New Roman" w:hAnsi="Times New Roman" w:cs="Times New Roman"/>
+          <w:sz w:val="24"/>
+          <w:szCs w:val="24"/>
+        </w:rPr>
+        <w:t xml:space="preserve">, Aron </w:t>
+      </w:r>
+      <w:proofErr w:type="spellStart"/>
+      <w:r>
+        <w:rPr>
+          <w:rFonts w:ascii="Times New Roman" w:hAnsi="Times New Roman" w:cs="Times New Roman"/>
+          <w:sz w:val="24"/>
+          <w:szCs w:val="24"/>
+        </w:rPr>
+        <w:t>Tymeros</w:t>
+      </w:r>
+      <w:proofErr w:type="spellEnd"/>
+      <w:r>
+        <w:rPr>
+          <w:rFonts w:ascii="Times New Roman" w:hAnsi="Times New Roman" w:cs="Times New Roman"/>
+          <w:sz w:val="24"/>
+          <w:szCs w:val="24"/>
+        </w:rPr>
+        <w:t xml:space="preserve">, succéda à son père comme si de rien n’était, et tout le monde oublia la parenthèse </w:t>
+      </w:r>
+      <w:proofErr w:type="spellStart"/>
+      <w:r>
+        <w:rPr>
+          <w:rFonts w:ascii="Times New Roman" w:hAnsi="Times New Roman" w:cs="Times New Roman"/>
+          <w:sz w:val="24"/>
+          <w:szCs w:val="24"/>
+        </w:rPr>
+        <w:t>Getheros</w:t>
+      </w:r>
+      <w:proofErr w:type="spellEnd"/>
+      <w:r>
+        <w:rPr>
+          <w:rFonts w:ascii="Times New Roman" w:hAnsi="Times New Roman" w:cs="Times New Roman"/>
+          <w:sz w:val="24"/>
+          <w:szCs w:val="24"/>
+        </w:rPr>
+        <w:t>.</w:t>
+      </w:r>
+    </w:p>
+    <w:p>
+      <w:pPr>
+        <w:pStyle w:val="Sansinterligne"/>
+        <w:jc w:val="both"/>
+        <w:rPr>
+          <w:rFonts w:ascii="Times New Roman" w:hAnsi="Times New Roman" w:cs="Times New Roman"/>
+          <w:sz w:val="24"/>
+          <w:szCs w:val="24"/>
+        </w:rPr>
+      </w:pPr>
+    </w:p>
+    <w:p>
+      <w:pPr>
+        <w:pStyle w:val="Sansinterligne"/>
         <w:jc w:val="both"/>
         <w:rPr>
           <w:rFonts w:ascii="Times New Roman" w:hAnsi="Times New Roman" w:cs="Times New Roman"/>
@@ -3626,7 +5307,47 @@
           <w:sz w:val="24"/>
           <w:szCs w:val="24"/>
         </w:rPr>
-        <w:t>Aymar Dormont (ser) </w:t>
+        <w:t xml:space="preserve">Aymar </w:t>
+      </w:r>
+      <w:proofErr w:type="spellStart"/>
+      <w:r>
+        <w:rPr>
+          <w:rFonts w:ascii="Times New Roman" w:hAnsi="Times New Roman" w:cs="Times New Roman"/>
+          <w:b/>
+          <w:sz w:val="24"/>
+          <w:szCs w:val="24"/>
+        </w:rPr>
+        <w:t>Dormont</w:t>
+      </w:r>
+      <w:proofErr w:type="spellEnd"/>
+      <w:r>
+        <w:rPr>
+          <w:rFonts w:ascii="Times New Roman" w:hAnsi="Times New Roman" w:cs="Times New Roman"/>
+          <w:b/>
+          <w:sz w:val="24"/>
+          <w:szCs w:val="24"/>
+        </w:rPr>
+        <w:t xml:space="preserve"> (</w:t>
+      </w:r>
+      <w:proofErr w:type="spellStart"/>
+      <w:r>
+        <w:rPr>
+          <w:rFonts w:ascii="Times New Roman" w:hAnsi="Times New Roman" w:cs="Times New Roman"/>
+          <w:b/>
+          <w:sz w:val="24"/>
+          <w:szCs w:val="24"/>
+        </w:rPr>
+        <w:t>ser</w:t>
+      </w:r>
+      <w:proofErr w:type="spellEnd"/>
+      <w:r>
+        <w:rPr>
+          <w:rFonts w:ascii="Times New Roman" w:hAnsi="Times New Roman" w:cs="Times New Roman"/>
+          <w:b/>
+          <w:sz w:val="24"/>
+          <w:szCs w:val="24"/>
+        </w:rPr>
+        <w:t>) </w:t>
       </w:r>
       <w:r>
         <w:rPr>
@@ -3639,18 +5360,18 @@
     </w:p>
     <w:p>
       <w:pPr>
-        <w:pStyle w:val="NoSpacing"/>
-        <w:jc w:val="both"/>
-        <w:rPr>
-          <w:rFonts w:ascii="Times New Roman" w:hAnsi="Times New Roman" w:cs="Times New Roman"/>
-          <w:sz w:val="24"/>
-          <w:szCs w:val="24"/>
-        </w:rPr>
-      </w:pPr>
-    </w:p>
-    <w:p>
-      <w:pPr>
-        <w:pStyle w:val="NoSpacing"/>
+        <w:pStyle w:val="Sansinterligne"/>
+        <w:jc w:val="both"/>
+        <w:rPr>
+          <w:rFonts w:ascii="Times New Roman" w:hAnsi="Times New Roman" w:cs="Times New Roman"/>
+          <w:sz w:val="24"/>
+          <w:szCs w:val="24"/>
+        </w:rPr>
+      </w:pPr>
+    </w:p>
+    <w:p>
+      <w:pPr>
+        <w:pStyle w:val="Sansinterligne"/>
         <w:jc w:val="both"/>
         <w:rPr>
           <w:rFonts w:ascii="Times New Roman" w:hAnsi="Times New Roman" w:cs="Times New Roman"/>
@@ -3719,18 +5440,18 @@
     </w:p>
     <w:p>
       <w:pPr>
-        <w:pStyle w:val="NoSpacing"/>
-        <w:jc w:val="both"/>
-        <w:rPr>
-          <w:rFonts w:ascii="Times New Roman" w:hAnsi="Times New Roman" w:cs="Times New Roman"/>
-          <w:sz w:val="24"/>
-          <w:szCs w:val="24"/>
-        </w:rPr>
-      </w:pPr>
-    </w:p>
-    <w:p>
-      <w:pPr>
-        <w:pStyle w:val="NoSpacing"/>
+        <w:pStyle w:val="Sansinterligne"/>
+        <w:jc w:val="both"/>
+        <w:rPr>
+          <w:rFonts w:ascii="Times New Roman" w:hAnsi="Times New Roman" w:cs="Times New Roman"/>
+          <w:sz w:val="24"/>
+          <w:szCs w:val="24"/>
+        </w:rPr>
+      </w:pPr>
+    </w:p>
+    <w:p>
+      <w:pPr>
+        <w:pStyle w:val="Sansinterligne"/>
         <w:jc w:val="both"/>
         <w:rPr>
           <w:rFonts w:ascii="Times New Roman" w:hAnsi="Times New Roman" w:cs="Times New Roman"/>
@@ -3746,15 +5467,27 @@
         </w:rPr>
         <w:t xml:space="preserve">- </w:t>
       </w:r>
-      <w:r>
-        <w:rPr>
-          <w:rFonts w:ascii="Times New Roman" w:hAnsi="Times New Roman" w:cs="Times New Roman"/>
-          <w:b/>
-          <w:sz w:val="24"/>
-          <w:szCs w:val="24"/>
-        </w:rPr>
-        <w:t xml:space="preserve">Dannil </w:t>
-      </w:r>
+      <w:proofErr w:type="spellStart"/>
+      <w:r>
+        <w:rPr>
+          <w:rFonts w:ascii="Times New Roman" w:hAnsi="Times New Roman" w:cs="Times New Roman"/>
+          <w:b/>
+          <w:sz w:val="24"/>
+          <w:szCs w:val="24"/>
+        </w:rPr>
+        <w:t>Dannil</w:t>
+      </w:r>
+      <w:proofErr w:type="spellEnd"/>
+      <w:r>
+        <w:rPr>
+          <w:rFonts w:ascii="Times New Roman" w:hAnsi="Times New Roman" w:cs="Times New Roman"/>
+          <w:b/>
+          <w:sz w:val="24"/>
+          <w:szCs w:val="24"/>
+        </w:rPr>
+        <w:t xml:space="preserve"> </w:t>
+      </w:r>
+      <w:proofErr w:type="spellStart"/>
       <w:r>
         <w:rPr>
           <w:rFonts w:ascii="Times New Roman" w:hAnsi="Times New Roman" w:cs="Times New Roman"/>
@@ -3764,29 +5497,66 @@
         </w:rPr>
         <w:t>Vandaris</w:t>
       </w:r>
-      <w:r>
-        <w:rPr>
-          <w:rFonts w:ascii="Times New Roman" w:hAnsi="Times New Roman" w:cs="Times New Roman"/>
-          <w:sz w:val="24"/>
-          <w:szCs w:val="24"/>
-        </w:rPr>
-        <w:t> : seigneur de Fort-Blanc, banneret d’Aldarys Getheros.</w:t>
-      </w:r>
-    </w:p>
-    <w:p>
-      <w:pPr>
-        <w:pStyle w:val="NoSpacing"/>
-        <w:jc w:val="both"/>
-        <w:rPr>
-          <w:rFonts w:ascii="Times New Roman" w:hAnsi="Times New Roman" w:cs="Times New Roman"/>
-          <w:sz w:val="24"/>
-          <w:szCs w:val="24"/>
-        </w:rPr>
-      </w:pPr>
-    </w:p>
-    <w:p>
-      <w:pPr>
-        <w:pStyle w:val="NoSpacing"/>
+      <w:proofErr w:type="spellEnd"/>
+      <w:r>
+        <w:rPr>
+          <w:rFonts w:ascii="Times New Roman" w:hAnsi="Times New Roman" w:cs="Times New Roman"/>
+          <w:sz w:val="24"/>
+          <w:szCs w:val="24"/>
+        </w:rPr>
+        <w:t> : seigneur de Fort-Blanc, banneret d’</w:t>
+      </w:r>
+      <w:proofErr w:type="spellStart"/>
+      <w:r>
+        <w:rPr>
+          <w:rFonts w:ascii="Times New Roman" w:hAnsi="Times New Roman" w:cs="Times New Roman"/>
+          <w:sz w:val="24"/>
+          <w:szCs w:val="24"/>
+        </w:rPr>
+        <w:t>Aldarys</w:t>
+      </w:r>
+      <w:proofErr w:type="spellEnd"/>
+      <w:r>
+        <w:rPr>
+          <w:rFonts w:ascii="Times New Roman" w:hAnsi="Times New Roman" w:cs="Times New Roman"/>
+          <w:sz w:val="24"/>
+          <w:szCs w:val="24"/>
+        </w:rPr>
+        <w:t xml:space="preserve"> </w:t>
+      </w:r>
+      <w:proofErr w:type="spellStart"/>
+      <w:r>
+        <w:rPr>
+          <w:rFonts w:ascii="Times New Roman" w:hAnsi="Times New Roman" w:cs="Times New Roman"/>
+          <w:sz w:val="24"/>
+          <w:szCs w:val="24"/>
+        </w:rPr>
+        <w:t>Getheros</w:t>
+      </w:r>
+      <w:proofErr w:type="spellEnd"/>
+      <w:r>
+        <w:rPr>
+          <w:rFonts w:ascii="Times New Roman" w:hAnsi="Times New Roman" w:cs="Times New Roman"/>
+          <w:sz w:val="24"/>
+          <w:szCs w:val="24"/>
+        </w:rPr>
+        <w:t>.</w:t>
+      </w:r>
+    </w:p>
+    <w:p>
+      <w:pPr>
+        <w:pStyle w:val="Sansinterligne"/>
+        <w:jc w:val="both"/>
+        <w:rPr>
+          <w:rFonts w:ascii="Times New Roman" w:hAnsi="Times New Roman" w:cs="Times New Roman"/>
+          <w:sz w:val="24"/>
+          <w:szCs w:val="24"/>
+        </w:rPr>
+      </w:pPr>
+    </w:p>
+    <w:p>
+      <w:pPr>
+        <w:pStyle w:val="Sansinterligne"/>
         <w:jc w:val="both"/>
         <w:rPr>
           <w:rFonts w:ascii="Times New Roman" w:hAnsi="Times New Roman" w:cs="Times New Roman"/>
@@ -3809,8 +5579,19 @@
           <w:sz w:val="24"/>
           <w:szCs w:val="24"/>
         </w:rPr>
-        <w:t>Desmond Callen</w:t>
-      </w:r>
+        <w:t xml:space="preserve">Desmond </w:t>
+      </w:r>
+      <w:proofErr w:type="spellStart"/>
+      <w:r>
+        <w:rPr>
+          <w:rFonts w:ascii="Times New Roman" w:hAnsi="Times New Roman" w:cs="Times New Roman"/>
+          <w:b/>
+          <w:sz w:val="24"/>
+          <w:szCs w:val="24"/>
+        </w:rPr>
+        <w:t>Callen</w:t>
+      </w:r>
+      <w:proofErr w:type="spellEnd"/>
       <w:r>
         <w:rPr>
           <w:rFonts w:ascii="Times New Roman" w:hAnsi="Times New Roman" w:cs="Times New Roman"/>
@@ -3826,31 +5607,69 @@
           <w:sz w:val="24"/>
           <w:szCs w:val="24"/>
         </w:rPr>
-        <w:t xml:space="preserve">(ser) </w:t>
-      </w:r>
-      <w:r>
-        <w:rPr>
-          <w:rFonts w:ascii="Times New Roman" w:hAnsi="Times New Roman" w:cs="Times New Roman"/>
-          <w:sz w:val="24"/>
-          <w:szCs w:val="24"/>
-        </w:rPr>
-        <w:t>: Première Epée de la Garde.</w:t>
-      </w:r>
-    </w:p>
-    <w:p>
-      <w:pPr>
-        <w:pStyle w:val="NoSpacing"/>
-        <w:jc w:val="both"/>
-        <w:rPr>
-          <w:rFonts w:ascii="Times New Roman" w:hAnsi="Times New Roman" w:cs="Times New Roman"/>
-          <w:sz w:val="24"/>
-          <w:szCs w:val="24"/>
-        </w:rPr>
-      </w:pPr>
-    </w:p>
-    <w:p>
-      <w:pPr>
-        <w:pStyle w:val="NoSpacing"/>
+        <w:t>(</w:t>
+      </w:r>
+      <w:proofErr w:type="spellStart"/>
+      <w:r>
+        <w:rPr>
+          <w:rFonts w:ascii="Times New Roman" w:hAnsi="Times New Roman" w:cs="Times New Roman"/>
+          <w:b/>
+          <w:sz w:val="24"/>
+          <w:szCs w:val="24"/>
+        </w:rPr>
+        <w:t>ser</w:t>
+      </w:r>
+      <w:proofErr w:type="spellEnd"/>
+      <w:r>
+        <w:rPr>
+          <w:rFonts w:ascii="Times New Roman" w:hAnsi="Times New Roman" w:cs="Times New Roman"/>
+          <w:b/>
+          <w:sz w:val="24"/>
+          <w:szCs w:val="24"/>
+        </w:rPr>
+        <w:t xml:space="preserve">) </w:t>
+      </w:r>
+      <w:r>
+        <w:rPr>
+          <w:rFonts w:ascii="Times New Roman" w:hAnsi="Times New Roman" w:cs="Times New Roman"/>
+          <w:sz w:val="24"/>
+          <w:szCs w:val="24"/>
+        </w:rPr>
+        <w:t xml:space="preserve">: Première </w:t>
+      </w:r>
+      <w:proofErr w:type="spellStart"/>
+      <w:r>
+        <w:rPr>
+          <w:rFonts w:ascii="Times New Roman" w:hAnsi="Times New Roman" w:cs="Times New Roman"/>
+          <w:sz w:val="24"/>
+          <w:szCs w:val="24"/>
+        </w:rPr>
+        <w:t>Epée</w:t>
+      </w:r>
+      <w:proofErr w:type="spellEnd"/>
+      <w:r>
+        <w:rPr>
+          <w:rFonts w:ascii="Times New Roman" w:hAnsi="Times New Roman" w:cs="Times New Roman"/>
+          <w:sz w:val="24"/>
+          <w:szCs w:val="24"/>
+        </w:rPr>
+        <w:t xml:space="preserve"> de la Garde.</w:t>
+      </w:r>
+    </w:p>
+    <w:p>
+      <w:pPr>
+        <w:pStyle w:val="Sansinterligne"/>
+        <w:jc w:val="both"/>
+        <w:rPr>
+          <w:rFonts w:ascii="Times New Roman" w:hAnsi="Times New Roman" w:cs="Times New Roman"/>
+          <w:sz w:val="24"/>
+          <w:szCs w:val="24"/>
+        </w:rPr>
+      </w:pPr>
+    </w:p>
+    <w:p>
+      <w:pPr>
+        <w:pStyle w:val="Sansinterligne"/>
         <w:jc w:val="both"/>
         <w:rPr>
           <w:rFonts w:ascii="Times New Roman" w:hAnsi="Times New Roman" w:cs="Times New Roman"/>
@@ -3866,46 +5685,176 @@
         </w:rPr>
         <w:t xml:space="preserve">- </w:t>
       </w:r>
-      <w:r>
-        <w:rPr>
-          <w:rFonts w:ascii="Times New Roman" w:hAnsi="Times New Roman" w:cs="Times New Roman"/>
-          <w:b/>
-          <w:sz w:val="24"/>
-          <w:szCs w:val="24"/>
-        </w:rPr>
-        <w:t>Elloria Getheros</w:t>
-      </w:r>
-      <w:r>
-        <w:rPr>
-          <w:rFonts w:ascii="Times New Roman" w:hAnsi="Times New Roman" w:cs="Times New Roman"/>
-          <w:sz w:val="24"/>
-          <w:szCs w:val="24"/>
-        </w:rPr>
-        <w:t xml:space="preserve"> (ex Moren, roturière) : femme d’Aldarys Getheros et mère de Kris. </w:t>
-      </w:r>
-      <w:r>
-        <w:rPr>
-          <w:rFonts w:ascii="Times New Roman" w:hAnsi="Times New Roman" w:cs="Times New Roman"/>
-          <w:sz w:val="24"/>
-          <w:szCs w:val="24"/>
-        </w:rPr>
-        <w:t>Fille d’un tisserand modeste d’Alviera, donc non issue d’une famille noble, elle est devenue la première dame de Windalya quand Aldarys l’a demandée en mariage et ramenée dans le nord. Elle est très engagée, pour les droits des femmes notamment, mais aussi pour la paix, et la culture. Elle adore sa fille, aime beaucoup les activités de filles (broderie et compagnie) mais aime aussi énormément lire et est férue d’histoire et de géographie.</w:t>
-      </w:r>
-    </w:p>
-    <w:p>
-      <w:pPr>
-        <w:pStyle w:val="NoSpacing"/>
-        <w:jc w:val="both"/>
-        <w:rPr>
-          <w:rFonts w:ascii="Times New Roman" w:hAnsi="Times New Roman" w:cs="Times New Roman"/>
-          <w:sz w:val="24"/>
-          <w:szCs w:val="24"/>
-        </w:rPr>
-      </w:pPr>
-    </w:p>
-    <w:p>
-      <w:pPr>
-        <w:pStyle w:val="NoSpacing"/>
+      <w:proofErr w:type="spellStart"/>
+      <w:r>
+        <w:rPr>
+          <w:rFonts w:ascii="Times New Roman" w:hAnsi="Times New Roman" w:cs="Times New Roman"/>
+          <w:b/>
+          <w:sz w:val="24"/>
+          <w:szCs w:val="24"/>
+        </w:rPr>
+        <w:t>Elloria</w:t>
+      </w:r>
+      <w:proofErr w:type="spellEnd"/>
+      <w:r>
+        <w:rPr>
+          <w:rFonts w:ascii="Times New Roman" w:hAnsi="Times New Roman" w:cs="Times New Roman"/>
+          <w:b/>
+          <w:sz w:val="24"/>
+          <w:szCs w:val="24"/>
+        </w:rPr>
+        <w:t xml:space="preserve"> </w:t>
+      </w:r>
+      <w:proofErr w:type="spellStart"/>
+      <w:r>
+        <w:rPr>
+          <w:rFonts w:ascii="Times New Roman" w:hAnsi="Times New Roman" w:cs="Times New Roman"/>
+          <w:b/>
+          <w:sz w:val="24"/>
+          <w:szCs w:val="24"/>
+        </w:rPr>
+        <w:t>Getheros</w:t>
+      </w:r>
+      <w:proofErr w:type="spellEnd"/>
+      <w:r>
+        <w:rPr>
+          <w:rFonts w:ascii="Times New Roman" w:hAnsi="Times New Roman" w:cs="Times New Roman"/>
+          <w:sz w:val="24"/>
+          <w:szCs w:val="24"/>
+        </w:rPr>
+        <w:t xml:space="preserve"> (ex </w:t>
+      </w:r>
+      <w:proofErr w:type="spellStart"/>
+      <w:r>
+        <w:rPr>
+          <w:rFonts w:ascii="Times New Roman" w:hAnsi="Times New Roman" w:cs="Times New Roman"/>
+          <w:sz w:val="24"/>
+          <w:szCs w:val="24"/>
+        </w:rPr>
+        <w:t>Moren</w:t>
+      </w:r>
+      <w:proofErr w:type="spellEnd"/>
+      <w:r>
+        <w:rPr>
+          <w:rFonts w:ascii="Times New Roman" w:hAnsi="Times New Roman" w:cs="Times New Roman"/>
+          <w:sz w:val="24"/>
+          <w:szCs w:val="24"/>
+        </w:rPr>
+        <w:t>, roturière) : femme d’</w:t>
+      </w:r>
+      <w:proofErr w:type="spellStart"/>
+      <w:r>
+        <w:rPr>
+          <w:rFonts w:ascii="Times New Roman" w:hAnsi="Times New Roman" w:cs="Times New Roman"/>
+          <w:sz w:val="24"/>
+          <w:szCs w:val="24"/>
+        </w:rPr>
+        <w:t>Aldarys</w:t>
+      </w:r>
+      <w:proofErr w:type="spellEnd"/>
+      <w:r>
+        <w:rPr>
+          <w:rFonts w:ascii="Times New Roman" w:hAnsi="Times New Roman" w:cs="Times New Roman"/>
+          <w:sz w:val="24"/>
+          <w:szCs w:val="24"/>
+        </w:rPr>
+        <w:t xml:space="preserve"> </w:t>
+      </w:r>
+      <w:proofErr w:type="spellStart"/>
+      <w:r>
+        <w:rPr>
+          <w:rFonts w:ascii="Times New Roman" w:hAnsi="Times New Roman" w:cs="Times New Roman"/>
+          <w:sz w:val="24"/>
+          <w:szCs w:val="24"/>
+        </w:rPr>
+        <w:t>Getheros</w:t>
+      </w:r>
+      <w:proofErr w:type="spellEnd"/>
+      <w:r>
+        <w:rPr>
+          <w:rFonts w:ascii="Times New Roman" w:hAnsi="Times New Roman" w:cs="Times New Roman"/>
+          <w:sz w:val="24"/>
+          <w:szCs w:val="24"/>
+        </w:rPr>
+        <w:t xml:space="preserve"> et mère de Kris. </w:t>
+      </w:r>
+      <w:r>
+        <w:rPr>
+          <w:rFonts w:ascii="Times New Roman" w:hAnsi="Times New Roman" w:cs="Times New Roman"/>
+          <w:sz w:val="24"/>
+          <w:szCs w:val="24"/>
+        </w:rPr>
+        <w:t>Fille d’un tisserand modeste d’</w:t>
+      </w:r>
+      <w:proofErr w:type="spellStart"/>
+      <w:r>
+        <w:rPr>
+          <w:rFonts w:ascii="Times New Roman" w:hAnsi="Times New Roman" w:cs="Times New Roman"/>
+          <w:sz w:val="24"/>
+          <w:szCs w:val="24"/>
+        </w:rPr>
+        <w:t>Alviera</w:t>
+      </w:r>
+      <w:proofErr w:type="spellEnd"/>
+      <w:r>
+        <w:rPr>
+          <w:rFonts w:ascii="Times New Roman" w:hAnsi="Times New Roman" w:cs="Times New Roman"/>
+          <w:sz w:val="24"/>
+          <w:szCs w:val="24"/>
+        </w:rPr>
+        <w:t xml:space="preserve">, donc non issue d’une famille noble, elle est devenue la première dame de </w:t>
+      </w:r>
+      <w:proofErr w:type="spellStart"/>
+      <w:r>
+        <w:rPr>
+          <w:rFonts w:ascii="Times New Roman" w:hAnsi="Times New Roman" w:cs="Times New Roman"/>
+          <w:sz w:val="24"/>
+          <w:szCs w:val="24"/>
+        </w:rPr>
+        <w:t>Windalya</w:t>
+      </w:r>
+      <w:proofErr w:type="spellEnd"/>
+      <w:r>
+        <w:rPr>
+          <w:rFonts w:ascii="Times New Roman" w:hAnsi="Times New Roman" w:cs="Times New Roman"/>
+          <w:sz w:val="24"/>
+          <w:szCs w:val="24"/>
+        </w:rPr>
+        <w:t xml:space="preserve"> quand </w:t>
+      </w:r>
+      <w:proofErr w:type="spellStart"/>
+      <w:r>
+        <w:rPr>
+          <w:rFonts w:ascii="Times New Roman" w:hAnsi="Times New Roman" w:cs="Times New Roman"/>
+          <w:sz w:val="24"/>
+          <w:szCs w:val="24"/>
+        </w:rPr>
+        <w:t>Aldarys</w:t>
+      </w:r>
+      <w:proofErr w:type="spellEnd"/>
+      <w:r>
+        <w:rPr>
+          <w:rFonts w:ascii="Times New Roman" w:hAnsi="Times New Roman" w:cs="Times New Roman"/>
+          <w:sz w:val="24"/>
+          <w:szCs w:val="24"/>
+        </w:rPr>
+        <w:t xml:space="preserve"> l’a demandée en mariage et ramenée dans le nord. Elle est très engagée, pour les droits des femmes notamment, mais aussi pour la paix, et la culture. Elle adore sa fille, aime beaucoup les activités de filles (broderie et compagnie) mais aime aussi énormément lire et est férue d’histoire et de géographie.</w:t>
+      </w:r>
+    </w:p>
+    <w:p>
+      <w:pPr>
+        <w:pStyle w:val="Sansinterligne"/>
+        <w:jc w:val="both"/>
+        <w:rPr>
+          <w:rFonts w:ascii="Times New Roman" w:hAnsi="Times New Roman" w:cs="Times New Roman"/>
+          <w:sz w:val="24"/>
+          <w:szCs w:val="24"/>
+        </w:rPr>
+      </w:pPr>
+    </w:p>
+    <w:p>
+      <w:pPr>
+        <w:pStyle w:val="Sansinterligne"/>
         <w:jc w:val="both"/>
         <w:rPr>
           <w:rFonts w:ascii="Times New Roman" w:hAnsi="Times New Roman" w:cs="Times New Roman"/>
@@ -3921,22 +5870,51 @@
         </w:rPr>
         <w:t xml:space="preserve">- </w:t>
       </w:r>
-      <w:r>
-        <w:rPr>
-          <w:rFonts w:ascii="Times New Roman" w:hAnsi="Times New Roman" w:cs="Times New Roman"/>
-          <w:b/>
-          <w:sz w:val="24"/>
-          <w:szCs w:val="24"/>
-        </w:rPr>
-        <w:t>Elroy </w:t>
-      </w:r>
-      <w:r>
-        <w:rPr>
-          <w:rFonts w:ascii="Times New Roman" w:hAnsi="Times New Roman" w:cs="Times New Roman"/>
-          <w:sz w:val="24"/>
-          <w:szCs w:val="24"/>
-        </w:rPr>
-        <w:t>: Premier Eclaireur de la Garde</w:t>
+      <w:proofErr w:type="spellStart"/>
+      <w:r>
+        <w:rPr>
+          <w:rFonts w:ascii="Times New Roman" w:hAnsi="Times New Roman" w:cs="Times New Roman"/>
+          <w:b/>
+          <w:sz w:val="24"/>
+          <w:szCs w:val="24"/>
+        </w:rPr>
+        <w:t>Elroy</w:t>
+      </w:r>
+      <w:proofErr w:type="spellEnd"/>
+      <w:r>
+        <w:rPr>
+          <w:rFonts w:ascii="Times New Roman" w:hAnsi="Times New Roman" w:cs="Times New Roman"/>
+          <w:b/>
+          <w:sz w:val="24"/>
+          <w:szCs w:val="24"/>
+        </w:rPr>
+        <w:t> </w:t>
+      </w:r>
+      <w:r>
+        <w:rPr>
+          <w:rFonts w:ascii="Times New Roman" w:hAnsi="Times New Roman" w:cs="Times New Roman"/>
+          <w:sz w:val="24"/>
+          <w:szCs w:val="24"/>
+        </w:rPr>
+        <w:t xml:space="preserve">: Premier </w:t>
+      </w:r>
+      <w:proofErr w:type="spellStart"/>
+      <w:r>
+        <w:rPr>
+          <w:rFonts w:ascii="Times New Roman" w:hAnsi="Times New Roman" w:cs="Times New Roman"/>
+          <w:sz w:val="24"/>
+          <w:szCs w:val="24"/>
+        </w:rPr>
+        <w:t>Eclaireur</w:t>
+      </w:r>
+      <w:proofErr w:type="spellEnd"/>
+      <w:r>
+        <w:rPr>
+          <w:rFonts w:ascii="Times New Roman" w:hAnsi="Times New Roman" w:cs="Times New Roman"/>
+          <w:sz w:val="24"/>
+          <w:szCs w:val="24"/>
+        </w:rPr>
+        <w:t xml:space="preserve"> de la Garde</w:t>
       </w:r>
       <w:r>
         <w:rPr>
@@ -3949,19 +5927,7 @@
     </w:p>
     <w:p>
       <w:pPr>
-        <w:pStyle w:val="NoSpacing"/>
-        <w:jc w:val="both"/>
-        <w:rPr>
-          <w:rFonts w:ascii="Times New Roman" w:hAnsi="Times New Roman" w:cs="Times New Roman"/>
-          <w:sz w:val="24"/>
-          <w:szCs w:val="24"/>
-          <w:u w:val="single"/>
-        </w:rPr>
-      </w:pPr>
-    </w:p>
-    <w:p>
-      <w:pPr>
-        <w:pStyle w:val="NoSpacing"/>
+        <w:pStyle w:val="Sansinterligne"/>
         <w:jc w:val="both"/>
         <w:rPr>
           <w:rFonts w:ascii="Times New Roman" w:hAnsi="Times New Roman" w:cs="Times New Roman"/>
@@ -3985,15 +5951,345 @@
           <w:sz w:val="24"/>
           <w:szCs w:val="24"/>
         </w:rPr>
-        <w:t>Keyn Barton (lord) </w:t>
-      </w:r>
-      <w:r>
-        <w:rPr>
-          <w:rFonts w:ascii="Times New Roman" w:hAnsi="Times New Roman" w:cs="Times New Roman"/>
-          <w:sz w:val="24"/>
-          <w:szCs w:val="24"/>
-        </w:rPr>
-        <w:t>: seigneur de  Val Mordis</w:t>
+        <w:t>Joly </w:t>
+      </w:r>
+      <w:r>
+        <w:rPr>
+          <w:rFonts w:ascii="Times New Roman" w:hAnsi="Times New Roman" w:cs="Times New Roman"/>
+          <w:sz w:val="24"/>
+          <w:szCs w:val="24"/>
+        </w:rPr>
+        <w:t xml:space="preserve">: </w:t>
+      </w:r>
+      <w:r>
+        <w:rPr>
+          <w:rFonts w:ascii="Times New Roman" w:hAnsi="Times New Roman" w:cs="Times New Roman"/>
+          <w:sz w:val="24"/>
+          <w:szCs w:val="24"/>
+        </w:rPr>
+        <w:t xml:space="preserve">fille de fermiers comme </w:t>
+      </w:r>
+      <w:proofErr w:type="spellStart"/>
+      <w:r>
+        <w:rPr>
+          <w:rFonts w:ascii="Times New Roman" w:hAnsi="Times New Roman" w:cs="Times New Roman"/>
+          <w:sz w:val="24"/>
+          <w:szCs w:val="24"/>
+        </w:rPr>
+        <w:t>Vaelya</w:t>
+      </w:r>
+      <w:proofErr w:type="spellEnd"/>
+      <w:r>
+        <w:rPr>
+          <w:rFonts w:ascii="Times New Roman" w:hAnsi="Times New Roman" w:cs="Times New Roman"/>
+          <w:sz w:val="24"/>
+          <w:szCs w:val="24"/>
+        </w:rPr>
+        <w:t xml:space="preserve"> et </w:t>
+      </w:r>
+      <w:proofErr w:type="spellStart"/>
+      <w:r>
+        <w:rPr>
+          <w:rFonts w:ascii="Times New Roman" w:hAnsi="Times New Roman" w:cs="Times New Roman"/>
+          <w:sz w:val="24"/>
+          <w:szCs w:val="24"/>
+        </w:rPr>
+        <w:t>Valyra</w:t>
+      </w:r>
+      <w:proofErr w:type="spellEnd"/>
+      <w:r>
+        <w:rPr>
+          <w:rFonts w:ascii="Times New Roman" w:hAnsi="Times New Roman" w:cs="Times New Roman"/>
+          <w:sz w:val="24"/>
+          <w:szCs w:val="24"/>
+        </w:rPr>
+        <w:t xml:space="preserve">, mais moins heureuse encore dans sa famille car son père battait sa mère et elle, et aussi son petit frère. Elle s’est un jour enfuie de sa maison, et s’inquiète du sort de sa mère et son frère chaque jour qui passe. Elle culpabilise. Seule </w:t>
+      </w:r>
+      <w:proofErr w:type="spellStart"/>
+      <w:r>
+        <w:rPr>
+          <w:rFonts w:ascii="Times New Roman" w:hAnsi="Times New Roman" w:cs="Times New Roman"/>
+          <w:sz w:val="24"/>
+          <w:szCs w:val="24"/>
+        </w:rPr>
+        <w:t>Vaelya</w:t>
+      </w:r>
+      <w:proofErr w:type="spellEnd"/>
+      <w:r>
+        <w:rPr>
+          <w:rFonts w:ascii="Times New Roman" w:hAnsi="Times New Roman" w:cs="Times New Roman"/>
+          <w:sz w:val="24"/>
+          <w:szCs w:val="24"/>
+        </w:rPr>
+        <w:t xml:space="preserve"> est au courant. Sa situation explique sa détermination, et également sa résistance à la dureté de l’entrainement militaire. Elle s’est liée d’amitié avec </w:t>
+      </w:r>
+      <w:proofErr w:type="spellStart"/>
+      <w:r>
+        <w:rPr>
+          <w:rFonts w:ascii="Times New Roman" w:hAnsi="Times New Roman" w:cs="Times New Roman"/>
+          <w:sz w:val="24"/>
+          <w:szCs w:val="24"/>
+        </w:rPr>
+        <w:t>Vaelya</w:t>
+      </w:r>
+      <w:proofErr w:type="spellEnd"/>
+      <w:r>
+        <w:rPr>
+          <w:rFonts w:ascii="Times New Roman" w:hAnsi="Times New Roman" w:cs="Times New Roman"/>
+          <w:sz w:val="24"/>
+          <w:szCs w:val="24"/>
+        </w:rPr>
+        <w:t>, mais ressent pour cette dernière davantage, elle a des sentiments pour elle.</w:t>
+      </w:r>
+      <w:r>
+        <w:rPr>
+          <w:rFonts w:ascii="Times New Roman" w:hAnsi="Times New Roman" w:cs="Times New Roman"/>
+          <w:sz w:val="24"/>
+          <w:szCs w:val="24"/>
+        </w:rPr>
+        <w:t xml:space="preserve"> Elle n’en est peut-être pas consciente, ou ne l’a dit à personne (reste à déterminer), mais elle espère un jour se venger en tuant son père.</w:t>
+      </w:r>
+    </w:p>
+    <w:p>
+      <w:pPr>
+        <w:pStyle w:val="Sansinterligne"/>
+        <w:jc w:val="both"/>
+        <w:rPr>
+          <w:rFonts w:ascii="Times New Roman" w:hAnsi="Times New Roman" w:cs="Times New Roman"/>
+          <w:sz w:val="24"/>
+          <w:szCs w:val="24"/>
+        </w:rPr>
+      </w:pPr>
+    </w:p>
+    <w:p>
+      <w:pPr>
+        <w:pStyle w:val="Sansinterligne"/>
+        <w:jc w:val="both"/>
+        <w:rPr>
+          <w:rFonts w:ascii="Times New Roman" w:hAnsi="Times New Roman" w:cs="Times New Roman"/>
+          <w:b/>
+          <w:sz w:val="24"/>
+          <w:szCs w:val="24"/>
+        </w:rPr>
+      </w:pPr>
+      <w:r>
+        <w:rPr>
+          <w:rFonts w:ascii="Times New Roman" w:hAnsi="Times New Roman" w:cs="Times New Roman"/>
+          <w:b/>
+          <w:sz w:val="24"/>
+          <w:szCs w:val="24"/>
+        </w:rPr>
+        <w:t>-</w:t>
+      </w:r>
+      <w:r>
+        <w:rPr>
+          <w:rFonts w:ascii="Times New Roman" w:hAnsi="Times New Roman" w:cs="Times New Roman"/>
+          <w:b/>
+          <w:sz w:val="24"/>
+          <w:szCs w:val="24"/>
+        </w:rPr>
+        <w:t xml:space="preserve"> </w:t>
+      </w:r>
+      <w:proofErr w:type="spellStart"/>
+      <w:r>
+        <w:rPr>
+          <w:rFonts w:ascii="Times New Roman" w:hAnsi="Times New Roman" w:cs="Times New Roman"/>
+          <w:b/>
+          <w:sz w:val="24"/>
+          <w:szCs w:val="24"/>
+        </w:rPr>
+        <w:t>Jory</w:t>
+      </w:r>
+      <w:proofErr w:type="spellEnd"/>
+      <w:r>
+        <w:rPr>
+          <w:rFonts w:ascii="Times New Roman" w:hAnsi="Times New Roman" w:cs="Times New Roman"/>
+          <w:b/>
+          <w:sz w:val="24"/>
+          <w:szCs w:val="24"/>
+        </w:rPr>
+        <w:t xml:space="preserve"> </w:t>
+      </w:r>
+      <w:r>
+        <w:rPr>
+          <w:rFonts w:ascii="Times New Roman" w:hAnsi="Times New Roman" w:cs="Times New Roman"/>
+          <w:sz w:val="24"/>
+          <w:szCs w:val="24"/>
+        </w:rPr>
+        <w:t>:</w:t>
+      </w:r>
+      <w:r>
+        <w:rPr>
+          <w:rFonts w:ascii="Times New Roman" w:hAnsi="Times New Roman" w:cs="Times New Roman"/>
+          <w:sz w:val="24"/>
+          <w:szCs w:val="24"/>
+        </w:rPr>
+        <w:t xml:space="preserve"> </w:t>
+      </w:r>
+      <w:r>
+        <w:rPr>
+          <w:rFonts w:ascii="Times New Roman" w:hAnsi="Times New Roman" w:cs="Times New Roman"/>
+          <w:sz w:val="24"/>
+          <w:szCs w:val="24"/>
+        </w:rPr>
+        <w:t>orphelin d’un village quelconque, pas très loin du Mur. N’a pas connu ses parents. Est entré dans la Garde un peu par hasard car il a vu un jour des Sentinelles et les a trouvées vachement classes, et surtout il s’est dit que les rejoindre lui permettrait d’avoir de quoi bequeter tous les jours.</w:t>
+      </w:r>
+      <w:r>
+        <w:rPr>
+          <w:rFonts w:ascii="Times New Roman" w:hAnsi="Times New Roman" w:cs="Times New Roman"/>
+          <w:sz w:val="24"/>
+          <w:szCs w:val="24"/>
+        </w:rPr>
+        <w:t xml:space="preserve"> S’est pris d’affection pour </w:t>
+      </w:r>
+      <w:proofErr w:type="spellStart"/>
+      <w:r>
+        <w:rPr>
+          <w:rFonts w:ascii="Times New Roman" w:hAnsi="Times New Roman" w:cs="Times New Roman"/>
+          <w:sz w:val="24"/>
+          <w:szCs w:val="24"/>
+        </w:rPr>
+        <w:t>Vaelya</w:t>
+      </w:r>
+      <w:proofErr w:type="spellEnd"/>
+      <w:r>
+        <w:rPr>
+          <w:rFonts w:ascii="Times New Roman" w:hAnsi="Times New Roman" w:cs="Times New Roman"/>
+          <w:sz w:val="24"/>
+          <w:szCs w:val="24"/>
+        </w:rPr>
+        <w:t xml:space="preserve">, en est même tombé amoureux (enfin bon qu’est-ce qu’il y connait à l’amour ?). </w:t>
+      </w:r>
+      <w:proofErr w:type="gramStart"/>
+      <w:r>
+        <w:rPr>
+          <w:rFonts w:ascii="Times New Roman" w:hAnsi="Times New Roman" w:cs="Times New Roman"/>
+          <w:sz w:val="24"/>
+          <w:szCs w:val="24"/>
+        </w:rPr>
+        <w:t>en</w:t>
+      </w:r>
+      <w:proofErr w:type="gramEnd"/>
+      <w:r>
+        <w:rPr>
+          <w:rFonts w:ascii="Times New Roman" w:hAnsi="Times New Roman" w:cs="Times New Roman"/>
+          <w:sz w:val="24"/>
+          <w:szCs w:val="24"/>
+        </w:rPr>
+        <w:t xml:space="preserve"> tout cas il ferait à peu près tout et n’importe quoi pour lui plaire, il s’est même fait affecter chez les Soldats car il croyait que </w:t>
+      </w:r>
+      <w:proofErr w:type="spellStart"/>
+      <w:r>
+        <w:rPr>
+          <w:rFonts w:ascii="Times New Roman" w:hAnsi="Times New Roman" w:cs="Times New Roman"/>
+          <w:sz w:val="24"/>
+          <w:szCs w:val="24"/>
+        </w:rPr>
+        <w:t>Vaelya</w:t>
+      </w:r>
+      <w:proofErr w:type="spellEnd"/>
+      <w:r>
+        <w:rPr>
+          <w:rFonts w:ascii="Times New Roman" w:hAnsi="Times New Roman" w:cs="Times New Roman"/>
+          <w:sz w:val="24"/>
+          <w:szCs w:val="24"/>
+        </w:rPr>
+        <w:t xml:space="preserve"> voudrait rejoindre cet ordre comme sa </w:t>
+      </w:r>
+      <w:proofErr w:type="spellStart"/>
+      <w:r>
+        <w:rPr>
+          <w:rFonts w:ascii="Times New Roman" w:hAnsi="Times New Roman" w:cs="Times New Roman"/>
+          <w:sz w:val="24"/>
+          <w:szCs w:val="24"/>
+        </w:rPr>
+        <w:t>sœur.</w:t>
+      </w:r>
+      <w:proofErr w:type="spellEnd"/>
+      <w:r>
+        <w:rPr>
+          <w:rFonts w:ascii="Times New Roman" w:hAnsi="Times New Roman" w:cs="Times New Roman"/>
+          <w:sz w:val="24"/>
+          <w:szCs w:val="24"/>
+        </w:rPr>
+        <w:t xml:space="preserve"> Il est grand, blond, très timide, mais tout de même courageux. La Garde va être l’occasion pour lui de devenir un homme et de faire ses preuves (s’il ne meut pas trop tôt).</w:t>
+      </w:r>
+    </w:p>
+    <w:p>
+      <w:pPr>
+        <w:pStyle w:val="Sansinterligne"/>
+        <w:jc w:val="both"/>
+        <w:rPr>
+          <w:rFonts w:ascii="Times New Roman" w:hAnsi="Times New Roman" w:cs="Times New Roman"/>
+          <w:sz w:val="24"/>
+          <w:szCs w:val="24"/>
+          <w:u w:val="single"/>
+        </w:rPr>
+      </w:pPr>
+    </w:p>
+    <w:p>
+      <w:pPr>
+        <w:pStyle w:val="Sansinterligne"/>
+        <w:jc w:val="both"/>
+        <w:rPr>
+          <w:rFonts w:ascii="Times New Roman" w:hAnsi="Times New Roman" w:cs="Times New Roman"/>
+          <w:sz w:val="24"/>
+          <w:szCs w:val="24"/>
+        </w:rPr>
+      </w:pPr>
+      <w:r>
+        <w:rPr>
+          <w:rFonts w:ascii="Times New Roman" w:hAnsi="Times New Roman" w:cs="Times New Roman"/>
+          <w:sz w:val="24"/>
+          <w:szCs w:val="24"/>
+        </w:rPr>
+        <w:t xml:space="preserve">- </w:t>
+      </w:r>
+      <w:proofErr w:type="spellStart"/>
+      <w:r>
+        <w:rPr>
+          <w:rFonts w:ascii="Times New Roman" w:hAnsi="Times New Roman" w:cs="Times New Roman"/>
+          <w:b/>
+          <w:sz w:val="24"/>
+          <w:szCs w:val="24"/>
+        </w:rPr>
+        <w:t>Keyn</w:t>
+      </w:r>
+      <w:proofErr w:type="spellEnd"/>
+      <w:r>
+        <w:rPr>
+          <w:rFonts w:ascii="Times New Roman" w:hAnsi="Times New Roman" w:cs="Times New Roman"/>
+          <w:b/>
+          <w:sz w:val="24"/>
+          <w:szCs w:val="24"/>
+        </w:rPr>
+        <w:t xml:space="preserve"> Barton (lord) </w:t>
+      </w:r>
+      <w:r>
+        <w:rPr>
+          <w:rFonts w:ascii="Times New Roman" w:hAnsi="Times New Roman" w:cs="Times New Roman"/>
+          <w:sz w:val="24"/>
+          <w:szCs w:val="24"/>
+        </w:rPr>
+        <w:t xml:space="preserve">: seigneur </w:t>
+      </w:r>
+      <w:proofErr w:type="gramStart"/>
+      <w:r>
+        <w:rPr>
+          <w:rFonts w:ascii="Times New Roman" w:hAnsi="Times New Roman" w:cs="Times New Roman"/>
+          <w:sz w:val="24"/>
+          <w:szCs w:val="24"/>
+        </w:rPr>
+        <w:t>de  Val</w:t>
+      </w:r>
+      <w:proofErr w:type="gramEnd"/>
+      <w:r>
+        <w:rPr>
+          <w:rFonts w:ascii="Times New Roman" w:hAnsi="Times New Roman" w:cs="Times New Roman"/>
+          <w:sz w:val="24"/>
+          <w:szCs w:val="24"/>
+        </w:rPr>
+        <w:t xml:space="preserve"> Mordis</w:t>
       </w:r>
       <w:r>
         <w:rPr>
@@ -4009,8 +6305,18 @@
           <w:sz w:val="24"/>
           <w:szCs w:val="24"/>
         </w:rPr>
-        <w:t xml:space="preserve"> Lorkan</w:t>
-      </w:r>
+        <w:t xml:space="preserve"> </w:t>
+      </w:r>
+      <w:proofErr w:type="spellStart"/>
+      <w:r>
+        <w:rPr>
+          <w:rFonts w:ascii="Times New Roman" w:hAnsi="Times New Roman" w:cs="Times New Roman"/>
+          <w:sz w:val="24"/>
+          <w:szCs w:val="24"/>
+        </w:rPr>
+        <w:t>Lorkan</w:t>
+      </w:r>
+      <w:proofErr w:type="spellEnd"/>
       <w:r>
         <w:rPr>
           <w:rFonts w:ascii="Times New Roman" w:hAnsi="Times New Roman" w:cs="Times New Roman"/>
@@ -4025,7 +6331,25 @@
           <w:sz w:val="24"/>
           <w:szCs w:val="24"/>
         </w:rPr>
-        <w:t xml:space="preserve"> Il a un fils (Lorel) et une fille (Alyssa)</w:t>
+        <w:t xml:space="preserve"> Il a un fils (</w:t>
+      </w:r>
+      <w:proofErr w:type="spellStart"/>
+      <w:r>
+        <w:rPr>
+          <w:rFonts w:ascii="Times New Roman" w:hAnsi="Times New Roman" w:cs="Times New Roman"/>
+          <w:sz w:val="24"/>
+          <w:szCs w:val="24"/>
+        </w:rPr>
+        <w:t>Lorel</w:t>
+      </w:r>
+      <w:proofErr w:type="spellEnd"/>
+      <w:r>
+        <w:rPr>
+          <w:rFonts w:ascii="Times New Roman" w:hAnsi="Times New Roman" w:cs="Times New Roman"/>
+          <w:sz w:val="24"/>
+          <w:szCs w:val="24"/>
+        </w:rPr>
+        <w:t>) et une fille (Alyssa)</w:t>
       </w:r>
       <w:r>
         <w:rPr>
@@ -4038,18 +6362,18 @@
     </w:p>
     <w:p>
       <w:pPr>
-        <w:pStyle w:val="NoSpacing"/>
-        <w:jc w:val="both"/>
-        <w:rPr>
-          <w:rFonts w:ascii="Times New Roman" w:hAnsi="Times New Roman" w:cs="Times New Roman"/>
-          <w:sz w:val="24"/>
-          <w:szCs w:val="24"/>
-        </w:rPr>
-      </w:pPr>
-    </w:p>
-    <w:p>
-      <w:pPr>
-        <w:pStyle w:val="NoSpacing"/>
+        <w:pStyle w:val="Sansinterligne"/>
+        <w:jc w:val="both"/>
+        <w:rPr>
+          <w:rFonts w:ascii="Times New Roman" w:hAnsi="Times New Roman" w:cs="Times New Roman"/>
+          <w:sz w:val="24"/>
+          <w:szCs w:val="24"/>
+        </w:rPr>
+      </w:pPr>
+    </w:p>
+    <w:p>
+      <w:pPr>
+        <w:pStyle w:val="Sansinterligne"/>
         <w:jc w:val="both"/>
         <w:rPr>
           <w:rFonts w:ascii="Times New Roman" w:hAnsi="Times New Roman" w:cs="Times New Roman"/>
@@ -4065,14 +6389,25 @@
         </w:rPr>
         <w:t xml:space="preserve">- </w:t>
       </w:r>
-      <w:r>
-        <w:rPr>
-          <w:rFonts w:ascii="Times New Roman" w:hAnsi="Times New Roman" w:cs="Times New Roman"/>
-          <w:b/>
-          <w:sz w:val="24"/>
-          <w:szCs w:val="24"/>
-        </w:rPr>
-        <w:t>Kylyan </w:t>
+      <w:proofErr w:type="spellStart"/>
+      <w:r>
+        <w:rPr>
+          <w:rFonts w:ascii="Times New Roman" w:hAnsi="Times New Roman" w:cs="Times New Roman"/>
+          <w:b/>
+          <w:sz w:val="24"/>
+          <w:szCs w:val="24"/>
+        </w:rPr>
+        <w:t>Kylyan</w:t>
+      </w:r>
+      <w:proofErr w:type="spellEnd"/>
+      <w:r>
+        <w:rPr>
+          <w:rFonts w:ascii="Times New Roman" w:hAnsi="Times New Roman" w:cs="Times New Roman"/>
+          <w:b/>
+          <w:sz w:val="24"/>
+          <w:szCs w:val="24"/>
+        </w:rPr>
+        <w:t> </w:t>
       </w:r>
       <w:r>
         <w:rPr>
@@ -4090,8 +6425,6 @@
         </w:rPr>
         <w:t xml:space="preserve"> Il</w:t>
       </w:r>
-      <w:bookmarkStart w:id="0" w:name="_GoBack"/>
-      <w:bookmarkEnd w:id="0"/>
       <w:r>
         <w:rPr>
           <w:rFonts w:ascii="Times New Roman" w:hAnsi="Times New Roman" w:cs="Times New Roman"/>
@@ -4111,18 +6444,84 @@
     </w:p>
     <w:p>
       <w:pPr>
-        <w:pStyle w:val="NoSpacing"/>
-        <w:jc w:val="both"/>
-        <w:rPr>
-          <w:rFonts w:ascii="Times New Roman" w:hAnsi="Times New Roman" w:cs="Times New Roman"/>
-          <w:sz w:val="24"/>
-          <w:szCs w:val="24"/>
-        </w:rPr>
-      </w:pPr>
-    </w:p>
-    <w:p>
-      <w:pPr>
-        <w:pStyle w:val="NoSpacing"/>
+        <w:pStyle w:val="Sansinterligne"/>
+        <w:jc w:val="both"/>
+        <w:rPr>
+          <w:rFonts w:ascii="Times New Roman" w:hAnsi="Times New Roman" w:cs="Times New Roman"/>
+          <w:sz w:val="24"/>
+          <w:szCs w:val="24"/>
+        </w:rPr>
+      </w:pPr>
+    </w:p>
+    <w:p>
+      <w:pPr>
+        <w:pStyle w:val="Sansinterligne"/>
+        <w:jc w:val="both"/>
+        <w:rPr>
+          <w:rFonts w:ascii="Times New Roman" w:hAnsi="Times New Roman" w:cs="Times New Roman"/>
+          <w:sz w:val="24"/>
+          <w:szCs w:val="24"/>
+        </w:rPr>
+      </w:pPr>
+      <w:r>
+        <w:rPr>
+          <w:rFonts w:ascii="Times New Roman" w:hAnsi="Times New Roman" w:cs="Times New Roman"/>
+          <w:sz w:val="24"/>
+          <w:szCs w:val="24"/>
+        </w:rPr>
+        <w:t>-</w:t>
+      </w:r>
+      <w:r>
+        <w:rPr>
+          <w:rFonts w:ascii="Times New Roman" w:hAnsi="Times New Roman" w:cs="Times New Roman"/>
+          <w:sz w:val="24"/>
+          <w:szCs w:val="24"/>
+        </w:rPr>
+        <w:t xml:space="preserve"> </w:t>
+      </w:r>
+      <w:proofErr w:type="spellStart"/>
+      <w:r>
+        <w:rPr>
+          <w:rFonts w:ascii="Times New Roman" w:hAnsi="Times New Roman" w:cs="Times New Roman"/>
+          <w:b/>
+          <w:sz w:val="24"/>
+          <w:szCs w:val="24"/>
+        </w:rPr>
+        <w:t>Kyomar</w:t>
+      </w:r>
+      <w:proofErr w:type="spellEnd"/>
+      <w:r>
+        <w:rPr>
+          <w:rFonts w:ascii="Times New Roman" w:hAnsi="Times New Roman" w:cs="Times New Roman"/>
+          <w:b/>
+          <w:sz w:val="24"/>
+          <w:szCs w:val="24"/>
+        </w:rPr>
+        <w:t> </w:t>
+      </w:r>
+      <w:r>
+        <w:rPr>
+          <w:rFonts w:ascii="Times New Roman" w:hAnsi="Times New Roman" w:cs="Times New Roman"/>
+          <w:sz w:val="24"/>
+          <w:szCs w:val="24"/>
+        </w:rPr>
+        <w:t>: maître d’armes de Grand-Roc.</w:t>
+      </w:r>
+    </w:p>
+    <w:p>
+      <w:pPr>
+        <w:pStyle w:val="Sansinterligne"/>
+        <w:jc w:val="both"/>
+        <w:rPr>
+          <w:rFonts w:ascii="Times New Roman" w:hAnsi="Times New Roman" w:cs="Times New Roman"/>
+          <w:sz w:val="24"/>
+          <w:szCs w:val="24"/>
+        </w:rPr>
+      </w:pPr>
+    </w:p>
+    <w:p>
+      <w:pPr>
+        <w:pStyle w:val="Sansinterligne"/>
         <w:jc w:val="both"/>
         <w:rPr>
           <w:rFonts w:ascii="Times New Roman" w:hAnsi="Times New Roman" w:cs="Times New Roman"/>
@@ -4138,14 +6537,45 @@
         </w:rPr>
         <w:t xml:space="preserve">- </w:t>
       </w:r>
-      <w:r>
-        <w:rPr>
-          <w:rFonts w:ascii="Times New Roman" w:hAnsi="Times New Roman" w:cs="Times New Roman"/>
-          <w:b/>
-          <w:sz w:val="24"/>
-          <w:szCs w:val="24"/>
-        </w:rPr>
-        <w:t xml:space="preserve">Lorel Barton (ser) </w:t>
+      <w:proofErr w:type="spellStart"/>
+      <w:r>
+        <w:rPr>
+          <w:rFonts w:ascii="Times New Roman" w:hAnsi="Times New Roman" w:cs="Times New Roman"/>
+          <w:b/>
+          <w:sz w:val="24"/>
+          <w:szCs w:val="24"/>
+        </w:rPr>
+        <w:t>Lorel</w:t>
+      </w:r>
+      <w:proofErr w:type="spellEnd"/>
+      <w:r>
+        <w:rPr>
+          <w:rFonts w:ascii="Times New Roman" w:hAnsi="Times New Roman" w:cs="Times New Roman"/>
+          <w:b/>
+          <w:sz w:val="24"/>
+          <w:szCs w:val="24"/>
+        </w:rPr>
+        <w:t xml:space="preserve"> Barton (</w:t>
+      </w:r>
+      <w:proofErr w:type="spellStart"/>
+      <w:r>
+        <w:rPr>
+          <w:rFonts w:ascii="Times New Roman" w:hAnsi="Times New Roman" w:cs="Times New Roman"/>
+          <w:b/>
+          <w:sz w:val="24"/>
+          <w:szCs w:val="24"/>
+        </w:rPr>
+        <w:t>ser</w:t>
+      </w:r>
+      <w:proofErr w:type="spellEnd"/>
+      <w:r>
+        <w:rPr>
+          <w:rFonts w:ascii="Times New Roman" w:hAnsi="Times New Roman" w:cs="Times New Roman"/>
+          <w:b/>
+          <w:sz w:val="24"/>
+          <w:szCs w:val="24"/>
+        </w:rPr>
+        <w:t xml:space="preserve">) </w:t>
       </w:r>
       <w:r>
         <w:rPr>
@@ -4161,15 +6591,33 @@
           <w:sz w:val="24"/>
           <w:szCs w:val="24"/>
         </w:rPr>
-        <w:t>fils de lord Ke</w:t>
-      </w:r>
-      <w:r>
-        <w:rPr>
-          <w:rFonts w:ascii="Times New Roman" w:hAnsi="Times New Roman" w:cs="Times New Roman"/>
-          <w:sz w:val="24"/>
-          <w:szCs w:val="24"/>
-        </w:rPr>
-        <w:t xml:space="preserve">yn Barton, il est </w:t>
+        <w:t xml:space="preserve">fils de lord </w:t>
+      </w:r>
+      <w:proofErr w:type="spellStart"/>
+      <w:r>
+        <w:rPr>
+          <w:rFonts w:ascii="Times New Roman" w:hAnsi="Times New Roman" w:cs="Times New Roman"/>
+          <w:sz w:val="24"/>
+          <w:szCs w:val="24"/>
+        </w:rPr>
+        <w:t>Ke</w:t>
+      </w:r>
+      <w:r>
+        <w:rPr>
+          <w:rFonts w:ascii="Times New Roman" w:hAnsi="Times New Roman" w:cs="Times New Roman"/>
+          <w:sz w:val="24"/>
+          <w:szCs w:val="24"/>
+        </w:rPr>
+        <w:t>yn</w:t>
+      </w:r>
+      <w:proofErr w:type="spellEnd"/>
+      <w:r>
+        <w:rPr>
+          <w:rFonts w:ascii="Times New Roman" w:hAnsi="Times New Roman" w:cs="Times New Roman"/>
+          <w:sz w:val="24"/>
+          <w:szCs w:val="24"/>
+        </w:rPr>
+        <w:t xml:space="preserve"> Barton, il est </w:t>
       </w:r>
       <w:r>
         <w:rPr>
@@ -4201,7 +6649,25 @@
           <w:sz w:val="24"/>
           <w:szCs w:val="24"/>
         </w:rPr>
-        <w:t xml:space="preserve"> Il accuse Valyra du meurtre de ce dernier, mais c’est lui qui l’a commandité.</w:t>
+        <w:t xml:space="preserve"> Il accuse </w:t>
+      </w:r>
+      <w:proofErr w:type="spellStart"/>
+      <w:r>
+        <w:rPr>
+          <w:rFonts w:ascii="Times New Roman" w:hAnsi="Times New Roman" w:cs="Times New Roman"/>
+          <w:sz w:val="24"/>
+          <w:szCs w:val="24"/>
+        </w:rPr>
+        <w:t>Valyra</w:t>
+      </w:r>
+      <w:proofErr w:type="spellEnd"/>
+      <w:r>
+        <w:rPr>
+          <w:rFonts w:ascii="Times New Roman" w:hAnsi="Times New Roman" w:cs="Times New Roman"/>
+          <w:sz w:val="24"/>
+          <w:szCs w:val="24"/>
+        </w:rPr>
+        <w:t xml:space="preserve"> du meurtre de ce dernier, mais c’est lui qui l’a commandité.</w:t>
       </w:r>
       <w:r>
         <w:rPr>
@@ -4214,7 +6680,7 @@
     </w:p>
     <w:p>
       <w:pPr>
-        <w:pStyle w:val="NoSpacing"/>
+        <w:pStyle w:val="Sansinterligne"/>
         <w:jc w:val="both"/>
         <w:rPr>
           <w:rFonts w:ascii="Times New Roman" w:hAnsi="Times New Roman" w:cs="Times New Roman"/>
@@ -4226,23 +6692,34 @@
     </w:p>
     <w:p>
       <w:pPr>
-        <w:pStyle w:val="NoSpacing"/>
-        <w:jc w:val="both"/>
-        <w:rPr>
-          <w:rFonts w:ascii="Times New Roman" w:hAnsi="Times New Roman" w:cs="Times New Roman"/>
-          <w:sz w:val="24"/>
-          <w:szCs w:val="24"/>
-        </w:rPr>
-      </w:pPr>
-      <w:r>
-        <w:rPr>
-          <w:rFonts w:ascii="Times New Roman" w:hAnsi="Times New Roman" w:cs="Times New Roman"/>
-          <w:b/>
-          <w:sz w:val="24"/>
-          <w:szCs w:val="24"/>
-        </w:rPr>
-        <w:t>- Milett</w:t>
-      </w:r>
+        <w:pStyle w:val="Sansinterligne"/>
+        <w:jc w:val="both"/>
+        <w:rPr>
+          <w:rFonts w:ascii="Times New Roman" w:hAnsi="Times New Roman" w:cs="Times New Roman"/>
+          <w:sz w:val="24"/>
+          <w:szCs w:val="24"/>
+        </w:rPr>
+      </w:pPr>
+      <w:r>
+        <w:rPr>
+          <w:rFonts w:ascii="Times New Roman" w:hAnsi="Times New Roman" w:cs="Times New Roman"/>
+          <w:b/>
+          <w:sz w:val="24"/>
+          <w:szCs w:val="24"/>
+        </w:rPr>
+        <w:t xml:space="preserve">- </w:t>
+      </w:r>
+      <w:proofErr w:type="spellStart"/>
+      <w:r>
+        <w:rPr>
+          <w:rFonts w:ascii="Times New Roman" w:hAnsi="Times New Roman" w:cs="Times New Roman"/>
+          <w:b/>
+          <w:sz w:val="24"/>
+          <w:szCs w:val="24"/>
+        </w:rPr>
+        <w:t>Milett</w:t>
+      </w:r>
+      <w:proofErr w:type="spellEnd"/>
       <w:r>
         <w:rPr>
           <w:rFonts w:ascii="Times New Roman" w:hAnsi="Times New Roman" w:cs="Times New Roman"/>
@@ -4274,7 +6751,43 @@
           <w:sz w:val="24"/>
           <w:szCs w:val="24"/>
         </w:rPr>
-        <w:t xml:space="preserve"> résidant à Dreivia, et partageant la direction de la bibliothèque de la ville avec sa consœur Alys.</w:t>
+        <w:t xml:space="preserve"> résidant à </w:t>
+      </w:r>
+      <w:proofErr w:type="spellStart"/>
+      <w:r>
+        <w:rPr>
+          <w:rFonts w:ascii="Times New Roman" w:hAnsi="Times New Roman" w:cs="Times New Roman"/>
+          <w:sz w:val="24"/>
+          <w:szCs w:val="24"/>
+        </w:rPr>
+        <w:t>Dreivia</w:t>
+      </w:r>
+      <w:proofErr w:type="spellEnd"/>
+      <w:r>
+        <w:rPr>
+          <w:rFonts w:ascii="Times New Roman" w:hAnsi="Times New Roman" w:cs="Times New Roman"/>
+          <w:sz w:val="24"/>
+          <w:szCs w:val="24"/>
+        </w:rPr>
+        <w:t xml:space="preserve">, et partageant la direction de la bibliothèque de la ville avec sa consœur </w:t>
+      </w:r>
+      <w:proofErr w:type="spellStart"/>
+      <w:r>
+        <w:rPr>
+          <w:rFonts w:ascii="Times New Roman" w:hAnsi="Times New Roman" w:cs="Times New Roman"/>
+          <w:sz w:val="24"/>
+          <w:szCs w:val="24"/>
+        </w:rPr>
+        <w:t>Alys</w:t>
+      </w:r>
+      <w:proofErr w:type="spellEnd"/>
+      <w:r>
+        <w:rPr>
+          <w:rFonts w:ascii="Times New Roman" w:hAnsi="Times New Roman" w:cs="Times New Roman"/>
+          <w:sz w:val="24"/>
+          <w:szCs w:val="24"/>
+        </w:rPr>
+        <w:t>.</w:t>
       </w:r>
       <w:r>
         <w:rPr>
@@ -4287,7 +6800,7 @@
     </w:p>
     <w:p>
       <w:pPr>
-        <w:pStyle w:val="NoSpacing"/>
+        <w:pStyle w:val="Sansinterligne"/>
         <w:jc w:val="both"/>
         <w:rPr>
           <w:rFonts w:ascii="Times New Roman" w:hAnsi="Times New Roman" w:cs="Times New Roman"/>
@@ -4299,7 +6812,7 @@
     </w:p>
     <w:p>
       <w:pPr>
-        <w:pStyle w:val="NoSpacing"/>
+        <w:pStyle w:val="Sansinterligne"/>
         <w:jc w:val="both"/>
       </w:pPr>
       <w:r>
@@ -4310,14 +6823,65 @@
         </w:rPr>
         <w:t xml:space="preserve">- </w:t>
       </w:r>
-      <w:r>
-        <w:rPr>
-          <w:rFonts w:ascii="Times New Roman" w:hAnsi="Times New Roman" w:cs="Times New Roman"/>
-          <w:b/>
-          <w:sz w:val="24"/>
-          <w:szCs w:val="24"/>
-        </w:rPr>
-        <w:t xml:space="preserve">Olovia Destheros (ex Getheros) : </w:t>
+      <w:proofErr w:type="spellStart"/>
+      <w:r>
+        <w:rPr>
+          <w:rFonts w:ascii="Times New Roman" w:hAnsi="Times New Roman" w:cs="Times New Roman"/>
+          <w:b/>
+          <w:sz w:val="24"/>
+          <w:szCs w:val="24"/>
+        </w:rPr>
+        <w:t>Olovia</w:t>
+      </w:r>
+      <w:proofErr w:type="spellEnd"/>
+      <w:r>
+        <w:rPr>
+          <w:rFonts w:ascii="Times New Roman" w:hAnsi="Times New Roman" w:cs="Times New Roman"/>
+          <w:b/>
+          <w:sz w:val="24"/>
+          <w:szCs w:val="24"/>
+        </w:rPr>
+        <w:t xml:space="preserve"> </w:t>
+      </w:r>
+      <w:proofErr w:type="spellStart"/>
+      <w:r>
+        <w:rPr>
+          <w:rFonts w:ascii="Times New Roman" w:hAnsi="Times New Roman" w:cs="Times New Roman"/>
+          <w:b/>
+          <w:sz w:val="24"/>
+          <w:szCs w:val="24"/>
+        </w:rPr>
+        <w:t>Destheros</w:t>
+      </w:r>
+      <w:proofErr w:type="spellEnd"/>
+      <w:r>
+        <w:rPr>
+          <w:rFonts w:ascii="Times New Roman" w:hAnsi="Times New Roman" w:cs="Times New Roman"/>
+          <w:b/>
+          <w:sz w:val="24"/>
+          <w:szCs w:val="24"/>
+        </w:rPr>
+        <w:t xml:space="preserve"> (ex </w:t>
+      </w:r>
+      <w:proofErr w:type="spellStart"/>
+      <w:r>
+        <w:rPr>
+          <w:rFonts w:ascii="Times New Roman" w:hAnsi="Times New Roman" w:cs="Times New Roman"/>
+          <w:b/>
+          <w:sz w:val="24"/>
+          <w:szCs w:val="24"/>
+        </w:rPr>
+        <w:t>Getheros</w:t>
+      </w:r>
+      <w:proofErr w:type="spellEnd"/>
+      <w:r>
+        <w:rPr>
+          <w:rFonts w:ascii="Times New Roman" w:hAnsi="Times New Roman" w:cs="Times New Roman"/>
+          <w:b/>
+          <w:sz w:val="24"/>
+          <w:szCs w:val="24"/>
+        </w:rPr>
+        <w:t xml:space="preserve">) : </w:t>
       </w:r>
       <w:r>
         <w:rPr>
@@ -4342,15 +6906,87 @@
           <w:sz w:val="24"/>
           <w:szCs w:val="24"/>
         </w:rPr>
-        <w:t>sœur d’Aldarys Getheros, elle a épousé lord Katar Destheros, ami et vassal fidèle de la maison Ge</w:t>
-      </w:r>
-      <w:r>
-        <w:rPr>
-          <w:rFonts w:ascii="Times New Roman" w:hAnsi="Times New Roman" w:cs="Times New Roman"/>
-          <w:sz w:val="24"/>
-          <w:szCs w:val="24"/>
-        </w:rPr>
-        <w:t>theros, ce qui res</w:t>
+        <w:t>sœur d’</w:t>
+      </w:r>
+      <w:proofErr w:type="spellStart"/>
+      <w:r>
+        <w:rPr>
+          <w:rFonts w:ascii="Times New Roman" w:hAnsi="Times New Roman" w:cs="Times New Roman"/>
+          <w:sz w:val="24"/>
+          <w:szCs w:val="24"/>
+        </w:rPr>
+        <w:t>Aldarys</w:t>
+      </w:r>
+      <w:proofErr w:type="spellEnd"/>
+      <w:r>
+        <w:rPr>
+          <w:rFonts w:ascii="Times New Roman" w:hAnsi="Times New Roman" w:cs="Times New Roman"/>
+          <w:sz w:val="24"/>
+          <w:szCs w:val="24"/>
+        </w:rPr>
+        <w:t xml:space="preserve"> </w:t>
+      </w:r>
+      <w:proofErr w:type="spellStart"/>
+      <w:r>
+        <w:rPr>
+          <w:rFonts w:ascii="Times New Roman" w:hAnsi="Times New Roman" w:cs="Times New Roman"/>
+          <w:sz w:val="24"/>
+          <w:szCs w:val="24"/>
+        </w:rPr>
+        <w:t>Getheros</w:t>
+      </w:r>
+      <w:proofErr w:type="spellEnd"/>
+      <w:r>
+        <w:rPr>
+          <w:rFonts w:ascii="Times New Roman" w:hAnsi="Times New Roman" w:cs="Times New Roman"/>
+          <w:sz w:val="24"/>
+          <w:szCs w:val="24"/>
+        </w:rPr>
+        <w:t xml:space="preserve">, elle a épousé lord Katar </w:t>
+      </w:r>
+      <w:proofErr w:type="spellStart"/>
+      <w:r>
+        <w:rPr>
+          <w:rFonts w:ascii="Times New Roman" w:hAnsi="Times New Roman" w:cs="Times New Roman"/>
+          <w:sz w:val="24"/>
+          <w:szCs w:val="24"/>
+        </w:rPr>
+        <w:t>Destheros</w:t>
+      </w:r>
+      <w:proofErr w:type="spellEnd"/>
+      <w:r>
+        <w:rPr>
+          <w:rFonts w:ascii="Times New Roman" w:hAnsi="Times New Roman" w:cs="Times New Roman"/>
+          <w:sz w:val="24"/>
+          <w:szCs w:val="24"/>
+        </w:rPr>
+        <w:t xml:space="preserve">, ami et vassal fidèle de la maison </w:t>
+      </w:r>
+      <w:proofErr w:type="spellStart"/>
+      <w:r>
+        <w:rPr>
+          <w:rFonts w:ascii="Times New Roman" w:hAnsi="Times New Roman" w:cs="Times New Roman"/>
+          <w:sz w:val="24"/>
+          <w:szCs w:val="24"/>
+        </w:rPr>
+        <w:t>Ge</w:t>
+      </w:r>
+      <w:r>
+        <w:rPr>
+          <w:rFonts w:ascii="Times New Roman" w:hAnsi="Times New Roman" w:cs="Times New Roman"/>
+          <w:sz w:val="24"/>
+          <w:szCs w:val="24"/>
+        </w:rPr>
+        <w:t>theros</w:t>
+      </w:r>
+      <w:proofErr w:type="spellEnd"/>
+      <w:r>
+        <w:rPr>
+          <w:rFonts w:ascii="Times New Roman" w:hAnsi="Times New Roman" w:cs="Times New Roman"/>
+          <w:sz w:val="24"/>
+          <w:szCs w:val="24"/>
+        </w:rPr>
+        <w:t>, ce qui res</w:t>
       </w:r>
       <w:r>
         <w:rPr>
@@ -4379,7 +7015,7 @@
     </w:p>
     <w:p>
       <w:pPr>
-        <w:pStyle w:val="NoSpacing"/>
+        <w:pStyle w:val="Sansinterligne"/>
         <w:jc w:val="both"/>
         <w:rPr>
           <w:rFonts w:ascii="Times New Roman" w:hAnsi="Times New Roman" w:cs="Times New Roman"/>
@@ -4391,7 +7027,7 @@
     </w:p>
     <w:p>
       <w:pPr>
-        <w:pStyle w:val="NoSpacing"/>
+        <w:pStyle w:val="Sansinterligne"/>
         <w:jc w:val="both"/>
         <w:rPr>
           <w:rFonts w:ascii="Times New Roman" w:hAnsi="Times New Roman" w:cs="Times New Roman"/>
@@ -4415,14 +7051,45 @@
         </w:rPr>
         <w:t xml:space="preserve"> </w:t>
       </w:r>
-      <w:r>
-        <w:rPr>
-          <w:rFonts w:ascii="Times New Roman" w:hAnsi="Times New Roman" w:cs="Times New Roman"/>
-          <w:b/>
-          <w:sz w:val="24"/>
-          <w:szCs w:val="24"/>
-        </w:rPr>
-        <w:t xml:space="preserve">Orik (ser) : </w:t>
+      <w:proofErr w:type="spellStart"/>
+      <w:r>
+        <w:rPr>
+          <w:rFonts w:ascii="Times New Roman" w:hAnsi="Times New Roman" w:cs="Times New Roman"/>
+          <w:b/>
+          <w:sz w:val="24"/>
+          <w:szCs w:val="24"/>
+        </w:rPr>
+        <w:t>Orik</w:t>
+      </w:r>
+      <w:proofErr w:type="spellEnd"/>
+      <w:r>
+        <w:rPr>
+          <w:rFonts w:ascii="Times New Roman" w:hAnsi="Times New Roman" w:cs="Times New Roman"/>
+          <w:b/>
+          <w:sz w:val="24"/>
+          <w:szCs w:val="24"/>
+        </w:rPr>
+        <w:t xml:space="preserve"> (</w:t>
+      </w:r>
+      <w:proofErr w:type="spellStart"/>
+      <w:r>
+        <w:rPr>
+          <w:rFonts w:ascii="Times New Roman" w:hAnsi="Times New Roman" w:cs="Times New Roman"/>
+          <w:b/>
+          <w:sz w:val="24"/>
+          <w:szCs w:val="24"/>
+        </w:rPr>
+        <w:t>ser</w:t>
+      </w:r>
+      <w:proofErr w:type="spellEnd"/>
+      <w:r>
+        <w:rPr>
+          <w:rFonts w:ascii="Times New Roman" w:hAnsi="Times New Roman" w:cs="Times New Roman"/>
+          <w:b/>
+          <w:sz w:val="24"/>
+          <w:szCs w:val="24"/>
+        </w:rPr>
+        <w:t xml:space="preserve">) : </w:t>
       </w:r>
       <w:r>
         <w:rPr>
@@ -4435,7 +7102,7 @@
     </w:p>
     <w:p>
       <w:pPr>
-        <w:pStyle w:val="NoSpacing"/>
+        <w:pStyle w:val="Sansinterligne"/>
         <w:jc w:val="both"/>
         <w:rPr>
           <w:rFonts w:ascii="Times New Roman" w:hAnsi="Times New Roman" w:cs="Times New Roman"/>
@@ -4447,7 +7114,7 @@
     </w:p>
     <w:p>
       <w:pPr>
-        <w:pStyle w:val="NoSpacing"/>
+        <w:pStyle w:val="Sansinterligne"/>
         <w:jc w:val="both"/>
         <w:rPr>
           <w:rFonts w:ascii="Times New Roman" w:hAnsi="Times New Roman" w:cs="Times New Roman"/>
@@ -4470,31 +7137,78 @@
           <w:sz w:val="24"/>
           <w:szCs w:val="24"/>
         </w:rPr>
-        <w:t>Ronan Daven</w:t>
-      </w:r>
-      <w:r>
-        <w:rPr>
-          <w:rFonts w:ascii="Times New Roman" w:hAnsi="Times New Roman" w:cs="Times New Roman"/>
-          <w:sz w:val="24"/>
-          <w:szCs w:val="24"/>
-        </w:rPr>
-        <w:t> (50) : maître d’armes d’Aldarys Getheros. Il aime bien Kris, qu’il entraine.</w:t>
-      </w:r>
-    </w:p>
-    <w:p>
-      <w:pPr>
-        <w:pStyle w:val="NoSpacing"/>
-        <w:jc w:val="both"/>
-        <w:rPr>
-          <w:rFonts w:ascii="Times New Roman" w:hAnsi="Times New Roman" w:cs="Times New Roman"/>
-          <w:sz w:val="24"/>
-          <w:szCs w:val="24"/>
-        </w:rPr>
-      </w:pPr>
-    </w:p>
-    <w:p>
-      <w:pPr>
-        <w:pStyle w:val="NoSpacing"/>
+        <w:t xml:space="preserve">Ronan </w:t>
+      </w:r>
+      <w:proofErr w:type="spellStart"/>
+      <w:r>
+        <w:rPr>
+          <w:rFonts w:ascii="Times New Roman" w:hAnsi="Times New Roman" w:cs="Times New Roman"/>
+          <w:b/>
+          <w:sz w:val="24"/>
+          <w:szCs w:val="24"/>
+        </w:rPr>
+        <w:t>Daven</w:t>
+      </w:r>
+      <w:proofErr w:type="spellEnd"/>
+      <w:r>
+        <w:rPr>
+          <w:rFonts w:ascii="Times New Roman" w:hAnsi="Times New Roman" w:cs="Times New Roman"/>
+          <w:sz w:val="24"/>
+          <w:szCs w:val="24"/>
+        </w:rPr>
+        <w:t> (50) : maître d’armes d’</w:t>
+      </w:r>
+      <w:proofErr w:type="spellStart"/>
+      <w:r>
+        <w:rPr>
+          <w:rFonts w:ascii="Times New Roman" w:hAnsi="Times New Roman" w:cs="Times New Roman"/>
+          <w:sz w:val="24"/>
+          <w:szCs w:val="24"/>
+        </w:rPr>
+        <w:t>Aldarys</w:t>
+      </w:r>
+      <w:proofErr w:type="spellEnd"/>
+      <w:r>
+        <w:rPr>
+          <w:rFonts w:ascii="Times New Roman" w:hAnsi="Times New Roman" w:cs="Times New Roman"/>
+          <w:sz w:val="24"/>
+          <w:szCs w:val="24"/>
+        </w:rPr>
+        <w:t xml:space="preserve"> </w:t>
+      </w:r>
+      <w:proofErr w:type="spellStart"/>
+      <w:r>
+        <w:rPr>
+          <w:rFonts w:ascii="Times New Roman" w:hAnsi="Times New Roman" w:cs="Times New Roman"/>
+          <w:sz w:val="24"/>
+          <w:szCs w:val="24"/>
+        </w:rPr>
+        <w:t>Getheros</w:t>
+      </w:r>
+      <w:proofErr w:type="spellEnd"/>
+      <w:r>
+        <w:rPr>
+          <w:rFonts w:ascii="Times New Roman" w:hAnsi="Times New Roman" w:cs="Times New Roman"/>
+          <w:sz w:val="24"/>
+          <w:szCs w:val="24"/>
+        </w:rPr>
+        <w:t>. Il aime bien Kris, qu’il entraine.</w:t>
+      </w:r>
+    </w:p>
+    <w:p>
+      <w:pPr>
+        <w:pStyle w:val="Sansinterligne"/>
+        <w:jc w:val="both"/>
+        <w:rPr>
+          <w:rFonts w:ascii="Times New Roman" w:hAnsi="Times New Roman" w:cs="Times New Roman"/>
+          <w:sz w:val="24"/>
+          <w:szCs w:val="24"/>
+        </w:rPr>
+      </w:pPr>
+    </w:p>
+    <w:p>
+      <w:pPr>
+        <w:pStyle w:val="Sansinterligne"/>
         <w:jc w:val="both"/>
         <w:rPr>
           <w:rFonts w:ascii="Times New Roman" w:hAnsi="Times New Roman" w:cs="Times New Roman"/>
@@ -4510,14 +7224,45 @@
         </w:rPr>
         <w:t xml:space="preserve">- </w:t>
       </w:r>
-      <w:r>
-        <w:rPr>
-          <w:rFonts w:ascii="Times New Roman" w:hAnsi="Times New Roman" w:cs="Times New Roman"/>
-          <w:b/>
-          <w:sz w:val="24"/>
-          <w:szCs w:val="24"/>
-        </w:rPr>
-        <w:t>Syloan Do Jar’vian </w:t>
+      <w:proofErr w:type="spellStart"/>
+      <w:r>
+        <w:rPr>
+          <w:rFonts w:ascii="Times New Roman" w:hAnsi="Times New Roman" w:cs="Times New Roman"/>
+          <w:b/>
+          <w:sz w:val="24"/>
+          <w:szCs w:val="24"/>
+        </w:rPr>
+        <w:t>Syloan</w:t>
+      </w:r>
+      <w:proofErr w:type="spellEnd"/>
+      <w:r>
+        <w:rPr>
+          <w:rFonts w:ascii="Times New Roman" w:hAnsi="Times New Roman" w:cs="Times New Roman"/>
+          <w:b/>
+          <w:sz w:val="24"/>
+          <w:szCs w:val="24"/>
+        </w:rPr>
+        <w:t xml:space="preserve"> Do </w:t>
+      </w:r>
+      <w:proofErr w:type="spellStart"/>
+      <w:r>
+        <w:rPr>
+          <w:rFonts w:ascii="Times New Roman" w:hAnsi="Times New Roman" w:cs="Times New Roman"/>
+          <w:b/>
+          <w:sz w:val="24"/>
+          <w:szCs w:val="24"/>
+        </w:rPr>
+        <w:t>Jar’vian</w:t>
+      </w:r>
+      <w:proofErr w:type="spellEnd"/>
+      <w:r>
+        <w:rPr>
+          <w:rFonts w:ascii="Times New Roman" w:hAnsi="Times New Roman" w:cs="Times New Roman"/>
+          <w:b/>
+          <w:sz w:val="24"/>
+          <w:szCs w:val="24"/>
+        </w:rPr>
+        <w:t> </w:t>
       </w:r>
       <w:r>
         <w:rPr>
@@ -4533,7 +7278,61 @@
           <w:sz w:val="24"/>
           <w:szCs w:val="24"/>
         </w:rPr>
-        <w:t xml:space="preserve"> trésorier du Conseil Restreint de Lorkan Tymeros, originaire de la cité libre d’Astos. Il est très riche car il gère très bien son argent et en a une bonne partie d’investie, par exemple dans des bordel ou auberges de la capitale, ainsi qu’une armurerie réputée</w:t>
+        <w:t xml:space="preserve"> trésorier du Conseil Restreint de </w:t>
+      </w:r>
+      <w:proofErr w:type="spellStart"/>
+      <w:r>
+        <w:rPr>
+          <w:rFonts w:ascii="Times New Roman" w:hAnsi="Times New Roman" w:cs="Times New Roman"/>
+          <w:sz w:val="24"/>
+          <w:szCs w:val="24"/>
+        </w:rPr>
+        <w:t>Lorkan</w:t>
+      </w:r>
+      <w:proofErr w:type="spellEnd"/>
+      <w:r>
+        <w:rPr>
+          <w:rFonts w:ascii="Times New Roman" w:hAnsi="Times New Roman" w:cs="Times New Roman"/>
+          <w:sz w:val="24"/>
+          <w:szCs w:val="24"/>
+        </w:rPr>
+        <w:t xml:space="preserve"> </w:t>
+      </w:r>
+      <w:proofErr w:type="spellStart"/>
+      <w:r>
+        <w:rPr>
+          <w:rFonts w:ascii="Times New Roman" w:hAnsi="Times New Roman" w:cs="Times New Roman"/>
+          <w:sz w:val="24"/>
+          <w:szCs w:val="24"/>
+        </w:rPr>
+        <w:t>Tymeros</w:t>
+      </w:r>
+      <w:proofErr w:type="spellEnd"/>
+      <w:r>
+        <w:rPr>
+          <w:rFonts w:ascii="Times New Roman" w:hAnsi="Times New Roman" w:cs="Times New Roman"/>
+          <w:sz w:val="24"/>
+          <w:szCs w:val="24"/>
+        </w:rPr>
+        <w:t>, originaire de la cité libre d’</w:t>
+      </w:r>
+      <w:proofErr w:type="spellStart"/>
+      <w:r>
+        <w:rPr>
+          <w:rFonts w:ascii="Times New Roman" w:hAnsi="Times New Roman" w:cs="Times New Roman"/>
+          <w:sz w:val="24"/>
+          <w:szCs w:val="24"/>
+        </w:rPr>
+        <w:t>Astos</w:t>
+      </w:r>
+      <w:proofErr w:type="spellEnd"/>
+      <w:r>
+        <w:rPr>
+          <w:rFonts w:ascii="Times New Roman" w:hAnsi="Times New Roman" w:cs="Times New Roman"/>
+          <w:sz w:val="24"/>
+          <w:szCs w:val="24"/>
+        </w:rPr>
+        <w:t>. Il est très riche car il gère très bien son argent et en a une bonne partie d’investie, par exemple dans des bordel ou auberges de la capitale, ainsi qu’une armurerie réputée</w:t>
       </w:r>
       <w:r>
         <w:rPr>
@@ -4549,36 +7348,55 @@
           <w:sz w:val="24"/>
           <w:szCs w:val="24"/>
         </w:rPr>
-        <w:t xml:space="preserve"> à Alviera également, et un comptoir de commerce qui lui rapporte gros à Port-Corail. </w:t>
-      </w:r>
-    </w:p>
-    <w:p>
-      <w:pPr>
-        <w:pStyle w:val="NoSpacing"/>
-        <w:jc w:val="both"/>
-        <w:rPr>
-          <w:rFonts w:ascii="Times New Roman" w:hAnsi="Times New Roman" w:cs="Times New Roman"/>
-          <w:sz w:val="24"/>
-          <w:szCs w:val="24"/>
-        </w:rPr>
-      </w:pPr>
-    </w:p>
-    <w:p>
-      <w:pPr>
-        <w:pStyle w:val="NoSpacing"/>
-        <w:jc w:val="both"/>
-        <w:rPr>
-          <w:rFonts w:ascii="Times New Roman" w:hAnsi="Times New Roman" w:cs="Times New Roman"/>
-          <w:sz w:val="24"/>
-          <w:szCs w:val="24"/>
-        </w:rPr>
-      </w:pPr>
-      <w:r>
-        <w:rPr>
-          <w:rFonts w:ascii="Times New Roman" w:hAnsi="Times New Roman" w:cs="Times New Roman"/>
-          <w:sz w:val="24"/>
-          <w:szCs w:val="24"/>
-        </w:rPr>
+        <w:t xml:space="preserve"> à </w:t>
+      </w:r>
+      <w:proofErr w:type="spellStart"/>
+      <w:r>
+        <w:rPr>
+          <w:rFonts w:ascii="Times New Roman" w:hAnsi="Times New Roman" w:cs="Times New Roman"/>
+          <w:sz w:val="24"/>
+          <w:szCs w:val="24"/>
+        </w:rPr>
+        <w:t>Alviera</w:t>
+      </w:r>
+      <w:proofErr w:type="spellEnd"/>
+      <w:r>
+        <w:rPr>
+          <w:rFonts w:ascii="Times New Roman" w:hAnsi="Times New Roman" w:cs="Times New Roman"/>
+          <w:sz w:val="24"/>
+          <w:szCs w:val="24"/>
+        </w:rPr>
+        <w:t xml:space="preserve"> également, et un comptoir de commerce qui lui rapporte gros à Port-Corail. </w:t>
+      </w:r>
+    </w:p>
+    <w:p>
+      <w:pPr>
+        <w:pStyle w:val="Sansinterligne"/>
+        <w:jc w:val="both"/>
+        <w:rPr>
+          <w:rFonts w:ascii="Times New Roman" w:hAnsi="Times New Roman" w:cs="Times New Roman"/>
+          <w:sz w:val="24"/>
+          <w:szCs w:val="24"/>
+        </w:rPr>
+      </w:pPr>
+    </w:p>
+    <w:p>
+      <w:pPr>
+        <w:pStyle w:val="Sansinterligne"/>
+        <w:jc w:val="both"/>
+        <w:rPr>
+          <w:rFonts w:ascii="Times New Roman" w:hAnsi="Times New Roman" w:cs="Times New Roman"/>
+          <w:sz w:val="24"/>
+          <w:szCs w:val="24"/>
+        </w:rPr>
+      </w:pPr>
+      <w:r>
+        <w:rPr>
+          <w:rFonts w:ascii="Times New Roman" w:hAnsi="Times New Roman" w:cs="Times New Roman"/>
+          <w:sz w:val="24"/>
+          <w:szCs w:val="24"/>
+        </w:rPr>
+        <w:lastRenderedPageBreak/>
         <w:t xml:space="preserve">- </w:t>
       </w:r>
       <w:r>
@@ -4588,7 +7406,27 @@
           <w:sz w:val="24"/>
           <w:szCs w:val="24"/>
         </w:rPr>
-        <w:t>Valmont Sandorins </w:t>
+        <w:t xml:space="preserve">Valmont </w:t>
+      </w:r>
+      <w:proofErr w:type="spellStart"/>
+      <w:r>
+        <w:rPr>
+          <w:rFonts w:ascii="Times New Roman" w:hAnsi="Times New Roman" w:cs="Times New Roman"/>
+          <w:b/>
+          <w:sz w:val="24"/>
+          <w:szCs w:val="24"/>
+        </w:rPr>
+        <w:t>Sandorins</w:t>
+      </w:r>
+      <w:proofErr w:type="spellEnd"/>
+      <w:r>
+        <w:rPr>
+          <w:rFonts w:ascii="Times New Roman" w:hAnsi="Times New Roman" w:cs="Times New Roman"/>
+          <w:b/>
+          <w:sz w:val="24"/>
+          <w:szCs w:val="24"/>
+        </w:rPr>
+        <w:t> </w:t>
       </w:r>
       <w:r>
         <w:rPr>
@@ -4617,7 +7455,7 @@
     </w:p>
     <w:p>
       <w:pPr>
-        <w:pStyle w:val="NoSpacing"/>
+        <w:pStyle w:val="Sansinterligne"/>
         <w:jc w:val="both"/>
         <w:rPr>
           <w:rFonts w:ascii="Times New Roman" w:hAnsi="Times New Roman" w:cs="Times New Roman"/>
@@ -4629,7 +7467,7 @@
     </w:p>
     <w:p>
       <w:pPr>
-        <w:pStyle w:val="NoSpacing"/>
+        <w:pStyle w:val="Sansinterligne"/>
         <w:jc w:val="both"/>
         <w:rPr>
           <w:rFonts w:ascii="Times New Roman" w:hAnsi="Times New Roman" w:cs="Times New Roman"/>
@@ -4646,6 +7484,7 @@
         </w:rPr>
         <w:t xml:space="preserve">- </w:t>
       </w:r>
+      <w:proofErr w:type="spellStart"/>
       <w:r>
         <w:rPr>
           <w:rFonts w:ascii="Times New Roman" w:hAnsi="Times New Roman" w:cs="Times New Roman"/>
@@ -4655,6 +7494,7 @@
         </w:rPr>
         <w:t>Valyra</w:t>
       </w:r>
+      <w:proofErr w:type="spellEnd"/>
       <w:r>
         <w:rPr>
           <w:rFonts w:ascii="Times New Roman" w:hAnsi="Times New Roman" w:cs="Times New Roman"/>
@@ -4677,7 +7517,25 @@
           <w:sz w:val="24"/>
           <w:szCs w:val="24"/>
         </w:rPr>
-        <w:t> : sœur de Vaelya, engagée elle aussi dans la Garde. Relativement croyante.</w:t>
+        <w:t xml:space="preserve"> : sœur de </w:t>
+      </w:r>
+      <w:proofErr w:type="spellStart"/>
+      <w:r>
+        <w:rPr>
+          <w:rFonts w:ascii="Times New Roman" w:hAnsi="Times New Roman" w:cs="Times New Roman"/>
+          <w:sz w:val="24"/>
+          <w:szCs w:val="24"/>
+        </w:rPr>
+        <w:t>Vaelya</w:t>
+      </w:r>
+      <w:proofErr w:type="spellEnd"/>
+      <w:r>
+        <w:rPr>
+          <w:rFonts w:ascii="Times New Roman" w:hAnsi="Times New Roman" w:cs="Times New Roman"/>
+          <w:sz w:val="24"/>
+          <w:szCs w:val="24"/>
+        </w:rPr>
+        <w:t>, engagée elle aussi dans la Garde. Relativement croyante.</w:t>
       </w:r>
     </w:p>
     <w:sectPr>
@@ -4691,8 +7549,8 @@
 </file>
 
 <file path=word/numbering.xml><?xml version="1.0" encoding="utf-8"?>
-<w:numbering xmlns:wpc="http://schemas.microsoft.com/office/word/2010/wordprocessingCanvas" xmlns:mc="http://schemas.openxmlformats.org/markup-compatibility/2006" xmlns:o="urn:schemas-microsoft-com:office:office" xmlns:r="http://schemas.openxmlformats.org/officeDocument/2006/relationships" xmlns:m="http://schemas.openxmlformats.org/officeDocument/2006/math" xmlns:v="urn:schemas-microsoft-com:vml" xmlns:wp14="http://schemas.microsoft.com/office/word/2010/wordprocessingDrawing" xmlns:wp="http://schemas.openxmlformats.org/drawingml/2006/wordprocessingDrawing" xmlns:w10="urn:schemas-microsoft-com:office:word" xmlns:w="http://schemas.openxmlformats.org/wordprocessingml/2006/main" xmlns:w14="http://schemas.microsoft.com/office/word/2010/wordml" xmlns:wpg="http://schemas.microsoft.com/office/word/2010/wordprocessingGroup" xmlns:wpi="http://schemas.microsoft.com/office/word/2010/wordprocessingInk" xmlns:wne="http://schemas.microsoft.com/office/word/2006/wordml" xmlns:wps="http://schemas.microsoft.com/office/word/2010/wordprocessingShape" mc:Ignorable="w14 wp14">
-  <w:abstractNum w:abstractNumId="0">
+<w:numbering xmlns:wpc="http://schemas.microsoft.com/office/word/2010/wordprocessingCanvas" xmlns:cx="http://schemas.microsoft.com/office/drawing/2014/chartex" xmlns:cx1="http://schemas.microsoft.com/office/drawing/2015/9/8/chartex" xmlns:cx2="http://schemas.microsoft.com/office/drawing/2015/10/21/chartex" xmlns:cx3="http://schemas.microsoft.com/office/drawing/2016/5/9/chartex" xmlns:cx4="http://schemas.microsoft.com/office/drawing/2016/5/10/chartex" xmlns:cx5="http://schemas.microsoft.com/office/drawing/2016/5/11/chartex" xmlns:cx6="http://schemas.microsoft.com/office/drawing/2016/5/12/chartex" xmlns:cx7="http://schemas.microsoft.com/office/drawing/2016/5/13/chartex" xmlns:cx8="http://schemas.microsoft.com/office/drawing/2016/5/14/chartex" xmlns:mc="http://schemas.openxmlformats.org/markup-compatibility/2006" xmlns:aink="http://schemas.microsoft.com/office/drawing/2016/ink" xmlns:am3d="http://schemas.microsoft.com/office/drawing/2017/model3d" xmlns:o="urn:schemas-microsoft-com:office:office" xmlns:r="http://schemas.openxmlformats.org/officeDocument/2006/relationships" xmlns:m="http://schemas.openxmlformats.org/officeDocument/2006/math" xmlns:v="urn:schemas-microsoft-com:vml" xmlns:wp14="http://schemas.microsoft.com/office/word/2010/wordprocessingDrawing" xmlns:wp="http://schemas.openxmlformats.org/drawingml/2006/wordprocessingDrawing" xmlns:w10="urn:schemas-microsoft-com:office:word" xmlns:w="http://schemas.openxmlformats.org/wordprocessingml/2006/main" xmlns:w14="http://schemas.microsoft.com/office/word/2010/wordml" xmlns:w15="http://schemas.microsoft.com/office/word/2012/wordml" xmlns:w16cid="http://schemas.microsoft.com/office/word/2016/wordml/cid" xmlns:w16se="http://schemas.microsoft.com/office/word/2015/wordml/symex" xmlns:wpg="http://schemas.microsoft.com/office/word/2010/wordprocessingGroup" xmlns:wpi="http://schemas.microsoft.com/office/word/2010/wordprocessingInk" xmlns:wne="http://schemas.microsoft.com/office/word/2006/wordml" xmlns:wps="http://schemas.microsoft.com/office/word/2010/wordprocessingShape" mc:Ignorable="w14 w15 w16se w16cid wp14">
+  <w:abstractNum w:abstractNumId="0" w15:restartNumberingAfterBreak="0">
     <w:nsid w:val="038D68DF"/>
     <w:multiLevelType w:val="hybridMultilevel"/>
     <w:tmpl w:val="A6E66BF8"/>
@@ -4804,14 +7662,360 @@
       </w:rPr>
     </w:lvl>
   </w:abstractNum>
+  <w:abstractNum w:abstractNumId="1" w15:restartNumberingAfterBreak="0">
+    <w:nsid w:val="127F3917"/>
+    <w:multiLevelType w:val="hybridMultilevel"/>
+    <w:tmpl w:val="0CC08880"/>
+    <w:lvl w:ilvl="0" w:tplc="B3C40696">
+      <w:numFmt w:val="bullet"/>
+      <w:lvlText w:val="-"/>
+      <w:lvlJc w:val="left"/>
+      <w:pPr>
+        <w:ind w:left="720" w:hanging="360"/>
+      </w:pPr>
+      <w:rPr>
+        <w:rFonts w:ascii="Times New Roman" w:eastAsiaTheme="minorHAnsi" w:hAnsi="Times New Roman" w:cs="Times New Roman" w:hint="default"/>
+        <w:b w:val="0"/>
+      </w:rPr>
+    </w:lvl>
+    <w:lvl w:ilvl="1" w:tplc="040C0003" w:tentative="1">
+      <w:start w:val="1"/>
+      <w:numFmt w:val="bullet"/>
+      <w:lvlText w:val="o"/>
+      <w:lvlJc w:val="left"/>
+      <w:pPr>
+        <w:ind w:left="1440" w:hanging="360"/>
+      </w:pPr>
+      <w:rPr>
+        <w:rFonts w:ascii="Courier New" w:hAnsi="Courier New" w:cs="Courier New" w:hint="default"/>
+      </w:rPr>
+    </w:lvl>
+    <w:lvl w:ilvl="2" w:tplc="040C0005" w:tentative="1">
+      <w:start w:val="1"/>
+      <w:numFmt w:val="bullet"/>
+      <w:lvlText w:val=""/>
+      <w:lvlJc w:val="left"/>
+      <w:pPr>
+        <w:ind w:left="2160" w:hanging="360"/>
+      </w:pPr>
+      <w:rPr>
+        <w:rFonts w:ascii="Wingdings" w:hAnsi="Wingdings" w:hint="default"/>
+      </w:rPr>
+    </w:lvl>
+    <w:lvl w:ilvl="3" w:tplc="040C0001" w:tentative="1">
+      <w:start w:val="1"/>
+      <w:numFmt w:val="bullet"/>
+      <w:lvlText w:val=""/>
+      <w:lvlJc w:val="left"/>
+      <w:pPr>
+        <w:ind w:left="2880" w:hanging="360"/>
+      </w:pPr>
+      <w:rPr>
+        <w:rFonts w:ascii="Symbol" w:hAnsi="Symbol" w:hint="default"/>
+      </w:rPr>
+    </w:lvl>
+    <w:lvl w:ilvl="4" w:tplc="040C0003" w:tentative="1">
+      <w:start w:val="1"/>
+      <w:numFmt w:val="bullet"/>
+      <w:lvlText w:val="o"/>
+      <w:lvlJc w:val="left"/>
+      <w:pPr>
+        <w:ind w:left="3600" w:hanging="360"/>
+      </w:pPr>
+      <w:rPr>
+        <w:rFonts w:ascii="Courier New" w:hAnsi="Courier New" w:cs="Courier New" w:hint="default"/>
+      </w:rPr>
+    </w:lvl>
+    <w:lvl w:ilvl="5" w:tplc="040C0005" w:tentative="1">
+      <w:start w:val="1"/>
+      <w:numFmt w:val="bullet"/>
+      <w:lvlText w:val=""/>
+      <w:lvlJc w:val="left"/>
+      <w:pPr>
+        <w:ind w:left="4320" w:hanging="360"/>
+      </w:pPr>
+      <w:rPr>
+        <w:rFonts w:ascii="Wingdings" w:hAnsi="Wingdings" w:hint="default"/>
+      </w:rPr>
+    </w:lvl>
+    <w:lvl w:ilvl="6" w:tplc="040C0001" w:tentative="1">
+      <w:start w:val="1"/>
+      <w:numFmt w:val="bullet"/>
+      <w:lvlText w:val=""/>
+      <w:lvlJc w:val="left"/>
+      <w:pPr>
+        <w:ind w:left="5040" w:hanging="360"/>
+      </w:pPr>
+      <w:rPr>
+        <w:rFonts w:ascii="Symbol" w:hAnsi="Symbol" w:hint="default"/>
+      </w:rPr>
+    </w:lvl>
+    <w:lvl w:ilvl="7" w:tplc="040C0003" w:tentative="1">
+      <w:start w:val="1"/>
+      <w:numFmt w:val="bullet"/>
+      <w:lvlText w:val="o"/>
+      <w:lvlJc w:val="left"/>
+      <w:pPr>
+        <w:ind w:left="5760" w:hanging="360"/>
+      </w:pPr>
+      <w:rPr>
+        <w:rFonts w:ascii="Courier New" w:hAnsi="Courier New" w:cs="Courier New" w:hint="default"/>
+      </w:rPr>
+    </w:lvl>
+    <w:lvl w:ilvl="8" w:tplc="040C0005" w:tentative="1">
+      <w:start w:val="1"/>
+      <w:numFmt w:val="bullet"/>
+      <w:lvlText w:val=""/>
+      <w:lvlJc w:val="left"/>
+      <w:pPr>
+        <w:ind w:left="6480" w:hanging="360"/>
+      </w:pPr>
+      <w:rPr>
+        <w:rFonts w:ascii="Wingdings" w:hAnsi="Wingdings" w:hint="default"/>
+      </w:rPr>
+    </w:lvl>
+  </w:abstractNum>
+  <w:abstractNum w:abstractNumId="2" w15:restartNumberingAfterBreak="0">
+    <w:nsid w:val="44AD5349"/>
+    <w:multiLevelType w:val="hybridMultilevel"/>
+    <w:tmpl w:val="ACA4ABE8"/>
+    <w:lvl w:ilvl="0" w:tplc="93467BE0">
+      <w:numFmt w:val="bullet"/>
+      <w:lvlText w:val="-"/>
+      <w:lvlJc w:val="left"/>
+      <w:pPr>
+        <w:ind w:left="720" w:hanging="360"/>
+      </w:pPr>
+      <w:rPr>
+        <w:rFonts w:ascii="Times New Roman" w:eastAsiaTheme="minorHAnsi" w:hAnsi="Times New Roman" w:cs="Times New Roman" w:hint="default"/>
+      </w:rPr>
+    </w:lvl>
+    <w:lvl w:ilvl="1" w:tplc="040C0003" w:tentative="1">
+      <w:start w:val="1"/>
+      <w:numFmt w:val="bullet"/>
+      <w:lvlText w:val="o"/>
+      <w:lvlJc w:val="left"/>
+      <w:pPr>
+        <w:ind w:left="1440" w:hanging="360"/>
+      </w:pPr>
+      <w:rPr>
+        <w:rFonts w:ascii="Courier New" w:hAnsi="Courier New" w:cs="Courier New" w:hint="default"/>
+      </w:rPr>
+    </w:lvl>
+    <w:lvl w:ilvl="2" w:tplc="040C0005" w:tentative="1">
+      <w:start w:val="1"/>
+      <w:numFmt w:val="bullet"/>
+      <w:lvlText w:val=""/>
+      <w:lvlJc w:val="left"/>
+      <w:pPr>
+        <w:ind w:left="2160" w:hanging="360"/>
+      </w:pPr>
+      <w:rPr>
+        <w:rFonts w:ascii="Wingdings" w:hAnsi="Wingdings" w:hint="default"/>
+      </w:rPr>
+    </w:lvl>
+    <w:lvl w:ilvl="3" w:tplc="040C0001" w:tentative="1">
+      <w:start w:val="1"/>
+      <w:numFmt w:val="bullet"/>
+      <w:lvlText w:val=""/>
+      <w:lvlJc w:val="left"/>
+      <w:pPr>
+        <w:ind w:left="2880" w:hanging="360"/>
+      </w:pPr>
+      <w:rPr>
+        <w:rFonts w:ascii="Symbol" w:hAnsi="Symbol" w:hint="default"/>
+      </w:rPr>
+    </w:lvl>
+    <w:lvl w:ilvl="4" w:tplc="040C0003" w:tentative="1">
+      <w:start w:val="1"/>
+      <w:numFmt w:val="bullet"/>
+      <w:lvlText w:val="o"/>
+      <w:lvlJc w:val="left"/>
+      <w:pPr>
+        <w:ind w:left="3600" w:hanging="360"/>
+      </w:pPr>
+      <w:rPr>
+        <w:rFonts w:ascii="Courier New" w:hAnsi="Courier New" w:cs="Courier New" w:hint="default"/>
+      </w:rPr>
+    </w:lvl>
+    <w:lvl w:ilvl="5" w:tplc="040C0005" w:tentative="1">
+      <w:start w:val="1"/>
+      <w:numFmt w:val="bullet"/>
+      <w:lvlText w:val=""/>
+      <w:lvlJc w:val="left"/>
+      <w:pPr>
+        <w:ind w:left="4320" w:hanging="360"/>
+      </w:pPr>
+      <w:rPr>
+        <w:rFonts w:ascii="Wingdings" w:hAnsi="Wingdings" w:hint="default"/>
+      </w:rPr>
+    </w:lvl>
+    <w:lvl w:ilvl="6" w:tplc="040C0001" w:tentative="1">
+      <w:start w:val="1"/>
+      <w:numFmt w:val="bullet"/>
+      <w:lvlText w:val=""/>
+      <w:lvlJc w:val="left"/>
+      <w:pPr>
+        <w:ind w:left="5040" w:hanging="360"/>
+      </w:pPr>
+      <w:rPr>
+        <w:rFonts w:ascii="Symbol" w:hAnsi="Symbol" w:hint="default"/>
+      </w:rPr>
+    </w:lvl>
+    <w:lvl w:ilvl="7" w:tplc="040C0003" w:tentative="1">
+      <w:start w:val="1"/>
+      <w:numFmt w:val="bullet"/>
+      <w:lvlText w:val="o"/>
+      <w:lvlJc w:val="left"/>
+      <w:pPr>
+        <w:ind w:left="5760" w:hanging="360"/>
+      </w:pPr>
+      <w:rPr>
+        <w:rFonts w:ascii="Courier New" w:hAnsi="Courier New" w:cs="Courier New" w:hint="default"/>
+      </w:rPr>
+    </w:lvl>
+    <w:lvl w:ilvl="8" w:tplc="040C0005" w:tentative="1">
+      <w:start w:val="1"/>
+      <w:numFmt w:val="bullet"/>
+      <w:lvlText w:val=""/>
+      <w:lvlJc w:val="left"/>
+      <w:pPr>
+        <w:ind w:left="6480" w:hanging="360"/>
+      </w:pPr>
+      <w:rPr>
+        <w:rFonts w:ascii="Wingdings" w:hAnsi="Wingdings" w:hint="default"/>
+      </w:rPr>
+    </w:lvl>
+  </w:abstractNum>
+  <w:abstractNum w:abstractNumId="3" w15:restartNumberingAfterBreak="0">
+    <w:nsid w:val="59F9749F"/>
+    <w:multiLevelType w:val="hybridMultilevel"/>
+    <w:tmpl w:val="01CC6888"/>
+    <w:lvl w:ilvl="0" w:tplc="7B42036E">
+      <w:numFmt w:val="bullet"/>
+      <w:lvlText w:val="-"/>
+      <w:lvlJc w:val="left"/>
+      <w:pPr>
+        <w:ind w:left="720" w:hanging="360"/>
+      </w:pPr>
+      <w:rPr>
+        <w:rFonts w:ascii="Times New Roman" w:eastAsiaTheme="minorHAnsi" w:hAnsi="Times New Roman" w:cs="Times New Roman" w:hint="default"/>
+      </w:rPr>
+    </w:lvl>
+    <w:lvl w:ilvl="1" w:tplc="040C0003" w:tentative="1">
+      <w:start w:val="1"/>
+      <w:numFmt w:val="bullet"/>
+      <w:lvlText w:val="o"/>
+      <w:lvlJc w:val="left"/>
+      <w:pPr>
+        <w:ind w:left="1440" w:hanging="360"/>
+      </w:pPr>
+      <w:rPr>
+        <w:rFonts w:ascii="Courier New" w:hAnsi="Courier New" w:cs="Courier New" w:hint="default"/>
+      </w:rPr>
+    </w:lvl>
+    <w:lvl w:ilvl="2" w:tplc="040C0005" w:tentative="1">
+      <w:start w:val="1"/>
+      <w:numFmt w:val="bullet"/>
+      <w:lvlText w:val=""/>
+      <w:lvlJc w:val="left"/>
+      <w:pPr>
+        <w:ind w:left="2160" w:hanging="360"/>
+      </w:pPr>
+      <w:rPr>
+        <w:rFonts w:ascii="Wingdings" w:hAnsi="Wingdings" w:hint="default"/>
+      </w:rPr>
+    </w:lvl>
+    <w:lvl w:ilvl="3" w:tplc="040C0001" w:tentative="1">
+      <w:start w:val="1"/>
+      <w:numFmt w:val="bullet"/>
+      <w:lvlText w:val=""/>
+      <w:lvlJc w:val="left"/>
+      <w:pPr>
+        <w:ind w:left="2880" w:hanging="360"/>
+      </w:pPr>
+      <w:rPr>
+        <w:rFonts w:ascii="Symbol" w:hAnsi="Symbol" w:hint="default"/>
+      </w:rPr>
+    </w:lvl>
+    <w:lvl w:ilvl="4" w:tplc="040C0003" w:tentative="1">
+      <w:start w:val="1"/>
+      <w:numFmt w:val="bullet"/>
+      <w:lvlText w:val="o"/>
+      <w:lvlJc w:val="left"/>
+      <w:pPr>
+        <w:ind w:left="3600" w:hanging="360"/>
+      </w:pPr>
+      <w:rPr>
+        <w:rFonts w:ascii="Courier New" w:hAnsi="Courier New" w:cs="Courier New" w:hint="default"/>
+      </w:rPr>
+    </w:lvl>
+    <w:lvl w:ilvl="5" w:tplc="040C0005" w:tentative="1">
+      <w:start w:val="1"/>
+      <w:numFmt w:val="bullet"/>
+      <w:lvlText w:val=""/>
+      <w:lvlJc w:val="left"/>
+      <w:pPr>
+        <w:ind w:left="4320" w:hanging="360"/>
+      </w:pPr>
+      <w:rPr>
+        <w:rFonts w:ascii="Wingdings" w:hAnsi="Wingdings" w:hint="default"/>
+      </w:rPr>
+    </w:lvl>
+    <w:lvl w:ilvl="6" w:tplc="040C0001" w:tentative="1">
+      <w:start w:val="1"/>
+      <w:numFmt w:val="bullet"/>
+      <w:lvlText w:val=""/>
+      <w:lvlJc w:val="left"/>
+      <w:pPr>
+        <w:ind w:left="5040" w:hanging="360"/>
+      </w:pPr>
+      <w:rPr>
+        <w:rFonts w:ascii="Symbol" w:hAnsi="Symbol" w:hint="default"/>
+      </w:rPr>
+    </w:lvl>
+    <w:lvl w:ilvl="7" w:tplc="040C0003" w:tentative="1">
+      <w:start w:val="1"/>
+      <w:numFmt w:val="bullet"/>
+      <w:lvlText w:val="o"/>
+      <w:lvlJc w:val="left"/>
+      <w:pPr>
+        <w:ind w:left="5760" w:hanging="360"/>
+      </w:pPr>
+      <w:rPr>
+        <w:rFonts w:ascii="Courier New" w:hAnsi="Courier New" w:cs="Courier New" w:hint="default"/>
+      </w:rPr>
+    </w:lvl>
+    <w:lvl w:ilvl="8" w:tplc="040C0005" w:tentative="1">
+      <w:start w:val="1"/>
+      <w:numFmt w:val="bullet"/>
+      <w:lvlText w:val=""/>
+      <w:lvlJc w:val="left"/>
+      <w:pPr>
+        <w:ind w:left="6480" w:hanging="360"/>
+      </w:pPr>
+      <w:rPr>
+        <w:rFonts w:ascii="Wingdings" w:hAnsi="Wingdings" w:hint="default"/>
+      </w:rPr>
+    </w:lvl>
+  </w:abstractNum>
   <w:num w:numId="1">
     <w:abstractNumId w:val="0"/>
+  </w:num>
+  <w:num w:numId="2">
+    <w:abstractNumId w:val="3"/>
+  </w:num>
+  <w:num w:numId="3">
+    <w:abstractNumId w:val="2"/>
+  </w:num>
+  <w:num w:numId="4">
+    <w:abstractNumId w:val="1"/>
   </w:num>
 </w:numbering>
 </file>
 
 <file path=word/styles.xml><?xml version="1.0" encoding="utf-8"?>
-<w:styles xmlns:mc="http://schemas.openxmlformats.org/markup-compatibility/2006" xmlns:r="http://schemas.openxmlformats.org/officeDocument/2006/relationships" xmlns:w="http://schemas.openxmlformats.org/wordprocessingml/2006/main" xmlns:w14="http://schemas.microsoft.com/office/word/2010/wordml" mc:Ignorable="w14">
+<w:styles xmlns:mc="http://schemas.openxmlformats.org/markup-compatibility/2006" xmlns:r="http://schemas.openxmlformats.org/officeDocument/2006/relationships" xmlns:w="http://schemas.openxmlformats.org/wordprocessingml/2006/main" xmlns:w14="http://schemas.microsoft.com/office/word/2010/wordml" xmlns:w15="http://schemas.microsoft.com/office/word/2012/wordml" xmlns:w16cid="http://schemas.microsoft.com/office/word/2016/wordml/cid" xmlns:w16se="http://schemas.microsoft.com/office/word/2015/wordml/symex" mc:Ignorable="w14 w15 w16se w16cid">
   <w:docDefaults>
     <w:rPrDefault>
       <w:rPr>
@@ -4827,156 +8031,395 @@
       </w:pPr>
     </w:pPrDefault>
   </w:docDefaults>
-  <w:latentStyles w:defLockedState="0" w:defUIPriority="99" w:defSemiHidden="1" w:defUnhideWhenUsed="1" w:defQFormat="0" w:count="267">
-    <w:lsdException w:name="Normal" w:semiHidden="0" w:uiPriority="0" w:unhideWhenUsed="0" w:qFormat="1"/>
-    <w:lsdException w:name="heading 1" w:semiHidden="0" w:uiPriority="9" w:unhideWhenUsed="0" w:qFormat="1"/>
-    <w:lsdException w:name="heading 2" w:uiPriority="9" w:qFormat="1"/>
-    <w:lsdException w:name="heading 3" w:uiPriority="9" w:qFormat="1"/>
-    <w:lsdException w:name="heading 4" w:uiPriority="9" w:qFormat="1"/>
-    <w:lsdException w:name="heading 5" w:uiPriority="9" w:qFormat="1"/>
-    <w:lsdException w:name="heading 6" w:uiPriority="9" w:qFormat="1"/>
-    <w:lsdException w:name="heading 7" w:uiPriority="9" w:qFormat="1"/>
-    <w:lsdException w:name="heading 8" w:uiPriority="9" w:qFormat="1"/>
-    <w:lsdException w:name="heading 9" w:uiPriority="9" w:qFormat="1"/>
-    <w:lsdException w:name="toc 1" w:uiPriority="39"/>
-    <w:lsdException w:name="toc 2" w:uiPriority="39"/>
-    <w:lsdException w:name="toc 3" w:uiPriority="39"/>
-    <w:lsdException w:name="toc 4" w:uiPriority="39"/>
-    <w:lsdException w:name="toc 5" w:uiPriority="39"/>
-    <w:lsdException w:name="toc 6" w:uiPriority="39"/>
-    <w:lsdException w:name="toc 7" w:uiPriority="39"/>
-    <w:lsdException w:name="toc 8" w:uiPriority="39"/>
-    <w:lsdException w:name="toc 9" w:uiPriority="39"/>
-    <w:lsdException w:name="caption" w:uiPriority="35" w:qFormat="1"/>
-    <w:lsdException w:name="Title" w:semiHidden="0" w:uiPriority="10" w:unhideWhenUsed="0" w:qFormat="1"/>
-    <w:lsdException w:name="Default Paragraph Font" w:uiPriority="1"/>
-    <w:lsdException w:name="Subtitle" w:semiHidden="0" w:uiPriority="11" w:unhideWhenUsed="0" w:qFormat="1"/>
-    <w:lsdException w:name="Strong" w:semiHidden="0" w:uiPriority="22" w:unhideWhenUsed="0" w:qFormat="1"/>
-    <w:lsdException w:name="Emphasis" w:semiHidden="0" w:uiPriority="20" w:unhideWhenUsed="0" w:qFormat="1"/>
-    <w:lsdException w:name="Table Grid" w:semiHidden="0" w:uiPriority="59" w:unhideWhenUsed="0"/>
-    <w:lsdException w:name="Placeholder Text" w:unhideWhenUsed="0"/>
-    <w:lsdException w:name="No Spacing" w:semiHidden="0" w:uiPriority="1" w:unhideWhenUsed="0" w:qFormat="1"/>
-    <w:lsdException w:name="Light Shading" w:semiHidden="0" w:uiPriority="60" w:unhideWhenUsed="0"/>
-    <w:lsdException w:name="Light List" w:semiHidden="0" w:uiPriority="61" w:unhideWhenUsed="0"/>
-    <w:lsdException w:name="Light Grid" w:semiHidden="0" w:uiPriority="62" w:unhideWhenUsed="0"/>
-    <w:lsdException w:name="Medium Shading 1" w:semiHidden="0" w:uiPriority="63" w:unhideWhenUsed="0"/>
-    <w:lsdException w:name="Medium Shading 2" w:semiHidden="0" w:uiPriority="64" w:unhideWhenUsed="0"/>
-    <w:lsdException w:name="Medium List 1" w:semiHidden="0" w:uiPriority="65" w:unhideWhenUsed="0"/>
-    <w:lsdException w:name="Medium List 2" w:semiHidden="0" w:uiPriority="66" w:unhideWhenUsed="0"/>
-    <w:lsdException w:name="Medium Grid 1" w:semiHidden="0" w:uiPriority="67" w:unhideWhenUsed="0"/>
-    <w:lsdException w:name="Medium Grid 2" w:semiHidden="0" w:uiPriority="68" w:unhideWhenUsed="0"/>
-    <w:lsdException w:name="Medium Grid 3" w:semiHidden="0" w:uiPriority="69" w:unhideWhenUsed="0"/>
-    <w:lsdException w:name="Dark List" w:semiHidden="0" w:uiPriority="70" w:unhideWhenUsed="0"/>
-    <w:lsdException w:name="Colorful Shading" w:semiHidden="0" w:uiPriority="71" w:unhideWhenUsed="0"/>
-    <w:lsdException w:name="Colorful List" w:semiHidden="0" w:uiPriority="72" w:unhideWhenUsed="0"/>
-    <w:lsdException w:name="Colorful Grid" w:semiHidden="0" w:uiPriority="73" w:unhideWhenUsed="0"/>
-    <w:lsdException w:name="Light Shading Accent 1" w:semiHidden="0" w:uiPriority="60" w:unhideWhenUsed="0"/>
-    <w:lsdException w:name="Light List Accent 1" w:semiHidden="0" w:uiPriority="61" w:unhideWhenUsed="0"/>
-    <w:lsdException w:name="Light Grid Accent 1" w:semiHidden="0" w:uiPriority="62" w:unhideWhenUsed="0"/>
-    <w:lsdException w:name="Medium Shading 1 Accent 1" w:semiHidden="0" w:uiPriority="63" w:unhideWhenUsed="0"/>
-    <w:lsdException w:name="Medium Shading 2 Accent 1" w:semiHidden="0" w:uiPriority="64" w:unhideWhenUsed="0"/>
-    <w:lsdException w:name="Medium List 1 Accent 1" w:semiHidden="0" w:uiPriority="65" w:unhideWhenUsed="0"/>
-    <w:lsdException w:name="Revision" w:unhideWhenUsed="0"/>
-    <w:lsdException w:name="List Paragraph" w:semiHidden="0" w:uiPriority="34" w:unhideWhenUsed="0" w:qFormat="1"/>
-    <w:lsdException w:name="Quote" w:semiHidden="0" w:uiPriority="29" w:unhideWhenUsed="0" w:qFormat="1"/>
-    <w:lsdException w:name="Intense Quote" w:semiHidden="0" w:uiPriority="30" w:unhideWhenUsed="0" w:qFormat="1"/>
-    <w:lsdException w:name="Medium List 2 Accent 1" w:semiHidden="0" w:uiPriority="66" w:unhideWhenUsed="0"/>
-    <w:lsdException w:name="Medium Grid 1 Accent 1" w:semiHidden="0" w:uiPriority="67" w:unhideWhenUsed="0"/>
-    <w:lsdException w:name="Medium Grid 2 Accent 1" w:semiHidden="0" w:uiPriority="68" w:unhideWhenUsed="0"/>
-    <w:lsdException w:name="Medium Grid 3 Accent 1" w:semiHidden="0" w:uiPriority="69" w:unhideWhenUsed="0"/>
-    <w:lsdException w:name="Dark List Accent 1" w:semiHidden="0" w:uiPriority="70" w:unhideWhenUsed="0"/>
-    <w:lsdException w:name="Colorful Shading Accent 1" w:semiHidden="0" w:uiPriority="71" w:unhideWhenUsed="0"/>
-    <w:lsdException w:name="Colorful List Accent 1" w:semiHidden="0" w:uiPriority="72" w:unhideWhenUsed="0"/>
-    <w:lsdException w:name="Colorful Grid Accent 1" w:semiHidden="0" w:uiPriority="73" w:unhideWhenUsed="0"/>
-    <w:lsdException w:name="Light Shading Accent 2" w:semiHidden="0" w:uiPriority="60" w:unhideWhenUsed="0"/>
-    <w:lsdException w:name="Light List Accent 2" w:semiHidden="0" w:uiPriority="61" w:unhideWhenUsed="0"/>
-    <w:lsdException w:name="Light Grid Accent 2" w:semiHidden="0" w:uiPriority="62" w:unhideWhenUsed="0"/>
-    <w:lsdException w:name="Medium Shading 1 Accent 2" w:semiHidden="0" w:uiPriority="63" w:unhideWhenUsed="0"/>
-    <w:lsdException w:name="Medium Shading 2 Accent 2" w:semiHidden="0" w:uiPriority="64" w:unhideWhenUsed="0"/>
-    <w:lsdException w:name="Medium List 1 Accent 2" w:semiHidden="0" w:uiPriority="65" w:unhideWhenUsed="0"/>
-    <w:lsdException w:name="Medium List 2 Accent 2" w:semiHidden="0" w:uiPriority="66" w:unhideWhenUsed="0"/>
-    <w:lsdException w:name="Medium Grid 1 Accent 2" w:semiHidden="0" w:uiPriority="67" w:unhideWhenUsed="0"/>
-    <w:lsdException w:name="Medium Grid 2 Accent 2" w:semiHidden="0" w:uiPriority="68" w:unhideWhenUsed="0"/>
-    <w:lsdException w:name="Medium Grid 3 Accent 2" w:semiHidden="0" w:uiPriority="69" w:unhideWhenUsed="0"/>
-    <w:lsdException w:name="Dark List Accent 2" w:semiHidden="0" w:uiPriority="70" w:unhideWhenUsed="0"/>
-    <w:lsdException w:name="Colorful Shading Accent 2" w:semiHidden="0" w:uiPriority="71" w:unhideWhenUsed="0"/>
-    <w:lsdException w:name="Colorful List Accent 2" w:semiHidden="0" w:uiPriority="72" w:unhideWhenUsed="0"/>
-    <w:lsdException w:name="Colorful Grid Accent 2" w:semiHidden="0" w:uiPriority="73" w:unhideWhenUsed="0"/>
-    <w:lsdException w:name="Light Shading Accent 3" w:semiHidden="0" w:uiPriority="60" w:unhideWhenUsed="0"/>
-    <w:lsdException w:name="Light List Accent 3" w:semiHidden="0" w:uiPriority="61" w:unhideWhenUsed="0"/>
-    <w:lsdException w:name="Light Grid Accent 3" w:semiHidden="0" w:uiPriority="62" w:unhideWhenUsed="0"/>
-    <w:lsdException w:name="Medium Shading 1 Accent 3" w:semiHidden="0" w:uiPriority="63" w:unhideWhenUsed="0"/>
-    <w:lsdException w:name="Medium Shading 2 Accent 3" w:semiHidden="0" w:uiPriority="64" w:unhideWhenUsed="0"/>
-    <w:lsdException w:name="Medium List 1 Accent 3" w:semiHidden="0" w:uiPriority="65" w:unhideWhenUsed="0"/>
-    <w:lsdException w:name="Medium List 2 Accent 3" w:semiHidden="0" w:uiPriority="66" w:unhideWhenUsed="0"/>
-    <w:lsdException w:name="Medium Grid 1 Accent 3" w:semiHidden="0" w:uiPriority="67" w:unhideWhenUsed="0"/>
-    <w:lsdException w:name="Medium Grid 2 Accent 3" w:semiHidden="0" w:uiPriority="68" w:unhideWhenUsed="0"/>
-    <w:lsdException w:name="Medium Grid 3 Accent 3" w:semiHidden="0" w:uiPriority="69" w:unhideWhenUsed="0"/>
-    <w:lsdException w:name="Dark List Accent 3" w:semiHidden="0" w:uiPriority="70" w:unhideWhenUsed="0"/>
-    <w:lsdException w:name="Colorful Shading Accent 3" w:semiHidden="0" w:uiPriority="71" w:unhideWhenUsed="0"/>
-    <w:lsdException w:name="Colorful List Accent 3" w:semiHidden="0" w:uiPriority="72" w:unhideWhenUsed="0"/>
-    <w:lsdException w:name="Colorful Grid Accent 3" w:semiHidden="0" w:uiPriority="73" w:unhideWhenUsed="0"/>
-    <w:lsdException w:name="Light Shading Accent 4" w:semiHidden="0" w:uiPriority="60" w:unhideWhenUsed="0"/>
-    <w:lsdException w:name="Light List Accent 4" w:semiHidden="0" w:uiPriority="61" w:unhideWhenUsed="0"/>
-    <w:lsdException w:name="Light Grid Accent 4" w:semiHidden="0" w:uiPriority="62" w:unhideWhenUsed="0"/>
-    <w:lsdException w:name="Medium Shading 1 Accent 4" w:semiHidden="0" w:uiPriority="63" w:unhideWhenUsed="0"/>
-    <w:lsdException w:name="Medium Shading 2 Accent 4" w:semiHidden="0" w:uiPriority="64" w:unhideWhenUsed="0"/>
-    <w:lsdException w:name="Medium List 1 Accent 4" w:semiHidden="0" w:uiPriority="65" w:unhideWhenUsed="0"/>
-    <w:lsdException w:name="Medium List 2 Accent 4" w:semiHidden="0" w:uiPriority="66" w:unhideWhenUsed="0"/>
-    <w:lsdException w:name="Medium Grid 1 Accent 4" w:semiHidden="0" w:uiPriority="67" w:unhideWhenUsed="0"/>
-    <w:lsdException w:name="Medium Grid 2 Accent 4" w:semiHidden="0" w:uiPriority="68" w:unhideWhenUsed="0"/>
-    <w:lsdException w:name="Medium Grid 3 Accent 4" w:semiHidden="0" w:uiPriority="69" w:unhideWhenUsed="0"/>
-    <w:lsdException w:name="Dark List Accent 4" w:semiHidden="0" w:uiPriority="70" w:unhideWhenUsed="0"/>
-    <w:lsdException w:name="Colorful Shading Accent 4" w:semiHidden="0" w:uiPriority="71" w:unhideWhenUsed="0"/>
-    <w:lsdException w:name="Colorful List Accent 4" w:semiHidden="0" w:uiPriority="72" w:unhideWhenUsed="0"/>
-    <w:lsdException w:name="Colorful Grid Accent 4" w:semiHidden="0" w:uiPriority="73" w:unhideWhenUsed="0"/>
-    <w:lsdException w:name="Light Shading Accent 5" w:semiHidden="0" w:uiPriority="60" w:unhideWhenUsed="0"/>
-    <w:lsdException w:name="Light List Accent 5" w:semiHidden="0" w:uiPriority="61" w:unhideWhenUsed="0"/>
-    <w:lsdException w:name="Light Grid Accent 5" w:semiHidden="0" w:uiPriority="62" w:unhideWhenUsed="0"/>
-    <w:lsdException w:name="Medium Shading 1 Accent 5" w:semiHidden="0" w:uiPriority="63" w:unhideWhenUsed="0"/>
-    <w:lsdException w:name="Medium Shading 2 Accent 5" w:semiHidden="0" w:uiPriority="64" w:unhideWhenUsed="0"/>
-    <w:lsdException w:name="Medium List 1 Accent 5" w:semiHidden="0" w:uiPriority="65" w:unhideWhenUsed="0"/>
-    <w:lsdException w:name="Medium List 2 Accent 5" w:semiHidden="0" w:uiPriority="66" w:unhideWhenUsed="0"/>
-    <w:lsdException w:name="Medium Grid 1 Accent 5" w:semiHidden="0" w:uiPriority="67" w:unhideWhenUsed="0"/>
-    <w:lsdException w:name="Medium Grid 2 Accent 5" w:semiHidden="0" w:uiPriority="68" w:unhideWhenUsed="0"/>
-    <w:lsdException w:name="Medium Grid 3 Accent 5" w:semiHidden="0" w:uiPriority="69" w:unhideWhenUsed="0"/>
-    <w:lsdException w:name="Dark List Accent 5" w:semiHidden="0" w:uiPriority="70" w:unhideWhenUsed="0"/>
-    <w:lsdException w:name="Colorful Shading Accent 5" w:semiHidden="0" w:uiPriority="71" w:unhideWhenUsed="0"/>
-    <w:lsdException w:name="Colorful List Accent 5" w:semiHidden="0" w:uiPriority="72" w:unhideWhenUsed="0"/>
-    <w:lsdException w:name="Colorful Grid Accent 5" w:semiHidden="0" w:uiPriority="73" w:unhideWhenUsed="0"/>
-    <w:lsdException w:name="Light Shading Accent 6" w:semiHidden="0" w:uiPriority="60" w:unhideWhenUsed="0"/>
-    <w:lsdException w:name="Light List Accent 6" w:semiHidden="0" w:uiPriority="61" w:unhideWhenUsed="0"/>
-    <w:lsdException w:name="Light Grid Accent 6" w:semiHidden="0" w:uiPriority="62" w:unhideWhenUsed="0"/>
-    <w:lsdException w:name="Medium Shading 1 Accent 6" w:semiHidden="0" w:uiPriority="63" w:unhideWhenUsed="0"/>
-    <w:lsdException w:name="Medium Shading 2 Accent 6" w:semiHidden="0" w:uiPriority="64" w:unhideWhenUsed="0"/>
-    <w:lsdException w:name="Medium List 1 Accent 6" w:semiHidden="0" w:uiPriority="65" w:unhideWhenUsed="0"/>
-    <w:lsdException w:name="Medium List 2 Accent 6" w:semiHidden="0" w:uiPriority="66" w:unhideWhenUsed="0"/>
-    <w:lsdException w:name="Medium Grid 1 Accent 6" w:semiHidden="0" w:uiPriority="67" w:unhideWhenUsed="0"/>
-    <w:lsdException w:name="Medium Grid 2 Accent 6" w:semiHidden="0" w:uiPriority="68" w:unhideWhenUsed="0"/>
-    <w:lsdException w:name="Medium Grid 3 Accent 6" w:semiHidden="0" w:uiPriority="69" w:unhideWhenUsed="0"/>
-    <w:lsdException w:name="Dark List Accent 6" w:semiHidden="0" w:uiPriority="70" w:unhideWhenUsed="0"/>
-    <w:lsdException w:name="Colorful Shading Accent 6" w:semiHidden="0" w:uiPriority="71" w:unhideWhenUsed="0"/>
-    <w:lsdException w:name="Colorful List Accent 6" w:semiHidden="0" w:uiPriority="72" w:unhideWhenUsed="0"/>
-    <w:lsdException w:name="Colorful Grid Accent 6" w:semiHidden="0" w:uiPriority="73" w:unhideWhenUsed="0"/>
-    <w:lsdException w:name="Subtle Emphasis" w:semiHidden="0" w:uiPriority="19" w:unhideWhenUsed="0" w:qFormat="1"/>
-    <w:lsdException w:name="Intense Emphasis" w:semiHidden="0" w:uiPriority="21" w:unhideWhenUsed="0" w:qFormat="1"/>
-    <w:lsdException w:name="Subtle Reference" w:semiHidden="0" w:uiPriority="31" w:unhideWhenUsed="0" w:qFormat="1"/>
-    <w:lsdException w:name="Intense Reference" w:semiHidden="0" w:uiPriority="32" w:unhideWhenUsed="0" w:qFormat="1"/>
-    <w:lsdException w:name="Book Title" w:semiHidden="0" w:uiPriority="33" w:unhideWhenUsed="0" w:qFormat="1"/>
-    <w:lsdException w:name="Bibliography" w:uiPriority="37"/>
-    <w:lsdException w:name="TOC Heading" w:uiPriority="39" w:qFormat="1"/>
+  <w:latentStyles w:defLockedState="0" w:defUIPriority="99" w:defSemiHidden="0" w:defUnhideWhenUsed="0" w:defQFormat="0" w:count="376">
+    <w:lsdException w:name="Normal" w:uiPriority="0" w:qFormat="1"/>
+    <w:lsdException w:name="heading 1" w:uiPriority="9" w:qFormat="1"/>
+    <w:lsdException w:name="heading 2" w:semiHidden="1" w:uiPriority="9" w:unhideWhenUsed="1" w:qFormat="1"/>
+    <w:lsdException w:name="heading 3" w:semiHidden="1" w:uiPriority="9" w:unhideWhenUsed="1" w:qFormat="1"/>
+    <w:lsdException w:name="heading 4" w:semiHidden="1" w:uiPriority="9" w:unhideWhenUsed="1" w:qFormat="1"/>
+    <w:lsdException w:name="heading 5" w:semiHidden="1" w:uiPriority="9" w:unhideWhenUsed="1" w:qFormat="1"/>
+    <w:lsdException w:name="heading 6" w:semiHidden="1" w:uiPriority="9" w:unhideWhenUsed="1" w:qFormat="1"/>
+    <w:lsdException w:name="heading 7" w:semiHidden="1" w:uiPriority="9" w:unhideWhenUsed="1" w:qFormat="1"/>
+    <w:lsdException w:name="heading 8" w:semiHidden="1" w:uiPriority="9" w:unhideWhenUsed="1" w:qFormat="1"/>
+    <w:lsdException w:name="heading 9" w:semiHidden="1" w:uiPriority="9" w:unhideWhenUsed="1" w:qFormat="1"/>
+    <w:lsdException w:name="index 1" w:semiHidden="1" w:unhideWhenUsed="1"/>
+    <w:lsdException w:name="index 2" w:semiHidden="1" w:unhideWhenUsed="1"/>
+    <w:lsdException w:name="index 3" w:semiHidden="1" w:unhideWhenUsed="1"/>
+    <w:lsdException w:name="index 4" w:semiHidden="1" w:unhideWhenUsed="1"/>
+    <w:lsdException w:name="index 5" w:semiHidden="1" w:unhideWhenUsed="1"/>
+    <w:lsdException w:name="index 6" w:semiHidden="1" w:unhideWhenUsed="1"/>
+    <w:lsdException w:name="index 7" w:semiHidden="1" w:unhideWhenUsed="1"/>
+    <w:lsdException w:name="index 8" w:semiHidden="1" w:unhideWhenUsed="1"/>
+    <w:lsdException w:name="index 9" w:semiHidden="1" w:unhideWhenUsed="1"/>
+    <w:lsdException w:name="toc 1" w:semiHidden="1" w:uiPriority="39" w:unhideWhenUsed="1"/>
+    <w:lsdException w:name="toc 2" w:semiHidden="1" w:uiPriority="39" w:unhideWhenUsed="1"/>
+    <w:lsdException w:name="toc 3" w:semiHidden="1" w:uiPriority="39" w:unhideWhenUsed="1"/>
+    <w:lsdException w:name="toc 4" w:semiHidden="1" w:uiPriority="39" w:unhideWhenUsed="1"/>
+    <w:lsdException w:name="toc 5" w:semiHidden="1" w:uiPriority="39" w:unhideWhenUsed="1"/>
+    <w:lsdException w:name="toc 6" w:semiHidden="1" w:uiPriority="39" w:unhideWhenUsed="1"/>
+    <w:lsdException w:name="toc 7" w:semiHidden="1" w:uiPriority="39" w:unhideWhenUsed="1"/>
+    <w:lsdException w:name="toc 8" w:semiHidden="1" w:uiPriority="39" w:unhideWhenUsed="1"/>
+    <w:lsdException w:name="toc 9" w:semiHidden="1" w:uiPriority="39" w:unhideWhenUsed="1"/>
+    <w:lsdException w:name="Normal Indent" w:semiHidden="1" w:unhideWhenUsed="1"/>
+    <w:lsdException w:name="footnote text" w:semiHidden="1" w:unhideWhenUsed="1"/>
+    <w:lsdException w:name="annotation text" w:semiHidden="1" w:unhideWhenUsed="1"/>
+    <w:lsdException w:name="header" w:semiHidden="1" w:unhideWhenUsed="1"/>
+    <w:lsdException w:name="footer" w:semiHidden="1" w:unhideWhenUsed="1"/>
+    <w:lsdException w:name="index heading" w:semiHidden="1" w:unhideWhenUsed="1"/>
+    <w:lsdException w:name="caption" w:semiHidden="1" w:uiPriority="35" w:unhideWhenUsed="1" w:qFormat="1"/>
+    <w:lsdException w:name="table of figures" w:semiHidden="1" w:unhideWhenUsed="1"/>
+    <w:lsdException w:name="envelope address" w:semiHidden="1" w:unhideWhenUsed="1"/>
+    <w:lsdException w:name="envelope return" w:semiHidden="1" w:unhideWhenUsed="1"/>
+    <w:lsdException w:name="footnote reference" w:semiHidden="1" w:unhideWhenUsed="1"/>
+    <w:lsdException w:name="annotation reference" w:semiHidden="1" w:unhideWhenUsed="1"/>
+    <w:lsdException w:name="line number" w:semiHidden="1" w:unhideWhenUsed="1"/>
+    <w:lsdException w:name="page number" w:semiHidden="1" w:unhideWhenUsed="1"/>
+    <w:lsdException w:name="endnote reference" w:semiHidden="1" w:unhideWhenUsed="1"/>
+    <w:lsdException w:name="endnote text" w:semiHidden="1" w:unhideWhenUsed="1"/>
+    <w:lsdException w:name="table of authorities" w:semiHidden="1" w:unhideWhenUsed="1"/>
+    <w:lsdException w:name="macro" w:semiHidden="1" w:unhideWhenUsed="1"/>
+    <w:lsdException w:name="toa heading" w:semiHidden="1" w:unhideWhenUsed="1"/>
+    <w:lsdException w:name="List" w:semiHidden="1" w:unhideWhenUsed="1"/>
+    <w:lsdException w:name="List Bullet" w:semiHidden="1" w:unhideWhenUsed="1"/>
+    <w:lsdException w:name="List Number" w:semiHidden="1" w:unhideWhenUsed="1"/>
+    <w:lsdException w:name="List 2" w:semiHidden="1" w:unhideWhenUsed="1"/>
+    <w:lsdException w:name="List 3" w:semiHidden="1" w:unhideWhenUsed="1"/>
+    <w:lsdException w:name="List 4" w:semiHidden="1" w:unhideWhenUsed="1"/>
+    <w:lsdException w:name="List 5" w:semiHidden="1" w:unhideWhenUsed="1"/>
+    <w:lsdException w:name="List Bullet 2" w:semiHidden="1" w:unhideWhenUsed="1"/>
+    <w:lsdException w:name="List Bullet 3" w:semiHidden="1" w:unhideWhenUsed="1"/>
+    <w:lsdException w:name="List Bullet 4" w:semiHidden="1" w:unhideWhenUsed="1"/>
+    <w:lsdException w:name="List Bullet 5" w:semiHidden="1" w:unhideWhenUsed="1"/>
+    <w:lsdException w:name="List Number 2" w:semiHidden="1" w:unhideWhenUsed="1"/>
+    <w:lsdException w:name="List Number 3" w:semiHidden="1" w:unhideWhenUsed="1"/>
+    <w:lsdException w:name="List Number 4" w:semiHidden="1" w:unhideWhenUsed="1"/>
+    <w:lsdException w:name="List Number 5" w:semiHidden="1" w:unhideWhenUsed="1"/>
+    <w:lsdException w:name="Title" w:uiPriority="10" w:qFormat="1"/>
+    <w:lsdException w:name="Closing" w:semiHidden="1" w:unhideWhenUsed="1"/>
+    <w:lsdException w:name="Signature" w:semiHidden="1" w:unhideWhenUsed="1"/>
+    <w:lsdException w:name="Default Paragraph Font" w:semiHidden="1" w:uiPriority="1" w:unhideWhenUsed="1"/>
+    <w:lsdException w:name="Body Text" w:semiHidden="1" w:unhideWhenUsed="1"/>
+    <w:lsdException w:name="Body Text Indent" w:semiHidden="1" w:unhideWhenUsed="1"/>
+    <w:lsdException w:name="List Continue" w:semiHidden="1" w:unhideWhenUsed="1"/>
+    <w:lsdException w:name="List Continue 2" w:semiHidden="1" w:unhideWhenUsed="1"/>
+    <w:lsdException w:name="List Continue 3" w:semiHidden="1" w:unhideWhenUsed="1"/>
+    <w:lsdException w:name="List Continue 4" w:semiHidden="1" w:unhideWhenUsed="1"/>
+    <w:lsdException w:name="List Continue 5" w:semiHidden="1" w:unhideWhenUsed="1"/>
+    <w:lsdException w:name="Message Header" w:semiHidden="1" w:unhideWhenUsed="1"/>
+    <w:lsdException w:name="Subtitle" w:uiPriority="11" w:qFormat="1"/>
+    <w:lsdException w:name="Salutation" w:semiHidden="1" w:unhideWhenUsed="1"/>
+    <w:lsdException w:name="Date" w:semiHidden="1" w:unhideWhenUsed="1"/>
+    <w:lsdException w:name="Body Text First Indent" w:semiHidden="1" w:unhideWhenUsed="1"/>
+    <w:lsdException w:name="Body Text First Indent 2" w:semiHidden="1" w:unhideWhenUsed="1"/>
+    <w:lsdException w:name="Note Heading" w:semiHidden="1" w:unhideWhenUsed="1"/>
+    <w:lsdException w:name="Body Text 2" w:semiHidden="1" w:unhideWhenUsed="1"/>
+    <w:lsdException w:name="Body Text 3" w:semiHidden="1" w:unhideWhenUsed="1"/>
+    <w:lsdException w:name="Body Text Indent 2" w:semiHidden="1" w:unhideWhenUsed="1"/>
+    <w:lsdException w:name="Body Text Indent 3" w:semiHidden="1" w:unhideWhenUsed="1"/>
+    <w:lsdException w:name="Block Text" w:semiHidden="1" w:unhideWhenUsed="1"/>
+    <w:lsdException w:name="Hyperlink" w:semiHidden="1" w:unhideWhenUsed="1"/>
+    <w:lsdException w:name="FollowedHyperlink" w:semiHidden="1" w:unhideWhenUsed="1"/>
+    <w:lsdException w:name="Strong" w:uiPriority="22" w:qFormat="1"/>
+    <w:lsdException w:name="Emphasis" w:uiPriority="20" w:qFormat="1"/>
+    <w:lsdException w:name="Document Map" w:semiHidden="1" w:unhideWhenUsed="1"/>
+    <w:lsdException w:name="Plain Text" w:semiHidden="1" w:unhideWhenUsed="1"/>
+    <w:lsdException w:name="E-mail Signature" w:semiHidden="1" w:unhideWhenUsed="1"/>
+    <w:lsdException w:name="HTML Top of Form" w:semiHidden="1" w:unhideWhenUsed="1"/>
+    <w:lsdException w:name="HTML Bottom of Form" w:semiHidden="1" w:unhideWhenUsed="1"/>
+    <w:lsdException w:name="Normal (Web)" w:semiHidden="1" w:unhideWhenUsed="1"/>
+    <w:lsdException w:name="HTML Acronym" w:semiHidden="1" w:unhideWhenUsed="1"/>
+    <w:lsdException w:name="HTML Address" w:semiHidden="1" w:unhideWhenUsed="1"/>
+    <w:lsdException w:name="HTML Cite" w:semiHidden="1" w:unhideWhenUsed="1"/>
+    <w:lsdException w:name="HTML Code" w:semiHidden="1" w:unhideWhenUsed="1"/>
+    <w:lsdException w:name="HTML Definition" w:semiHidden="1" w:unhideWhenUsed="1"/>
+    <w:lsdException w:name="HTML Keyboard" w:semiHidden="1" w:unhideWhenUsed="1"/>
+    <w:lsdException w:name="HTML Preformatted" w:semiHidden="1" w:unhideWhenUsed="1"/>
+    <w:lsdException w:name="HTML Sample" w:semiHidden="1" w:unhideWhenUsed="1"/>
+    <w:lsdException w:name="HTML Typewriter" w:semiHidden="1" w:unhideWhenUsed="1"/>
+    <w:lsdException w:name="HTML Variable" w:semiHidden="1" w:unhideWhenUsed="1"/>
+    <w:lsdException w:name="Normal Table" w:semiHidden="1" w:unhideWhenUsed="1"/>
+    <w:lsdException w:name="annotation subject" w:semiHidden="1" w:unhideWhenUsed="1"/>
+    <w:lsdException w:name="No List" w:semiHidden="1" w:unhideWhenUsed="1"/>
+    <w:lsdException w:name="Outline List 1" w:semiHidden="1" w:unhideWhenUsed="1"/>
+    <w:lsdException w:name="Outline List 2" w:semiHidden="1" w:unhideWhenUsed="1"/>
+    <w:lsdException w:name="Outline List 3" w:semiHidden="1" w:unhideWhenUsed="1"/>
+    <w:lsdException w:name="Table Simple 1" w:semiHidden="1" w:unhideWhenUsed="1"/>
+    <w:lsdException w:name="Table Simple 2" w:semiHidden="1" w:unhideWhenUsed="1"/>
+    <w:lsdException w:name="Table Simple 3" w:semiHidden="1" w:unhideWhenUsed="1"/>
+    <w:lsdException w:name="Table Classic 1" w:semiHidden="1" w:unhideWhenUsed="1"/>
+    <w:lsdException w:name="Table Classic 2" w:semiHidden="1" w:unhideWhenUsed="1"/>
+    <w:lsdException w:name="Table Classic 3" w:semiHidden="1" w:unhideWhenUsed="1"/>
+    <w:lsdException w:name="Table Classic 4" w:semiHidden="1" w:unhideWhenUsed="1"/>
+    <w:lsdException w:name="Table Colorful 1" w:semiHidden="1" w:unhideWhenUsed="1"/>
+    <w:lsdException w:name="Table Colorful 2" w:semiHidden="1" w:unhideWhenUsed="1"/>
+    <w:lsdException w:name="Table Colorful 3" w:semiHidden="1" w:unhideWhenUsed="1"/>
+    <w:lsdException w:name="Table Columns 1" w:semiHidden="1" w:unhideWhenUsed="1"/>
+    <w:lsdException w:name="Table Columns 2" w:semiHidden="1" w:unhideWhenUsed="1"/>
+    <w:lsdException w:name="Table Columns 3" w:semiHidden="1" w:unhideWhenUsed="1"/>
+    <w:lsdException w:name="Table Columns 4" w:semiHidden="1" w:unhideWhenUsed="1"/>
+    <w:lsdException w:name="Table Columns 5" w:semiHidden="1" w:unhideWhenUsed="1"/>
+    <w:lsdException w:name="Table Grid 1" w:semiHidden="1" w:unhideWhenUsed="1"/>
+    <w:lsdException w:name="Table Grid 2" w:semiHidden="1" w:unhideWhenUsed="1"/>
+    <w:lsdException w:name="Table Grid 3" w:semiHidden="1" w:unhideWhenUsed="1"/>
+    <w:lsdException w:name="Table Grid 4" w:semiHidden="1" w:unhideWhenUsed="1"/>
+    <w:lsdException w:name="Table Grid 5" w:semiHidden="1" w:unhideWhenUsed="1"/>
+    <w:lsdException w:name="Table Grid 6" w:semiHidden="1" w:unhideWhenUsed="1"/>
+    <w:lsdException w:name="Table Grid 7" w:semiHidden="1" w:unhideWhenUsed="1"/>
+    <w:lsdException w:name="Table Grid 8" w:semiHidden="1" w:unhideWhenUsed="1"/>
+    <w:lsdException w:name="Table List 1" w:semiHidden="1" w:unhideWhenUsed="1"/>
+    <w:lsdException w:name="Table List 2" w:semiHidden="1" w:unhideWhenUsed="1"/>
+    <w:lsdException w:name="Table List 3" w:semiHidden="1" w:unhideWhenUsed="1"/>
+    <w:lsdException w:name="Table List 4" w:semiHidden="1" w:unhideWhenUsed="1"/>
+    <w:lsdException w:name="Table List 5" w:semiHidden="1" w:unhideWhenUsed="1"/>
+    <w:lsdException w:name="Table List 6" w:semiHidden="1" w:unhideWhenUsed="1"/>
+    <w:lsdException w:name="Table List 7" w:semiHidden="1" w:unhideWhenUsed="1"/>
+    <w:lsdException w:name="Table List 8" w:semiHidden="1" w:unhideWhenUsed="1"/>
+    <w:lsdException w:name="Table 3D effects 1" w:semiHidden="1" w:unhideWhenUsed="1"/>
+    <w:lsdException w:name="Table 3D effects 2" w:semiHidden="1" w:unhideWhenUsed="1"/>
+    <w:lsdException w:name="Table 3D effects 3" w:semiHidden="1" w:unhideWhenUsed="1"/>
+    <w:lsdException w:name="Table Contemporary" w:semiHidden="1" w:unhideWhenUsed="1"/>
+    <w:lsdException w:name="Table Elegant" w:semiHidden="1" w:unhideWhenUsed="1"/>
+    <w:lsdException w:name="Table Professional" w:semiHidden="1" w:unhideWhenUsed="1"/>
+    <w:lsdException w:name="Table Subtle 1" w:semiHidden="1" w:unhideWhenUsed="1"/>
+    <w:lsdException w:name="Table Subtle 2" w:semiHidden="1" w:unhideWhenUsed="1"/>
+    <w:lsdException w:name="Table Web 1" w:semiHidden="1" w:unhideWhenUsed="1"/>
+    <w:lsdException w:name="Table Web 2" w:semiHidden="1" w:unhideWhenUsed="1"/>
+    <w:lsdException w:name="Table Web 3" w:semiHidden="1" w:unhideWhenUsed="1"/>
+    <w:lsdException w:name="Balloon Text" w:semiHidden="1" w:unhideWhenUsed="1"/>
+    <w:lsdException w:name="Table Grid" w:uiPriority="59"/>
+    <w:lsdException w:name="Table Theme" w:semiHidden="1" w:unhideWhenUsed="1"/>
+    <w:lsdException w:name="Placeholder Text" w:semiHidden="1"/>
+    <w:lsdException w:name="No Spacing" w:uiPriority="1" w:qFormat="1"/>
+    <w:lsdException w:name="Light Shading" w:uiPriority="60"/>
+    <w:lsdException w:name="Light List" w:uiPriority="61"/>
+    <w:lsdException w:name="Light Grid" w:uiPriority="62"/>
+    <w:lsdException w:name="Medium Shading 1" w:uiPriority="63"/>
+    <w:lsdException w:name="Medium Shading 2" w:uiPriority="64"/>
+    <w:lsdException w:name="Medium List 1" w:uiPriority="65"/>
+    <w:lsdException w:name="Medium List 2" w:uiPriority="66"/>
+    <w:lsdException w:name="Medium Grid 1" w:uiPriority="67"/>
+    <w:lsdException w:name="Medium Grid 2" w:uiPriority="68"/>
+    <w:lsdException w:name="Medium Grid 3" w:uiPriority="69"/>
+    <w:lsdException w:name="Dark List" w:uiPriority="70"/>
+    <w:lsdException w:name="Colorful Shading" w:uiPriority="71"/>
+    <w:lsdException w:name="Colorful List" w:uiPriority="72"/>
+    <w:lsdException w:name="Colorful Grid" w:uiPriority="73"/>
+    <w:lsdException w:name="Light Shading Accent 1" w:uiPriority="60"/>
+    <w:lsdException w:name="Light List Accent 1" w:uiPriority="61"/>
+    <w:lsdException w:name="Light Grid Accent 1" w:uiPriority="62"/>
+    <w:lsdException w:name="Medium Shading 1 Accent 1" w:uiPriority="63"/>
+    <w:lsdException w:name="Medium Shading 2 Accent 1" w:uiPriority="64"/>
+    <w:lsdException w:name="Medium List 1 Accent 1" w:uiPriority="65"/>
+    <w:lsdException w:name="Revision" w:semiHidden="1"/>
+    <w:lsdException w:name="List Paragraph" w:uiPriority="34" w:qFormat="1"/>
+    <w:lsdException w:name="Quote" w:uiPriority="29" w:qFormat="1"/>
+    <w:lsdException w:name="Intense Quote" w:uiPriority="30" w:qFormat="1"/>
+    <w:lsdException w:name="Medium List 2 Accent 1" w:uiPriority="66"/>
+    <w:lsdException w:name="Medium Grid 1 Accent 1" w:uiPriority="67"/>
+    <w:lsdException w:name="Medium Grid 2 Accent 1" w:uiPriority="68"/>
+    <w:lsdException w:name="Medium Grid 3 Accent 1" w:uiPriority="69"/>
+    <w:lsdException w:name="Dark List Accent 1" w:uiPriority="70"/>
+    <w:lsdException w:name="Colorful Shading Accent 1" w:uiPriority="71"/>
+    <w:lsdException w:name="Colorful List Accent 1" w:uiPriority="72"/>
+    <w:lsdException w:name="Colorful Grid Accent 1" w:uiPriority="73"/>
+    <w:lsdException w:name="Light Shading Accent 2" w:uiPriority="60"/>
+    <w:lsdException w:name="Light List Accent 2" w:uiPriority="61"/>
+    <w:lsdException w:name="Light Grid Accent 2" w:uiPriority="62"/>
+    <w:lsdException w:name="Medium Shading 1 Accent 2" w:uiPriority="63"/>
+    <w:lsdException w:name="Medium Shading 2 Accent 2" w:uiPriority="64"/>
+    <w:lsdException w:name="Medium List 1 Accent 2" w:uiPriority="65"/>
+    <w:lsdException w:name="Medium List 2 Accent 2" w:uiPriority="66"/>
+    <w:lsdException w:name="Medium Grid 1 Accent 2" w:uiPriority="67"/>
+    <w:lsdException w:name="Medium Grid 2 Accent 2" w:uiPriority="68"/>
+    <w:lsdException w:name="Medium Grid 3 Accent 2" w:uiPriority="69"/>
+    <w:lsdException w:name="Dark List Accent 2" w:uiPriority="70"/>
+    <w:lsdException w:name="Colorful Shading Accent 2" w:uiPriority="71"/>
+    <w:lsdException w:name="Colorful List Accent 2" w:uiPriority="72"/>
+    <w:lsdException w:name="Colorful Grid Accent 2" w:uiPriority="73"/>
+    <w:lsdException w:name="Light Shading Accent 3" w:uiPriority="60"/>
+    <w:lsdException w:name="Light List Accent 3" w:uiPriority="61"/>
+    <w:lsdException w:name="Light Grid Accent 3" w:uiPriority="62"/>
+    <w:lsdException w:name="Medium Shading 1 Accent 3" w:uiPriority="63"/>
+    <w:lsdException w:name="Medium Shading 2 Accent 3" w:uiPriority="64"/>
+    <w:lsdException w:name="Medium List 1 Accent 3" w:uiPriority="65"/>
+    <w:lsdException w:name="Medium List 2 Accent 3" w:uiPriority="66"/>
+    <w:lsdException w:name="Medium Grid 1 Accent 3" w:uiPriority="67"/>
+    <w:lsdException w:name="Medium Grid 2 Accent 3" w:uiPriority="68"/>
+    <w:lsdException w:name="Medium Grid 3 Accent 3" w:uiPriority="69"/>
+    <w:lsdException w:name="Dark List Accent 3" w:uiPriority="70"/>
+    <w:lsdException w:name="Colorful Shading Accent 3" w:uiPriority="71"/>
+    <w:lsdException w:name="Colorful List Accent 3" w:uiPriority="72"/>
+    <w:lsdException w:name="Colorful Grid Accent 3" w:uiPriority="73"/>
+    <w:lsdException w:name="Light Shading Accent 4" w:uiPriority="60"/>
+    <w:lsdException w:name="Light List Accent 4" w:uiPriority="61"/>
+    <w:lsdException w:name="Light Grid Accent 4" w:uiPriority="62"/>
+    <w:lsdException w:name="Medium Shading 1 Accent 4" w:uiPriority="63"/>
+    <w:lsdException w:name="Medium Shading 2 Accent 4" w:uiPriority="64"/>
+    <w:lsdException w:name="Medium List 1 Accent 4" w:uiPriority="65"/>
+    <w:lsdException w:name="Medium List 2 Accent 4" w:uiPriority="66"/>
+    <w:lsdException w:name="Medium Grid 1 Accent 4" w:uiPriority="67"/>
+    <w:lsdException w:name="Medium Grid 2 Accent 4" w:uiPriority="68"/>
+    <w:lsdException w:name="Medium Grid 3 Accent 4" w:uiPriority="69"/>
+    <w:lsdException w:name="Dark List Accent 4" w:uiPriority="70"/>
+    <w:lsdException w:name="Colorful Shading Accent 4" w:uiPriority="71"/>
+    <w:lsdException w:name="Colorful List Accent 4" w:uiPriority="72"/>
+    <w:lsdException w:name="Colorful Grid Accent 4" w:uiPriority="73"/>
+    <w:lsdException w:name="Light Shading Accent 5" w:uiPriority="60"/>
+    <w:lsdException w:name="Light List Accent 5" w:uiPriority="61"/>
+    <w:lsdException w:name="Light Grid Accent 5" w:uiPriority="62"/>
+    <w:lsdException w:name="Medium Shading 1 Accent 5" w:uiPriority="63"/>
+    <w:lsdException w:name="Medium Shading 2 Accent 5" w:uiPriority="64"/>
+    <w:lsdException w:name="Medium List 1 Accent 5" w:uiPriority="65"/>
+    <w:lsdException w:name="Medium List 2 Accent 5" w:uiPriority="66"/>
+    <w:lsdException w:name="Medium Grid 1 Accent 5" w:uiPriority="67"/>
+    <w:lsdException w:name="Medium Grid 2 Accent 5" w:uiPriority="68"/>
+    <w:lsdException w:name="Medium Grid 3 Accent 5" w:uiPriority="69"/>
+    <w:lsdException w:name="Dark List Accent 5" w:uiPriority="70"/>
+    <w:lsdException w:name="Colorful Shading Accent 5" w:uiPriority="71"/>
+    <w:lsdException w:name="Colorful List Accent 5" w:uiPriority="72"/>
+    <w:lsdException w:name="Colorful Grid Accent 5" w:uiPriority="73"/>
+    <w:lsdException w:name="Light Shading Accent 6" w:uiPriority="60"/>
+    <w:lsdException w:name="Light List Accent 6" w:uiPriority="61"/>
+    <w:lsdException w:name="Light Grid Accent 6" w:uiPriority="62"/>
+    <w:lsdException w:name="Medium Shading 1 Accent 6" w:uiPriority="63"/>
+    <w:lsdException w:name="Medium Shading 2 Accent 6" w:uiPriority="64"/>
+    <w:lsdException w:name="Medium List 1 Accent 6" w:uiPriority="65"/>
+    <w:lsdException w:name="Medium List 2 Accent 6" w:uiPriority="66"/>
+    <w:lsdException w:name="Medium Grid 1 Accent 6" w:uiPriority="67"/>
+    <w:lsdException w:name="Medium Grid 2 Accent 6" w:uiPriority="68"/>
+    <w:lsdException w:name="Medium Grid 3 Accent 6" w:uiPriority="69"/>
+    <w:lsdException w:name="Dark List Accent 6" w:uiPriority="70"/>
+    <w:lsdException w:name="Colorful Shading Accent 6" w:uiPriority="71"/>
+    <w:lsdException w:name="Colorful List Accent 6" w:uiPriority="72"/>
+    <w:lsdException w:name="Colorful Grid Accent 6" w:uiPriority="73"/>
+    <w:lsdException w:name="Subtle Emphasis" w:uiPriority="19" w:qFormat="1"/>
+    <w:lsdException w:name="Intense Emphasis" w:uiPriority="21" w:qFormat="1"/>
+    <w:lsdException w:name="Subtle Reference" w:uiPriority="31" w:qFormat="1"/>
+    <w:lsdException w:name="Intense Reference" w:uiPriority="32" w:qFormat="1"/>
+    <w:lsdException w:name="Book Title" w:uiPriority="33" w:qFormat="1"/>
+    <w:lsdException w:name="Bibliography" w:semiHidden="1" w:uiPriority="37" w:unhideWhenUsed="1"/>
+    <w:lsdException w:name="TOC Heading" w:semiHidden="1" w:uiPriority="39" w:unhideWhenUsed="1" w:qFormat="1"/>
+    <w:lsdException w:name="Plain Table 1" w:uiPriority="41"/>
+    <w:lsdException w:name="Plain Table 2" w:uiPriority="42"/>
+    <w:lsdException w:name="Plain Table 3" w:uiPriority="43"/>
+    <w:lsdException w:name="Plain Table 4" w:uiPriority="44"/>
+    <w:lsdException w:name="Plain Table 5" w:uiPriority="45"/>
+    <w:lsdException w:name="Grid Table Light" w:uiPriority="40"/>
+    <w:lsdException w:name="Grid Table 1 Light" w:uiPriority="46"/>
+    <w:lsdException w:name="Grid Table 2" w:uiPriority="47"/>
+    <w:lsdException w:name="Grid Table 3" w:uiPriority="48"/>
+    <w:lsdException w:name="Grid Table 4" w:uiPriority="49"/>
+    <w:lsdException w:name="Grid Table 5 Dark" w:uiPriority="50"/>
+    <w:lsdException w:name="Grid Table 6 Colorful" w:uiPriority="51"/>
+    <w:lsdException w:name="Grid Table 7 Colorful" w:uiPriority="52"/>
+    <w:lsdException w:name="Grid Table 1 Light Accent 1" w:uiPriority="46"/>
+    <w:lsdException w:name="Grid Table 2 Accent 1" w:uiPriority="47"/>
+    <w:lsdException w:name="Grid Table 3 Accent 1" w:uiPriority="48"/>
+    <w:lsdException w:name="Grid Table 4 Accent 1" w:uiPriority="49"/>
+    <w:lsdException w:name="Grid Table 5 Dark Accent 1" w:uiPriority="50"/>
+    <w:lsdException w:name="Grid Table 6 Colorful Accent 1" w:uiPriority="51"/>
+    <w:lsdException w:name="Grid Table 7 Colorful Accent 1" w:uiPriority="52"/>
+    <w:lsdException w:name="Grid Table 1 Light Accent 2" w:uiPriority="46"/>
+    <w:lsdException w:name="Grid Table 2 Accent 2" w:uiPriority="47"/>
+    <w:lsdException w:name="Grid Table 3 Accent 2" w:uiPriority="48"/>
+    <w:lsdException w:name="Grid Table 4 Accent 2" w:uiPriority="49"/>
+    <w:lsdException w:name="Grid Table 5 Dark Accent 2" w:uiPriority="50"/>
+    <w:lsdException w:name="Grid Table 6 Colorful Accent 2" w:uiPriority="51"/>
+    <w:lsdException w:name="Grid Table 7 Colorful Accent 2" w:uiPriority="52"/>
+    <w:lsdException w:name="Grid Table 1 Light Accent 3" w:uiPriority="46"/>
+    <w:lsdException w:name="Grid Table 2 Accent 3" w:uiPriority="47"/>
+    <w:lsdException w:name="Grid Table 3 Accent 3" w:uiPriority="48"/>
+    <w:lsdException w:name="Grid Table 4 Accent 3" w:uiPriority="49"/>
+    <w:lsdException w:name="Grid Table 5 Dark Accent 3" w:uiPriority="50"/>
+    <w:lsdException w:name="Grid Table 6 Colorful Accent 3" w:uiPriority="51"/>
+    <w:lsdException w:name="Grid Table 7 Colorful Accent 3" w:uiPriority="52"/>
+    <w:lsdException w:name="Grid Table 1 Light Accent 4" w:uiPriority="46"/>
+    <w:lsdException w:name="Grid Table 2 Accent 4" w:uiPriority="47"/>
+    <w:lsdException w:name="Grid Table 3 Accent 4" w:uiPriority="48"/>
+    <w:lsdException w:name="Grid Table 4 Accent 4" w:uiPriority="49"/>
+    <w:lsdException w:name="Grid Table 5 Dark Accent 4" w:uiPriority="50"/>
+    <w:lsdException w:name="Grid Table 6 Colorful Accent 4" w:uiPriority="51"/>
+    <w:lsdException w:name="Grid Table 7 Colorful Accent 4" w:uiPriority="52"/>
+    <w:lsdException w:name="Grid Table 1 Light Accent 5" w:uiPriority="46"/>
+    <w:lsdException w:name="Grid Table 2 Accent 5" w:uiPriority="47"/>
+    <w:lsdException w:name="Grid Table 3 Accent 5" w:uiPriority="48"/>
+    <w:lsdException w:name="Grid Table 4 Accent 5" w:uiPriority="49"/>
+    <w:lsdException w:name="Grid Table 5 Dark Accent 5" w:uiPriority="50"/>
+    <w:lsdException w:name="Grid Table 6 Colorful Accent 5" w:uiPriority="51"/>
+    <w:lsdException w:name="Grid Table 7 Colorful Accent 5" w:uiPriority="52"/>
+    <w:lsdException w:name="Grid Table 1 Light Accent 6" w:uiPriority="46"/>
+    <w:lsdException w:name="Grid Table 2 Accent 6" w:uiPriority="47"/>
+    <w:lsdException w:name="Grid Table 3 Accent 6" w:uiPriority="48"/>
+    <w:lsdException w:name="Grid Table 4 Accent 6" w:uiPriority="49"/>
+    <w:lsdException w:name="Grid Table 5 Dark Accent 6" w:uiPriority="50"/>
+    <w:lsdException w:name="Grid Table 6 Colorful Accent 6" w:uiPriority="51"/>
+    <w:lsdException w:name="Grid Table 7 Colorful Accent 6" w:uiPriority="52"/>
+    <w:lsdException w:name="List Table 1 Light" w:uiPriority="46"/>
+    <w:lsdException w:name="List Table 2" w:uiPriority="47"/>
+    <w:lsdException w:name="List Table 3" w:uiPriority="48"/>
+    <w:lsdException w:name="List Table 4" w:uiPriority="49"/>
+    <w:lsdException w:name="List Table 5 Dark" w:uiPriority="50"/>
+    <w:lsdException w:name="List Table 6 Colorful" w:uiPriority="51"/>
+    <w:lsdException w:name="List Table 7 Colorful" w:uiPriority="52"/>
+    <w:lsdException w:name="List Table 1 Light Accent 1" w:uiPriority="46"/>
+    <w:lsdException w:name="List Table 2 Accent 1" w:uiPriority="47"/>
+    <w:lsdException w:name="List Table 3 Accent 1" w:uiPriority="48"/>
+    <w:lsdException w:name="List Table 4 Accent 1" w:uiPriority="49"/>
+    <w:lsdException w:name="List Table 5 Dark Accent 1" w:uiPriority="50"/>
+    <w:lsdException w:name="List Table 6 Colorful Accent 1" w:uiPriority="51"/>
+    <w:lsdException w:name="List Table 7 Colorful Accent 1" w:uiPriority="52"/>
+    <w:lsdException w:name="List Table 1 Light Accent 2" w:uiPriority="46"/>
+    <w:lsdException w:name="List Table 2 Accent 2" w:uiPriority="47"/>
+    <w:lsdException w:name="List Table 3 Accent 2" w:uiPriority="48"/>
+    <w:lsdException w:name="List Table 4 Accent 2" w:uiPriority="49"/>
+    <w:lsdException w:name="List Table 5 Dark Accent 2" w:uiPriority="50"/>
+    <w:lsdException w:name="List Table 6 Colorful Accent 2" w:uiPriority="51"/>
+    <w:lsdException w:name="List Table 7 Colorful Accent 2" w:uiPriority="52"/>
+    <w:lsdException w:name="List Table 1 Light Accent 3" w:uiPriority="46"/>
+    <w:lsdException w:name="List Table 2 Accent 3" w:uiPriority="47"/>
+    <w:lsdException w:name="List Table 3 Accent 3" w:uiPriority="48"/>
+    <w:lsdException w:name="List Table 4 Accent 3" w:uiPriority="49"/>
+    <w:lsdException w:name="List Table 5 Dark Accent 3" w:uiPriority="50"/>
+    <w:lsdException w:name="List Table 6 Colorful Accent 3" w:uiPriority="51"/>
+    <w:lsdException w:name="List Table 7 Colorful Accent 3" w:uiPriority="52"/>
+    <w:lsdException w:name="List Table 1 Light Accent 4" w:uiPriority="46"/>
+    <w:lsdException w:name="List Table 2 Accent 4" w:uiPriority="47"/>
+    <w:lsdException w:name="List Table 3 Accent 4" w:uiPriority="48"/>
+    <w:lsdException w:name="List Table 4 Accent 4" w:uiPriority="49"/>
+    <w:lsdException w:name="List Table 5 Dark Accent 4" w:uiPriority="50"/>
+    <w:lsdException w:name="List Table 6 Colorful Accent 4" w:uiPriority="51"/>
+    <w:lsdException w:name="List Table 7 Colorful Accent 4" w:uiPriority="52"/>
+    <w:lsdException w:name="List Table 1 Light Accent 5" w:uiPriority="46"/>
+    <w:lsdException w:name="List Table 2 Accent 5" w:uiPriority="47"/>
+    <w:lsdException w:name="List Table 3 Accent 5" w:uiPriority="48"/>
+    <w:lsdException w:name="List Table 4 Accent 5" w:uiPriority="49"/>
+    <w:lsdException w:name="List Table 5 Dark Accent 5" w:uiPriority="50"/>
+    <w:lsdException w:name="List Table 6 Colorful Accent 5" w:uiPriority="51"/>
+    <w:lsdException w:name="List Table 7 Colorful Accent 5" w:uiPriority="52"/>
+    <w:lsdException w:name="List Table 1 Light Accent 6" w:uiPriority="46"/>
+    <w:lsdException w:name="List Table 2 Accent 6" w:uiPriority="47"/>
+    <w:lsdException w:name="List Table 3 Accent 6" w:uiPriority="48"/>
+    <w:lsdException w:name="List Table 4 Accent 6" w:uiPriority="49"/>
+    <w:lsdException w:name="List Table 5 Dark Accent 6" w:uiPriority="50"/>
+    <w:lsdException w:name="List Table 6 Colorful Accent 6" w:uiPriority="51"/>
+    <w:lsdException w:name="List Table 7 Colorful Accent 6" w:uiPriority="52"/>
+    <w:lsdException w:name="Mention" w:semiHidden="1" w:unhideWhenUsed="1"/>
+    <w:lsdException w:name="Smart Hyperlink" w:semiHidden="1" w:unhideWhenUsed="1"/>
+    <w:lsdException w:name="Hashtag" w:semiHidden="1" w:unhideWhenUsed="1"/>
+    <w:lsdException w:name="Unresolved Mention" w:semiHidden="1" w:unhideWhenUsed="1"/>
+    <w:lsdException w:name="Smart Link" w:semiHidden="1" w:unhideWhenUsed="1"/>
   </w:latentStyles>
   <w:style w:type="paragraph" w:default="1" w:styleId="Normal">
     <w:name w:val="Normal"/>
     <w:qFormat/>
   </w:style>
-  <w:style w:type="character" w:default="1" w:styleId="DefaultParagraphFont">
+  <w:style w:type="character" w:default="1" w:styleId="Policepardfaut">
     <w:name w:val="Default Paragraph Font"/>
     <w:uiPriority w:val="1"/>
     <w:semiHidden/>
     <w:unhideWhenUsed/>
   </w:style>
-  <w:style w:type="table" w:default="1" w:styleId="TableNormal">
+  <w:style w:type="table" w:default="1" w:styleId="TableauNormal">
     <w:name w:val="Normal Table"/>
     <w:uiPriority w:val="99"/>
     <w:semiHidden/>
@@ -4991,212 +8434,13 @@
       </w:tblCellMar>
     </w:tblPr>
   </w:style>
-  <w:style w:type="numbering" w:default="1" w:styleId="NoList">
+  <w:style w:type="numbering" w:default="1" w:styleId="Aucuneliste">
     <w:name w:val="No List"/>
     <w:uiPriority w:val="99"/>
     <w:semiHidden/>
     <w:unhideWhenUsed/>
   </w:style>
-  <w:style w:type="paragraph" w:styleId="NoSpacing">
-    <w:name w:val="No Spacing"/>
-    <w:uiPriority w:val="1"/>
-    <w:qFormat/>
-    <w:rsid w:val="007B7A73"/>
-    <w:pPr>
-      <w:spacing w:after="0" w:line="240" w:lineRule="auto"/>
-    </w:pPr>
-  </w:style>
-</w:styles>
-</file>
-
-<file path=word/stylesWithEffects.xml><?xml version="1.0" encoding="utf-8"?>
-<w:styles xmlns:wpc="http://schemas.microsoft.com/office/word/2010/wordprocessingCanvas" xmlns:mc="http://schemas.openxmlformats.org/markup-compatibility/2006" xmlns:o="urn:schemas-microsoft-com:office:office" xmlns:r="http://schemas.openxmlformats.org/officeDocument/2006/relationships" xmlns:m="http://schemas.openxmlformats.org/officeDocument/2006/math" xmlns:v="urn:schemas-microsoft-com:vml" xmlns:wp14="http://schemas.microsoft.com/office/word/2010/wordprocessingDrawing" xmlns:wp="http://schemas.openxmlformats.org/drawingml/2006/wordprocessingDrawing" xmlns:w10="urn:schemas-microsoft-com:office:word" xmlns:w="http://schemas.openxmlformats.org/wordprocessingml/2006/main" xmlns:w14="http://schemas.microsoft.com/office/word/2010/wordml" xmlns:wpg="http://schemas.microsoft.com/office/word/2010/wordprocessingGroup" xmlns:wpi="http://schemas.microsoft.com/office/word/2010/wordprocessingInk" xmlns:wne="http://schemas.microsoft.com/office/word/2006/wordml" xmlns:wps="http://schemas.microsoft.com/office/word/2010/wordprocessingShape" mc:Ignorable="w14 wp14">
-  <w:docDefaults>
-    <w:rPrDefault>
-      <w:rPr>
-        <w:rFonts w:asciiTheme="minorHAnsi" w:eastAsiaTheme="minorHAnsi" w:hAnsiTheme="minorHAnsi" w:cstheme="minorBidi"/>
-        <w:sz w:val="22"/>
-        <w:szCs w:val="22"/>
-        <w:lang w:val="fr-FR" w:eastAsia="en-US" w:bidi="ar-SA"/>
-      </w:rPr>
-    </w:rPrDefault>
-    <w:pPrDefault>
-      <w:pPr>
-        <w:spacing w:after="200" w:line="276" w:lineRule="auto"/>
-      </w:pPr>
-    </w:pPrDefault>
-  </w:docDefaults>
-  <w:latentStyles w:defLockedState="0" w:defUIPriority="99" w:defSemiHidden="1" w:defUnhideWhenUsed="1" w:defQFormat="0" w:count="267">
-    <w:lsdException w:name="Normal" w:semiHidden="0" w:uiPriority="0" w:unhideWhenUsed="0" w:qFormat="1"/>
-    <w:lsdException w:name="heading 1" w:semiHidden="0" w:uiPriority="9" w:unhideWhenUsed="0" w:qFormat="1"/>
-    <w:lsdException w:name="heading 2" w:uiPriority="9" w:qFormat="1"/>
-    <w:lsdException w:name="heading 3" w:uiPriority="9" w:qFormat="1"/>
-    <w:lsdException w:name="heading 4" w:uiPriority="9" w:qFormat="1"/>
-    <w:lsdException w:name="heading 5" w:uiPriority="9" w:qFormat="1"/>
-    <w:lsdException w:name="heading 6" w:uiPriority="9" w:qFormat="1"/>
-    <w:lsdException w:name="heading 7" w:uiPriority="9" w:qFormat="1"/>
-    <w:lsdException w:name="heading 8" w:uiPriority="9" w:qFormat="1"/>
-    <w:lsdException w:name="heading 9" w:uiPriority="9" w:qFormat="1"/>
-    <w:lsdException w:name="toc 1" w:uiPriority="39"/>
-    <w:lsdException w:name="toc 2" w:uiPriority="39"/>
-    <w:lsdException w:name="toc 3" w:uiPriority="39"/>
-    <w:lsdException w:name="toc 4" w:uiPriority="39"/>
-    <w:lsdException w:name="toc 5" w:uiPriority="39"/>
-    <w:lsdException w:name="toc 6" w:uiPriority="39"/>
-    <w:lsdException w:name="toc 7" w:uiPriority="39"/>
-    <w:lsdException w:name="toc 8" w:uiPriority="39"/>
-    <w:lsdException w:name="toc 9" w:uiPriority="39"/>
-    <w:lsdException w:name="caption" w:uiPriority="35" w:qFormat="1"/>
-    <w:lsdException w:name="Title" w:semiHidden="0" w:uiPriority="10" w:unhideWhenUsed="0" w:qFormat="1"/>
-    <w:lsdException w:name="Default Paragraph Font" w:uiPriority="1"/>
-    <w:lsdException w:name="Subtitle" w:semiHidden="0" w:uiPriority="11" w:unhideWhenUsed="0" w:qFormat="1"/>
-    <w:lsdException w:name="Strong" w:semiHidden="0" w:uiPriority="22" w:unhideWhenUsed="0" w:qFormat="1"/>
-    <w:lsdException w:name="Emphasis" w:semiHidden="0" w:uiPriority="20" w:unhideWhenUsed="0" w:qFormat="1"/>
-    <w:lsdException w:name="Table Grid" w:semiHidden="0" w:uiPriority="59" w:unhideWhenUsed="0"/>
-    <w:lsdException w:name="Placeholder Text" w:unhideWhenUsed="0"/>
-    <w:lsdException w:name="No Spacing" w:semiHidden="0" w:uiPriority="1" w:unhideWhenUsed="0" w:qFormat="1"/>
-    <w:lsdException w:name="Light Shading" w:semiHidden="0" w:uiPriority="60" w:unhideWhenUsed="0"/>
-    <w:lsdException w:name="Light List" w:semiHidden="0" w:uiPriority="61" w:unhideWhenUsed="0"/>
-    <w:lsdException w:name="Light Grid" w:semiHidden="0" w:uiPriority="62" w:unhideWhenUsed="0"/>
-    <w:lsdException w:name="Medium Shading 1" w:semiHidden="0" w:uiPriority="63" w:unhideWhenUsed="0"/>
-    <w:lsdException w:name="Medium Shading 2" w:semiHidden="0" w:uiPriority="64" w:unhideWhenUsed="0"/>
-    <w:lsdException w:name="Medium List 1" w:semiHidden="0" w:uiPriority="65" w:unhideWhenUsed="0"/>
-    <w:lsdException w:name="Medium List 2" w:semiHidden="0" w:uiPriority="66" w:unhideWhenUsed="0"/>
-    <w:lsdException w:name="Medium Grid 1" w:semiHidden="0" w:uiPriority="67" w:unhideWhenUsed="0"/>
-    <w:lsdException w:name="Medium Grid 2" w:semiHidden="0" w:uiPriority="68" w:unhideWhenUsed="0"/>
-    <w:lsdException w:name="Medium Grid 3" w:semiHidden="0" w:uiPriority="69" w:unhideWhenUsed="0"/>
-    <w:lsdException w:name="Dark List" w:semiHidden="0" w:uiPriority="70" w:unhideWhenUsed="0"/>
-    <w:lsdException w:name="Colorful Shading" w:semiHidden="0" w:uiPriority="71" w:unhideWhenUsed="0"/>
-    <w:lsdException w:name="Colorful List" w:semiHidden="0" w:uiPriority="72" w:unhideWhenUsed="0"/>
-    <w:lsdException w:name="Colorful Grid" w:semiHidden="0" w:uiPriority="73" w:unhideWhenUsed="0"/>
-    <w:lsdException w:name="Light Shading Accent 1" w:semiHidden="0" w:uiPriority="60" w:unhideWhenUsed="0"/>
-    <w:lsdException w:name="Light List Accent 1" w:semiHidden="0" w:uiPriority="61" w:unhideWhenUsed="0"/>
-    <w:lsdException w:name="Light Grid Accent 1" w:semiHidden="0" w:uiPriority="62" w:unhideWhenUsed="0"/>
-    <w:lsdException w:name="Medium Shading 1 Accent 1" w:semiHidden="0" w:uiPriority="63" w:unhideWhenUsed="0"/>
-    <w:lsdException w:name="Medium Shading 2 Accent 1" w:semiHidden="0" w:uiPriority="64" w:unhideWhenUsed="0"/>
-    <w:lsdException w:name="Medium List 1 Accent 1" w:semiHidden="0" w:uiPriority="65" w:unhideWhenUsed="0"/>
-    <w:lsdException w:name="Revision" w:unhideWhenUsed="0"/>
-    <w:lsdException w:name="List Paragraph" w:semiHidden="0" w:uiPriority="34" w:unhideWhenUsed="0" w:qFormat="1"/>
-    <w:lsdException w:name="Quote" w:semiHidden="0" w:uiPriority="29" w:unhideWhenUsed="0" w:qFormat="1"/>
-    <w:lsdException w:name="Intense Quote" w:semiHidden="0" w:uiPriority="30" w:unhideWhenUsed="0" w:qFormat="1"/>
-    <w:lsdException w:name="Medium List 2 Accent 1" w:semiHidden="0" w:uiPriority="66" w:unhideWhenUsed="0"/>
-    <w:lsdException w:name="Medium Grid 1 Accent 1" w:semiHidden="0" w:uiPriority="67" w:unhideWhenUsed="0"/>
-    <w:lsdException w:name="Medium Grid 2 Accent 1" w:semiHidden="0" w:uiPriority="68" w:unhideWhenUsed="0"/>
-    <w:lsdException w:name="Medium Grid 3 Accent 1" w:semiHidden="0" w:uiPriority="69" w:unhideWhenUsed="0"/>
-    <w:lsdException w:name="Dark List Accent 1" w:semiHidden="0" w:uiPriority="70" w:unhideWhenUsed="0"/>
-    <w:lsdException w:name="Colorful Shading Accent 1" w:semiHidden="0" w:uiPriority="71" w:unhideWhenUsed="0"/>
-    <w:lsdException w:name="Colorful List Accent 1" w:semiHidden="0" w:uiPriority="72" w:unhideWhenUsed="0"/>
-    <w:lsdException w:name="Colorful Grid Accent 1" w:semiHidden="0" w:uiPriority="73" w:unhideWhenUsed="0"/>
-    <w:lsdException w:name="Light Shading Accent 2" w:semiHidden="0" w:uiPriority="60" w:unhideWhenUsed="0"/>
-    <w:lsdException w:name="Light List Accent 2" w:semiHidden="0" w:uiPriority="61" w:unhideWhenUsed="0"/>
-    <w:lsdException w:name="Light Grid Accent 2" w:semiHidden="0" w:uiPriority="62" w:unhideWhenUsed="0"/>
-    <w:lsdException w:name="Medium Shading 1 Accent 2" w:semiHidden="0" w:uiPriority="63" w:unhideWhenUsed="0"/>
-    <w:lsdException w:name="Medium Shading 2 Accent 2" w:semiHidden="0" w:uiPriority="64" w:unhideWhenUsed="0"/>
-    <w:lsdException w:name="Medium List 1 Accent 2" w:semiHidden="0" w:uiPriority="65" w:unhideWhenUsed="0"/>
-    <w:lsdException w:name="Medium List 2 Accent 2" w:semiHidden="0" w:uiPriority="66" w:unhideWhenUsed="0"/>
-    <w:lsdException w:name="Medium Grid 1 Accent 2" w:semiHidden="0" w:uiPriority="67" w:unhideWhenUsed="0"/>
-    <w:lsdException w:name="Medium Grid 2 Accent 2" w:semiHidden="0" w:uiPriority="68" w:unhideWhenUsed="0"/>
-    <w:lsdException w:name="Medium Grid 3 Accent 2" w:semiHidden="0" w:uiPriority="69" w:unhideWhenUsed="0"/>
-    <w:lsdException w:name="Dark List Accent 2" w:semiHidden="0" w:uiPriority="70" w:unhideWhenUsed="0"/>
-    <w:lsdException w:name="Colorful Shading Accent 2" w:semiHidden="0" w:uiPriority="71" w:unhideWhenUsed="0"/>
-    <w:lsdException w:name="Colorful List Accent 2" w:semiHidden="0" w:uiPriority="72" w:unhideWhenUsed="0"/>
-    <w:lsdException w:name="Colorful Grid Accent 2" w:semiHidden="0" w:uiPriority="73" w:unhideWhenUsed="0"/>
-    <w:lsdException w:name="Light Shading Accent 3" w:semiHidden="0" w:uiPriority="60" w:unhideWhenUsed="0"/>
-    <w:lsdException w:name="Light List Accent 3" w:semiHidden="0" w:uiPriority="61" w:unhideWhenUsed="0"/>
-    <w:lsdException w:name="Light Grid Accent 3" w:semiHidden="0" w:uiPriority="62" w:unhideWhenUsed="0"/>
-    <w:lsdException w:name="Medium Shading 1 Accent 3" w:semiHidden="0" w:uiPriority="63" w:unhideWhenUsed="0"/>
-    <w:lsdException w:name="Medium Shading 2 Accent 3" w:semiHidden="0" w:uiPriority="64" w:unhideWhenUsed="0"/>
-    <w:lsdException w:name="Medium List 1 Accent 3" w:semiHidden="0" w:uiPriority="65" w:unhideWhenUsed="0"/>
-    <w:lsdException w:name="Medium List 2 Accent 3" w:semiHidden="0" w:uiPriority="66" w:unhideWhenUsed="0"/>
-    <w:lsdException w:name="Medium Grid 1 Accent 3" w:semiHidden="0" w:uiPriority="67" w:unhideWhenUsed="0"/>
-    <w:lsdException w:name="Medium Grid 2 Accent 3" w:semiHidden="0" w:uiPriority="68" w:unhideWhenUsed="0"/>
-    <w:lsdException w:name="Medium Grid 3 Accent 3" w:semiHidden="0" w:uiPriority="69" w:unhideWhenUsed="0"/>
-    <w:lsdException w:name="Dark List Accent 3" w:semiHidden="0" w:uiPriority="70" w:unhideWhenUsed="0"/>
-    <w:lsdException w:name="Colorful Shading Accent 3" w:semiHidden="0" w:uiPriority="71" w:unhideWhenUsed="0"/>
-    <w:lsdException w:name="Colorful List Accent 3" w:semiHidden="0" w:uiPriority="72" w:unhideWhenUsed="0"/>
-    <w:lsdException w:name="Colorful Grid Accent 3" w:semiHidden="0" w:uiPriority="73" w:unhideWhenUsed="0"/>
-    <w:lsdException w:name="Light Shading Accent 4" w:semiHidden="0" w:uiPriority="60" w:unhideWhenUsed="0"/>
-    <w:lsdException w:name="Light List Accent 4" w:semiHidden="0" w:uiPriority="61" w:unhideWhenUsed="0"/>
-    <w:lsdException w:name="Light Grid Accent 4" w:semiHidden="0" w:uiPriority="62" w:unhideWhenUsed="0"/>
-    <w:lsdException w:name="Medium Shading 1 Accent 4" w:semiHidden="0" w:uiPriority="63" w:unhideWhenUsed="0"/>
-    <w:lsdException w:name="Medium Shading 2 Accent 4" w:semiHidden="0" w:uiPriority="64" w:unhideWhenUsed="0"/>
-    <w:lsdException w:name="Medium List 1 Accent 4" w:semiHidden="0" w:uiPriority="65" w:unhideWhenUsed="0"/>
-    <w:lsdException w:name="Medium List 2 Accent 4" w:semiHidden="0" w:uiPriority="66" w:unhideWhenUsed="0"/>
-    <w:lsdException w:name="Medium Grid 1 Accent 4" w:semiHidden="0" w:uiPriority="67" w:unhideWhenUsed="0"/>
-    <w:lsdException w:name="Medium Grid 2 Accent 4" w:semiHidden="0" w:uiPriority="68" w:unhideWhenUsed="0"/>
-    <w:lsdException w:name="Medium Grid 3 Accent 4" w:semiHidden="0" w:uiPriority="69" w:unhideWhenUsed="0"/>
-    <w:lsdException w:name="Dark List Accent 4" w:semiHidden="0" w:uiPriority="70" w:unhideWhenUsed="0"/>
-    <w:lsdException w:name="Colorful Shading Accent 4" w:semiHidden="0" w:uiPriority="71" w:unhideWhenUsed="0"/>
-    <w:lsdException w:name="Colorful List Accent 4" w:semiHidden="0" w:uiPriority="72" w:unhideWhenUsed="0"/>
-    <w:lsdException w:name="Colorful Grid Accent 4" w:semiHidden="0" w:uiPriority="73" w:unhideWhenUsed="0"/>
-    <w:lsdException w:name="Light Shading Accent 5" w:semiHidden="0" w:uiPriority="60" w:unhideWhenUsed="0"/>
-    <w:lsdException w:name="Light List Accent 5" w:semiHidden="0" w:uiPriority="61" w:unhideWhenUsed="0"/>
-    <w:lsdException w:name="Light Grid Accent 5" w:semiHidden="0" w:uiPriority="62" w:unhideWhenUsed="0"/>
-    <w:lsdException w:name="Medium Shading 1 Accent 5" w:semiHidden="0" w:uiPriority="63" w:unhideWhenUsed="0"/>
-    <w:lsdException w:name="Medium Shading 2 Accent 5" w:semiHidden="0" w:uiPriority="64" w:unhideWhenUsed="0"/>
-    <w:lsdException w:name="Medium List 1 Accent 5" w:semiHidden="0" w:uiPriority="65" w:unhideWhenUsed="0"/>
-    <w:lsdException w:name="Medium List 2 Accent 5" w:semiHidden="0" w:uiPriority="66" w:unhideWhenUsed="0"/>
-    <w:lsdException w:name="Medium Grid 1 Accent 5" w:semiHidden="0" w:uiPriority="67" w:unhideWhenUsed="0"/>
-    <w:lsdException w:name="Medium Grid 2 Accent 5" w:semiHidden="0" w:uiPriority="68" w:unhideWhenUsed="0"/>
-    <w:lsdException w:name="Medium Grid 3 Accent 5" w:semiHidden="0" w:uiPriority="69" w:unhideWhenUsed="0"/>
-    <w:lsdException w:name="Dark List Accent 5" w:semiHidden="0" w:uiPriority="70" w:unhideWhenUsed="0"/>
-    <w:lsdException w:name="Colorful Shading Accent 5" w:semiHidden="0" w:uiPriority="71" w:unhideWhenUsed="0"/>
-    <w:lsdException w:name="Colorful List Accent 5" w:semiHidden="0" w:uiPriority="72" w:unhideWhenUsed="0"/>
-    <w:lsdException w:name="Colorful Grid Accent 5" w:semiHidden="0" w:uiPriority="73" w:unhideWhenUsed="0"/>
-    <w:lsdException w:name="Light Shading Accent 6" w:semiHidden="0" w:uiPriority="60" w:unhideWhenUsed="0"/>
-    <w:lsdException w:name="Light List Accent 6" w:semiHidden="0" w:uiPriority="61" w:unhideWhenUsed="0"/>
-    <w:lsdException w:name="Light Grid Accent 6" w:semiHidden="0" w:uiPriority="62" w:unhideWhenUsed="0"/>
-    <w:lsdException w:name="Medium Shading 1 Accent 6" w:semiHidden="0" w:uiPriority="63" w:unhideWhenUsed="0"/>
-    <w:lsdException w:name="Medium Shading 2 Accent 6" w:semiHidden="0" w:uiPriority="64" w:unhideWhenUsed="0"/>
-    <w:lsdException w:name="Medium List 1 Accent 6" w:semiHidden="0" w:uiPriority="65" w:unhideWhenUsed="0"/>
-    <w:lsdException w:name="Medium List 2 Accent 6" w:semiHidden="0" w:uiPriority="66" w:unhideWhenUsed="0"/>
-    <w:lsdException w:name="Medium Grid 1 Accent 6" w:semiHidden="0" w:uiPriority="67" w:unhideWhenUsed="0"/>
-    <w:lsdException w:name="Medium Grid 2 Accent 6" w:semiHidden="0" w:uiPriority="68" w:unhideWhenUsed="0"/>
-    <w:lsdException w:name="Medium Grid 3 Accent 6" w:semiHidden="0" w:uiPriority="69" w:unhideWhenUsed="0"/>
-    <w:lsdException w:name="Dark List Accent 6" w:semiHidden="0" w:uiPriority="70" w:unhideWhenUsed="0"/>
-    <w:lsdException w:name="Colorful Shading Accent 6" w:semiHidden="0" w:uiPriority="71" w:unhideWhenUsed="0"/>
-    <w:lsdException w:name="Colorful List Accent 6" w:semiHidden="0" w:uiPriority="72" w:unhideWhenUsed="0"/>
-    <w:lsdException w:name="Colorful Grid Accent 6" w:semiHidden="0" w:uiPriority="73" w:unhideWhenUsed="0"/>
-    <w:lsdException w:name="Subtle Emphasis" w:semiHidden="0" w:uiPriority="19" w:unhideWhenUsed="0" w:qFormat="1"/>
-    <w:lsdException w:name="Intense Emphasis" w:semiHidden="0" w:uiPriority="21" w:unhideWhenUsed="0" w:qFormat="1"/>
-    <w:lsdException w:name="Subtle Reference" w:semiHidden="0" w:uiPriority="31" w:unhideWhenUsed="0" w:qFormat="1"/>
-    <w:lsdException w:name="Intense Reference" w:semiHidden="0" w:uiPriority="32" w:unhideWhenUsed="0" w:qFormat="1"/>
-    <w:lsdException w:name="Book Title" w:semiHidden="0" w:uiPriority="33" w:unhideWhenUsed="0" w:qFormat="1"/>
-    <w:lsdException w:name="Bibliography" w:uiPriority="37"/>
-    <w:lsdException w:name="TOC Heading" w:uiPriority="39" w:qFormat="1"/>
-  </w:latentStyles>
-  <w:style w:type="paragraph" w:default="1" w:styleId="Normal">
-    <w:name w:val="Normal"/>
-    <w:qFormat/>
-  </w:style>
-  <w:style w:type="character" w:default="1" w:styleId="DefaultParagraphFont">
-    <w:name w:val="Default Paragraph Font"/>
-    <w:uiPriority w:val="1"/>
-    <w:semiHidden/>
-    <w:unhideWhenUsed/>
-  </w:style>
-  <w:style w:type="table" w:default="1" w:styleId="TableNormal">
-    <w:name w:val="Normal Table"/>
-    <w:uiPriority w:val="99"/>
-    <w:semiHidden/>
-    <w:unhideWhenUsed/>
-    <w:tblPr>
-      <w:tblInd w:w="0" w:type="dxa"/>
-      <w:tblCellMar>
-        <w:top w:w="0" w:type="dxa"/>
-        <w:left w:w="108" w:type="dxa"/>
-        <w:bottom w:w="0" w:type="dxa"/>
-        <w:right w:w="108" w:type="dxa"/>
-      </w:tblCellMar>
-    </w:tblPr>
-  </w:style>
-  <w:style w:type="numbering" w:default="1" w:styleId="NoList">
-    <w:name w:val="No List"/>
-    <w:uiPriority w:val="99"/>
-    <w:semiHidden/>
-    <w:unhideWhenUsed/>
-  </w:style>
-  <w:style w:type="paragraph" w:styleId="NoSpacing">
+  <w:style w:type="paragraph" w:styleId="Sansinterligne">
     <w:name w:val="No Spacing"/>
     <w:uiPriority w:val="1"/>
     <w:qFormat/>

--- a/Elements de référence et notes diverses/Personnages.docx
+++ b/Elements de référence et notes diverses/Personnages.docx
@@ -725,7 +725,25 @@
           <w:sz w:val="24"/>
           <w:szCs w:val="24"/>
         </w:rPr>
-        <w:t xml:space="preserve"> manigances de cour. Très belle femme, elle n’utilise cependant pas ses charmes pour obtenir ce qu’elle veut ; c’est une femme assez froide, sauf avec son mari. Elle n’aime pas vraiment ses enfants, surtout son fils </w:t>
+        <w:t xml:space="preserve"> manigances de cour. Très belle femme, elle </w:t>
+      </w:r>
+      <w:proofErr w:type="gramStart"/>
+      <w:r>
+        <w:rPr>
+          <w:rFonts w:ascii="Times New Roman" w:hAnsi="Times New Roman" w:cs="Times New Roman"/>
+          <w:sz w:val="24"/>
+          <w:szCs w:val="24"/>
+        </w:rPr>
+        <w:t>n’utilise</w:t>
+      </w:r>
+      <w:proofErr w:type="gramEnd"/>
+      <w:r>
+        <w:rPr>
+          <w:rFonts w:ascii="Times New Roman" w:hAnsi="Times New Roman" w:cs="Times New Roman"/>
+          <w:sz w:val="24"/>
+          <w:szCs w:val="24"/>
+        </w:rPr>
+        <w:t xml:space="preserve"> cependant pas ses charmes pour obtenir ce qu’elle veut ; c’est une femme assez froide, sauf avec son mari. Elle n’aime pas vraiment ses enfants, surtout son fils </w:t>
       </w:r>
       <w:proofErr w:type="spellStart"/>
       <w:r>
@@ -2245,22 +2263,63 @@
         </w:rPr>
         <w:t xml:space="preserve">- </w:t>
       </w:r>
-      <w:proofErr w:type="spellStart"/>
-      <w:r>
-        <w:rPr>
-          <w:rFonts w:ascii="Times New Roman" w:hAnsi="Times New Roman" w:cs="Times New Roman"/>
-          <w:b/>
-          <w:sz w:val="24"/>
-          <w:szCs w:val="24"/>
-          <w:lang w:val="en-US"/>
-        </w:rPr>
-        <w:t>Jeorg</w:t>
-      </w:r>
-      <w:proofErr w:type="spellEnd"/>
-      <w:r>
-        <w:rPr>
-          <w:rFonts w:ascii="Times New Roman" w:hAnsi="Times New Roman" w:cs="Times New Roman"/>
-          <w:b/>
+      <w:r>
+        <w:rPr>
+          <w:rFonts w:ascii="Times New Roman" w:hAnsi="Times New Roman" w:cs="Times New Roman"/>
+          <w:b/>
+          <w:sz w:val="24"/>
+          <w:szCs w:val="24"/>
+          <w:lang w:val="en-US"/>
+        </w:rPr>
+        <w:t xml:space="preserve">Jeorg </w:t>
+      </w:r>
+      <w:proofErr w:type="spellStart"/>
+      <w:r>
+        <w:rPr>
+          <w:rFonts w:ascii="Times New Roman" w:hAnsi="Times New Roman" w:cs="Times New Roman"/>
+          <w:sz w:val="24"/>
+          <w:szCs w:val="24"/>
+          <w:lang w:val="en-US"/>
+        </w:rPr>
+        <w:t>Martinn</w:t>
+      </w:r>
+      <w:proofErr w:type="spellEnd"/>
+    </w:p>
+    <w:p>
+      <w:pPr>
+        <w:pStyle w:val="Sansinterligne"/>
+        <w:jc w:val="both"/>
+        <w:rPr>
+          <w:rFonts w:ascii="Times New Roman" w:hAnsi="Times New Roman" w:cs="Times New Roman"/>
+          <w:sz w:val="24"/>
+          <w:szCs w:val="24"/>
+          <w:lang w:val="en-US"/>
+        </w:rPr>
+      </w:pPr>
+      <w:r>
+        <w:rPr>
+          <w:rFonts w:ascii="Times New Roman" w:hAnsi="Times New Roman" w:cs="Times New Roman"/>
+          <w:sz w:val="24"/>
+          <w:szCs w:val="24"/>
+          <w:lang w:val="en-US"/>
+        </w:rPr>
+        <w:t xml:space="preserve">- </w:t>
+      </w:r>
+      <w:proofErr w:type="spellStart"/>
+      <w:r>
+        <w:rPr>
+          <w:rFonts w:ascii="Times New Roman" w:hAnsi="Times New Roman" w:cs="Times New Roman"/>
+          <w:b/>
+          <w:sz w:val="24"/>
+          <w:szCs w:val="24"/>
+          <w:lang w:val="en-US"/>
+        </w:rPr>
+        <w:t>Joen</w:t>
+      </w:r>
+      <w:proofErr w:type="spellEnd"/>
+      <w:r>
+        <w:rPr>
+          <w:rFonts w:ascii="Times New Roman" w:hAnsi="Times New Roman" w:cs="Times New Roman"/>
           <w:sz w:val="24"/>
           <w:szCs w:val="24"/>
           <w:lang w:val="en-US"/>
@@ -2275,9 +2334,18 @@
           <w:szCs w:val="24"/>
           <w:lang w:val="en-US"/>
         </w:rPr>
-        <w:t>Martinn</w:t>
-      </w:r>
-      <w:proofErr w:type="spellEnd"/>
+        <w:t>Aghestark</w:t>
+      </w:r>
+      <w:proofErr w:type="spellEnd"/>
+      <w:r>
+        <w:rPr>
+          <w:rFonts w:ascii="Times New Roman" w:hAnsi="Times New Roman" w:cs="Times New Roman"/>
+          <w:sz w:val="24"/>
+          <w:szCs w:val="24"/>
+          <w:lang w:val="en-US"/>
+        </w:rPr>
+        <w:t xml:space="preserve"> (11)</w:t>
+      </w:r>
     </w:p>
     <w:p>
       <w:pPr>
@@ -2299,27 +2367,208 @@
         </w:rPr>
         <w:t xml:space="preserve">- </w:t>
       </w:r>
-      <w:proofErr w:type="spellStart"/>
-      <w:r>
-        <w:rPr>
-          <w:rFonts w:ascii="Times New Roman" w:hAnsi="Times New Roman" w:cs="Times New Roman"/>
-          <w:b/>
-          <w:sz w:val="24"/>
-          <w:szCs w:val="24"/>
-          <w:lang w:val="en-US"/>
-        </w:rPr>
-        <w:t>Joen</w:t>
-      </w:r>
-      <w:proofErr w:type="spellEnd"/>
-      <w:r>
-        <w:rPr>
-          <w:rFonts w:ascii="Times New Roman" w:hAnsi="Times New Roman" w:cs="Times New Roman"/>
+      <w:r>
+        <w:rPr>
+          <w:rFonts w:ascii="Times New Roman" w:hAnsi="Times New Roman" w:cs="Times New Roman"/>
+          <w:b/>
+          <w:sz w:val="24"/>
+          <w:szCs w:val="24"/>
+          <w:lang w:val="en-US"/>
+        </w:rPr>
+        <w:t>Joly</w:t>
+      </w:r>
+      <w:r>
+        <w:rPr>
+          <w:rFonts w:ascii="Times New Roman" w:hAnsi="Times New Roman" w:cs="Times New Roman"/>
+          <w:b/>
           <w:sz w:val="24"/>
           <w:szCs w:val="24"/>
           <w:lang w:val="en-US"/>
         </w:rPr>
         <w:t xml:space="preserve"> </w:t>
       </w:r>
+      <w:r>
+        <w:rPr>
+          <w:rFonts w:ascii="Times New Roman" w:hAnsi="Times New Roman" w:cs="Times New Roman"/>
+          <w:sz w:val="24"/>
+          <w:szCs w:val="24"/>
+          <w:lang w:val="en-US"/>
+        </w:rPr>
+        <w:t>(1</w:t>
+      </w:r>
+      <w:r>
+        <w:rPr>
+          <w:rFonts w:ascii="Times New Roman" w:hAnsi="Times New Roman" w:cs="Times New Roman"/>
+          <w:sz w:val="24"/>
+          <w:szCs w:val="24"/>
+          <w:lang w:val="en-US"/>
+        </w:rPr>
+        <w:t>5</w:t>
+      </w:r>
+      <w:r>
+        <w:rPr>
+          <w:rFonts w:ascii="Times New Roman" w:hAnsi="Times New Roman" w:cs="Times New Roman"/>
+          <w:sz w:val="24"/>
+          <w:szCs w:val="24"/>
+          <w:lang w:val="en-US"/>
+        </w:rPr>
+        <w:t>)</w:t>
+      </w:r>
+    </w:p>
+    <w:p>
+      <w:pPr>
+        <w:pStyle w:val="Sansinterligne"/>
+        <w:jc w:val="both"/>
+        <w:rPr>
+          <w:rFonts w:ascii="Times New Roman" w:hAnsi="Times New Roman" w:cs="Times New Roman"/>
+          <w:sz w:val="24"/>
+          <w:szCs w:val="24"/>
+          <w:lang w:val="en-US"/>
+        </w:rPr>
+      </w:pPr>
+      <w:r>
+        <w:rPr>
+          <w:rFonts w:ascii="Times New Roman" w:hAnsi="Times New Roman" w:cs="Times New Roman"/>
+          <w:sz w:val="24"/>
+          <w:szCs w:val="24"/>
+          <w:lang w:val="en-US"/>
+        </w:rPr>
+        <w:t xml:space="preserve">- </w:t>
+      </w:r>
+      <w:r>
+        <w:rPr>
+          <w:rFonts w:ascii="Times New Roman" w:hAnsi="Times New Roman" w:cs="Times New Roman"/>
+          <w:b/>
+          <w:sz w:val="24"/>
+          <w:szCs w:val="24"/>
+          <w:lang w:val="en-US"/>
+        </w:rPr>
+        <w:t xml:space="preserve">Joran </w:t>
+      </w:r>
+      <w:proofErr w:type="spellStart"/>
+      <w:r>
+        <w:rPr>
+          <w:rFonts w:ascii="Times New Roman" w:hAnsi="Times New Roman" w:cs="Times New Roman"/>
+          <w:sz w:val="24"/>
+          <w:szCs w:val="24"/>
+          <w:lang w:val="en-US"/>
+        </w:rPr>
+        <w:t>Tymeros</w:t>
+      </w:r>
+      <w:proofErr w:type="spellEnd"/>
+      <w:r>
+        <w:rPr>
+          <w:rFonts w:ascii="Times New Roman" w:hAnsi="Times New Roman" w:cs="Times New Roman"/>
+          <w:sz w:val="24"/>
+          <w:szCs w:val="24"/>
+          <w:lang w:val="en-US"/>
+        </w:rPr>
+        <w:t xml:space="preserve"> (MORT)</w:t>
+      </w:r>
+    </w:p>
+    <w:p>
+      <w:pPr>
+        <w:pStyle w:val="Sansinterligne"/>
+        <w:jc w:val="both"/>
+        <w:rPr>
+          <w:rFonts w:ascii="Times New Roman" w:hAnsi="Times New Roman" w:cs="Times New Roman"/>
+          <w:sz w:val="24"/>
+          <w:szCs w:val="24"/>
+          <w:lang w:val="en-US"/>
+        </w:rPr>
+      </w:pPr>
+      <w:r>
+        <w:rPr>
+          <w:rFonts w:ascii="Times New Roman" w:hAnsi="Times New Roman" w:cs="Times New Roman"/>
+          <w:sz w:val="24"/>
+          <w:szCs w:val="24"/>
+          <w:lang w:val="en-US"/>
+        </w:rPr>
+        <w:t xml:space="preserve">- </w:t>
+      </w:r>
+      <w:proofErr w:type="spellStart"/>
+      <w:r>
+        <w:rPr>
+          <w:rFonts w:ascii="Times New Roman" w:hAnsi="Times New Roman" w:cs="Times New Roman"/>
+          <w:b/>
+          <w:sz w:val="24"/>
+          <w:szCs w:val="24"/>
+          <w:lang w:val="en-US"/>
+        </w:rPr>
+        <w:t>Jore</w:t>
+      </w:r>
+      <w:r>
+        <w:rPr>
+          <w:rFonts w:ascii="Times New Roman" w:hAnsi="Times New Roman" w:cs="Times New Roman"/>
+          <w:b/>
+          <w:sz w:val="24"/>
+          <w:szCs w:val="24"/>
+          <w:lang w:val="en-US"/>
+        </w:rPr>
+        <w:t>n</w:t>
+      </w:r>
+      <w:proofErr w:type="spellEnd"/>
+      <w:r>
+        <w:rPr>
+          <w:rFonts w:ascii="Times New Roman" w:hAnsi="Times New Roman" w:cs="Times New Roman"/>
+          <w:b/>
+          <w:sz w:val="24"/>
+          <w:szCs w:val="24"/>
+          <w:lang w:val="en-US"/>
+        </w:rPr>
+        <w:t xml:space="preserve"> </w:t>
+      </w:r>
+      <w:r>
+        <w:rPr>
+          <w:rFonts w:ascii="Times New Roman" w:hAnsi="Times New Roman" w:cs="Times New Roman"/>
+          <w:sz w:val="24"/>
+          <w:szCs w:val="24"/>
+          <w:lang w:val="en-US"/>
+        </w:rPr>
+        <w:t>(35)</w:t>
+      </w:r>
+    </w:p>
+    <w:p>
+      <w:pPr>
+        <w:pStyle w:val="Sansinterligne"/>
+        <w:jc w:val="both"/>
+        <w:rPr>
+          <w:rFonts w:ascii="Times New Roman" w:hAnsi="Times New Roman" w:cs="Times New Roman"/>
+          <w:sz w:val="24"/>
+          <w:szCs w:val="24"/>
+          <w:lang w:val="en-US"/>
+        </w:rPr>
+      </w:pPr>
+      <w:r>
+        <w:rPr>
+          <w:rFonts w:ascii="Times New Roman" w:hAnsi="Times New Roman" w:cs="Times New Roman"/>
+          <w:sz w:val="24"/>
+          <w:szCs w:val="24"/>
+          <w:lang w:val="en-US"/>
+        </w:rPr>
+        <w:t xml:space="preserve">- </w:t>
+      </w:r>
+      <w:proofErr w:type="spellStart"/>
+      <w:r>
+        <w:rPr>
+          <w:rFonts w:ascii="Times New Roman" w:hAnsi="Times New Roman" w:cs="Times New Roman"/>
+          <w:b/>
+          <w:sz w:val="24"/>
+          <w:szCs w:val="24"/>
+          <w:lang w:val="en-US"/>
+        </w:rPr>
+        <w:t>Jornis</w:t>
+      </w:r>
+      <w:proofErr w:type="spellEnd"/>
+      <w:r>
+        <w:rPr>
+          <w:rFonts w:ascii="Times New Roman" w:hAnsi="Times New Roman" w:cs="Times New Roman"/>
+          <w:sz w:val="24"/>
+          <w:szCs w:val="24"/>
+          <w:lang w:val="en-US"/>
+        </w:rPr>
+        <w:t xml:space="preserve"> </w:t>
+      </w:r>
       <w:proofErr w:type="spellStart"/>
       <w:r>
         <w:rPr>
@@ -2338,15 +2587,16 @@
           <w:szCs w:val="24"/>
           <w:lang w:val="en-US"/>
         </w:rPr>
-        <w:t xml:space="preserve"> (11)</w:t>
-      </w:r>
-    </w:p>
-    <w:p>
-      <w:pPr>
-        <w:pStyle w:val="Sansinterligne"/>
-        <w:jc w:val="both"/>
-        <w:rPr>
-          <w:rFonts w:ascii="Times New Roman" w:hAnsi="Times New Roman" w:cs="Times New Roman"/>
+        <w:t xml:space="preserve"> (15)</w:t>
+      </w:r>
+    </w:p>
+    <w:p>
+      <w:pPr>
+        <w:pStyle w:val="Sansinterligne"/>
+        <w:jc w:val="both"/>
+        <w:rPr>
+          <w:rFonts w:ascii="Times New Roman" w:hAnsi="Times New Roman" w:cs="Times New Roman"/>
+          <w:b/>
           <w:sz w:val="24"/>
           <w:szCs w:val="24"/>
           <w:lang w:val="en-US"/>
@@ -2369,7 +2619,7 @@
           <w:szCs w:val="24"/>
           <w:lang w:val="en-US"/>
         </w:rPr>
-        <w:t>Joly</w:t>
+        <w:t>Jory</w:t>
       </w:r>
       <w:r>
         <w:rPr>
@@ -2397,7 +2647,7 @@
           <w:szCs w:val="24"/>
           <w:lang w:val="en-US"/>
         </w:rPr>
-        <w:t>5</w:t>
+        <w:t>6</w:t>
       </w:r>
       <w:r>
         <w:rPr>
@@ -2415,37 +2665,443 @@
         <w:jc w:val="both"/>
         <w:rPr>
           <w:rFonts w:ascii="Times New Roman" w:hAnsi="Times New Roman" w:cs="Times New Roman"/>
-          <w:sz w:val="24"/>
-          <w:szCs w:val="24"/>
-          <w:lang w:val="en-US"/>
-        </w:rPr>
-      </w:pPr>
-      <w:r>
-        <w:rPr>
-          <w:rFonts w:ascii="Times New Roman" w:hAnsi="Times New Roman" w:cs="Times New Roman"/>
+          <w:b/>
+          <w:sz w:val="24"/>
+          <w:szCs w:val="24"/>
+          <w:lang w:val="en-US"/>
+        </w:rPr>
+      </w:pPr>
+      <w:r>
+        <w:rPr>
+          <w:rFonts w:ascii="Times New Roman" w:hAnsi="Times New Roman" w:cs="Times New Roman"/>
+          <w:b/>
+          <w:sz w:val="24"/>
+          <w:szCs w:val="24"/>
+          <w:lang w:val="en-US"/>
+        </w:rPr>
+        <w:t>- Karl</w:t>
+      </w:r>
+    </w:p>
+    <w:p>
+      <w:pPr>
+        <w:pStyle w:val="Sansinterligne"/>
+        <w:jc w:val="both"/>
+        <w:rPr>
+          <w:rFonts w:ascii="Times New Roman" w:hAnsi="Times New Roman" w:cs="Times New Roman"/>
+          <w:sz w:val="24"/>
+          <w:szCs w:val="24"/>
+          <w:lang w:val="en-US"/>
+        </w:rPr>
+      </w:pPr>
+      <w:r>
+        <w:rPr>
+          <w:rFonts w:ascii="Times New Roman" w:hAnsi="Times New Roman" w:cs="Times New Roman"/>
+          <w:b/>
           <w:sz w:val="24"/>
           <w:szCs w:val="24"/>
           <w:lang w:val="en-US"/>
         </w:rPr>
         <w:t xml:space="preserve">- </w:t>
       </w:r>
-      <w:r>
-        <w:rPr>
-          <w:rFonts w:ascii="Times New Roman" w:hAnsi="Times New Roman" w:cs="Times New Roman"/>
-          <w:b/>
-          <w:sz w:val="24"/>
-          <w:szCs w:val="24"/>
-          <w:lang w:val="en-US"/>
-        </w:rPr>
-        <w:t xml:space="preserve">Joran </w:t>
-      </w:r>
-      <w:proofErr w:type="spellStart"/>
-      <w:r>
-        <w:rPr>
-          <w:rFonts w:ascii="Times New Roman" w:hAnsi="Times New Roman" w:cs="Times New Roman"/>
-          <w:sz w:val="24"/>
-          <w:szCs w:val="24"/>
-          <w:lang w:val="en-US"/>
+      <w:proofErr w:type="spellStart"/>
+      <w:r>
+        <w:rPr>
+          <w:rFonts w:ascii="Times New Roman" w:hAnsi="Times New Roman" w:cs="Times New Roman"/>
+          <w:b/>
+          <w:sz w:val="24"/>
+          <w:szCs w:val="24"/>
+          <w:lang w:val="en-US"/>
+        </w:rPr>
+        <w:t>Katar</w:t>
+      </w:r>
+      <w:proofErr w:type="spellEnd"/>
+      <w:r>
+        <w:rPr>
+          <w:rFonts w:ascii="Times New Roman" w:hAnsi="Times New Roman" w:cs="Times New Roman"/>
+          <w:b/>
+          <w:sz w:val="24"/>
+          <w:szCs w:val="24"/>
+          <w:lang w:val="en-US"/>
+        </w:rPr>
+        <w:t xml:space="preserve"> </w:t>
+      </w:r>
+      <w:proofErr w:type="spellStart"/>
+      <w:r>
+        <w:rPr>
+          <w:rFonts w:ascii="Times New Roman" w:hAnsi="Times New Roman" w:cs="Times New Roman"/>
+          <w:sz w:val="24"/>
+          <w:szCs w:val="24"/>
+          <w:lang w:val="en-US"/>
+        </w:rPr>
+        <w:t>Destheros</w:t>
+      </w:r>
+      <w:proofErr w:type="spellEnd"/>
+    </w:p>
+    <w:p>
+      <w:pPr>
+        <w:pStyle w:val="Sansinterligne"/>
+        <w:jc w:val="both"/>
+        <w:rPr>
+          <w:rFonts w:ascii="Times New Roman" w:hAnsi="Times New Roman" w:cs="Times New Roman"/>
+          <w:sz w:val="24"/>
+          <w:szCs w:val="24"/>
+          <w:lang w:val="en-US"/>
+        </w:rPr>
+      </w:pPr>
+      <w:r>
+        <w:rPr>
+          <w:rFonts w:ascii="Times New Roman" w:hAnsi="Times New Roman" w:cs="Times New Roman"/>
+          <w:sz w:val="24"/>
+          <w:szCs w:val="24"/>
+          <w:lang w:val="en-US"/>
+        </w:rPr>
+        <w:t xml:space="preserve">- </w:t>
+      </w:r>
+      <w:proofErr w:type="spellStart"/>
+      <w:r>
+        <w:rPr>
+          <w:rFonts w:ascii="Times New Roman" w:hAnsi="Times New Roman" w:cs="Times New Roman"/>
+          <w:b/>
+          <w:sz w:val="24"/>
+          <w:szCs w:val="24"/>
+          <w:lang w:val="en-US"/>
+        </w:rPr>
+        <w:t>Keina</w:t>
+      </w:r>
+      <w:proofErr w:type="spellEnd"/>
+      <w:r>
+        <w:rPr>
+          <w:rFonts w:ascii="Times New Roman" w:hAnsi="Times New Roman" w:cs="Times New Roman"/>
+          <w:b/>
+          <w:sz w:val="24"/>
+          <w:szCs w:val="24"/>
+          <w:lang w:val="en-US"/>
+        </w:rPr>
+        <w:t xml:space="preserve"> </w:t>
+      </w:r>
+      <w:proofErr w:type="spellStart"/>
+      <w:r>
+        <w:rPr>
+          <w:rFonts w:ascii="Times New Roman" w:hAnsi="Times New Roman" w:cs="Times New Roman"/>
+          <w:sz w:val="24"/>
+          <w:szCs w:val="24"/>
+          <w:lang w:val="en-US"/>
+        </w:rPr>
+        <w:t>Dorell</w:t>
+      </w:r>
+      <w:proofErr w:type="spellEnd"/>
+      <w:r>
+        <w:rPr>
+          <w:rFonts w:ascii="Times New Roman" w:hAnsi="Times New Roman" w:cs="Times New Roman"/>
+          <w:sz w:val="24"/>
+          <w:szCs w:val="24"/>
+          <w:lang w:val="en-US"/>
+        </w:rPr>
+        <w:t xml:space="preserve"> (7)</w:t>
+      </w:r>
+    </w:p>
+    <w:p>
+      <w:pPr>
+        <w:pStyle w:val="Sansinterligne"/>
+        <w:jc w:val="both"/>
+        <w:rPr>
+          <w:rFonts w:ascii="Times New Roman" w:hAnsi="Times New Roman" w:cs="Times New Roman"/>
+          <w:sz w:val="24"/>
+          <w:szCs w:val="24"/>
+          <w:lang w:val="en-US"/>
+        </w:rPr>
+      </w:pPr>
+      <w:r>
+        <w:rPr>
+          <w:rFonts w:ascii="Times New Roman" w:hAnsi="Times New Roman" w:cs="Times New Roman"/>
+          <w:sz w:val="24"/>
+          <w:szCs w:val="24"/>
+          <w:lang w:val="en-US"/>
+        </w:rPr>
+        <w:t>-</w:t>
+      </w:r>
+      <w:r>
+        <w:rPr>
+          <w:rFonts w:ascii="Times New Roman" w:hAnsi="Times New Roman" w:cs="Times New Roman"/>
+          <w:b/>
+          <w:sz w:val="24"/>
+          <w:szCs w:val="24"/>
+          <w:lang w:val="en-US"/>
+        </w:rPr>
+        <w:t xml:space="preserve"> </w:t>
+      </w:r>
+      <w:proofErr w:type="spellStart"/>
+      <w:r>
+        <w:rPr>
+          <w:rFonts w:ascii="Times New Roman" w:hAnsi="Times New Roman" w:cs="Times New Roman"/>
+          <w:b/>
+          <w:sz w:val="24"/>
+          <w:szCs w:val="24"/>
+          <w:lang w:val="en-US"/>
+        </w:rPr>
+        <w:t>Keyn</w:t>
+      </w:r>
+      <w:proofErr w:type="spellEnd"/>
+      <w:r>
+        <w:rPr>
+          <w:rFonts w:ascii="Times New Roman" w:hAnsi="Times New Roman" w:cs="Times New Roman"/>
+          <w:b/>
+          <w:sz w:val="24"/>
+          <w:szCs w:val="24"/>
+          <w:lang w:val="en-US"/>
+        </w:rPr>
+        <w:t xml:space="preserve"> </w:t>
+      </w:r>
+      <w:r>
+        <w:rPr>
+          <w:rFonts w:ascii="Times New Roman" w:hAnsi="Times New Roman" w:cs="Times New Roman"/>
+          <w:sz w:val="24"/>
+          <w:szCs w:val="24"/>
+          <w:lang w:val="en-US"/>
+        </w:rPr>
+        <w:t>Barton</w:t>
+      </w:r>
+      <w:r>
+        <w:rPr>
+          <w:rFonts w:ascii="Times New Roman" w:hAnsi="Times New Roman" w:cs="Times New Roman"/>
+          <w:sz w:val="24"/>
+          <w:szCs w:val="24"/>
+          <w:lang w:val="en-US"/>
+        </w:rPr>
+        <w:t xml:space="preserve"> (62)</w:t>
+      </w:r>
+    </w:p>
+    <w:p>
+      <w:pPr>
+        <w:pStyle w:val="Sansinterligne"/>
+        <w:jc w:val="both"/>
+        <w:rPr>
+          <w:rFonts w:ascii="Times New Roman" w:hAnsi="Times New Roman" w:cs="Times New Roman"/>
+          <w:sz w:val="24"/>
+          <w:szCs w:val="24"/>
+          <w:lang w:val="en-US"/>
+        </w:rPr>
+      </w:pPr>
+      <w:r>
+        <w:rPr>
+          <w:rFonts w:ascii="Times New Roman" w:hAnsi="Times New Roman" w:cs="Times New Roman"/>
+          <w:sz w:val="24"/>
+          <w:szCs w:val="24"/>
+          <w:lang w:val="en-US"/>
+        </w:rPr>
+        <w:t xml:space="preserve">- </w:t>
+      </w:r>
+      <w:r>
+        <w:rPr>
+          <w:rFonts w:ascii="Times New Roman" w:hAnsi="Times New Roman" w:cs="Times New Roman"/>
+          <w:b/>
+          <w:sz w:val="24"/>
+          <w:szCs w:val="24"/>
+          <w:lang w:val="en-US"/>
+        </w:rPr>
+        <w:t xml:space="preserve">Kilmer </w:t>
+      </w:r>
+      <w:proofErr w:type="spellStart"/>
+      <w:r>
+        <w:rPr>
+          <w:rFonts w:ascii="Times New Roman" w:hAnsi="Times New Roman" w:cs="Times New Roman"/>
+          <w:sz w:val="24"/>
+          <w:szCs w:val="24"/>
+          <w:lang w:val="en-US"/>
+        </w:rPr>
+        <w:t>Andorsen</w:t>
+      </w:r>
+      <w:proofErr w:type="spellEnd"/>
+    </w:p>
+    <w:p>
+      <w:pPr>
+        <w:pStyle w:val="Sansinterligne"/>
+        <w:jc w:val="both"/>
+        <w:rPr>
+          <w:rFonts w:ascii="Times New Roman" w:hAnsi="Times New Roman" w:cs="Times New Roman"/>
+          <w:sz w:val="24"/>
+          <w:szCs w:val="24"/>
+          <w:lang w:val="en-US"/>
+        </w:rPr>
+      </w:pPr>
+      <w:r>
+        <w:rPr>
+          <w:rFonts w:ascii="Times New Roman" w:hAnsi="Times New Roman" w:cs="Times New Roman"/>
+          <w:sz w:val="24"/>
+          <w:szCs w:val="24"/>
+          <w:lang w:val="en-US"/>
+        </w:rPr>
+        <w:t xml:space="preserve">- </w:t>
+      </w:r>
+      <w:r>
+        <w:rPr>
+          <w:rFonts w:ascii="Times New Roman" w:hAnsi="Times New Roman" w:cs="Times New Roman"/>
+          <w:b/>
+          <w:sz w:val="24"/>
+          <w:szCs w:val="24"/>
+          <w:lang w:val="en-US"/>
+        </w:rPr>
+        <w:t>Kris</w:t>
+      </w:r>
+      <w:r>
+        <w:rPr>
+          <w:rFonts w:ascii="Times New Roman" w:hAnsi="Times New Roman" w:cs="Times New Roman"/>
+          <w:sz w:val="24"/>
+          <w:szCs w:val="24"/>
+          <w:lang w:val="en-US"/>
+        </w:rPr>
+        <w:t xml:space="preserve"> </w:t>
+      </w:r>
+      <w:proofErr w:type="spellStart"/>
+      <w:r>
+        <w:rPr>
+          <w:rFonts w:ascii="Times New Roman" w:hAnsi="Times New Roman" w:cs="Times New Roman"/>
+          <w:sz w:val="24"/>
+          <w:szCs w:val="24"/>
+          <w:lang w:val="en-US"/>
+        </w:rPr>
+        <w:t>Getheros</w:t>
+      </w:r>
+      <w:proofErr w:type="spellEnd"/>
+      <w:r>
+        <w:rPr>
+          <w:rFonts w:ascii="Times New Roman" w:hAnsi="Times New Roman" w:cs="Times New Roman"/>
+          <w:sz w:val="24"/>
+          <w:szCs w:val="24"/>
+          <w:lang w:val="en-US"/>
+        </w:rPr>
+        <w:t xml:space="preserve"> (18)</w:t>
+      </w:r>
+    </w:p>
+    <w:p>
+      <w:pPr>
+        <w:pStyle w:val="Sansinterligne"/>
+        <w:jc w:val="both"/>
+        <w:rPr>
+          <w:rFonts w:ascii="Times New Roman" w:hAnsi="Times New Roman" w:cs="Times New Roman"/>
+          <w:sz w:val="24"/>
+          <w:szCs w:val="24"/>
+        </w:rPr>
+      </w:pPr>
+      <w:r>
+        <w:rPr>
+          <w:rFonts w:ascii="Times New Roman" w:hAnsi="Times New Roman" w:cs="Times New Roman"/>
+          <w:sz w:val="24"/>
+          <w:szCs w:val="24"/>
+        </w:rPr>
+        <w:t xml:space="preserve">- </w:t>
+      </w:r>
+      <w:proofErr w:type="spellStart"/>
+      <w:r>
+        <w:rPr>
+          <w:rFonts w:ascii="Times New Roman" w:hAnsi="Times New Roman" w:cs="Times New Roman"/>
+          <w:b/>
+          <w:sz w:val="24"/>
+          <w:szCs w:val="24"/>
+        </w:rPr>
+        <w:t>Kylyan</w:t>
+      </w:r>
+      <w:proofErr w:type="spellEnd"/>
+      <w:r>
+        <w:rPr>
+          <w:rFonts w:ascii="Times New Roman" w:hAnsi="Times New Roman" w:cs="Times New Roman"/>
+          <w:b/>
+          <w:sz w:val="24"/>
+          <w:szCs w:val="24"/>
+        </w:rPr>
+        <w:t xml:space="preserve"> </w:t>
+      </w:r>
+      <w:r>
+        <w:rPr>
+          <w:rFonts w:ascii="Times New Roman" w:hAnsi="Times New Roman" w:cs="Times New Roman"/>
+          <w:sz w:val="24"/>
+          <w:szCs w:val="24"/>
+        </w:rPr>
+        <w:t>(23</w:t>
+      </w:r>
+      <w:r>
+        <w:rPr>
+          <w:rFonts w:ascii="Times New Roman" w:hAnsi="Times New Roman" w:cs="Times New Roman"/>
+          <w:sz w:val="24"/>
+          <w:szCs w:val="24"/>
+        </w:rPr>
+        <w:t>)</w:t>
+      </w:r>
+    </w:p>
+    <w:p>
+      <w:pPr>
+        <w:pStyle w:val="Sansinterligne"/>
+        <w:jc w:val="both"/>
+        <w:rPr>
+          <w:rFonts w:ascii="Times New Roman" w:hAnsi="Times New Roman" w:cs="Times New Roman"/>
+          <w:b/>
+          <w:sz w:val="24"/>
+          <w:szCs w:val="24"/>
+        </w:rPr>
+      </w:pPr>
+      <w:r>
+        <w:rPr>
+          <w:rFonts w:ascii="Times New Roman" w:hAnsi="Times New Roman" w:cs="Times New Roman"/>
+          <w:sz w:val="24"/>
+          <w:szCs w:val="24"/>
+        </w:rPr>
+        <w:t xml:space="preserve">- </w:t>
+      </w:r>
+      <w:proofErr w:type="spellStart"/>
+      <w:r>
+        <w:rPr>
+          <w:rFonts w:ascii="Times New Roman" w:hAnsi="Times New Roman" w:cs="Times New Roman"/>
+          <w:b/>
+          <w:sz w:val="24"/>
+          <w:szCs w:val="24"/>
+        </w:rPr>
+        <w:t>Kyomar</w:t>
+      </w:r>
+      <w:proofErr w:type="spellEnd"/>
+    </w:p>
+    <w:p>
+      <w:pPr>
+        <w:pStyle w:val="Sansinterligne"/>
+        <w:jc w:val="both"/>
+        <w:rPr>
+          <w:rFonts w:ascii="Times New Roman" w:hAnsi="Times New Roman" w:cs="Times New Roman"/>
+          <w:sz w:val="24"/>
+          <w:szCs w:val="24"/>
+        </w:rPr>
+      </w:pPr>
+      <w:r>
+        <w:rPr>
+          <w:rFonts w:ascii="Times New Roman" w:hAnsi="Times New Roman" w:cs="Times New Roman"/>
+          <w:sz w:val="24"/>
+          <w:szCs w:val="24"/>
+        </w:rPr>
+        <w:t xml:space="preserve">- </w:t>
+      </w:r>
+      <w:proofErr w:type="spellStart"/>
+      <w:r>
+        <w:rPr>
+          <w:rFonts w:ascii="Times New Roman" w:hAnsi="Times New Roman" w:cs="Times New Roman"/>
+          <w:b/>
+          <w:sz w:val="24"/>
+          <w:szCs w:val="24"/>
+        </w:rPr>
+        <w:t>Larkand</w:t>
+      </w:r>
+      <w:proofErr w:type="spellEnd"/>
+      <w:r>
+        <w:rPr>
+          <w:rFonts w:ascii="Times New Roman" w:hAnsi="Times New Roman" w:cs="Times New Roman"/>
+          <w:sz w:val="24"/>
+          <w:szCs w:val="24"/>
+        </w:rPr>
+        <w:t xml:space="preserve"> </w:t>
+      </w:r>
+      <w:proofErr w:type="spellStart"/>
+      <w:r>
+        <w:rPr>
+          <w:rFonts w:ascii="Times New Roman" w:hAnsi="Times New Roman" w:cs="Times New Roman"/>
+          <w:sz w:val="24"/>
+          <w:szCs w:val="24"/>
         </w:rPr>
         <w:t>Tymeros</w:t>
       </w:r>
@@ -2455,7 +3111,6 @@
           <w:rFonts w:ascii="Times New Roman" w:hAnsi="Times New Roman" w:cs="Times New Roman"/>
           <w:sz w:val="24"/>
           <w:szCs w:val="24"/>
-          <w:lang w:val="en-US"/>
         </w:rPr>
         <w:t xml:space="preserve"> (MORT)</w:t>
       </w:r>
@@ -2468,15 +3123,13 @@
           <w:rFonts w:ascii="Times New Roman" w:hAnsi="Times New Roman" w:cs="Times New Roman"/>
           <w:sz w:val="24"/>
           <w:szCs w:val="24"/>
-          <w:lang w:val="en-US"/>
-        </w:rPr>
-      </w:pPr>
-      <w:r>
-        <w:rPr>
-          <w:rFonts w:ascii="Times New Roman" w:hAnsi="Times New Roman" w:cs="Times New Roman"/>
-          <w:sz w:val="24"/>
-          <w:szCs w:val="24"/>
-          <w:lang w:val="en-US"/>
+        </w:rPr>
+      </w:pPr>
+      <w:r>
+        <w:rPr>
+          <w:rFonts w:ascii="Times New Roman" w:hAnsi="Times New Roman" w:cs="Times New Roman"/>
+          <w:sz w:val="24"/>
+          <w:szCs w:val="24"/>
         </w:rPr>
         <w:t xml:space="preserve">- </w:t>
       </w:r>
@@ -2487,28 +3140,16 @@
           <w:b/>
           <w:sz w:val="24"/>
           <w:szCs w:val="24"/>
-          <w:lang w:val="en-US"/>
-        </w:rPr>
-        <w:t>Jore</w:t>
-      </w:r>
-      <w:r>
-        <w:rPr>
-          <w:rFonts w:ascii="Times New Roman" w:hAnsi="Times New Roman" w:cs="Times New Roman"/>
-          <w:b/>
-          <w:sz w:val="24"/>
-          <w:szCs w:val="24"/>
-          <w:lang w:val="en-US"/>
-        </w:rPr>
-        <w:t>n</w:t>
-      </w:r>
-      <w:proofErr w:type="spellEnd"/>
-      <w:r>
-        <w:rPr>
-          <w:rFonts w:ascii="Times New Roman" w:hAnsi="Times New Roman" w:cs="Times New Roman"/>
-          <w:b/>
-          <w:sz w:val="24"/>
-          <w:szCs w:val="24"/>
-          <w:lang w:val="en-US"/>
+        </w:rPr>
+        <w:t>Lorel</w:t>
+      </w:r>
+      <w:proofErr w:type="spellEnd"/>
+      <w:r>
+        <w:rPr>
+          <w:rFonts w:ascii="Times New Roman" w:hAnsi="Times New Roman" w:cs="Times New Roman"/>
+          <w:b/>
+          <w:sz w:val="24"/>
+          <w:szCs w:val="24"/>
         </w:rPr>
         <w:t xml:space="preserve"> </w:t>
       </w:r>
@@ -2517,28 +3158,49 @@
           <w:rFonts w:ascii="Times New Roman" w:hAnsi="Times New Roman" w:cs="Times New Roman"/>
           <w:sz w:val="24"/>
           <w:szCs w:val="24"/>
-          <w:lang w:val="en-US"/>
-        </w:rPr>
-        <w:t>(35)</w:t>
-      </w:r>
-    </w:p>
-    <w:p>
-      <w:pPr>
-        <w:pStyle w:val="Sansinterligne"/>
-        <w:jc w:val="both"/>
-        <w:rPr>
-          <w:rFonts w:ascii="Times New Roman" w:hAnsi="Times New Roman" w:cs="Times New Roman"/>
-          <w:sz w:val="24"/>
-          <w:szCs w:val="24"/>
-          <w:lang w:val="en-US"/>
-        </w:rPr>
-      </w:pPr>
-      <w:r>
-        <w:rPr>
-          <w:rFonts w:ascii="Times New Roman" w:hAnsi="Times New Roman" w:cs="Times New Roman"/>
-          <w:sz w:val="24"/>
-          <w:szCs w:val="24"/>
-          <w:lang w:val="en-US"/>
+        </w:rPr>
+        <w:t>Barton</w:t>
+      </w:r>
+      <w:r>
+        <w:rPr>
+          <w:rFonts w:ascii="Times New Roman" w:hAnsi="Times New Roman" w:cs="Times New Roman"/>
+          <w:sz w:val="24"/>
+          <w:szCs w:val="24"/>
+        </w:rPr>
+        <w:t xml:space="preserve"> (</w:t>
+      </w:r>
+      <w:r>
+        <w:rPr>
+          <w:rFonts w:ascii="Times New Roman" w:hAnsi="Times New Roman" w:cs="Times New Roman"/>
+          <w:sz w:val="24"/>
+          <w:szCs w:val="24"/>
+        </w:rPr>
+        <w:t>35</w:t>
+      </w:r>
+      <w:r>
+        <w:rPr>
+          <w:rFonts w:ascii="Times New Roman" w:hAnsi="Times New Roman" w:cs="Times New Roman"/>
+          <w:sz w:val="24"/>
+          <w:szCs w:val="24"/>
+        </w:rPr>
+        <w:t>)</w:t>
+      </w:r>
+    </w:p>
+    <w:p>
+      <w:pPr>
+        <w:pStyle w:val="Sansinterligne"/>
+        <w:jc w:val="both"/>
+        <w:rPr>
+          <w:rFonts w:ascii="Times New Roman" w:hAnsi="Times New Roman" w:cs="Times New Roman"/>
+          <w:sz w:val="24"/>
+          <w:szCs w:val="24"/>
+        </w:rPr>
+      </w:pPr>
+      <w:r>
+        <w:rPr>
+          <w:rFonts w:ascii="Times New Roman" w:hAnsi="Times New Roman" w:cs="Times New Roman"/>
+          <w:sz w:val="24"/>
+          <w:szCs w:val="24"/>
         </w:rPr>
         <w:t xml:space="preserve">- </w:t>
       </w:r>
@@ -2549,17 +3211,15 @@
           <w:b/>
           <w:sz w:val="24"/>
           <w:szCs w:val="24"/>
-          <w:lang w:val="en-US"/>
-        </w:rPr>
-        <w:t>Jornis</w:t>
-      </w:r>
-      <w:proofErr w:type="spellEnd"/>
-      <w:r>
-        <w:rPr>
-          <w:rFonts w:ascii="Times New Roman" w:hAnsi="Times New Roman" w:cs="Times New Roman"/>
-          <w:sz w:val="24"/>
-          <w:szCs w:val="24"/>
-          <w:lang w:val="en-US"/>
+        </w:rPr>
+        <w:t>Lorkan</w:t>
+      </w:r>
+      <w:proofErr w:type="spellEnd"/>
+      <w:r>
+        <w:rPr>
+          <w:rFonts w:ascii="Times New Roman" w:hAnsi="Times New Roman" w:cs="Times New Roman"/>
+          <w:sz w:val="24"/>
+          <w:szCs w:val="24"/>
         </w:rPr>
         <w:t xml:space="preserve"> </w:t>
       </w:r>
@@ -2569,59 +3229,54 @@
           <w:rFonts w:ascii="Times New Roman" w:hAnsi="Times New Roman" w:cs="Times New Roman"/>
           <w:sz w:val="24"/>
           <w:szCs w:val="24"/>
-          <w:lang w:val="en-US"/>
-        </w:rPr>
-        <w:t>Aghestark</w:t>
-      </w:r>
-      <w:proofErr w:type="spellEnd"/>
-      <w:r>
-        <w:rPr>
-          <w:rFonts w:ascii="Times New Roman" w:hAnsi="Times New Roman" w:cs="Times New Roman"/>
-          <w:sz w:val="24"/>
-          <w:szCs w:val="24"/>
-          <w:lang w:val="en-US"/>
-        </w:rPr>
-        <w:t xml:space="preserve"> (15)</w:t>
-      </w:r>
-    </w:p>
-    <w:p>
-      <w:pPr>
-        <w:pStyle w:val="Sansinterligne"/>
-        <w:jc w:val="both"/>
-        <w:rPr>
-          <w:rFonts w:ascii="Times New Roman" w:hAnsi="Times New Roman" w:cs="Times New Roman"/>
-          <w:b/>
-          <w:sz w:val="24"/>
-          <w:szCs w:val="24"/>
-          <w:lang w:val="en-US"/>
-        </w:rPr>
-      </w:pPr>
-      <w:r>
-        <w:rPr>
-          <w:rFonts w:ascii="Times New Roman" w:hAnsi="Times New Roman" w:cs="Times New Roman"/>
-          <w:sz w:val="24"/>
-          <w:szCs w:val="24"/>
-          <w:lang w:val="en-US"/>
+        </w:rPr>
+        <w:t>Tymeros</w:t>
+      </w:r>
+      <w:proofErr w:type="spellEnd"/>
+      <w:r>
+        <w:rPr>
+          <w:rFonts w:ascii="Times New Roman" w:hAnsi="Times New Roman" w:cs="Times New Roman"/>
+          <w:sz w:val="24"/>
+          <w:szCs w:val="24"/>
+        </w:rPr>
+        <w:t xml:space="preserve"> (45)</w:t>
+      </w:r>
+    </w:p>
+    <w:p>
+      <w:pPr>
+        <w:pStyle w:val="Sansinterligne"/>
+        <w:jc w:val="both"/>
+        <w:rPr>
+          <w:rFonts w:ascii="Times New Roman" w:hAnsi="Times New Roman" w:cs="Times New Roman"/>
+          <w:sz w:val="24"/>
+          <w:szCs w:val="24"/>
+        </w:rPr>
+      </w:pPr>
+      <w:r>
+        <w:rPr>
+          <w:rFonts w:ascii="Times New Roman" w:hAnsi="Times New Roman" w:cs="Times New Roman"/>
+          <w:sz w:val="24"/>
+          <w:szCs w:val="24"/>
         </w:rPr>
         <w:t xml:space="preserve">- </w:t>
       </w:r>
-      <w:r>
-        <w:rPr>
-          <w:rFonts w:ascii="Times New Roman" w:hAnsi="Times New Roman" w:cs="Times New Roman"/>
-          <w:b/>
-          <w:sz w:val="24"/>
-          <w:szCs w:val="24"/>
-          <w:lang w:val="en-US"/>
-        </w:rPr>
-        <w:t>Jory</w:t>
-      </w:r>
-      <w:r>
-        <w:rPr>
-          <w:rFonts w:ascii="Times New Roman" w:hAnsi="Times New Roman" w:cs="Times New Roman"/>
-          <w:b/>
-          <w:sz w:val="24"/>
-          <w:szCs w:val="24"/>
-          <w:lang w:val="en-US"/>
+      <w:proofErr w:type="spellStart"/>
+      <w:r>
+        <w:rPr>
+          <w:rFonts w:ascii="Times New Roman" w:hAnsi="Times New Roman" w:cs="Times New Roman"/>
+          <w:b/>
+          <w:sz w:val="24"/>
+          <w:szCs w:val="24"/>
+        </w:rPr>
+        <w:t>Lukar</w:t>
+      </w:r>
+      <w:proofErr w:type="spellEnd"/>
+      <w:r>
+        <w:rPr>
+          <w:rFonts w:ascii="Times New Roman" w:hAnsi="Times New Roman" w:cs="Times New Roman"/>
+          <w:b/>
+          <w:sz w:val="24"/>
+          <w:szCs w:val="24"/>
         </w:rPr>
         <w:t xml:space="preserve"> </w:t>
       </w:r>
@@ -2630,69 +3285,369 @@
           <w:rFonts w:ascii="Times New Roman" w:hAnsi="Times New Roman" w:cs="Times New Roman"/>
           <w:sz w:val="24"/>
           <w:szCs w:val="24"/>
-          <w:lang w:val="en-US"/>
-        </w:rPr>
-        <w:t>(1</w:t>
-      </w:r>
-      <w:r>
-        <w:rPr>
-          <w:rFonts w:ascii="Times New Roman" w:hAnsi="Times New Roman" w:cs="Times New Roman"/>
-          <w:sz w:val="24"/>
-          <w:szCs w:val="24"/>
-          <w:lang w:val="en-US"/>
-        </w:rPr>
-        <w:t>6</w:t>
+        </w:rPr>
+        <w:t>(mestre)</w:t>
+      </w:r>
+    </w:p>
+    <w:p>
+      <w:pPr>
+        <w:pStyle w:val="Sansinterligne"/>
+        <w:jc w:val="both"/>
+        <w:rPr>
+          <w:rFonts w:ascii="Times New Roman" w:hAnsi="Times New Roman" w:cs="Times New Roman"/>
+          <w:sz w:val="24"/>
+          <w:szCs w:val="24"/>
+        </w:rPr>
+      </w:pPr>
+      <w:r>
+        <w:rPr>
+          <w:rFonts w:ascii="Times New Roman" w:hAnsi="Times New Roman" w:cs="Times New Roman"/>
+          <w:sz w:val="24"/>
+          <w:szCs w:val="24"/>
+        </w:rPr>
+        <w:t xml:space="preserve">- </w:t>
+      </w:r>
+      <w:proofErr w:type="spellStart"/>
+      <w:r>
+        <w:rPr>
+          <w:rFonts w:ascii="Times New Roman" w:hAnsi="Times New Roman" w:cs="Times New Roman"/>
+          <w:b/>
+          <w:sz w:val="24"/>
+          <w:szCs w:val="24"/>
+        </w:rPr>
+        <w:t>Milett</w:t>
+      </w:r>
+      <w:proofErr w:type="spellEnd"/>
+      <w:r>
+        <w:rPr>
+          <w:rFonts w:ascii="Times New Roman" w:hAnsi="Times New Roman" w:cs="Times New Roman"/>
+          <w:b/>
+          <w:sz w:val="24"/>
+          <w:szCs w:val="24"/>
+        </w:rPr>
+        <w:t xml:space="preserve"> </w:t>
+      </w:r>
+      <w:r>
+        <w:rPr>
+          <w:rFonts w:ascii="Times New Roman" w:hAnsi="Times New Roman" w:cs="Times New Roman"/>
+          <w:sz w:val="24"/>
+          <w:szCs w:val="24"/>
+        </w:rPr>
+        <w:t>(60)</w:t>
+      </w:r>
+    </w:p>
+    <w:p>
+      <w:pPr>
+        <w:pStyle w:val="Sansinterligne"/>
+        <w:jc w:val="both"/>
+        <w:rPr>
+          <w:rFonts w:ascii="Times New Roman" w:hAnsi="Times New Roman" w:cs="Times New Roman"/>
+          <w:sz w:val="24"/>
+          <w:szCs w:val="24"/>
+        </w:rPr>
+      </w:pPr>
+      <w:r>
+        <w:rPr>
+          <w:rFonts w:ascii="Times New Roman" w:hAnsi="Times New Roman" w:cs="Times New Roman"/>
+          <w:sz w:val="24"/>
+          <w:szCs w:val="24"/>
+        </w:rPr>
+        <w:t xml:space="preserve">- </w:t>
+      </w:r>
+      <w:proofErr w:type="spellStart"/>
+      <w:r>
+        <w:rPr>
+          <w:rFonts w:ascii="Times New Roman" w:hAnsi="Times New Roman" w:cs="Times New Roman"/>
+          <w:b/>
+          <w:sz w:val="24"/>
+          <w:szCs w:val="24"/>
+        </w:rPr>
+        <w:t>Mindra</w:t>
+      </w:r>
+      <w:proofErr w:type="spellEnd"/>
+      <w:r>
+        <w:rPr>
+          <w:rFonts w:ascii="Times New Roman" w:hAnsi="Times New Roman" w:cs="Times New Roman"/>
+          <w:sz w:val="24"/>
+          <w:szCs w:val="24"/>
+        </w:rPr>
+        <w:t xml:space="preserve"> </w:t>
+      </w:r>
+      <w:proofErr w:type="spellStart"/>
+      <w:r>
+        <w:rPr>
+          <w:rFonts w:ascii="Times New Roman" w:hAnsi="Times New Roman" w:cs="Times New Roman"/>
+          <w:sz w:val="24"/>
+          <w:szCs w:val="24"/>
+        </w:rPr>
+        <w:t>Tymeros</w:t>
+      </w:r>
+      <w:proofErr w:type="spellEnd"/>
+      <w:r>
+        <w:rPr>
+          <w:rFonts w:ascii="Times New Roman" w:hAnsi="Times New Roman" w:cs="Times New Roman"/>
+          <w:sz w:val="24"/>
+          <w:szCs w:val="24"/>
+        </w:rPr>
+        <w:t xml:space="preserve"> (12)</w:t>
+      </w:r>
+    </w:p>
+    <w:p>
+      <w:pPr>
+        <w:pStyle w:val="Sansinterligne"/>
+        <w:jc w:val="both"/>
+        <w:rPr>
+          <w:rFonts w:ascii="Times New Roman" w:hAnsi="Times New Roman" w:cs="Times New Roman"/>
+          <w:sz w:val="24"/>
+          <w:szCs w:val="24"/>
+        </w:rPr>
+      </w:pPr>
+      <w:r>
+        <w:rPr>
+          <w:rFonts w:ascii="Times New Roman" w:hAnsi="Times New Roman" w:cs="Times New Roman"/>
+          <w:sz w:val="24"/>
+          <w:szCs w:val="24"/>
+        </w:rPr>
+        <w:t xml:space="preserve">- </w:t>
+      </w:r>
+      <w:r>
+        <w:rPr>
+          <w:rFonts w:ascii="Times New Roman" w:hAnsi="Times New Roman" w:cs="Times New Roman"/>
+          <w:b/>
+          <w:sz w:val="24"/>
+          <w:szCs w:val="24"/>
+        </w:rPr>
+        <w:t xml:space="preserve">Moira </w:t>
+      </w:r>
+      <w:proofErr w:type="spellStart"/>
+      <w:r>
+        <w:rPr>
+          <w:rFonts w:ascii="Times New Roman" w:hAnsi="Times New Roman" w:cs="Times New Roman"/>
+          <w:sz w:val="24"/>
+          <w:szCs w:val="24"/>
+        </w:rPr>
+        <w:t>Dorell</w:t>
+      </w:r>
+      <w:proofErr w:type="spellEnd"/>
+      <w:r>
+        <w:rPr>
+          <w:rFonts w:ascii="Times New Roman" w:hAnsi="Times New Roman" w:cs="Times New Roman"/>
+          <w:sz w:val="24"/>
+          <w:szCs w:val="24"/>
+        </w:rPr>
+        <w:t xml:space="preserve"> (12)</w:t>
+      </w:r>
+    </w:p>
+    <w:p>
+      <w:pPr>
+        <w:pStyle w:val="Sansinterligne"/>
+        <w:jc w:val="both"/>
+        <w:rPr>
+          <w:rFonts w:ascii="Times New Roman" w:hAnsi="Times New Roman" w:cs="Times New Roman"/>
+          <w:b/>
+          <w:sz w:val="24"/>
+          <w:szCs w:val="24"/>
+        </w:rPr>
+      </w:pPr>
+      <w:r>
+        <w:rPr>
+          <w:rFonts w:ascii="Times New Roman" w:hAnsi="Times New Roman" w:cs="Times New Roman"/>
+          <w:sz w:val="24"/>
+          <w:szCs w:val="24"/>
+        </w:rPr>
+        <w:t xml:space="preserve">- </w:t>
+      </w:r>
+      <w:proofErr w:type="spellStart"/>
+      <w:r>
+        <w:rPr>
+          <w:rFonts w:ascii="Times New Roman" w:hAnsi="Times New Roman" w:cs="Times New Roman"/>
+          <w:b/>
+          <w:bCs/>
+          <w:sz w:val="24"/>
+          <w:szCs w:val="24"/>
+        </w:rPr>
+        <w:t>Moric</w:t>
+      </w:r>
+      <w:proofErr w:type="spellEnd"/>
+      <w:r>
+        <w:rPr>
+          <w:rFonts w:ascii="Times New Roman" w:hAnsi="Times New Roman" w:cs="Times New Roman"/>
+          <w:sz w:val="24"/>
+          <w:szCs w:val="24"/>
+        </w:rPr>
+        <w:t xml:space="preserve"> (18)</w:t>
+      </w:r>
+    </w:p>
+    <w:p>
+      <w:pPr>
+        <w:pStyle w:val="Sansinterligne"/>
+        <w:jc w:val="both"/>
+        <w:rPr>
+          <w:rFonts w:ascii="Times New Roman" w:hAnsi="Times New Roman" w:cs="Times New Roman"/>
+          <w:sz w:val="24"/>
+          <w:szCs w:val="24"/>
+          <w:lang w:val="en-US"/>
+        </w:rPr>
+      </w:pPr>
+      <w:r>
+        <w:rPr>
+          <w:rFonts w:ascii="Times New Roman" w:hAnsi="Times New Roman" w:cs="Times New Roman"/>
+          <w:sz w:val="24"/>
+          <w:szCs w:val="24"/>
+          <w:lang w:val="en-US"/>
+        </w:rPr>
+        <w:t xml:space="preserve">- </w:t>
+      </w:r>
+      <w:proofErr w:type="spellStart"/>
+      <w:r>
+        <w:rPr>
+          <w:rFonts w:ascii="Times New Roman" w:hAnsi="Times New Roman" w:cs="Times New Roman"/>
+          <w:b/>
+          <w:sz w:val="24"/>
+          <w:szCs w:val="24"/>
+          <w:lang w:val="en-US"/>
+        </w:rPr>
+        <w:t>Nilwa</w:t>
       </w:r>
       <w:bookmarkStart w:id="0" w:name="_GoBack"/>
       <w:bookmarkEnd w:id="0"/>
       <w:r>
         <w:rPr>
           <w:rFonts w:ascii="Times New Roman" w:hAnsi="Times New Roman" w:cs="Times New Roman"/>
+          <w:b/>
+          <w:sz w:val="24"/>
+          <w:szCs w:val="24"/>
+          <w:lang w:val="en-US"/>
+        </w:rPr>
+        <w:t>ën</w:t>
+      </w:r>
+      <w:proofErr w:type="spellEnd"/>
+      <w:r>
+        <w:rPr>
+          <w:rFonts w:ascii="Times New Roman" w:hAnsi="Times New Roman" w:cs="Times New Roman"/>
+          <w:b/>
+          <w:sz w:val="24"/>
+          <w:szCs w:val="24"/>
+          <w:lang w:val="en-US"/>
+        </w:rPr>
+        <w:t xml:space="preserve"> </w:t>
+      </w:r>
+      <w:r>
+        <w:rPr>
+          <w:rFonts w:ascii="Times New Roman" w:hAnsi="Times New Roman" w:cs="Times New Roman"/>
+          <w:sz w:val="24"/>
+          <w:szCs w:val="24"/>
+          <w:lang w:val="en-US"/>
+        </w:rPr>
+        <w:t>(14)</w:t>
+      </w:r>
+    </w:p>
+    <w:p>
+      <w:pPr>
+        <w:pStyle w:val="Sansinterligne"/>
+        <w:jc w:val="both"/>
+        <w:rPr>
+          <w:rFonts w:ascii="Times New Roman" w:hAnsi="Times New Roman" w:cs="Times New Roman"/>
+          <w:sz w:val="24"/>
+          <w:szCs w:val="24"/>
+          <w:lang w:val="en-US"/>
+        </w:rPr>
+      </w:pPr>
+      <w:r>
+        <w:rPr>
+          <w:rFonts w:ascii="Times New Roman" w:hAnsi="Times New Roman" w:cs="Times New Roman"/>
+          <w:sz w:val="24"/>
+          <w:szCs w:val="24"/>
+          <w:lang w:val="en-US"/>
+        </w:rPr>
+        <w:t xml:space="preserve">- </w:t>
+      </w:r>
+      <w:proofErr w:type="spellStart"/>
+      <w:r>
+        <w:rPr>
+          <w:rFonts w:ascii="Times New Roman" w:hAnsi="Times New Roman" w:cs="Times New Roman"/>
+          <w:b/>
+          <w:sz w:val="24"/>
+          <w:szCs w:val="24"/>
+          <w:lang w:val="en-US"/>
+        </w:rPr>
+        <w:t>Olovia</w:t>
+      </w:r>
+      <w:proofErr w:type="spellEnd"/>
+      <w:r>
+        <w:rPr>
+          <w:rFonts w:ascii="Times New Roman" w:hAnsi="Times New Roman" w:cs="Times New Roman"/>
+          <w:b/>
+          <w:sz w:val="24"/>
+          <w:szCs w:val="24"/>
+          <w:lang w:val="en-US"/>
+        </w:rPr>
+        <w:t xml:space="preserve"> </w:t>
+      </w:r>
+      <w:proofErr w:type="spellStart"/>
+      <w:r>
+        <w:rPr>
+          <w:rFonts w:ascii="Times New Roman" w:hAnsi="Times New Roman" w:cs="Times New Roman"/>
+          <w:sz w:val="24"/>
+          <w:szCs w:val="24"/>
+          <w:lang w:val="en-US"/>
+        </w:rPr>
+        <w:t>Destheros</w:t>
+      </w:r>
+      <w:proofErr w:type="spellEnd"/>
+      <w:r>
+        <w:rPr>
+          <w:rFonts w:ascii="Times New Roman" w:hAnsi="Times New Roman" w:cs="Times New Roman"/>
+          <w:sz w:val="24"/>
+          <w:szCs w:val="24"/>
+          <w:lang w:val="en-US"/>
+        </w:rPr>
+        <w:t xml:space="preserve"> (ex </w:t>
+      </w:r>
+      <w:proofErr w:type="spellStart"/>
+      <w:r>
+        <w:rPr>
+          <w:rFonts w:ascii="Times New Roman" w:hAnsi="Times New Roman" w:cs="Times New Roman"/>
+          <w:sz w:val="24"/>
+          <w:szCs w:val="24"/>
+          <w:lang w:val="en-US"/>
+        </w:rPr>
+        <w:t>Getheros</w:t>
+      </w:r>
+      <w:proofErr w:type="spellEnd"/>
+      <w:r>
+        <w:rPr>
+          <w:rFonts w:ascii="Times New Roman" w:hAnsi="Times New Roman" w:cs="Times New Roman"/>
           <w:sz w:val="24"/>
           <w:szCs w:val="24"/>
           <w:lang w:val="en-US"/>
         </w:rPr>
         <w:t>)</w:t>
       </w:r>
-    </w:p>
-    <w:p>
-      <w:pPr>
-        <w:pStyle w:val="Sansinterligne"/>
-        <w:jc w:val="both"/>
-        <w:rPr>
-          <w:rFonts w:ascii="Times New Roman" w:hAnsi="Times New Roman" w:cs="Times New Roman"/>
-          <w:b/>
-          <w:sz w:val="24"/>
-          <w:szCs w:val="24"/>
-          <w:lang w:val="en-US"/>
-        </w:rPr>
-      </w:pPr>
-      <w:r>
-        <w:rPr>
-          <w:rFonts w:ascii="Times New Roman" w:hAnsi="Times New Roman" w:cs="Times New Roman"/>
-          <w:b/>
-          <w:sz w:val="24"/>
-          <w:szCs w:val="24"/>
-          <w:lang w:val="en-US"/>
-        </w:rPr>
-        <w:t>- Karl</w:t>
-      </w:r>
-    </w:p>
-    <w:p>
-      <w:pPr>
-        <w:pStyle w:val="Sansinterligne"/>
-        <w:jc w:val="both"/>
-        <w:rPr>
-          <w:rFonts w:ascii="Times New Roman" w:hAnsi="Times New Roman" w:cs="Times New Roman"/>
-          <w:sz w:val="24"/>
-          <w:szCs w:val="24"/>
-          <w:lang w:val="en-US"/>
-        </w:rPr>
-      </w:pPr>
-      <w:r>
-        <w:rPr>
-          <w:rFonts w:ascii="Times New Roman" w:hAnsi="Times New Roman" w:cs="Times New Roman"/>
-          <w:b/>
+      <w:r>
+        <w:rPr>
+          <w:rFonts w:ascii="Times New Roman" w:hAnsi="Times New Roman" w:cs="Times New Roman"/>
+          <w:sz w:val="24"/>
+          <w:szCs w:val="24"/>
+          <w:lang w:val="en-US"/>
+        </w:rPr>
+        <w:t xml:space="preserve"> (37)</w:t>
+      </w:r>
+    </w:p>
+    <w:p>
+      <w:pPr>
+        <w:pStyle w:val="Sansinterligne"/>
+        <w:jc w:val="both"/>
+        <w:rPr>
+          <w:rFonts w:ascii="Times New Roman" w:hAnsi="Times New Roman" w:cs="Times New Roman"/>
+          <w:sz w:val="24"/>
+          <w:szCs w:val="24"/>
+          <w:lang w:val="en-US"/>
+        </w:rPr>
+      </w:pPr>
+      <w:r>
+        <w:rPr>
+          <w:rFonts w:ascii="Times New Roman" w:hAnsi="Times New Roman" w:cs="Times New Roman"/>
           <w:sz w:val="24"/>
           <w:szCs w:val="24"/>
           <w:lang w:val="en-US"/>
@@ -2708,13 +3663,12 @@
           <w:szCs w:val="24"/>
           <w:lang w:val="en-US"/>
         </w:rPr>
-        <w:t>Katar</w:t>
-      </w:r>
-      <w:proofErr w:type="spellEnd"/>
-      <w:r>
-        <w:rPr>
-          <w:rFonts w:ascii="Times New Roman" w:hAnsi="Times New Roman" w:cs="Times New Roman"/>
-          <w:b/>
+        <w:t>Onis</w:t>
+      </w:r>
+      <w:proofErr w:type="spellEnd"/>
+      <w:r>
+        <w:rPr>
+          <w:rFonts w:ascii="Times New Roman" w:hAnsi="Times New Roman" w:cs="Times New Roman"/>
           <w:sz w:val="24"/>
           <w:szCs w:val="24"/>
           <w:lang w:val="en-US"/>
@@ -2729,16 +3683,26 @@
           <w:szCs w:val="24"/>
           <w:lang w:val="en-US"/>
         </w:rPr>
-        <w:t>Destheros</w:t>
-      </w:r>
-      <w:proofErr w:type="spellEnd"/>
-    </w:p>
-    <w:p>
-      <w:pPr>
-        <w:pStyle w:val="Sansinterligne"/>
-        <w:jc w:val="both"/>
-        <w:rPr>
-          <w:rFonts w:ascii="Times New Roman" w:hAnsi="Times New Roman" w:cs="Times New Roman"/>
+        <w:t>Tymeros</w:t>
+      </w:r>
+      <w:proofErr w:type="spellEnd"/>
+      <w:r>
+        <w:rPr>
+          <w:rFonts w:ascii="Times New Roman" w:hAnsi="Times New Roman" w:cs="Times New Roman"/>
+          <w:sz w:val="24"/>
+          <w:szCs w:val="24"/>
+          <w:lang w:val="en-US"/>
+        </w:rPr>
+        <w:t xml:space="preserve"> (18)</w:t>
+      </w:r>
+    </w:p>
+    <w:p>
+      <w:pPr>
+        <w:pStyle w:val="Sansinterligne"/>
+        <w:jc w:val="both"/>
+        <w:rPr>
+          <w:rFonts w:ascii="Times New Roman" w:hAnsi="Times New Roman" w:cs="Times New Roman"/>
+          <w:b/>
           <w:sz w:val="24"/>
           <w:szCs w:val="24"/>
           <w:lang w:val="en-US"/>
@@ -2762,7 +3726,123 @@
           <w:szCs w:val="24"/>
           <w:lang w:val="en-US"/>
         </w:rPr>
-        <w:t>Keina</w:t>
+        <w:t>Orik</w:t>
+      </w:r>
+      <w:proofErr w:type="spellEnd"/>
+      <w:r>
+        <w:rPr>
+          <w:rFonts w:ascii="Times New Roman" w:hAnsi="Times New Roman" w:cs="Times New Roman"/>
+          <w:sz w:val="24"/>
+          <w:szCs w:val="24"/>
+          <w:lang w:val="en-US"/>
+        </w:rPr>
+        <w:t xml:space="preserve"> (40)</w:t>
+      </w:r>
+    </w:p>
+    <w:p>
+      <w:pPr>
+        <w:pStyle w:val="Sansinterligne"/>
+        <w:jc w:val="both"/>
+        <w:rPr>
+          <w:rFonts w:ascii="Times New Roman" w:hAnsi="Times New Roman" w:cs="Times New Roman"/>
+          <w:b/>
+          <w:sz w:val="24"/>
+          <w:szCs w:val="24"/>
+          <w:lang w:val="en-US"/>
+        </w:rPr>
+      </w:pPr>
+      <w:r>
+        <w:rPr>
+          <w:rFonts w:ascii="Times New Roman" w:hAnsi="Times New Roman" w:cs="Times New Roman"/>
+          <w:sz w:val="24"/>
+          <w:szCs w:val="24"/>
+          <w:lang w:val="en-US"/>
+        </w:rPr>
+        <w:t xml:space="preserve">- </w:t>
+      </w:r>
+      <w:proofErr w:type="spellStart"/>
+      <w:r>
+        <w:rPr>
+          <w:rFonts w:ascii="Times New Roman" w:hAnsi="Times New Roman" w:cs="Times New Roman"/>
+          <w:b/>
+          <w:sz w:val="24"/>
+          <w:szCs w:val="24"/>
+          <w:lang w:val="en-US"/>
+        </w:rPr>
+        <w:t>Piro</w:t>
+      </w:r>
+      <w:proofErr w:type="spellEnd"/>
+    </w:p>
+    <w:p>
+      <w:pPr>
+        <w:pStyle w:val="Sansinterligne"/>
+        <w:jc w:val="both"/>
+        <w:rPr>
+          <w:rFonts w:ascii="Times New Roman" w:hAnsi="Times New Roman" w:cs="Times New Roman"/>
+          <w:sz w:val="24"/>
+          <w:szCs w:val="24"/>
+          <w:lang w:val="en-US"/>
+        </w:rPr>
+      </w:pPr>
+      <w:r>
+        <w:rPr>
+          <w:rFonts w:ascii="Times New Roman" w:hAnsi="Times New Roman" w:cs="Times New Roman"/>
+          <w:sz w:val="24"/>
+          <w:szCs w:val="24"/>
+          <w:lang w:val="en-US"/>
+        </w:rPr>
+        <w:t xml:space="preserve">- </w:t>
+      </w:r>
+      <w:r>
+        <w:rPr>
+          <w:rFonts w:ascii="Times New Roman" w:hAnsi="Times New Roman" w:cs="Times New Roman"/>
+          <w:b/>
+          <w:sz w:val="24"/>
+          <w:szCs w:val="24"/>
+          <w:lang w:val="en-US"/>
+        </w:rPr>
+        <w:t xml:space="preserve">Ronan </w:t>
+      </w:r>
+      <w:r>
+        <w:rPr>
+          <w:rFonts w:ascii="Times New Roman" w:hAnsi="Times New Roman" w:cs="Times New Roman"/>
+          <w:sz w:val="24"/>
+          <w:szCs w:val="24"/>
+          <w:lang w:val="en-US"/>
+        </w:rPr>
+        <w:t>Daven (50)</w:t>
+      </w:r>
+    </w:p>
+    <w:p>
+      <w:pPr>
+        <w:pStyle w:val="Sansinterligne"/>
+        <w:jc w:val="both"/>
+        <w:rPr>
+          <w:rFonts w:ascii="Times New Roman" w:hAnsi="Times New Roman" w:cs="Times New Roman"/>
+          <w:sz w:val="24"/>
+          <w:szCs w:val="24"/>
+          <w:lang w:val="en-US"/>
+        </w:rPr>
+      </w:pPr>
+      <w:r>
+        <w:rPr>
+          <w:rFonts w:ascii="Times New Roman" w:hAnsi="Times New Roman" w:cs="Times New Roman"/>
+          <w:sz w:val="24"/>
+          <w:szCs w:val="24"/>
+          <w:lang w:val="en-US"/>
+        </w:rPr>
+        <w:t xml:space="preserve">- </w:t>
+      </w:r>
+      <w:proofErr w:type="spellStart"/>
+      <w:r>
+        <w:rPr>
+          <w:rFonts w:ascii="Times New Roman" w:hAnsi="Times New Roman" w:cs="Times New Roman"/>
+          <w:b/>
+          <w:sz w:val="24"/>
+          <w:szCs w:val="24"/>
+          <w:lang w:val="en-US"/>
+        </w:rPr>
+        <w:t>Syloan</w:t>
       </w:r>
       <w:proofErr w:type="spellEnd"/>
       <w:r>
@@ -2775,6 +3855,69 @@
         </w:rPr>
         <w:t xml:space="preserve"> </w:t>
       </w:r>
+      <w:r>
+        <w:rPr>
+          <w:rFonts w:ascii="Times New Roman" w:hAnsi="Times New Roman" w:cs="Times New Roman"/>
+          <w:sz w:val="24"/>
+          <w:szCs w:val="24"/>
+          <w:lang w:val="en-US"/>
+        </w:rPr>
+        <w:t xml:space="preserve">Do </w:t>
+      </w:r>
+      <w:proofErr w:type="spellStart"/>
+      <w:r>
+        <w:rPr>
+          <w:rFonts w:ascii="Times New Roman" w:hAnsi="Times New Roman" w:cs="Times New Roman"/>
+          <w:sz w:val="24"/>
+          <w:szCs w:val="24"/>
+          <w:lang w:val="en-US"/>
+        </w:rPr>
+        <w:t>Jar’vian</w:t>
+      </w:r>
+      <w:proofErr w:type="spellEnd"/>
+    </w:p>
+    <w:p>
+      <w:pPr>
+        <w:pStyle w:val="Sansinterligne"/>
+        <w:jc w:val="both"/>
+        <w:rPr>
+          <w:rFonts w:ascii="Times New Roman" w:hAnsi="Times New Roman" w:cs="Times New Roman"/>
+          <w:sz w:val="24"/>
+          <w:szCs w:val="24"/>
+          <w:lang w:val="en-US"/>
+        </w:rPr>
+      </w:pPr>
+      <w:r>
+        <w:rPr>
+          <w:rFonts w:ascii="Times New Roman" w:hAnsi="Times New Roman" w:cs="Times New Roman"/>
+          <w:sz w:val="24"/>
+          <w:szCs w:val="24"/>
+          <w:lang w:val="en-US"/>
+        </w:rPr>
+        <w:t xml:space="preserve">- </w:t>
+      </w:r>
+      <w:proofErr w:type="spellStart"/>
+      <w:r>
+        <w:rPr>
+          <w:rFonts w:ascii="Times New Roman" w:hAnsi="Times New Roman" w:cs="Times New Roman"/>
+          <w:b/>
+          <w:sz w:val="24"/>
+          <w:szCs w:val="24"/>
+          <w:lang w:val="en-US"/>
+        </w:rPr>
+        <w:t>Telma</w:t>
+      </w:r>
+      <w:proofErr w:type="spellEnd"/>
+      <w:r>
+        <w:rPr>
+          <w:rFonts w:ascii="Times New Roman" w:hAnsi="Times New Roman" w:cs="Times New Roman"/>
+          <w:b/>
+          <w:sz w:val="24"/>
+          <w:szCs w:val="24"/>
+          <w:lang w:val="en-US"/>
+        </w:rPr>
+        <w:t xml:space="preserve"> </w:t>
+      </w:r>
       <w:proofErr w:type="spellStart"/>
       <w:r>
         <w:rPr>
@@ -2793,1096 +3936,8 @@
           <w:szCs w:val="24"/>
           <w:lang w:val="en-US"/>
         </w:rPr>
-        <w:t xml:space="preserve"> (7)</w:t>
-      </w:r>
-    </w:p>
-    <w:p>
-      <w:pPr>
-        <w:pStyle w:val="Sansinterligne"/>
-        <w:jc w:val="both"/>
-        <w:rPr>
-          <w:rFonts w:ascii="Times New Roman" w:hAnsi="Times New Roman" w:cs="Times New Roman"/>
-          <w:sz w:val="24"/>
-          <w:szCs w:val="24"/>
-          <w:lang w:val="en-US"/>
-        </w:rPr>
-      </w:pPr>
-      <w:r>
-        <w:rPr>
-          <w:rFonts w:ascii="Times New Roman" w:hAnsi="Times New Roman" w:cs="Times New Roman"/>
-          <w:sz w:val="24"/>
-          <w:szCs w:val="24"/>
-          <w:lang w:val="en-US"/>
-        </w:rPr>
-        <w:t>-</w:t>
-      </w:r>
-      <w:r>
-        <w:rPr>
-          <w:rFonts w:ascii="Times New Roman" w:hAnsi="Times New Roman" w:cs="Times New Roman"/>
-          <w:b/>
-          <w:sz w:val="24"/>
-          <w:szCs w:val="24"/>
-          <w:lang w:val="en-US"/>
-        </w:rPr>
         <w:t xml:space="preserve"> </w:t>
       </w:r>
-      <w:proofErr w:type="spellStart"/>
-      <w:r>
-        <w:rPr>
-          <w:rFonts w:ascii="Times New Roman" w:hAnsi="Times New Roman" w:cs="Times New Roman"/>
-          <w:b/>
-          <w:sz w:val="24"/>
-          <w:szCs w:val="24"/>
-          <w:lang w:val="en-US"/>
-        </w:rPr>
-        <w:t>Keyn</w:t>
-      </w:r>
-      <w:proofErr w:type="spellEnd"/>
-      <w:r>
-        <w:rPr>
-          <w:rFonts w:ascii="Times New Roman" w:hAnsi="Times New Roman" w:cs="Times New Roman"/>
-          <w:b/>
-          <w:sz w:val="24"/>
-          <w:szCs w:val="24"/>
-          <w:lang w:val="en-US"/>
-        </w:rPr>
-        <w:t xml:space="preserve"> </w:t>
-      </w:r>
-      <w:r>
-        <w:rPr>
-          <w:rFonts w:ascii="Times New Roman" w:hAnsi="Times New Roman" w:cs="Times New Roman"/>
-          <w:sz w:val="24"/>
-          <w:szCs w:val="24"/>
-          <w:lang w:val="en-US"/>
-        </w:rPr>
-        <w:t>Barton</w:t>
-      </w:r>
-      <w:r>
-        <w:rPr>
-          <w:rFonts w:ascii="Times New Roman" w:hAnsi="Times New Roman" w:cs="Times New Roman"/>
-          <w:sz w:val="24"/>
-          <w:szCs w:val="24"/>
-          <w:lang w:val="en-US"/>
-        </w:rPr>
-        <w:t xml:space="preserve"> (62)</w:t>
-      </w:r>
-    </w:p>
-    <w:p>
-      <w:pPr>
-        <w:pStyle w:val="Sansinterligne"/>
-        <w:jc w:val="both"/>
-        <w:rPr>
-          <w:rFonts w:ascii="Times New Roman" w:hAnsi="Times New Roman" w:cs="Times New Roman"/>
-          <w:sz w:val="24"/>
-          <w:szCs w:val="24"/>
-          <w:lang w:val="en-US"/>
-        </w:rPr>
-      </w:pPr>
-      <w:r>
-        <w:rPr>
-          <w:rFonts w:ascii="Times New Roman" w:hAnsi="Times New Roman" w:cs="Times New Roman"/>
-          <w:sz w:val="24"/>
-          <w:szCs w:val="24"/>
-          <w:lang w:val="en-US"/>
-        </w:rPr>
-        <w:t xml:space="preserve">- </w:t>
-      </w:r>
-      <w:r>
-        <w:rPr>
-          <w:rFonts w:ascii="Times New Roman" w:hAnsi="Times New Roman" w:cs="Times New Roman"/>
-          <w:b/>
-          <w:sz w:val="24"/>
-          <w:szCs w:val="24"/>
-          <w:lang w:val="en-US"/>
-        </w:rPr>
-        <w:t xml:space="preserve">Kilmer </w:t>
-      </w:r>
-      <w:proofErr w:type="spellStart"/>
-      <w:r>
-        <w:rPr>
-          <w:rFonts w:ascii="Times New Roman" w:hAnsi="Times New Roman" w:cs="Times New Roman"/>
-          <w:sz w:val="24"/>
-          <w:szCs w:val="24"/>
-          <w:lang w:val="en-US"/>
-        </w:rPr>
-        <w:t>Andorsen</w:t>
-      </w:r>
-      <w:proofErr w:type="spellEnd"/>
-    </w:p>
-    <w:p>
-      <w:pPr>
-        <w:pStyle w:val="Sansinterligne"/>
-        <w:jc w:val="both"/>
-        <w:rPr>
-          <w:rFonts w:ascii="Times New Roman" w:hAnsi="Times New Roman" w:cs="Times New Roman"/>
-          <w:sz w:val="24"/>
-          <w:szCs w:val="24"/>
-          <w:lang w:val="en-US"/>
-        </w:rPr>
-      </w:pPr>
-      <w:r>
-        <w:rPr>
-          <w:rFonts w:ascii="Times New Roman" w:hAnsi="Times New Roman" w:cs="Times New Roman"/>
-          <w:sz w:val="24"/>
-          <w:szCs w:val="24"/>
-          <w:lang w:val="en-US"/>
-        </w:rPr>
-        <w:t xml:space="preserve">- </w:t>
-      </w:r>
-      <w:r>
-        <w:rPr>
-          <w:rFonts w:ascii="Times New Roman" w:hAnsi="Times New Roman" w:cs="Times New Roman"/>
-          <w:b/>
-          <w:sz w:val="24"/>
-          <w:szCs w:val="24"/>
-          <w:lang w:val="en-US"/>
-        </w:rPr>
-        <w:t>Kris</w:t>
-      </w:r>
-      <w:r>
-        <w:rPr>
-          <w:rFonts w:ascii="Times New Roman" w:hAnsi="Times New Roman" w:cs="Times New Roman"/>
-          <w:sz w:val="24"/>
-          <w:szCs w:val="24"/>
-          <w:lang w:val="en-US"/>
-        </w:rPr>
-        <w:t xml:space="preserve"> </w:t>
-      </w:r>
-      <w:proofErr w:type="spellStart"/>
-      <w:r>
-        <w:rPr>
-          <w:rFonts w:ascii="Times New Roman" w:hAnsi="Times New Roman" w:cs="Times New Roman"/>
-          <w:sz w:val="24"/>
-          <w:szCs w:val="24"/>
-          <w:lang w:val="en-US"/>
-        </w:rPr>
-        <w:t>Getheros</w:t>
-      </w:r>
-      <w:proofErr w:type="spellEnd"/>
-      <w:r>
-        <w:rPr>
-          <w:rFonts w:ascii="Times New Roman" w:hAnsi="Times New Roman" w:cs="Times New Roman"/>
-          <w:sz w:val="24"/>
-          <w:szCs w:val="24"/>
-          <w:lang w:val="en-US"/>
-        </w:rPr>
-        <w:t xml:space="preserve"> (18)</w:t>
-      </w:r>
-    </w:p>
-    <w:p>
-      <w:pPr>
-        <w:pStyle w:val="Sansinterligne"/>
-        <w:jc w:val="both"/>
-        <w:rPr>
-          <w:rFonts w:ascii="Times New Roman" w:hAnsi="Times New Roman" w:cs="Times New Roman"/>
-          <w:sz w:val="24"/>
-          <w:szCs w:val="24"/>
-        </w:rPr>
-      </w:pPr>
-      <w:r>
-        <w:rPr>
-          <w:rFonts w:ascii="Times New Roman" w:hAnsi="Times New Roman" w:cs="Times New Roman"/>
-          <w:sz w:val="24"/>
-          <w:szCs w:val="24"/>
-        </w:rPr>
-        <w:t xml:space="preserve">- </w:t>
-      </w:r>
-      <w:proofErr w:type="spellStart"/>
-      <w:r>
-        <w:rPr>
-          <w:rFonts w:ascii="Times New Roman" w:hAnsi="Times New Roman" w:cs="Times New Roman"/>
-          <w:b/>
-          <w:sz w:val="24"/>
-          <w:szCs w:val="24"/>
-        </w:rPr>
-        <w:t>Kylyan</w:t>
-      </w:r>
-      <w:proofErr w:type="spellEnd"/>
-      <w:r>
-        <w:rPr>
-          <w:rFonts w:ascii="Times New Roman" w:hAnsi="Times New Roman" w:cs="Times New Roman"/>
-          <w:b/>
-          <w:sz w:val="24"/>
-          <w:szCs w:val="24"/>
-        </w:rPr>
-        <w:t xml:space="preserve"> </w:t>
-      </w:r>
-      <w:r>
-        <w:rPr>
-          <w:rFonts w:ascii="Times New Roman" w:hAnsi="Times New Roman" w:cs="Times New Roman"/>
-          <w:sz w:val="24"/>
-          <w:szCs w:val="24"/>
-        </w:rPr>
-        <w:t>(23</w:t>
-      </w:r>
-      <w:r>
-        <w:rPr>
-          <w:rFonts w:ascii="Times New Roman" w:hAnsi="Times New Roman" w:cs="Times New Roman"/>
-          <w:sz w:val="24"/>
-          <w:szCs w:val="24"/>
-        </w:rPr>
-        <w:t>)</w:t>
-      </w:r>
-    </w:p>
-    <w:p>
-      <w:pPr>
-        <w:pStyle w:val="Sansinterligne"/>
-        <w:jc w:val="both"/>
-        <w:rPr>
-          <w:rFonts w:ascii="Times New Roman" w:hAnsi="Times New Roman" w:cs="Times New Roman"/>
-          <w:b/>
-          <w:sz w:val="24"/>
-          <w:szCs w:val="24"/>
-        </w:rPr>
-      </w:pPr>
-      <w:r>
-        <w:rPr>
-          <w:rFonts w:ascii="Times New Roman" w:hAnsi="Times New Roman" w:cs="Times New Roman"/>
-          <w:sz w:val="24"/>
-          <w:szCs w:val="24"/>
-        </w:rPr>
-        <w:t xml:space="preserve">- </w:t>
-      </w:r>
-      <w:proofErr w:type="spellStart"/>
-      <w:r>
-        <w:rPr>
-          <w:rFonts w:ascii="Times New Roman" w:hAnsi="Times New Roman" w:cs="Times New Roman"/>
-          <w:b/>
-          <w:sz w:val="24"/>
-          <w:szCs w:val="24"/>
-        </w:rPr>
-        <w:t>Kyomar</w:t>
-      </w:r>
-      <w:proofErr w:type="spellEnd"/>
-    </w:p>
-    <w:p>
-      <w:pPr>
-        <w:pStyle w:val="Sansinterligne"/>
-        <w:jc w:val="both"/>
-        <w:rPr>
-          <w:rFonts w:ascii="Times New Roman" w:hAnsi="Times New Roman" w:cs="Times New Roman"/>
-          <w:sz w:val="24"/>
-          <w:szCs w:val="24"/>
-        </w:rPr>
-      </w:pPr>
-      <w:r>
-        <w:rPr>
-          <w:rFonts w:ascii="Times New Roman" w:hAnsi="Times New Roman" w:cs="Times New Roman"/>
-          <w:sz w:val="24"/>
-          <w:szCs w:val="24"/>
-        </w:rPr>
-        <w:t xml:space="preserve">- </w:t>
-      </w:r>
-      <w:proofErr w:type="spellStart"/>
-      <w:r>
-        <w:rPr>
-          <w:rFonts w:ascii="Times New Roman" w:hAnsi="Times New Roman" w:cs="Times New Roman"/>
-          <w:b/>
-          <w:sz w:val="24"/>
-          <w:szCs w:val="24"/>
-        </w:rPr>
-        <w:t>Larkand</w:t>
-      </w:r>
-      <w:proofErr w:type="spellEnd"/>
-      <w:r>
-        <w:rPr>
-          <w:rFonts w:ascii="Times New Roman" w:hAnsi="Times New Roman" w:cs="Times New Roman"/>
-          <w:sz w:val="24"/>
-          <w:szCs w:val="24"/>
-        </w:rPr>
-        <w:t xml:space="preserve"> </w:t>
-      </w:r>
-      <w:proofErr w:type="spellStart"/>
-      <w:r>
-        <w:rPr>
-          <w:rFonts w:ascii="Times New Roman" w:hAnsi="Times New Roman" w:cs="Times New Roman"/>
-          <w:sz w:val="24"/>
-          <w:szCs w:val="24"/>
-        </w:rPr>
-        <w:t>Tymeros</w:t>
-      </w:r>
-      <w:proofErr w:type="spellEnd"/>
-      <w:r>
-        <w:rPr>
-          <w:rFonts w:ascii="Times New Roman" w:hAnsi="Times New Roman" w:cs="Times New Roman"/>
-          <w:sz w:val="24"/>
-          <w:szCs w:val="24"/>
-        </w:rPr>
-        <w:t xml:space="preserve"> (MORT)</w:t>
-      </w:r>
-    </w:p>
-    <w:p>
-      <w:pPr>
-        <w:pStyle w:val="Sansinterligne"/>
-        <w:jc w:val="both"/>
-        <w:rPr>
-          <w:rFonts w:ascii="Times New Roman" w:hAnsi="Times New Roman" w:cs="Times New Roman"/>
-          <w:sz w:val="24"/>
-          <w:szCs w:val="24"/>
-        </w:rPr>
-      </w:pPr>
-      <w:r>
-        <w:rPr>
-          <w:rFonts w:ascii="Times New Roman" w:hAnsi="Times New Roman" w:cs="Times New Roman"/>
-          <w:sz w:val="24"/>
-          <w:szCs w:val="24"/>
-        </w:rPr>
-        <w:t xml:space="preserve">- </w:t>
-      </w:r>
-      <w:proofErr w:type="spellStart"/>
-      <w:r>
-        <w:rPr>
-          <w:rFonts w:ascii="Times New Roman" w:hAnsi="Times New Roman" w:cs="Times New Roman"/>
-          <w:b/>
-          <w:sz w:val="24"/>
-          <w:szCs w:val="24"/>
-        </w:rPr>
-        <w:t>Lorel</w:t>
-      </w:r>
-      <w:proofErr w:type="spellEnd"/>
-      <w:r>
-        <w:rPr>
-          <w:rFonts w:ascii="Times New Roman" w:hAnsi="Times New Roman" w:cs="Times New Roman"/>
-          <w:b/>
-          <w:sz w:val="24"/>
-          <w:szCs w:val="24"/>
-        </w:rPr>
-        <w:t xml:space="preserve"> </w:t>
-      </w:r>
-      <w:r>
-        <w:rPr>
-          <w:rFonts w:ascii="Times New Roman" w:hAnsi="Times New Roman" w:cs="Times New Roman"/>
-          <w:sz w:val="24"/>
-          <w:szCs w:val="24"/>
-        </w:rPr>
-        <w:t>Barton</w:t>
-      </w:r>
-      <w:r>
-        <w:rPr>
-          <w:rFonts w:ascii="Times New Roman" w:hAnsi="Times New Roman" w:cs="Times New Roman"/>
-          <w:sz w:val="24"/>
-          <w:szCs w:val="24"/>
-        </w:rPr>
-        <w:t xml:space="preserve"> (</w:t>
-      </w:r>
-      <w:r>
-        <w:rPr>
-          <w:rFonts w:ascii="Times New Roman" w:hAnsi="Times New Roman" w:cs="Times New Roman"/>
-          <w:sz w:val="24"/>
-          <w:szCs w:val="24"/>
-        </w:rPr>
-        <w:t>35</w:t>
-      </w:r>
-      <w:r>
-        <w:rPr>
-          <w:rFonts w:ascii="Times New Roman" w:hAnsi="Times New Roman" w:cs="Times New Roman"/>
-          <w:sz w:val="24"/>
-          <w:szCs w:val="24"/>
-        </w:rPr>
-        <w:t>)</w:t>
-      </w:r>
-    </w:p>
-    <w:p>
-      <w:pPr>
-        <w:pStyle w:val="Sansinterligne"/>
-        <w:jc w:val="both"/>
-        <w:rPr>
-          <w:rFonts w:ascii="Times New Roman" w:hAnsi="Times New Roman" w:cs="Times New Roman"/>
-          <w:sz w:val="24"/>
-          <w:szCs w:val="24"/>
-        </w:rPr>
-      </w:pPr>
-      <w:r>
-        <w:rPr>
-          <w:rFonts w:ascii="Times New Roman" w:hAnsi="Times New Roman" w:cs="Times New Roman"/>
-          <w:sz w:val="24"/>
-          <w:szCs w:val="24"/>
-        </w:rPr>
-        <w:t xml:space="preserve">- </w:t>
-      </w:r>
-      <w:proofErr w:type="spellStart"/>
-      <w:r>
-        <w:rPr>
-          <w:rFonts w:ascii="Times New Roman" w:hAnsi="Times New Roman" w:cs="Times New Roman"/>
-          <w:b/>
-          <w:sz w:val="24"/>
-          <w:szCs w:val="24"/>
-        </w:rPr>
-        <w:t>Lorkan</w:t>
-      </w:r>
-      <w:proofErr w:type="spellEnd"/>
-      <w:r>
-        <w:rPr>
-          <w:rFonts w:ascii="Times New Roman" w:hAnsi="Times New Roman" w:cs="Times New Roman"/>
-          <w:sz w:val="24"/>
-          <w:szCs w:val="24"/>
-        </w:rPr>
-        <w:t xml:space="preserve"> </w:t>
-      </w:r>
-      <w:proofErr w:type="spellStart"/>
-      <w:r>
-        <w:rPr>
-          <w:rFonts w:ascii="Times New Roman" w:hAnsi="Times New Roman" w:cs="Times New Roman"/>
-          <w:sz w:val="24"/>
-          <w:szCs w:val="24"/>
-        </w:rPr>
-        <w:t>Tymeros</w:t>
-      </w:r>
-      <w:proofErr w:type="spellEnd"/>
-      <w:r>
-        <w:rPr>
-          <w:rFonts w:ascii="Times New Roman" w:hAnsi="Times New Roman" w:cs="Times New Roman"/>
-          <w:sz w:val="24"/>
-          <w:szCs w:val="24"/>
-        </w:rPr>
-        <w:t xml:space="preserve"> (45)</w:t>
-      </w:r>
-    </w:p>
-    <w:p>
-      <w:pPr>
-        <w:pStyle w:val="Sansinterligne"/>
-        <w:jc w:val="both"/>
-        <w:rPr>
-          <w:rFonts w:ascii="Times New Roman" w:hAnsi="Times New Roman" w:cs="Times New Roman"/>
-          <w:sz w:val="24"/>
-          <w:szCs w:val="24"/>
-        </w:rPr>
-      </w:pPr>
-      <w:r>
-        <w:rPr>
-          <w:rFonts w:ascii="Times New Roman" w:hAnsi="Times New Roman" w:cs="Times New Roman"/>
-          <w:sz w:val="24"/>
-          <w:szCs w:val="24"/>
-        </w:rPr>
-        <w:t xml:space="preserve">- </w:t>
-      </w:r>
-      <w:proofErr w:type="spellStart"/>
-      <w:r>
-        <w:rPr>
-          <w:rFonts w:ascii="Times New Roman" w:hAnsi="Times New Roman" w:cs="Times New Roman"/>
-          <w:b/>
-          <w:sz w:val="24"/>
-          <w:szCs w:val="24"/>
-        </w:rPr>
-        <w:t>Lukar</w:t>
-      </w:r>
-      <w:proofErr w:type="spellEnd"/>
-      <w:r>
-        <w:rPr>
-          <w:rFonts w:ascii="Times New Roman" w:hAnsi="Times New Roman" w:cs="Times New Roman"/>
-          <w:b/>
-          <w:sz w:val="24"/>
-          <w:szCs w:val="24"/>
-        </w:rPr>
-        <w:t xml:space="preserve"> </w:t>
-      </w:r>
-      <w:r>
-        <w:rPr>
-          <w:rFonts w:ascii="Times New Roman" w:hAnsi="Times New Roman" w:cs="Times New Roman"/>
-          <w:sz w:val="24"/>
-          <w:szCs w:val="24"/>
-        </w:rPr>
-        <w:t>(mestre)</w:t>
-      </w:r>
-    </w:p>
-    <w:p>
-      <w:pPr>
-        <w:pStyle w:val="Sansinterligne"/>
-        <w:jc w:val="both"/>
-        <w:rPr>
-          <w:rFonts w:ascii="Times New Roman" w:hAnsi="Times New Roman" w:cs="Times New Roman"/>
-          <w:sz w:val="24"/>
-          <w:szCs w:val="24"/>
-        </w:rPr>
-      </w:pPr>
-      <w:r>
-        <w:rPr>
-          <w:rFonts w:ascii="Times New Roman" w:hAnsi="Times New Roman" w:cs="Times New Roman"/>
-          <w:sz w:val="24"/>
-          <w:szCs w:val="24"/>
-        </w:rPr>
-        <w:t xml:space="preserve">- </w:t>
-      </w:r>
-      <w:proofErr w:type="spellStart"/>
-      <w:r>
-        <w:rPr>
-          <w:rFonts w:ascii="Times New Roman" w:hAnsi="Times New Roman" w:cs="Times New Roman"/>
-          <w:b/>
-          <w:sz w:val="24"/>
-          <w:szCs w:val="24"/>
-        </w:rPr>
-        <w:t>Milett</w:t>
-      </w:r>
-      <w:proofErr w:type="spellEnd"/>
-      <w:r>
-        <w:rPr>
-          <w:rFonts w:ascii="Times New Roman" w:hAnsi="Times New Roman" w:cs="Times New Roman"/>
-          <w:b/>
-          <w:sz w:val="24"/>
-          <w:szCs w:val="24"/>
-        </w:rPr>
-        <w:t xml:space="preserve"> </w:t>
-      </w:r>
-      <w:r>
-        <w:rPr>
-          <w:rFonts w:ascii="Times New Roman" w:hAnsi="Times New Roman" w:cs="Times New Roman"/>
-          <w:sz w:val="24"/>
-          <w:szCs w:val="24"/>
-        </w:rPr>
-        <w:t>(60)</w:t>
-      </w:r>
-    </w:p>
-    <w:p>
-      <w:pPr>
-        <w:pStyle w:val="Sansinterligne"/>
-        <w:jc w:val="both"/>
-        <w:rPr>
-          <w:rFonts w:ascii="Times New Roman" w:hAnsi="Times New Roman" w:cs="Times New Roman"/>
-          <w:sz w:val="24"/>
-          <w:szCs w:val="24"/>
-        </w:rPr>
-      </w:pPr>
-      <w:r>
-        <w:rPr>
-          <w:rFonts w:ascii="Times New Roman" w:hAnsi="Times New Roman" w:cs="Times New Roman"/>
-          <w:sz w:val="24"/>
-          <w:szCs w:val="24"/>
-        </w:rPr>
-        <w:t xml:space="preserve">- </w:t>
-      </w:r>
-      <w:proofErr w:type="spellStart"/>
-      <w:r>
-        <w:rPr>
-          <w:rFonts w:ascii="Times New Roman" w:hAnsi="Times New Roman" w:cs="Times New Roman"/>
-          <w:b/>
-          <w:sz w:val="24"/>
-          <w:szCs w:val="24"/>
-        </w:rPr>
-        <w:t>Mindra</w:t>
-      </w:r>
-      <w:proofErr w:type="spellEnd"/>
-      <w:r>
-        <w:rPr>
-          <w:rFonts w:ascii="Times New Roman" w:hAnsi="Times New Roman" w:cs="Times New Roman"/>
-          <w:sz w:val="24"/>
-          <w:szCs w:val="24"/>
-        </w:rPr>
-        <w:t xml:space="preserve"> </w:t>
-      </w:r>
-      <w:proofErr w:type="spellStart"/>
-      <w:r>
-        <w:rPr>
-          <w:rFonts w:ascii="Times New Roman" w:hAnsi="Times New Roman" w:cs="Times New Roman"/>
-          <w:sz w:val="24"/>
-          <w:szCs w:val="24"/>
-        </w:rPr>
-        <w:t>Tymeros</w:t>
-      </w:r>
-      <w:proofErr w:type="spellEnd"/>
-      <w:r>
-        <w:rPr>
-          <w:rFonts w:ascii="Times New Roman" w:hAnsi="Times New Roman" w:cs="Times New Roman"/>
-          <w:sz w:val="24"/>
-          <w:szCs w:val="24"/>
-        </w:rPr>
-        <w:t xml:space="preserve"> (12)</w:t>
-      </w:r>
-    </w:p>
-    <w:p>
-      <w:pPr>
-        <w:pStyle w:val="Sansinterligne"/>
-        <w:jc w:val="both"/>
-        <w:rPr>
-          <w:rFonts w:ascii="Times New Roman" w:hAnsi="Times New Roman" w:cs="Times New Roman"/>
-          <w:b/>
-          <w:sz w:val="24"/>
-          <w:szCs w:val="24"/>
-        </w:rPr>
-      </w:pPr>
-      <w:r>
-        <w:rPr>
-          <w:rFonts w:ascii="Times New Roman" w:hAnsi="Times New Roman" w:cs="Times New Roman"/>
-          <w:sz w:val="24"/>
-          <w:szCs w:val="24"/>
-        </w:rPr>
-        <w:t xml:space="preserve">- </w:t>
-      </w:r>
-      <w:r>
-        <w:rPr>
-          <w:rFonts w:ascii="Times New Roman" w:hAnsi="Times New Roman" w:cs="Times New Roman"/>
-          <w:b/>
-          <w:sz w:val="24"/>
-          <w:szCs w:val="24"/>
-        </w:rPr>
-        <w:t xml:space="preserve">Moira </w:t>
-      </w:r>
-      <w:proofErr w:type="spellStart"/>
-      <w:r>
-        <w:rPr>
-          <w:rFonts w:ascii="Times New Roman" w:hAnsi="Times New Roman" w:cs="Times New Roman"/>
-          <w:sz w:val="24"/>
-          <w:szCs w:val="24"/>
-        </w:rPr>
-        <w:t>Dorell</w:t>
-      </w:r>
-      <w:proofErr w:type="spellEnd"/>
-      <w:r>
-        <w:rPr>
-          <w:rFonts w:ascii="Times New Roman" w:hAnsi="Times New Roman" w:cs="Times New Roman"/>
-          <w:sz w:val="24"/>
-          <w:szCs w:val="24"/>
-        </w:rPr>
-        <w:t xml:space="preserve"> (12)</w:t>
-      </w:r>
-    </w:p>
-    <w:p>
-      <w:pPr>
-        <w:pStyle w:val="Sansinterligne"/>
-        <w:jc w:val="both"/>
-        <w:rPr>
-          <w:rFonts w:ascii="Times New Roman" w:hAnsi="Times New Roman" w:cs="Times New Roman"/>
-          <w:sz w:val="24"/>
-          <w:szCs w:val="24"/>
-          <w:lang w:val="en-US"/>
-        </w:rPr>
-      </w:pPr>
-      <w:r>
-        <w:rPr>
-          <w:rFonts w:ascii="Times New Roman" w:hAnsi="Times New Roman" w:cs="Times New Roman"/>
-          <w:sz w:val="24"/>
-          <w:szCs w:val="24"/>
-          <w:lang w:val="en-US"/>
-        </w:rPr>
-        <w:t xml:space="preserve">- </w:t>
-      </w:r>
-      <w:proofErr w:type="spellStart"/>
-      <w:r>
-        <w:rPr>
-          <w:rFonts w:ascii="Times New Roman" w:hAnsi="Times New Roman" w:cs="Times New Roman"/>
-          <w:b/>
-          <w:sz w:val="24"/>
-          <w:szCs w:val="24"/>
-          <w:lang w:val="en-US"/>
-        </w:rPr>
-        <w:t>Nilwaën</w:t>
-      </w:r>
-      <w:proofErr w:type="spellEnd"/>
-      <w:r>
-        <w:rPr>
-          <w:rFonts w:ascii="Times New Roman" w:hAnsi="Times New Roman" w:cs="Times New Roman"/>
-          <w:b/>
-          <w:sz w:val="24"/>
-          <w:szCs w:val="24"/>
-          <w:lang w:val="en-US"/>
-        </w:rPr>
-        <w:t xml:space="preserve"> </w:t>
-      </w:r>
-      <w:r>
-        <w:rPr>
-          <w:rFonts w:ascii="Times New Roman" w:hAnsi="Times New Roman" w:cs="Times New Roman"/>
-          <w:sz w:val="24"/>
-          <w:szCs w:val="24"/>
-          <w:lang w:val="en-US"/>
-        </w:rPr>
-        <w:t>(14)</w:t>
-      </w:r>
-    </w:p>
-    <w:p>
-      <w:pPr>
-        <w:pStyle w:val="Sansinterligne"/>
-        <w:jc w:val="both"/>
-        <w:rPr>
-          <w:rFonts w:ascii="Times New Roman" w:hAnsi="Times New Roman" w:cs="Times New Roman"/>
-          <w:sz w:val="24"/>
-          <w:szCs w:val="24"/>
-          <w:lang w:val="en-US"/>
-        </w:rPr>
-      </w:pPr>
-      <w:r>
-        <w:rPr>
-          <w:rFonts w:ascii="Times New Roman" w:hAnsi="Times New Roman" w:cs="Times New Roman"/>
-          <w:sz w:val="24"/>
-          <w:szCs w:val="24"/>
-          <w:lang w:val="en-US"/>
-        </w:rPr>
-        <w:t xml:space="preserve">- </w:t>
-      </w:r>
-      <w:proofErr w:type="spellStart"/>
-      <w:r>
-        <w:rPr>
-          <w:rFonts w:ascii="Times New Roman" w:hAnsi="Times New Roman" w:cs="Times New Roman"/>
-          <w:b/>
-          <w:sz w:val="24"/>
-          <w:szCs w:val="24"/>
-          <w:lang w:val="en-US"/>
-        </w:rPr>
-        <w:t>Olovia</w:t>
-      </w:r>
-      <w:proofErr w:type="spellEnd"/>
-      <w:r>
-        <w:rPr>
-          <w:rFonts w:ascii="Times New Roman" w:hAnsi="Times New Roman" w:cs="Times New Roman"/>
-          <w:b/>
-          <w:sz w:val="24"/>
-          <w:szCs w:val="24"/>
-          <w:lang w:val="en-US"/>
-        </w:rPr>
-        <w:t xml:space="preserve"> </w:t>
-      </w:r>
-      <w:proofErr w:type="spellStart"/>
-      <w:r>
-        <w:rPr>
-          <w:rFonts w:ascii="Times New Roman" w:hAnsi="Times New Roman" w:cs="Times New Roman"/>
-          <w:sz w:val="24"/>
-          <w:szCs w:val="24"/>
-          <w:lang w:val="en-US"/>
-        </w:rPr>
-        <w:t>Destheros</w:t>
-      </w:r>
-      <w:proofErr w:type="spellEnd"/>
-      <w:r>
-        <w:rPr>
-          <w:rFonts w:ascii="Times New Roman" w:hAnsi="Times New Roman" w:cs="Times New Roman"/>
-          <w:sz w:val="24"/>
-          <w:szCs w:val="24"/>
-          <w:lang w:val="en-US"/>
-        </w:rPr>
-        <w:t xml:space="preserve"> (ex </w:t>
-      </w:r>
-      <w:proofErr w:type="spellStart"/>
-      <w:r>
-        <w:rPr>
-          <w:rFonts w:ascii="Times New Roman" w:hAnsi="Times New Roman" w:cs="Times New Roman"/>
-          <w:sz w:val="24"/>
-          <w:szCs w:val="24"/>
-          <w:lang w:val="en-US"/>
-        </w:rPr>
-        <w:t>Getheros</w:t>
-      </w:r>
-      <w:proofErr w:type="spellEnd"/>
-      <w:r>
-        <w:rPr>
-          <w:rFonts w:ascii="Times New Roman" w:hAnsi="Times New Roman" w:cs="Times New Roman"/>
-          <w:sz w:val="24"/>
-          <w:szCs w:val="24"/>
-          <w:lang w:val="en-US"/>
-        </w:rPr>
-        <w:t>)</w:t>
-      </w:r>
-      <w:r>
-        <w:rPr>
-          <w:rFonts w:ascii="Times New Roman" w:hAnsi="Times New Roman" w:cs="Times New Roman"/>
-          <w:sz w:val="24"/>
-          <w:szCs w:val="24"/>
-          <w:lang w:val="en-US"/>
-        </w:rPr>
-        <w:t xml:space="preserve"> (37)</w:t>
-      </w:r>
-    </w:p>
-    <w:p>
-      <w:pPr>
-        <w:pStyle w:val="Sansinterligne"/>
-        <w:jc w:val="both"/>
-        <w:rPr>
-          <w:rFonts w:ascii="Times New Roman" w:hAnsi="Times New Roman" w:cs="Times New Roman"/>
-          <w:sz w:val="24"/>
-          <w:szCs w:val="24"/>
-          <w:lang w:val="en-US"/>
-        </w:rPr>
-      </w:pPr>
-      <w:r>
-        <w:rPr>
-          <w:rFonts w:ascii="Times New Roman" w:hAnsi="Times New Roman" w:cs="Times New Roman"/>
-          <w:sz w:val="24"/>
-          <w:szCs w:val="24"/>
-          <w:lang w:val="en-US"/>
-        </w:rPr>
-        <w:t xml:space="preserve">- </w:t>
-      </w:r>
-      <w:proofErr w:type="spellStart"/>
-      <w:r>
-        <w:rPr>
-          <w:rFonts w:ascii="Times New Roman" w:hAnsi="Times New Roman" w:cs="Times New Roman"/>
-          <w:b/>
-          <w:sz w:val="24"/>
-          <w:szCs w:val="24"/>
-          <w:lang w:val="en-US"/>
-        </w:rPr>
-        <w:t>Onis</w:t>
-      </w:r>
-      <w:proofErr w:type="spellEnd"/>
-      <w:r>
-        <w:rPr>
-          <w:rFonts w:ascii="Times New Roman" w:hAnsi="Times New Roman" w:cs="Times New Roman"/>
-          <w:sz w:val="24"/>
-          <w:szCs w:val="24"/>
-          <w:lang w:val="en-US"/>
-        </w:rPr>
-        <w:t xml:space="preserve"> </w:t>
-      </w:r>
-      <w:proofErr w:type="spellStart"/>
-      <w:r>
-        <w:rPr>
-          <w:rFonts w:ascii="Times New Roman" w:hAnsi="Times New Roman" w:cs="Times New Roman"/>
-          <w:sz w:val="24"/>
-          <w:szCs w:val="24"/>
-          <w:lang w:val="en-US"/>
-        </w:rPr>
-        <w:t>Tymeros</w:t>
-      </w:r>
-      <w:proofErr w:type="spellEnd"/>
-      <w:r>
-        <w:rPr>
-          <w:rFonts w:ascii="Times New Roman" w:hAnsi="Times New Roman" w:cs="Times New Roman"/>
-          <w:sz w:val="24"/>
-          <w:szCs w:val="24"/>
-          <w:lang w:val="en-US"/>
-        </w:rPr>
-        <w:t xml:space="preserve"> (18)</w:t>
-      </w:r>
-    </w:p>
-    <w:p>
-      <w:pPr>
-        <w:pStyle w:val="Sansinterligne"/>
-        <w:jc w:val="both"/>
-        <w:rPr>
-          <w:rFonts w:ascii="Times New Roman" w:hAnsi="Times New Roman" w:cs="Times New Roman"/>
-          <w:b/>
-          <w:sz w:val="24"/>
-          <w:szCs w:val="24"/>
-          <w:lang w:val="en-US"/>
-        </w:rPr>
-      </w:pPr>
-      <w:r>
-        <w:rPr>
-          <w:rFonts w:ascii="Times New Roman" w:hAnsi="Times New Roman" w:cs="Times New Roman"/>
-          <w:sz w:val="24"/>
-          <w:szCs w:val="24"/>
-          <w:lang w:val="en-US"/>
-        </w:rPr>
-        <w:t xml:space="preserve">- </w:t>
-      </w:r>
-      <w:proofErr w:type="spellStart"/>
-      <w:r>
-        <w:rPr>
-          <w:rFonts w:ascii="Times New Roman" w:hAnsi="Times New Roman" w:cs="Times New Roman"/>
-          <w:b/>
-          <w:sz w:val="24"/>
-          <w:szCs w:val="24"/>
-          <w:lang w:val="en-US"/>
-        </w:rPr>
-        <w:t>Orik</w:t>
-      </w:r>
-      <w:proofErr w:type="spellEnd"/>
-      <w:r>
-        <w:rPr>
-          <w:rFonts w:ascii="Times New Roman" w:hAnsi="Times New Roman" w:cs="Times New Roman"/>
-          <w:sz w:val="24"/>
-          <w:szCs w:val="24"/>
-          <w:lang w:val="en-US"/>
-        </w:rPr>
-        <w:t xml:space="preserve"> (40)</w:t>
-      </w:r>
-    </w:p>
-    <w:p>
-      <w:pPr>
-        <w:pStyle w:val="Sansinterligne"/>
-        <w:jc w:val="both"/>
-        <w:rPr>
-          <w:rFonts w:ascii="Times New Roman" w:hAnsi="Times New Roman" w:cs="Times New Roman"/>
-          <w:b/>
-          <w:sz w:val="24"/>
-          <w:szCs w:val="24"/>
-          <w:lang w:val="en-US"/>
-        </w:rPr>
-      </w:pPr>
-      <w:r>
-        <w:rPr>
-          <w:rFonts w:ascii="Times New Roman" w:hAnsi="Times New Roman" w:cs="Times New Roman"/>
-          <w:sz w:val="24"/>
-          <w:szCs w:val="24"/>
-          <w:lang w:val="en-US"/>
-        </w:rPr>
-        <w:t xml:space="preserve">- </w:t>
-      </w:r>
-      <w:proofErr w:type="spellStart"/>
-      <w:r>
-        <w:rPr>
-          <w:rFonts w:ascii="Times New Roman" w:hAnsi="Times New Roman" w:cs="Times New Roman"/>
-          <w:b/>
-          <w:sz w:val="24"/>
-          <w:szCs w:val="24"/>
-          <w:lang w:val="en-US"/>
-        </w:rPr>
-        <w:t>Piro</w:t>
-      </w:r>
-      <w:proofErr w:type="spellEnd"/>
-    </w:p>
-    <w:p>
-      <w:pPr>
-        <w:pStyle w:val="Sansinterligne"/>
-        <w:jc w:val="both"/>
-        <w:rPr>
-          <w:rFonts w:ascii="Times New Roman" w:hAnsi="Times New Roman" w:cs="Times New Roman"/>
-          <w:sz w:val="24"/>
-          <w:szCs w:val="24"/>
-          <w:lang w:val="en-US"/>
-        </w:rPr>
-      </w:pPr>
-      <w:r>
-        <w:rPr>
-          <w:rFonts w:ascii="Times New Roman" w:hAnsi="Times New Roman" w:cs="Times New Roman"/>
-          <w:sz w:val="24"/>
-          <w:szCs w:val="24"/>
-          <w:lang w:val="en-US"/>
-        </w:rPr>
-        <w:t xml:space="preserve">- </w:t>
-      </w:r>
-      <w:r>
-        <w:rPr>
-          <w:rFonts w:ascii="Times New Roman" w:hAnsi="Times New Roman" w:cs="Times New Roman"/>
-          <w:b/>
-          <w:sz w:val="24"/>
-          <w:szCs w:val="24"/>
-          <w:lang w:val="en-US"/>
-        </w:rPr>
-        <w:t xml:space="preserve">Ronan </w:t>
-      </w:r>
-      <w:r>
-        <w:rPr>
-          <w:rFonts w:ascii="Times New Roman" w:hAnsi="Times New Roman" w:cs="Times New Roman"/>
-          <w:sz w:val="24"/>
-          <w:szCs w:val="24"/>
-          <w:lang w:val="en-US"/>
-        </w:rPr>
-        <w:t>Daven (50)</w:t>
-      </w:r>
-    </w:p>
-    <w:p>
-      <w:pPr>
-        <w:pStyle w:val="Sansinterligne"/>
-        <w:jc w:val="both"/>
-        <w:rPr>
-          <w:rFonts w:ascii="Times New Roman" w:hAnsi="Times New Roman" w:cs="Times New Roman"/>
-          <w:sz w:val="24"/>
-          <w:szCs w:val="24"/>
-          <w:lang w:val="en-US"/>
-        </w:rPr>
-      </w:pPr>
-      <w:r>
-        <w:rPr>
-          <w:rFonts w:ascii="Times New Roman" w:hAnsi="Times New Roman" w:cs="Times New Roman"/>
-          <w:sz w:val="24"/>
-          <w:szCs w:val="24"/>
-          <w:lang w:val="en-US"/>
-        </w:rPr>
-        <w:t xml:space="preserve">- </w:t>
-      </w:r>
-      <w:proofErr w:type="spellStart"/>
-      <w:r>
-        <w:rPr>
-          <w:rFonts w:ascii="Times New Roman" w:hAnsi="Times New Roman" w:cs="Times New Roman"/>
-          <w:b/>
-          <w:sz w:val="24"/>
-          <w:szCs w:val="24"/>
-          <w:lang w:val="en-US"/>
-        </w:rPr>
-        <w:t>Syloan</w:t>
-      </w:r>
-      <w:proofErr w:type="spellEnd"/>
-      <w:r>
-        <w:rPr>
-          <w:rFonts w:ascii="Times New Roman" w:hAnsi="Times New Roman" w:cs="Times New Roman"/>
-          <w:b/>
-          <w:sz w:val="24"/>
-          <w:szCs w:val="24"/>
-          <w:lang w:val="en-US"/>
-        </w:rPr>
-        <w:t xml:space="preserve"> </w:t>
-      </w:r>
-      <w:r>
-        <w:rPr>
-          <w:rFonts w:ascii="Times New Roman" w:hAnsi="Times New Roman" w:cs="Times New Roman"/>
-          <w:sz w:val="24"/>
-          <w:szCs w:val="24"/>
-          <w:lang w:val="en-US"/>
-        </w:rPr>
-        <w:t xml:space="preserve">Do </w:t>
-      </w:r>
-      <w:proofErr w:type="spellStart"/>
-      <w:r>
-        <w:rPr>
-          <w:rFonts w:ascii="Times New Roman" w:hAnsi="Times New Roman" w:cs="Times New Roman"/>
-          <w:sz w:val="24"/>
-          <w:szCs w:val="24"/>
-          <w:lang w:val="en-US"/>
-        </w:rPr>
-        <w:t>Jar’vian</w:t>
-      </w:r>
-      <w:proofErr w:type="spellEnd"/>
-    </w:p>
-    <w:p>
-      <w:pPr>
-        <w:pStyle w:val="Sansinterligne"/>
-        <w:jc w:val="both"/>
-        <w:rPr>
-          <w:rFonts w:ascii="Times New Roman" w:hAnsi="Times New Roman" w:cs="Times New Roman"/>
-          <w:sz w:val="24"/>
-          <w:szCs w:val="24"/>
-          <w:lang w:val="en-US"/>
-        </w:rPr>
-      </w:pPr>
-      <w:r>
-        <w:rPr>
-          <w:rFonts w:ascii="Times New Roman" w:hAnsi="Times New Roman" w:cs="Times New Roman"/>
-          <w:sz w:val="24"/>
-          <w:szCs w:val="24"/>
-          <w:lang w:val="en-US"/>
-        </w:rPr>
-        <w:t xml:space="preserve">- </w:t>
-      </w:r>
-      <w:proofErr w:type="spellStart"/>
-      <w:r>
-        <w:rPr>
-          <w:rFonts w:ascii="Times New Roman" w:hAnsi="Times New Roman" w:cs="Times New Roman"/>
-          <w:b/>
-          <w:sz w:val="24"/>
-          <w:szCs w:val="24"/>
-          <w:lang w:val="en-US"/>
-        </w:rPr>
-        <w:t>Telma</w:t>
-      </w:r>
-      <w:proofErr w:type="spellEnd"/>
-      <w:r>
-        <w:rPr>
-          <w:rFonts w:ascii="Times New Roman" w:hAnsi="Times New Roman" w:cs="Times New Roman"/>
-          <w:b/>
-          <w:sz w:val="24"/>
-          <w:szCs w:val="24"/>
-          <w:lang w:val="en-US"/>
-        </w:rPr>
-        <w:t xml:space="preserve"> </w:t>
-      </w:r>
-      <w:proofErr w:type="spellStart"/>
-      <w:r>
-        <w:rPr>
-          <w:rFonts w:ascii="Times New Roman" w:hAnsi="Times New Roman" w:cs="Times New Roman"/>
-          <w:sz w:val="24"/>
-          <w:szCs w:val="24"/>
-          <w:lang w:val="en-US"/>
-        </w:rPr>
-        <w:t>Dorell</w:t>
-      </w:r>
-      <w:proofErr w:type="spellEnd"/>
-      <w:r>
-        <w:rPr>
-          <w:rFonts w:ascii="Times New Roman" w:hAnsi="Times New Roman" w:cs="Times New Roman"/>
-          <w:sz w:val="24"/>
-          <w:szCs w:val="24"/>
-          <w:lang w:val="en-US"/>
-        </w:rPr>
-        <w:t xml:space="preserve"> </w:t>
-      </w:r>
       <w:r>
         <w:rPr>
           <w:rFonts w:ascii="Times New Roman" w:hAnsi="Times New Roman" w:cs="Times New Roman"/>
@@ -3898,104 +3953,6 @@
           <w:sz w:val="24"/>
           <w:szCs w:val="24"/>
           <w:lang w:val="en-US"/>
-        </w:rPr>
-        <w:t>)</w:t>
-      </w:r>
-    </w:p>
-    <w:p>
-      <w:pPr>
-        <w:pStyle w:val="Sansinterligne"/>
-        <w:jc w:val="both"/>
-        <w:rPr>
-          <w:rFonts w:ascii="Times New Roman" w:hAnsi="Times New Roman" w:cs="Times New Roman"/>
-          <w:sz w:val="24"/>
-          <w:szCs w:val="24"/>
-        </w:rPr>
-      </w:pPr>
-      <w:r>
-        <w:rPr>
-          <w:rFonts w:ascii="Times New Roman" w:hAnsi="Times New Roman" w:cs="Times New Roman"/>
-          <w:sz w:val="24"/>
-          <w:szCs w:val="24"/>
-        </w:rPr>
-        <w:t xml:space="preserve">- </w:t>
-      </w:r>
-      <w:proofErr w:type="spellStart"/>
-      <w:r>
-        <w:rPr>
-          <w:rFonts w:ascii="Times New Roman" w:hAnsi="Times New Roman" w:cs="Times New Roman"/>
-          <w:b/>
-          <w:sz w:val="24"/>
-          <w:szCs w:val="24"/>
-        </w:rPr>
-        <w:t>Tylna</w:t>
-      </w:r>
-      <w:proofErr w:type="spellEnd"/>
-      <w:r>
-        <w:rPr>
-          <w:rFonts w:ascii="Times New Roman" w:hAnsi="Times New Roman" w:cs="Times New Roman"/>
-          <w:sz w:val="24"/>
-          <w:szCs w:val="24"/>
-        </w:rPr>
-        <w:t xml:space="preserve"> </w:t>
-      </w:r>
-      <w:proofErr w:type="spellStart"/>
-      <w:r>
-        <w:rPr>
-          <w:rFonts w:ascii="Times New Roman" w:hAnsi="Times New Roman" w:cs="Times New Roman"/>
-          <w:sz w:val="24"/>
-          <w:szCs w:val="24"/>
-        </w:rPr>
-        <w:t>Tymeros</w:t>
-      </w:r>
-      <w:proofErr w:type="spellEnd"/>
-      <w:r>
-        <w:rPr>
-          <w:rFonts w:ascii="Times New Roman" w:hAnsi="Times New Roman" w:cs="Times New Roman"/>
-          <w:sz w:val="24"/>
-          <w:szCs w:val="24"/>
-        </w:rPr>
-        <w:t xml:space="preserve"> (</w:t>
-      </w:r>
-      <w:r>
-        <w:rPr>
-          <w:rFonts w:ascii="Times New Roman" w:hAnsi="Times New Roman" w:cs="Times New Roman"/>
-          <w:sz w:val="24"/>
-          <w:szCs w:val="24"/>
-        </w:rPr>
-        <w:t>42</w:t>
-      </w:r>
-      <w:r>
-        <w:rPr>
-          <w:rFonts w:ascii="Times New Roman" w:hAnsi="Times New Roman" w:cs="Times New Roman"/>
-          <w:sz w:val="24"/>
-          <w:szCs w:val="24"/>
-        </w:rPr>
-        <w:t>)</w:t>
-      </w:r>
-      <w:r>
-        <w:rPr>
-          <w:rFonts w:ascii="Times New Roman" w:hAnsi="Times New Roman" w:cs="Times New Roman"/>
-          <w:sz w:val="24"/>
-          <w:szCs w:val="24"/>
-        </w:rPr>
-        <w:t xml:space="preserve"> (ex </w:t>
-      </w:r>
-      <w:proofErr w:type="spellStart"/>
-      <w:r>
-        <w:rPr>
-          <w:rFonts w:ascii="Times New Roman" w:hAnsi="Times New Roman" w:cs="Times New Roman"/>
-          <w:sz w:val="24"/>
-          <w:szCs w:val="24"/>
-        </w:rPr>
-        <w:t>Aghestark</w:t>
-      </w:r>
-      <w:proofErr w:type="spellEnd"/>
-      <w:r>
-        <w:rPr>
-          <w:rFonts w:ascii="Times New Roman" w:hAnsi="Times New Roman" w:cs="Times New Roman"/>
-          <w:sz w:val="24"/>
-          <w:szCs w:val="24"/>
         </w:rPr>
         <w:t>)</w:t>
       </w:r>
@@ -4027,6 +3984,104 @@
           <w:sz w:val="24"/>
           <w:szCs w:val="24"/>
         </w:rPr>
+        <w:t>Tylna</w:t>
+      </w:r>
+      <w:proofErr w:type="spellEnd"/>
+      <w:r>
+        <w:rPr>
+          <w:rFonts w:ascii="Times New Roman" w:hAnsi="Times New Roman" w:cs="Times New Roman"/>
+          <w:sz w:val="24"/>
+          <w:szCs w:val="24"/>
+        </w:rPr>
+        <w:t xml:space="preserve"> </w:t>
+      </w:r>
+      <w:proofErr w:type="spellStart"/>
+      <w:r>
+        <w:rPr>
+          <w:rFonts w:ascii="Times New Roman" w:hAnsi="Times New Roman" w:cs="Times New Roman"/>
+          <w:sz w:val="24"/>
+          <w:szCs w:val="24"/>
+        </w:rPr>
+        <w:t>Tymeros</w:t>
+      </w:r>
+      <w:proofErr w:type="spellEnd"/>
+      <w:r>
+        <w:rPr>
+          <w:rFonts w:ascii="Times New Roman" w:hAnsi="Times New Roman" w:cs="Times New Roman"/>
+          <w:sz w:val="24"/>
+          <w:szCs w:val="24"/>
+        </w:rPr>
+        <w:t xml:space="preserve"> (</w:t>
+      </w:r>
+      <w:r>
+        <w:rPr>
+          <w:rFonts w:ascii="Times New Roman" w:hAnsi="Times New Roman" w:cs="Times New Roman"/>
+          <w:sz w:val="24"/>
+          <w:szCs w:val="24"/>
+        </w:rPr>
+        <w:t>42</w:t>
+      </w:r>
+      <w:r>
+        <w:rPr>
+          <w:rFonts w:ascii="Times New Roman" w:hAnsi="Times New Roman" w:cs="Times New Roman"/>
+          <w:sz w:val="24"/>
+          <w:szCs w:val="24"/>
+        </w:rPr>
+        <w:t>)</w:t>
+      </w:r>
+      <w:r>
+        <w:rPr>
+          <w:rFonts w:ascii="Times New Roman" w:hAnsi="Times New Roman" w:cs="Times New Roman"/>
+          <w:sz w:val="24"/>
+          <w:szCs w:val="24"/>
+        </w:rPr>
+        <w:t xml:space="preserve"> (ex </w:t>
+      </w:r>
+      <w:proofErr w:type="spellStart"/>
+      <w:r>
+        <w:rPr>
+          <w:rFonts w:ascii="Times New Roman" w:hAnsi="Times New Roman" w:cs="Times New Roman"/>
+          <w:sz w:val="24"/>
+          <w:szCs w:val="24"/>
+        </w:rPr>
+        <w:t>Aghestark</w:t>
+      </w:r>
+      <w:proofErr w:type="spellEnd"/>
+      <w:r>
+        <w:rPr>
+          <w:rFonts w:ascii="Times New Roman" w:hAnsi="Times New Roman" w:cs="Times New Roman"/>
+          <w:sz w:val="24"/>
+          <w:szCs w:val="24"/>
+        </w:rPr>
+        <w:t>)</w:t>
+      </w:r>
+    </w:p>
+    <w:p>
+      <w:pPr>
+        <w:pStyle w:val="Sansinterligne"/>
+        <w:jc w:val="both"/>
+        <w:rPr>
+          <w:rFonts w:ascii="Times New Roman" w:hAnsi="Times New Roman" w:cs="Times New Roman"/>
+          <w:sz w:val="24"/>
+          <w:szCs w:val="24"/>
+        </w:rPr>
+      </w:pPr>
+      <w:r>
+        <w:rPr>
+          <w:rFonts w:ascii="Times New Roman" w:hAnsi="Times New Roman" w:cs="Times New Roman"/>
+          <w:sz w:val="24"/>
+          <w:szCs w:val="24"/>
+        </w:rPr>
+        <w:t xml:space="preserve">- </w:t>
+      </w:r>
+      <w:proofErr w:type="spellStart"/>
+      <w:r>
+        <w:rPr>
+          <w:rFonts w:ascii="Times New Roman" w:hAnsi="Times New Roman" w:cs="Times New Roman"/>
+          <w:b/>
+          <w:sz w:val="24"/>
+          <w:szCs w:val="24"/>
+        </w:rPr>
         <w:t>Vaelya</w:t>
       </w:r>
       <w:proofErr w:type="spellEnd"/>
@@ -5851,79 +5906,6 @@
           <w:szCs w:val="24"/>
         </w:rPr>
       </w:pPr>
-    </w:p>
-    <w:p>
-      <w:pPr>
-        <w:pStyle w:val="Sansinterligne"/>
-        <w:jc w:val="both"/>
-        <w:rPr>
-          <w:rFonts w:ascii="Times New Roman" w:hAnsi="Times New Roman" w:cs="Times New Roman"/>
-          <w:sz w:val="24"/>
-          <w:szCs w:val="24"/>
-        </w:rPr>
-      </w:pPr>
-      <w:r>
-        <w:rPr>
-          <w:rFonts w:ascii="Times New Roman" w:hAnsi="Times New Roman" w:cs="Times New Roman"/>
-          <w:sz w:val="24"/>
-          <w:szCs w:val="24"/>
-        </w:rPr>
-        <w:t xml:space="preserve">- </w:t>
-      </w:r>
-      <w:proofErr w:type="spellStart"/>
-      <w:r>
-        <w:rPr>
-          <w:rFonts w:ascii="Times New Roman" w:hAnsi="Times New Roman" w:cs="Times New Roman"/>
-          <w:b/>
-          <w:sz w:val="24"/>
-          <w:szCs w:val="24"/>
-        </w:rPr>
-        <w:t>Elroy</w:t>
-      </w:r>
-      <w:proofErr w:type="spellEnd"/>
-      <w:r>
-        <w:rPr>
-          <w:rFonts w:ascii="Times New Roman" w:hAnsi="Times New Roman" w:cs="Times New Roman"/>
-          <w:b/>
-          <w:sz w:val="24"/>
-          <w:szCs w:val="24"/>
-        </w:rPr>
-        <w:t> </w:t>
-      </w:r>
-      <w:r>
-        <w:rPr>
-          <w:rFonts w:ascii="Times New Roman" w:hAnsi="Times New Roman" w:cs="Times New Roman"/>
-          <w:sz w:val="24"/>
-          <w:szCs w:val="24"/>
-        </w:rPr>
-        <w:t xml:space="preserve">: Premier </w:t>
-      </w:r>
-      <w:proofErr w:type="spellStart"/>
-      <w:r>
-        <w:rPr>
-          <w:rFonts w:ascii="Times New Roman" w:hAnsi="Times New Roman" w:cs="Times New Roman"/>
-          <w:sz w:val="24"/>
-          <w:szCs w:val="24"/>
-        </w:rPr>
-        <w:t>Eclaireur</w:t>
-      </w:r>
-      <w:proofErr w:type="spellEnd"/>
-      <w:r>
-        <w:rPr>
-          <w:rFonts w:ascii="Times New Roman" w:hAnsi="Times New Roman" w:cs="Times New Roman"/>
-          <w:sz w:val="24"/>
-          <w:szCs w:val="24"/>
-        </w:rPr>
-        <w:t xml:space="preserve"> de la Garde</w:t>
-      </w:r>
-      <w:r>
-        <w:rPr>
-          <w:rFonts w:ascii="Times New Roman" w:hAnsi="Times New Roman" w:cs="Times New Roman"/>
-          <w:sz w:val="24"/>
-          <w:szCs w:val="24"/>
-        </w:rPr>
-        <w:t>.</w:t>
-      </w:r>
     </w:p>
     <w:p>
       <w:pPr>
@@ -5944,6 +5926,79 @@
         <w:lastRenderedPageBreak/>
         <w:t xml:space="preserve">- </w:t>
       </w:r>
+      <w:proofErr w:type="spellStart"/>
+      <w:r>
+        <w:rPr>
+          <w:rFonts w:ascii="Times New Roman" w:hAnsi="Times New Roman" w:cs="Times New Roman"/>
+          <w:b/>
+          <w:sz w:val="24"/>
+          <w:szCs w:val="24"/>
+        </w:rPr>
+        <w:t>Elroy</w:t>
+      </w:r>
+      <w:proofErr w:type="spellEnd"/>
+      <w:r>
+        <w:rPr>
+          <w:rFonts w:ascii="Times New Roman" w:hAnsi="Times New Roman" w:cs="Times New Roman"/>
+          <w:b/>
+          <w:sz w:val="24"/>
+          <w:szCs w:val="24"/>
+        </w:rPr>
+        <w:t> </w:t>
+      </w:r>
+      <w:r>
+        <w:rPr>
+          <w:rFonts w:ascii="Times New Roman" w:hAnsi="Times New Roman" w:cs="Times New Roman"/>
+          <w:sz w:val="24"/>
+          <w:szCs w:val="24"/>
+        </w:rPr>
+        <w:t xml:space="preserve">: Premier </w:t>
+      </w:r>
+      <w:proofErr w:type="spellStart"/>
+      <w:r>
+        <w:rPr>
+          <w:rFonts w:ascii="Times New Roman" w:hAnsi="Times New Roman" w:cs="Times New Roman"/>
+          <w:sz w:val="24"/>
+          <w:szCs w:val="24"/>
+        </w:rPr>
+        <w:t>Eclaireur</w:t>
+      </w:r>
+      <w:proofErr w:type="spellEnd"/>
+      <w:r>
+        <w:rPr>
+          <w:rFonts w:ascii="Times New Roman" w:hAnsi="Times New Roman" w:cs="Times New Roman"/>
+          <w:sz w:val="24"/>
+          <w:szCs w:val="24"/>
+        </w:rPr>
+        <w:t xml:space="preserve"> de la Garde</w:t>
+      </w:r>
+      <w:r>
+        <w:rPr>
+          <w:rFonts w:ascii="Times New Roman" w:hAnsi="Times New Roman" w:cs="Times New Roman"/>
+          <w:sz w:val="24"/>
+          <w:szCs w:val="24"/>
+        </w:rPr>
+        <w:t>.</w:t>
+      </w:r>
+    </w:p>
+    <w:p>
+      <w:pPr>
+        <w:pStyle w:val="Sansinterligne"/>
+        <w:jc w:val="both"/>
+        <w:rPr>
+          <w:rFonts w:ascii="Times New Roman" w:hAnsi="Times New Roman" w:cs="Times New Roman"/>
+          <w:sz w:val="24"/>
+          <w:szCs w:val="24"/>
+        </w:rPr>
+      </w:pPr>
+      <w:r>
+        <w:rPr>
+          <w:rFonts w:ascii="Times New Roman" w:hAnsi="Times New Roman" w:cs="Times New Roman"/>
+          <w:sz w:val="24"/>
+          <w:szCs w:val="24"/>
+        </w:rPr>
+        <w:t xml:space="preserve">- </w:t>
+      </w:r>
       <w:r>
         <w:rPr>
           <w:rFonts w:ascii="Times New Roman" w:hAnsi="Times New Roman" w:cs="Times New Roman"/>
@@ -6160,23 +6215,21 @@
         </w:rPr>
         <w:t xml:space="preserve">, en est même tombé amoureux (enfin bon qu’est-ce qu’il y connait à l’amour ?). </w:t>
       </w:r>
-      <w:proofErr w:type="gramStart"/>
-      <w:r>
-        <w:rPr>
-          <w:rFonts w:ascii="Times New Roman" w:hAnsi="Times New Roman" w:cs="Times New Roman"/>
-          <w:sz w:val="24"/>
-          <w:szCs w:val="24"/>
-        </w:rPr>
-        <w:t>en</w:t>
-      </w:r>
-      <w:proofErr w:type="gramEnd"/>
-      <w:r>
-        <w:rPr>
-          <w:rFonts w:ascii="Times New Roman" w:hAnsi="Times New Roman" w:cs="Times New Roman"/>
-          <w:sz w:val="24"/>
-          <w:szCs w:val="24"/>
-        </w:rPr>
-        <w:t xml:space="preserve"> tout cas il ferait à peu près tout et n’importe quoi pour lui plaire, il s’est même fait affecter chez les Soldats car il croyait que </w:t>
+      <w:r>
+        <w:rPr>
+          <w:rFonts w:ascii="Times New Roman" w:hAnsi="Times New Roman" w:cs="Times New Roman"/>
+          <w:sz w:val="24"/>
+          <w:szCs w:val="24"/>
+        </w:rPr>
+        <w:t>E</w:t>
+      </w:r>
+      <w:r>
+        <w:rPr>
+          <w:rFonts w:ascii="Times New Roman" w:hAnsi="Times New Roman" w:cs="Times New Roman"/>
+          <w:sz w:val="24"/>
+          <w:szCs w:val="24"/>
+        </w:rPr>
+        <w:t xml:space="preserve">n tout cas il ferait à peu près tout et n’importe quoi pour lui plaire, il s’est même fait affecter chez les Soldats car il croyait que </w:t>
       </w:r>
       <w:proofErr w:type="spellStart"/>
       <w:r>
@@ -6194,18 +6247,8 @@
           <w:sz w:val="24"/>
           <w:szCs w:val="24"/>
         </w:rPr>
-        <w:t xml:space="preserve"> voudrait rejoindre cet ordre comme sa </w:t>
-      </w:r>
-      <w:proofErr w:type="spellStart"/>
-      <w:r>
-        <w:rPr>
-          <w:rFonts w:ascii="Times New Roman" w:hAnsi="Times New Roman" w:cs="Times New Roman"/>
-          <w:sz w:val="24"/>
-          <w:szCs w:val="24"/>
-        </w:rPr>
-        <w:t>sœur.</w:t>
-      </w:r>
-      <w:proofErr w:type="spellEnd"/>
+        <w:t xml:space="preserve"> voudrait rejoindre cet ordre comme sa sœur.</w:t>
+      </w:r>
       <w:r>
         <w:rPr>
           <w:rFonts w:ascii="Times New Roman" w:hAnsi="Times New Roman" w:cs="Times New Roman"/>
@@ -6271,25 +6314,7 @@
           <w:sz w:val="24"/>
           <w:szCs w:val="24"/>
         </w:rPr>
-        <w:t xml:space="preserve">: seigneur </w:t>
-      </w:r>
-      <w:proofErr w:type="gramStart"/>
-      <w:r>
-        <w:rPr>
-          <w:rFonts w:ascii="Times New Roman" w:hAnsi="Times New Roman" w:cs="Times New Roman"/>
-          <w:sz w:val="24"/>
-          <w:szCs w:val="24"/>
-        </w:rPr>
-        <w:t>de  Val</w:t>
-      </w:r>
-      <w:proofErr w:type="gramEnd"/>
-      <w:r>
-        <w:rPr>
-          <w:rFonts w:ascii="Times New Roman" w:hAnsi="Times New Roman" w:cs="Times New Roman"/>
-          <w:sz w:val="24"/>
-          <w:szCs w:val="24"/>
-        </w:rPr>
-        <w:t xml:space="preserve"> Mordis</w:t>
+        <w:t>: seigneur de Val Mordis</w:t>
       </w:r>
       <w:r>
         <w:rPr>
@@ -6806,6 +6831,86 @@
           <w:rFonts w:ascii="Times New Roman" w:hAnsi="Times New Roman" w:cs="Times New Roman"/>
           <w:sz w:val="24"/>
           <w:szCs w:val="24"/>
+        </w:rPr>
+      </w:pPr>
+    </w:p>
+    <w:p>
+      <w:pPr>
+        <w:pStyle w:val="Sansinterligne"/>
+        <w:jc w:val="both"/>
+        <w:rPr>
+          <w:rFonts w:ascii="Times New Roman" w:hAnsi="Times New Roman" w:cs="Times New Roman"/>
+          <w:sz w:val="24"/>
+          <w:szCs w:val="24"/>
+        </w:rPr>
+      </w:pPr>
+      <w:r>
+        <w:rPr>
+          <w:rFonts w:ascii="Times New Roman" w:hAnsi="Times New Roman" w:cs="Times New Roman"/>
+          <w:b/>
+          <w:bCs/>
+          <w:sz w:val="24"/>
+          <w:szCs w:val="24"/>
+        </w:rPr>
+        <w:t xml:space="preserve">- </w:t>
+      </w:r>
+      <w:proofErr w:type="spellStart"/>
+      <w:r>
+        <w:rPr>
+          <w:rFonts w:ascii="Times New Roman" w:hAnsi="Times New Roman" w:cs="Times New Roman"/>
+          <w:b/>
+          <w:bCs/>
+          <w:sz w:val="24"/>
+          <w:szCs w:val="24"/>
+        </w:rPr>
+        <w:t>Moric</w:t>
+      </w:r>
+      <w:proofErr w:type="spellEnd"/>
+      <w:r>
+        <w:rPr>
+          <w:rFonts w:ascii="Times New Roman" w:hAnsi="Times New Roman" w:cs="Times New Roman"/>
+          <w:b/>
+          <w:bCs/>
+          <w:sz w:val="24"/>
+          <w:szCs w:val="24"/>
+        </w:rPr>
+        <w:t> :</w:t>
+      </w:r>
+      <w:r>
+        <w:rPr>
+          <w:rFonts w:ascii="Times New Roman" w:hAnsi="Times New Roman" w:cs="Times New Roman"/>
+          <w:sz w:val="24"/>
+          <w:szCs w:val="24"/>
+        </w:rPr>
+        <w:t xml:space="preserve"> jeune fermier, qui aurait dû épouser </w:t>
+      </w:r>
+      <w:proofErr w:type="spellStart"/>
+      <w:r>
+        <w:rPr>
+          <w:rFonts w:ascii="Times New Roman" w:hAnsi="Times New Roman" w:cs="Times New Roman"/>
+          <w:sz w:val="24"/>
+          <w:szCs w:val="24"/>
+        </w:rPr>
+        <w:t>Vaelya</w:t>
+      </w:r>
+      <w:proofErr w:type="spellEnd"/>
+      <w:r>
+        <w:rPr>
+          <w:rFonts w:ascii="Times New Roman" w:hAnsi="Times New Roman" w:cs="Times New Roman"/>
+          <w:sz w:val="24"/>
+          <w:szCs w:val="24"/>
+        </w:rPr>
+        <w:t xml:space="preserve"> suite à un accord de leurs deux familles.</w:t>
+      </w:r>
+    </w:p>
+    <w:p>
+      <w:pPr>
+        <w:pStyle w:val="Sansinterligne"/>
+        <w:jc w:val="both"/>
+        <w:rPr>
+          <w:rFonts w:ascii="Times New Roman" w:hAnsi="Times New Roman" w:cs="Times New Roman"/>
+          <w:sz w:val="24"/>
+          <w:szCs w:val="24"/>
           <w:u w:val="single"/>
         </w:rPr>
       </w:pPr>
@@ -7332,7 +7437,16 @@
           <w:sz w:val="24"/>
           <w:szCs w:val="24"/>
         </w:rPr>
-        <w:t>. Il est très riche car il gère très bien son argent et en a une bonne partie d’investie, par exemple dans des bordel ou auberges de la capitale, ainsi qu’une armurerie réputée</w:t>
+        <w:t xml:space="preserve">. Il est très riche car il gère très bien son argent et en a une bonne partie </w:t>
+      </w:r>
+      <w:r>
+        <w:rPr>
+          <w:rFonts w:ascii="Times New Roman" w:hAnsi="Times New Roman" w:cs="Times New Roman"/>
+          <w:sz w:val="24"/>
+          <w:szCs w:val="24"/>
+        </w:rPr>
+        <w:lastRenderedPageBreak/>
+        <w:t>d’investie, par exemple dans des bordel ou auberges de la capitale, ainsi qu’une armurerie réputée</w:t>
       </w:r>
       <w:r>
         <w:rPr>
@@ -7396,7 +7510,6 @@
           <w:sz w:val="24"/>
           <w:szCs w:val="24"/>
         </w:rPr>
-        <w:lastRenderedPageBreak/>
         <w:t xml:space="preserve">- </w:t>
       </w:r>
       <w:r>
@@ -8031,7 +8144,7 @@
       </w:pPr>
     </w:pPrDefault>
   </w:docDefaults>
-  <w:latentStyles w:defLockedState="0" w:defUIPriority="99" w:defSemiHidden="0" w:defUnhideWhenUsed="0" w:defQFormat="0" w:count="376">
+  <w:latentStyles w:defLockedState="0" w:defUIPriority="99" w:defSemiHidden="0" w:defUnhideWhenUsed="0" w:defQFormat="0" w:count="377">
     <w:lsdException w:name="Normal" w:uiPriority="0" w:qFormat="1"/>
     <w:lsdException w:name="heading 1" w:uiPriority="9" w:qFormat="1"/>
     <w:lsdException w:name="heading 2" w:semiHidden="1" w:uiPriority="9" w:unhideWhenUsed="1" w:qFormat="1"/>
@@ -8137,7 +8250,6 @@
     <w:lsdException w:name="HTML Sample" w:semiHidden="1" w:unhideWhenUsed="1"/>
     <w:lsdException w:name="HTML Typewriter" w:semiHidden="1" w:unhideWhenUsed="1"/>
     <w:lsdException w:name="HTML Variable" w:semiHidden="1" w:unhideWhenUsed="1"/>
-    <w:lsdException w:name="Normal Table" w:semiHidden="1" w:unhideWhenUsed="1"/>
     <w:lsdException w:name="annotation subject" w:semiHidden="1" w:unhideWhenUsed="1"/>
     <w:lsdException w:name="No List" w:semiHidden="1" w:unhideWhenUsed="1"/>
     <w:lsdException w:name="Outline List 1" w:semiHidden="1" w:unhideWhenUsed="1"/>
@@ -8184,10 +8296,8 @@
     <w:lsdException w:name="Table Subtle 2" w:semiHidden="1" w:unhideWhenUsed="1"/>
     <w:lsdException w:name="Table Web 1" w:semiHidden="1" w:unhideWhenUsed="1"/>
     <w:lsdException w:name="Table Web 2" w:semiHidden="1" w:unhideWhenUsed="1"/>
-    <w:lsdException w:name="Table Web 3" w:semiHidden="1" w:unhideWhenUsed="1"/>
     <w:lsdException w:name="Balloon Text" w:semiHidden="1" w:unhideWhenUsed="1"/>
     <w:lsdException w:name="Table Grid" w:uiPriority="59"/>
-    <w:lsdException w:name="Table Theme" w:semiHidden="1" w:unhideWhenUsed="1"/>
     <w:lsdException w:name="Placeholder Text" w:semiHidden="1"/>
     <w:lsdException w:name="No Spacing" w:uiPriority="1" w:qFormat="1"/>
     <w:lsdException w:name="Light Shading" w:uiPriority="60"/>
@@ -8408,6 +8518,7 @@
     <w:lsdException w:name="Hashtag" w:semiHidden="1" w:unhideWhenUsed="1"/>
     <w:lsdException w:name="Unresolved Mention" w:semiHidden="1" w:unhideWhenUsed="1"/>
     <w:lsdException w:name="Smart Link" w:semiHidden="1" w:unhideWhenUsed="1"/>
+    <w:lsdException w:name="Smart Link Error" w:semiHidden="1" w:unhideWhenUsed="1"/>
   </w:latentStyles>
   <w:style w:type="paragraph" w:default="1" w:styleId="Normal">
     <w:name w:val="Normal"/>
